--- a/ИТ.docx
+++ b/ИТ.docx
@@ -13609,16 +13609,6 @@
           <w:sz w:val="26"/>
           <w:szCs w:val="26"/>
         </w:rPr>
-        <w:t>+-</w:t>
-      </w:r>
-      <w:bookmarkStart w:id="5" w:name="_GoBack"/>
-      <w:bookmarkEnd w:id="5"/>
-      <w:r>
-        <w:rPr>
-          <w:b/>
-          <w:sz w:val="26"/>
-          <w:szCs w:val="26"/>
-        </w:rPr>
         <w:t>Классический жизненный цикл ПС.</w:t>
       </w:r>
     </w:p>
@@ -13699,11 +13689,20 @@
       </w:pPr>
       <w:r>
         <w:rPr>
+          <w:b/>
           <w:i/>
           <w:sz w:val="26"/>
           <w:szCs w:val="26"/>
         </w:rPr>
-        <w:t xml:space="preserve">Системный анализ </w:t>
+        <w:t>Системный анализ</w:t>
+      </w:r>
+      <w:r>
+        <w:rPr>
+          <w:i/>
+          <w:sz w:val="26"/>
+          <w:szCs w:val="26"/>
+        </w:rPr>
+        <w:t xml:space="preserve"> </w:t>
       </w:r>
       <w:r>
         <w:rPr>
@@ -13733,11 +13732,20 @@
       </w:pPr>
       <w:r>
         <w:rPr>
+          <w:b/>
           <w:i/>
           <w:sz w:val="26"/>
           <w:szCs w:val="26"/>
         </w:rPr>
-        <w:t xml:space="preserve">Анализ требований </w:t>
+        <w:t>Анализ требований</w:t>
+      </w:r>
+      <w:r>
+        <w:rPr>
+          <w:i/>
+          <w:sz w:val="26"/>
+          <w:szCs w:val="26"/>
+        </w:rPr>
+        <w:t xml:space="preserve"> </w:t>
       </w:r>
       <w:r>
         <w:rPr>
@@ -14047,11 +14055,20 @@
       </w:pPr>
       <w:r>
         <w:rPr>
+          <w:b/>
           <w:i/>
           <w:sz w:val="26"/>
           <w:szCs w:val="26"/>
         </w:rPr>
-        <w:t xml:space="preserve">Кодирование </w:t>
+        <w:t>Кодирование</w:t>
+      </w:r>
+      <w:r>
+        <w:rPr>
+          <w:i/>
+          <w:sz w:val="26"/>
+          <w:szCs w:val="26"/>
+        </w:rPr>
+        <w:t xml:space="preserve"> </w:t>
       </w:r>
       <w:r>
         <w:rPr>
@@ -14073,12 +14090,21 @@
       </w:pPr>
       <w:r>
         <w:rPr>
+          <w:b/>
           <w:i/>
           <w:sz w:val="26"/>
           <w:szCs w:val="26"/>
         </w:rPr>
         <w:lastRenderedPageBreak/>
-        <w:t xml:space="preserve">Тестирование </w:t>
+        <w:t>Тестирование</w:t>
+      </w:r>
+      <w:r>
+        <w:rPr>
+          <w:i/>
+          <w:sz w:val="26"/>
+          <w:szCs w:val="26"/>
+        </w:rPr>
+        <w:t xml:space="preserve"> </w:t>
       </w:r>
       <w:r>
         <w:rPr>
@@ -14100,11 +14126,20 @@
       </w:pPr>
       <w:r>
         <w:rPr>
+          <w:b/>
           <w:i/>
           <w:sz w:val="26"/>
           <w:szCs w:val="26"/>
         </w:rPr>
-        <w:t xml:space="preserve">Сопровождение — </w:t>
+        <w:t>Сопровождение</w:t>
+      </w:r>
+      <w:r>
+        <w:rPr>
+          <w:i/>
+          <w:sz w:val="26"/>
+          <w:szCs w:val="26"/>
+        </w:rPr>
+        <w:t xml:space="preserve"> — </w:t>
       </w:r>
       <w:r>
         <w:rPr>
@@ -14214,17 +14249,15 @@
           <w:sz w:val="26"/>
           <w:szCs w:val="26"/>
         </w:rPr>
-        <w:t xml:space="preserve">Сопровождение ПО состоит в повторном применении каждого из предшествующих шагов (этапов) жизненного цикла к существующей </w:t>
-      </w:r>
-      <w:proofErr w:type="gramStart"/>
-      <w:r>
-        <w:rPr>
-          <w:sz w:val="26"/>
-          <w:szCs w:val="26"/>
-        </w:rPr>
-        <w:t>программе</w:t>
-      </w:r>
-      <w:proofErr w:type="gramEnd"/>
+        <w:t>Сопровождение ПО состоит в повторном применении каждого из предшествующих шагов (этапов) жизненного цикла к существующей программе</w:t>
+      </w:r>
+      <w:r>
+        <w:rPr>
+          <w:sz w:val="26"/>
+          <w:szCs w:val="26"/>
+        </w:rPr>
+        <w:t>,</w:t>
+      </w:r>
       <w:r>
         <w:rPr>
           <w:sz w:val="26"/>
@@ -14263,11 +14296,20 @@
       </w:pPr>
       <w:r>
         <w:rPr>
+          <w:b/>
           <w:i/>
           <w:sz w:val="26"/>
           <w:szCs w:val="26"/>
         </w:rPr>
-        <w:t xml:space="preserve">Достоинства классического жизненного цикла: </w:t>
+        <w:t>Достоинства классического жизненного цикла</w:t>
+      </w:r>
+      <w:r>
+        <w:rPr>
+          <w:i/>
+          <w:sz w:val="26"/>
+          <w:szCs w:val="26"/>
+        </w:rPr>
+        <w:t xml:space="preserve">: </w:t>
       </w:r>
       <w:r>
         <w:rPr>
@@ -14289,11 +14331,20 @@
       </w:pPr>
       <w:r>
         <w:rPr>
+          <w:b/>
           <w:i/>
           <w:sz w:val="26"/>
           <w:szCs w:val="26"/>
         </w:rPr>
-        <w:t>Недостатки классического жизненного цикла:</w:t>
+        <w:t>Недостатки классического жизненного цикла</w:t>
+      </w:r>
+      <w:r>
+        <w:rPr>
+          <w:i/>
+          <w:sz w:val="26"/>
+          <w:szCs w:val="26"/>
+        </w:rPr>
+        <w:t>:</w:t>
       </w:r>
     </w:p>
     <w:p>
@@ -14394,7 +14445,7 @@
           <w:numId w:val="1"/>
         </w:numPr>
         <w:spacing w:line="360" w:lineRule="auto"/>
-        <w:ind w:left="0"/>
+        <w:ind w:left="0" w:firstLine="709"/>
         <w:jc w:val="both"/>
         <w:rPr>
           <w:b/>
@@ -14454,7 +14505,23 @@
           <w:sz w:val="26"/>
           <w:szCs w:val="26"/>
         </w:rPr>
-        <w:t>Существуют 3 стратегии конструирования ПО:</w:t>
+        <w:lastRenderedPageBreak/>
+        <w:t xml:space="preserve">Существуют </w:t>
+      </w:r>
+      <w:r>
+        <w:rPr>
+          <w:b/>
+          <w:sz w:val="26"/>
+          <w:szCs w:val="26"/>
+        </w:rPr>
+        <w:t>3 стратегии</w:t>
+      </w:r>
+      <w:r>
+        <w:rPr>
+          <w:sz w:val="26"/>
+          <w:szCs w:val="26"/>
+        </w:rPr>
+        <w:t xml:space="preserve"> конструирования ПО:</w:t>
       </w:r>
     </w:p>
     <w:p>
@@ -14481,7 +14548,6 @@
           <w:sz w:val="26"/>
           <w:szCs w:val="26"/>
         </w:rPr>
-        <w:lastRenderedPageBreak/>
         <w:t xml:space="preserve">однократный проход </w:t>
       </w:r>
       <w:r>
@@ -14574,7 +14640,7 @@
           <w:szCs w:val="26"/>
         </w:rPr>
       </w:pPr>
-      <w:bookmarkStart w:id="6" w:name="_Toc41201153"/>
+      <w:bookmarkStart w:id="5" w:name="_Toc41201153"/>
       <w:r>
         <w:rPr>
           <w:b/>
@@ -14586,7 +14652,7 @@
         </w:rPr>
         <w:t>Инкрементная модель</w:t>
       </w:r>
-      <w:bookmarkEnd w:id="6"/>
+      <w:bookmarkEnd w:id="5"/>
     </w:p>
     <w:p>
       <w:pPr>
@@ -14736,6 +14802,28 @@
     </w:p>
     <w:p>
       <w:pPr>
+        <w:widowControl w:val="0"/>
+        <w:spacing w:line="360" w:lineRule="auto"/>
+        <w:jc w:val="both"/>
+        <w:rPr>
+          <w:sz w:val="26"/>
+          <w:szCs w:val="26"/>
+        </w:rPr>
+      </w:pPr>
+    </w:p>
+    <w:p>
+      <w:pPr>
+        <w:widowControl w:val="0"/>
+        <w:spacing w:line="360" w:lineRule="auto"/>
+        <w:jc w:val="both"/>
+        <w:rPr>
+          <w:sz w:val="26"/>
+          <w:szCs w:val="26"/>
+        </w:rPr>
+      </w:pPr>
+    </w:p>
+    <w:p>
+      <w:pPr>
         <w:pStyle w:val="a5"/>
         <w:widowControl w:val="0"/>
         <w:numPr>
@@ -14743,20 +14831,21 @@
           <w:numId w:val="1"/>
         </w:numPr>
         <w:spacing w:line="360" w:lineRule="auto"/>
-        <w:ind w:left="0"/>
-        <w:jc w:val="both"/>
-        <w:rPr>
-          <w:b/>
-          <w:sz w:val="26"/>
-          <w:szCs w:val="26"/>
-        </w:rPr>
-      </w:pPr>
-      <w:r>
-        <w:rPr>
-          <w:b/>
-          <w:sz w:val="26"/>
-          <w:szCs w:val="26"/>
-        </w:rPr>
+        <w:ind w:left="0" w:firstLine="567"/>
+        <w:jc w:val="both"/>
+        <w:rPr>
+          <w:b/>
+          <w:sz w:val="26"/>
+          <w:szCs w:val="26"/>
+        </w:rPr>
+      </w:pPr>
+      <w:r>
+        <w:rPr>
+          <w:b/>
+          <w:sz w:val="26"/>
+          <w:szCs w:val="26"/>
+        </w:rPr>
+        <w:lastRenderedPageBreak/>
         <w:t>Современные методы разработки ПП: ХР-процесс</w:t>
       </w:r>
     </w:p>
@@ -14783,36 +14872,72 @@
       </w:pPr>
       <w:r>
         <w:rPr>
-          <w:sz w:val="26"/>
-          <w:szCs w:val="26"/>
-        </w:rPr>
-        <w:t xml:space="preserve">Экстр. программирование— облегченный (подвижный) процесс (или методология), </w:t>
-      </w:r>
-      <w:r>
-        <w:rPr>
-          <w:sz w:val="26"/>
-          <w:szCs w:val="26"/>
-        </w:rPr>
-        <w:lastRenderedPageBreak/>
-        <w:t>(Кент Бек 1999) [11]. ХР-процесс ориентирован на группы малого и среднего размера, строящие программное обеспечение в условиях неопределенных или быстро изменяющихся требований. ХР-группу образуют до 10 сотрудников, которые размещаются в одном помещении. Динамизм обеспечивается с помощью четырех характеристик: непрерывной связи с заказчиком (и в пределах группы), простоты (всегда выбирается минимальное решение), быстрой обратной связи (с помощью модульного и функционального тестирования), смелости в проведении профилактики возможных проблем.</w:t>
-      </w:r>
-    </w:p>
-    <w:p>
-      <w:pPr>
-        <w:widowControl w:val="0"/>
-        <w:spacing w:line="360" w:lineRule="auto"/>
-        <w:jc w:val="both"/>
-        <w:rPr>
-          <w:sz w:val="26"/>
-          <w:szCs w:val="26"/>
-        </w:rPr>
-      </w:pPr>
-      <w:r>
-        <w:rPr>
-          <w:sz w:val="26"/>
-          <w:szCs w:val="26"/>
-        </w:rPr>
-        <w:t xml:space="preserve">Основная идея ХР — устранить высокую стоимость изменения. ХР-процесс должен быть </w:t>
+          <w:b/>
+          <w:sz w:val="26"/>
+          <w:szCs w:val="26"/>
+        </w:rPr>
+        <w:t>Экстр. программирование</w:t>
+      </w:r>
+      <w:r>
+        <w:rPr>
+          <w:sz w:val="26"/>
+          <w:szCs w:val="26"/>
+        </w:rPr>
+        <w:t>— облегченный (подвиж</w:t>
+      </w:r>
+      <w:r>
+        <w:rPr>
+          <w:sz w:val="26"/>
+          <w:szCs w:val="26"/>
+        </w:rPr>
+        <w:t xml:space="preserve">ный) процесс (или методология) разработки ПО (основан </w:t>
+      </w:r>
+      <w:r>
+        <w:rPr>
+          <w:sz w:val="26"/>
+          <w:szCs w:val="26"/>
+        </w:rPr>
+        <w:t>Кентом Беком</w:t>
+      </w:r>
+      <w:r>
+        <w:rPr>
+          <w:sz w:val="26"/>
+          <w:szCs w:val="26"/>
+        </w:rPr>
+        <w:t xml:space="preserve"> в 1996)</w:t>
+      </w:r>
+      <w:r>
+        <w:rPr>
+          <w:sz w:val="26"/>
+          <w:szCs w:val="26"/>
+        </w:rPr>
+        <w:t>. ХР-процесс ориентирован на группы малого и среднего размера, строящие программное обеспечение в условиях неопределенных или быстро изменяющихся требований. ХР-группу образуют до 10 сотрудников, которые размещаются в одном помещении. Динамизм обеспечивается с помощью четырех характеристик: непрерывной связи с заказчиком (и в пределах группы), простоты (всегда выбирается минимальное решение), быстрой обратной связи (с помощью модульного и функционального тестирования), смелости в проведении профилактики возможных проблем.</w:t>
+      </w:r>
+    </w:p>
+    <w:p>
+      <w:pPr>
+        <w:widowControl w:val="0"/>
+        <w:spacing w:line="360" w:lineRule="auto"/>
+        <w:jc w:val="both"/>
+        <w:rPr>
+          <w:sz w:val="26"/>
+          <w:szCs w:val="26"/>
+        </w:rPr>
+      </w:pPr>
+      <w:r>
+        <w:rPr>
+          <w:b/>
+          <w:sz w:val="26"/>
+          <w:szCs w:val="26"/>
+        </w:rPr>
+        <w:t>Основная идея ХР</w:t>
+      </w:r>
+      <w:r>
+        <w:rPr>
+          <w:sz w:val="26"/>
+          <w:szCs w:val="26"/>
+        </w:rPr>
+        <w:t xml:space="preserve"> — устранить высокую стоимость изменения. ХР-процесс должен быть </w:t>
       </w:r>
       <w:proofErr w:type="spellStart"/>
       <w:r>
@@ -15096,7 +15221,15 @@
           <w:sz w:val="26"/>
           <w:szCs w:val="26"/>
         </w:rPr>
-        <w:t>) — непрерывное написание тестов для модулей, которые должны выполняться безупречно; заказчики пишут тесты для демонстрации законченности функций. «Тестируй, а затем кодируй» означает, что входным критерием для написания кода является «отказавший» тестовый вариант.</w:t>
+        <w:t xml:space="preserve">) — непрерывное написание тестов для модулей, которые должны выполняться безупречно; заказчики пишут тесты для демонстрации законченности функций. «Тестируй, а затем кодируй» означает, что </w:t>
+      </w:r>
+      <w:r>
+        <w:rPr>
+          <w:sz w:val="26"/>
+          <w:szCs w:val="26"/>
+        </w:rPr>
+        <w:lastRenderedPageBreak/>
+        <w:t>входным критерием для написания кода является «отказавший» тестовый вариант.</w:t>
       </w:r>
     </w:p>
     <w:p>
@@ -15153,15 +15286,7 @@
           <w:sz w:val="26"/>
           <w:szCs w:val="26"/>
         </w:rPr>
-        <w:t xml:space="preserve">, но ее поведение не изменяется; цель — устранить дублирование, улучшить взаимодействие, упростить </w:t>
-      </w:r>
-      <w:r>
-        <w:rPr>
-          <w:sz w:val="26"/>
-          <w:szCs w:val="26"/>
-        </w:rPr>
-        <w:lastRenderedPageBreak/>
-        <w:t>систему или добавить в нее гибкость.</w:t>
+        <w:t>, но ее поведение не изменяется; цель — устранить дублирование, улучшить взаимодействие, упростить систему или добавить в нее гибкость.</w:t>
       </w:r>
     </w:p>
     <w:p>
@@ -15519,7 +15644,7 @@
           <w:numId w:val="1"/>
         </w:numPr>
         <w:spacing w:line="360" w:lineRule="auto"/>
-        <w:ind w:left="0"/>
+        <w:ind w:left="0" w:firstLine="709"/>
         <w:jc w:val="both"/>
         <w:rPr>
           <w:b/>
@@ -15579,6 +15704,7 @@
           <w:sz w:val="26"/>
           <w:szCs w:val="26"/>
         </w:rPr>
+        <w:lastRenderedPageBreak/>
         <w:t>  </w:t>
       </w:r>
       <w:r>
@@ -15675,15 +15801,35 @@
           <w:sz w:val="26"/>
           <w:szCs w:val="26"/>
         </w:rPr>
-        <w:t xml:space="preserve">программистской организации, (упр. Всеми разработками ПС, решение </w:t>
-      </w:r>
-      <w:r>
-        <w:rPr>
-          <w:sz w:val="26"/>
-          <w:szCs w:val="26"/>
-        </w:rPr>
-        <w:lastRenderedPageBreak/>
-        <w:t xml:space="preserve">о начале/прекращении проекта, обсуждение общих </w:t>
+        <w:t>пр</w:t>
+      </w:r>
+      <w:r>
+        <w:rPr>
+          <w:sz w:val="26"/>
+          <w:szCs w:val="26"/>
+        </w:rPr>
+        <w:t>ограммистской организации, (управляет</w:t>
+      </w:r>
+      <w:r>
+        <w:rPr>
+          <w:sz w:val="26"/>
+          <w:szCs w:val="26"/>
+        </w:rPr>
+        <w:t xml:space="preserve"> </w:t>
+      </w:r>
+      <w:r>
+        <w:rPr>
+          <w:sz w:val="26"/>
+          <w:szCs w:val="26"/>
+        </w:rPr>
+        <w:t>в</w:t>
+      </w:r>
+      <w:r>
+        <w:rPr>
+          <w:sz w:val="26"/>
+          <w:szCs w:val="26"/>
+        </w:rPr>
+        <w:t xml:space="preserve">семи разработками ПС, решение о начале/прекращении проекта, обсуждение общих </w:t>
       </w:r>
       <w:proofErr w:type="spellStart"/>
       <w:r>
@@ -15727,71 +15873,49 @@
           <w:sz w:val="26"/>
           <w:szCs w:val="26"/>
         </w:rPr>
-        <w:t xml:space="preserve"> (</w:t>
-      </w:r>
-      <w:proofErr w:type="spellStart"/>
-      <w:r>
-        <w:rPr>
-          <w:sz w:val="26"/>
-          <w:szCs w:val="26"/>
-        </w:rPr>
-        <w:t>упр</w:t>
-      </w:r>
-      <w:proofErr w:type="spellEnd"/>
-      <w:r>
-        <w:rPr>
-          <w:sz w:val="26"/>
-          <w:szCs w:val="26"/>
-        </w:rPr>
-        <w:t xml:space="preserve">-е </w:t>
-      </w:r>
-      <w:proofErr w:type="spellStart"/>
-      <w:r>
-        <w:rPr>
-          <w:sz w:val="26"/>
-          <w:szCs w:val="26"/>
-        </w:rPr>
-        <w:t>разр-ками</w:t>
-      </w:r>
-      <w:proofErr w:type="spellEnd"/>
-      <w:r>
-        <w:rPr>
-          <w:sz w:val="26"/>
-          <w:szCs w:val="26"/>
-        </w:rPr>
-        <w:t xml:space="preserve"> ПС опр. типа, формирование кол-ва исполнителей по проекту, </w:t>
-      </w:r>
-      <w:proofErr w:type="spellStart"/>
-      <w:r>
-        <w:rPr>
-          <w:sz w:val="26"/>
-          <w:szCs w:val="26"/>
-        </w:rPr>
-        <w:t>осущ-ет</w:t>
-      </w:r>
-      <w:proofErr w:type="spellEnd"/>
-      <w:r>
-        <w:rPr>
-          <w:sz w:val="26"/>
-          <w:szCs w:val="26"/>
-        </w:rPr>
-        <w:t xml:space="preserve"> обобщение опыта </w:t>
-      </w:r>
-      <w:proofErr w:type="spellStart"/>
-      <w:r>
-        <w:rPr>
-          <w:sz w:val="26"/>
-          <w:szCs w:val="26"/>
-        </w:rPr>
-        <w:t>разр</w:t>
-      </w:r>
-      <w:proofErr w:type="spellEnd"/>
-      <w:r>
-        <w:rPr>
-          <w:sz w:val="26"/>
-          <w:szCs w:val="26"/>
-        </w:rPr>
-        <w:t>-к в своей сфере, накопление программных средств и документов для повторного использования.)</w:t>
+        <w:t xml:space="preserve"> (упр</w:t>
+      </w:r>
+      <w:r>
+        <w:rPr>
+          <w:sz w:val="26"/>
+          <w:szCs w:val="26"/>
+        </w:rPr>
+        <w:t>авление разработ</w:t>
+      </w:r>
+      <w:r>
+        <w:rPr>
+          <w:sz w:val="26"/>
+          <w:szCs w:val="26"/>
+        </w:rPr>
+        <w:t>ками ПС опр</w:t>
+      </w:r>
+      <w:r>
+        <w:rPr>
+          <w:sz w:val="26"/>
+          <w:szCs w:val="26"/>
+        </w:rPr>
+        <w:t>еделенного</w:t>
+      </w:r>
+      <w:r>
+        <w:rPr>
+          <w:sz w:val="26"/>
+          <w:szCs w:val="26"/>
+        </w:rPr>
+        <w:t xml:space="preserve"> типа, формирование кол-ва исполнителей по проекту, осущ</w:t>
+      </w:r>
+      <w:r>
+        <w:rPr>
+          <w:sz w:val="26"/>
+          <w:szCs w:val="26"/>
+        </w:rPr>
+        <w:t>ествляет обобщение опыта разработок</w:t>
+      </w:r>
+      <w:r>
+        <w:rPr>
+          <w:sz w:val="26"/>
+          <w:szCs w:val="26"/>
+        </w:rPr>
+        <w:t xml:space="preserve"> в своей сфере, накопление программных средств и документов для повторного использования.)</w:t>
       </w:r>
     </w:p>
     <w:p>
@@ -15885,151 +16009,142 @@
           <w:sz w:val="26"/>
           <w:szCs w:val="26"/>
         </w:rPr>
-        <w:t xml:space="preserve">(большие проекты </w:t>
+        <w:t xml:space="preserve">(большие проекты разбиваются </w:t>
+      </w:r>
+      <w:r>
+        <w:rPr>
+          <w:sz w:val="26"/>
+          <w:szCs w:val="26"/>
+        </w:rPr>
+        <w:t>в</w:t>
+      </w:r>
+      <w:r>
+        <w:rPr>
+          <w:sz w:val="26"/>
+          <w:szCs w:val="26"/>
+        </w:rPr>
+        <w:t xml:space="preserve"> несколько относительно независимых </w:t>
+      </w:r>
+      <w:proofErr w:type="spellStart"/>
+      <w:r>
+        <w:rPr>
+          <w:sz w:val="26"/>
+          <w:szCs w:val="26"/>
+        </w:rPr>
+        <w:t>подпроектов</w:t>
+      </w:r>
+      <w:proofErr w:type="spellEnd"/>
+      <w:r>
+        <w:rPr>
+          <w:sz w:val="26"/>
+          <w:szCs w:val="26"/>
+        </w:rPr>
+        <w:t xml:space="preserve"> таким образом, чтобы каждый </w:t>
+      </w:r>
+      <w:proofErr w:type="spellStart"/>
+      <w:r>
+        <w:rPr>
+          <w:sz w:val="26"/>
+          <w:szCs w:val="26"/>
+        </w:rPr>
+        <w:t>подпроект</w:t>
+      </w:r>
+      <w:proofErr w:type="spellEnd"/>
+      <w:r>
+        <w:rPr>
+          <w:sz w:val="26"/>
+          <w:szCs w:val="26"/>
+        </w:rPr>
+        <w:t xml:space="preserve"> мог быть выполнен отдельной небольшой бригадой разработчиков</w:t>
+      </w:r>
+      <w:r>
+        <w:rPr>
+          <w:iCs/>
+          <w:sz w:val="26"/>
+          <w:szCs w:val="26"/>
+        </w:rPr>
+        <w:t>)</w:t>
+      </w:r>
+    </w:p>
+    <w:p>
+      <w:pPr>
+        <w:pStyle w:val="a5"/>
+        <w:widowControl w:val="0"/>
+        <w:numPr>
+          <w:ilvl w:val="3"/>
+          <w:numId w:val="13"/>
+        </w:numPr>
+        <w:spacing w:line="360" w:lineRule="auto"/>
+        <w:ind w:left="426"/>
+        <w:jc w:val="both"/>
+        <w:rPr>
+          <w:sz w:val="26"/>
+          <w:szCs w:val="26"/>
+        </w:rPr>
+      </w:pPr>
+      <w:r>
+        <w:rPr>
+          <w:sz w:val="26"/>
+          <w:szCs w:val="26"/>
+        </w:rPr>
+        <w:t>обычные бригады (лидер бригады руководит работой младших программистов. Ошибки одного программиста могут препятствовать работе других программистов.)</w:t>
+      </w:r>
+    </w:p>
+    <w:p>
+      <w:pPr>
+        <w:pStyle w:val="a5"/>
+        <w:widowControl w:val="0"/>
+        <w:numPr>
+          <w:ilvl w:val="3"/>
+          <w:numId w:val="13"/>
+        </w:numPr>
+        <w:spacing w:line="360" w:lineRule="auto"/>
+        <w:ind w:left="426"/>
+        <w:jc w:val="both"/>
+        <w:rPr>
+          <w:sz w:val="26"/>
+          <w:szCs w:val="26"/>
+        </w:rPr>
+      </w:pPr>
+      <w:r>
+        <w:rPr>
+          <w:sz w:val="26"/>
+          <w:szCs w:val="26"/>
+        </w:rPr>
+        <w:t xml:space="preserve">неформальные демократические бригады (проект обсуждается всеми членами бригады, задания распределяются в зависимости от способностей и </w:t>
       </w:r>
       <w:proofErr w:type="gramStart"/>
       <w:r>
         <w:rPr>
-          <w:iCs/>
-          <w:sz w:val="26"/>
-          <w:szCs w:val="26"/>
-        </w:rPr>
-        <w:t>разбиваются</w:t>
+          <w:sz w:val="26"/>
+          <w:szCs w:val="26"/>
+        </w:rPr>
+        <w:t>опыта )</w:t>
       </w:r>
       <w:proofErr w:type="gramEnd"/>
-      <w:r>
-        <w:rPr>
-          <w:iCs/>
-          <w:sz w:val="26"/>
-          <w:szCs w:val="26"/>
-        </w:rPr>
-        <w:t xml:space="preserve"> </w:t>
-      </w:r>
-      <w:r>
-        <w:rPr>
-          <w:sz w:val="26"/>
-          <w:szCs w:val="26"/>
-        </w:rPr>
-        <w:t xml:space="preserve">а несколько относительно независимых </w:t>
-      </w:r>
-      <w:proofErr w:type="spellStart"/>
-      <w:r>
-        <w:rPr>
-          <w:sz w:val="26"/>
-          <w:szCs w:val="26"/>
-        </w:rPr>
-        <w:t>подпроектов</w:t>
-      </w:r>
-      <w:proofErr w:type="spellEnd"/>
-      <w:r>
-        <w:rPr>
-          <w:sz w:val="26"/>
-          <w:szCs w:val="26"/>
-        </w:rPr>
-        <w:t xml:space="preserve"> таким образом, чтобы каждый </w:t>
-      </w:r>
-      <w:proofErr w:type="spellStart"/>
-      <w:r>
-        <w:rPr>
-          <w:sz w:val="26"/>
-          <w:szCs w:val="26"/>
-        </w:rPr>
-        <w:t>подпроект</w:t>
-      </w:r>
-      <w:proofErr w:type="spellEnd"/>
-      <w:r>
-        <w:rPr>
-          <w:sz w:val="26"/>
-          <w:szCs w:val="26"/>
-        </w:rPr>
-        <w:t xml:space="preserve"> мог быть выполнен отдельной небольшой бригадой разработчиков</w:t>
-      </w:r>
-      <w:r>
-        <w:rPr>
-          <w:iCs/>
-          <w:sz w:val="26"/>
-          <w:szCs w:val="26"/>
-        </w:rPr>
-        <w:t>)</w:t>
-      </w:r>
-    </w:p>
-    <w:p>
-      <w:pPr>
-        <w:widowControl w:val="0"/>
-        <w:spacing w:line="360" w:lineRule="auto"/>
-        <w:jc w:val="both"/>
-        <w:rPr>
-          <w:sz w:val="26"/>
-          <w:szCs w:val="26"/>
-        </w:rPr>
-      </w:pPr>
-      <w:r>
-        <w:rPr>
-          <w:sz w:val="26"/>
-          <w:szCs w:val="26"/>
-        </w:rPr>
-        <w:t xml:space="preserve">     обычные бригады (лидер бригады руководит работой младших программистов. Ошибки одного </w:t>
-      </w:r>
-      <w:proofErr w:type="gramStart"/>
-      <w:r>
-        <w:rPr>
-          <w:sz w:val="26"/>
-          <w:szCs w:val="26"/>
-        </w:rPr>
-        <w:t>программиста  могут</w:t>
-      </w:r>
-      <w:proofErr w:type="gramEnd"/>
-      <w:r>
-        <w:rPr>
-          <w:sz w:val="26"/>
-          <w:szCs w:val="26"/>
-        </w:rPr>
-        <w:t xml:space="preserve"> препятствовать работе других программистов.)</w:t>
-      </w:r>
-    </w:p>
-    <w:p>
-      <w:pPr>
-        <w:widowControl w:val="0"/>
-        <w:spacing w:line="360" w:lineRule="auto"/>
-        <w:jc w:val="both"/>
-        <w:rPr>
-          <w:sz w:val="26"/>
-          <w:szCs w:val="26"/>
-        </w:rPr>
-      </w:pPr>
-      <w:r>
-        <w:rPr>
-          <w:sz w:val="26"/>
-          <w:szCs w:val="26"/>
-        </w:rPr>
-        <w:t xml:space="preserve">     неформальные демократические бригады (проект обсуждается всеми членами бригады, задания распределяются в зависимости от способностей и </w:t>
-      </w:r>
-      <w:proofErr w:type="gramStart"/>
-      <w:r>
-        <w:rPr>
-          <w:sz w:val="26"/>
-          <w:szCs w:val="26"/>
-        </w:rPr>
-        <w:t>опыта )</w:t>
-      </w:r>
-      <w:proofErr w:type="gramEnd"/>
-    </w:p>
-    <w:p>
-      <w:pPr>
-        <w:widowControl w:val="0"/>
-        <w:spacing w:line="360" w:lineRule="auto"/>
-        <w:jc w:val="both"/>
-        <w:rPr>
-          <w:sz w:val="26"/>
-          <w:szCs w:val="26"/>
-        </w:rPr>
-      </w:pPr>
-      <w:r>
-        <w:rPr>
-          <w:sz w:val="26"/>
-          <w:szCs w:val="26"/>
-        </w:rPr>
-        <w:t xml:space="preserve">     бригады ведущего программиста (Ядро бригады - ведущий </w:t>
+    </w:p>
+    <w:p>
+      <w:pPr>
+        <w:pStyle w:val="a5"/>
+        <w:widowControl w:val="0"/>
+        <w:numPr>
+          <w:ilvl w:val="3"/>
+          <w:numId w:val="13"/>
+        </w:numPr>
+        <w:spacing w:line="360" w:lineRule="auto"/>
+        <w:ind w:left="426"/>
+        <w:jc w:val="both"/>
+        <w:rPr>
+          <w:sz w:val="26"/>
+          <w:szCs w:val="26"/>
+        </w:rPr>
+      </w:pPr>
+      <w:r>
+        <w:rPr>
+          <w:sz w:val="26"/>
+          <w:szCs w:val="26"/>
+        </w:rPr>
+        <w:t xml:space="preserve">бригады ведущего программиста (Ядро бригады - ведущий </w:t>
       </w:r>
       <w:proofErr w:type="gramStart"/>
       <w:r>
@@ -16099,7 +16214,15 @@
           <w:sz w:val="26"/>
           <w:szCs w:val="26"/>
         </w:rPr>
-        <w:t>смотром по контролю качества - функцией управления разработкой, связан с оценкой того, насколько результаты этой работы согласуются с декларированными требованиями относительно качества ПС.</w:t>
+        <w:t xml:space="preserve">смотром по контролю качества - функцией управления разработкой, связан с оценкой того, насколько результаты этой работы согласуются с </w:t>
+      </w:r>
+      <w:r>
+        <w:rPr>
+          <w:sz w:val="26"/>
+          <w:szCs w:val="26"/>
+        </w:rPr>
+        <w:lastRenderedPageBreak/>
+        <w:t>декларированными требованиями относительно качества ПС.</w:t>
       </w:r>
     </w:p>
     <w:p>
@@ -16122,93 +16245,72 @@
     </w:p>
     <w:p>
       <w:pPr>
-        <w:widowControl w:val="0"/>
-        <w:spacing w:line="360" w:lineRule="auto"/>
-        <w:jc w:val="both"/>
-        <w:rPr>
-          <w:sz w:val="26"/>
-          <w:szCs w:val="26"/>
-        </w:rPr>
-      </w:pPr>
-      <w:r>
-        <w:rPr>
-          <w:sz w:val="26"/>
-          <w:szCs w:val="26"/>
-        </w:rPr>
-        <w:t>     стандарты ПС (программного продукта),</w:t>
-      </w:r>
-    </w:p>
-    <w:p>
-      <w:pPr>
-        <w:widowControl w:val="0"/>
-        <w:spacing w:line="360" w:lineRule="auto"/>
-        <w:jc w:val="both"/>
-        <w:rPr>
-          <w:sz w:val="26"/>
-          <w:szCs w:val="26"/>
-        </w:rPr>
-      </w:pPr>
-      <w:r>
-        <w:rPr>
-          <w:sz w:val="26"/>
-          <w:szCs w:val="26"/>
-        </w:rPr>
-        <w:t xml:space="preserve">     стандарты процесса создания и использования ПС. </w:t>
-      </w:r>
-    </w:p>
-    <w:p>
-      <w:pPr>
-        <w:widowControl w:val="0"/>
-        <w:spacing w:line="360" w:lineRule="auto"/>
-        <w:jc w:val="both"/>
-        <w:rPr>
-          <w:sz w:val="26"/>
-          <w:szCs w:val="26"/>
-        </w:rPr>
-      </w:pPr>
-      <w:r>
-        <w:rPr>
+        <w:pStyle w:val="a5"/>
+        <w:widowControl w:val="0"/>
+        <w:numPr>
+          <w:ilvl w:val="3"/>
+          <w:numId w:val="13"/>
+        </w:numPr>
+        <w:spacing w:line="360" w:lineRule="auto"/>
+        <w:ind w:left="426"/>
+        <w:jc w:val="both"/>
+        <w:rPr>
+          <w:sz w:val="26"/>
+          <w:szCs w:val="26"/>
+        </w:rPr>
+      </w:pPr>
+      <w:r>
+        <w:rPr>
+          <w:sz w:val="26"/>
+          <w:szCs w:val="26"/>
+        </w:rPr>
+        <w:t>стандарты ПС (программного продукта),</w:t>
+      </w:r>
+    </w:p>
+    <w:p>
+      <w:pPr>
+        <w:pStyle w:val="a5"/>
+        <w:widowControl w:val="0"/>
+        <w:numPr>
+          <w:ilvl w:val="3"/>
+          <w:numId w:val="13"/>
+        </w:numPr>
+        <w:spacing w:line="360" w:lineRule="auto"/>
+        <w:ind w:left="426"/>
+        <w:jc w:val="both"/>
+        <w:rPr>
+          <w:sz w:val="26"/>
+          <w:szCs w:val="26"/>
+        </w:rPr>
+      </w:pPr>
+      <w:r>
+        <w:rPr>
+          <w:sz w:val="26"/>
+          <w:szCs w:val="26"/>
+        </w:rPr>
+        <w:t xml:space="preserve">стандарты процесса создания и использования ПС. </w:t>
+      </w:r>
+    </w:p>
+    <w:p>
+      <w:pPr>
+        <w:widowControl w:val="0"/>
+        <w:spacing w:line="360" w:lineRule="auto"/>
+        <w:jc w:val="both"/>
+        <w:rPr>
+          <w:sz w:val="26"/>
+          <w:szCs w:val="26"/>
+        </w:rPr>
+      </w:pPr>
+      <w:r>
+        <w:rPr>
+          <w:b/>
           <w:i/>
           <w:iCs/>
           <w:sz w:val="26"/>
           <w:szCs w:val="26"/>
         </w:rPr>
-        <w:t xml:space="preserve">Стандарты ПС </w:t>
-      </w:r>
-      <w:r>
-        <w:rPr>
-          <w:sz w:val="26"/>
-          <w:szCs w:val="26"/>
-        </w:rPr>
-        <w:t xml:space="preserve">определяют некоторые свойства, которыми должны обладать программы или документы ПС. </w:t>
-      </w:r>
-      <w:proofErr w:type="gramStart"/>
-      <w:r>
-        <w:rPr>
-          <w:sz w:val="26"/>
-          <w:szCs w:val="26"/>
-        </w:rPr>
-        <w:t>( стандарты</w:t>
-      </w:r>
-      <w:proofErr w:type="gramEnd"/>
-      <w:r>
-        <w:rPr>
-          <w:sz w:val="26"/>
-          <w:szCs w:val="26"/>
-        </w:rPr>
-        <w:t xml:space="preserve"> на языки программирования, на состав документации, на структуру различных документов, на различные форматы и другие).</w:t>
-      </w:r>
-    </w:p>
-    <w:p>
-      <w:pPr>
-        <w:widowControl w:val="0"/>
-        <w:spacing w:line="360" w:lineRule="auto"/>
-        <w:jc w:val="both"/>
-        <w:rPr>
-          <w:sz w:val="26"/>
-          <w:szCs w:val="26"/>
-        </w:rPr>
-      </w:pPr>
+        <w:t>Стандарты ПС</w:t>
+      </w:r>
       <w:r>
         <w:rPr>
           <w:i/>
@@ -16216,6 +16318,34 @@
           <w:sz w:val="26"/>
           <w:szCs w:val="26"/>
         </w:rPr>
+        <w:t xml:space="preserve"> </w:t>
+      </w:r>
+      <w:r>
+        <w:rPr>
+          <w:sz w:val="26"/>
+          <w:szCs w:val="26"/>
+        </w:rPr>
+        <w:t>определяют некоторые свойства, которыми должны обладать программы или документы ПС. (стандарты на языки программирования, на состав документации, на структуру различных документов, на различные форматы и другие).</w:t>
+      </w:r>
+    </w:p>
+    <w:p>
+      <w:pPr>
+        <w:widowControl w:val="0"/>
+        <w:spacing w:line="360" w:lineRule="auto"/>
+        <w:jc w:val="both"/>
+        <w:rPr>
+          <w:sz w:val="26"/>
+          <w:szCs w:val="26"/>
+        </w:rPr>
+      </w:pPr>
+      <w:r>
+        <w:rPr>
+          <w:b/>
+          <w:i/>
+          <w:iCs/>
+          <w:sz w:val="26"/>
+          <w:szCs w:val="26"/>
+        </w:rPr>
         <w:t>Стандарты процесса создания и использования ПС</w:t>
       </w:r>
       <w:r>
@@ -16223,15 +16353,7 @@
           <w:sz w:val="26"/>
           <w:szCs w:val="26"/>
         </w:rPr>
-        <w:t xml:space="preserve"> определяют, как должен </w:t>
-      </w:r>
-      <w:r>
-        <w:rPr>
-          <w:sz w:val="26"/>
-          <w:szCs w:val="26"/>
-        </w:rPr>
-        <w:lastRenderedPageBreak/>
-        <w:t xml:space="preserve">проводится этот процесс, т.е. подход к разработке ПС, структуру жизненного цикла ПС и его технологические процессы. </w:t>
+        <w:t xml:space="preserve"> определяют, как должен проводится этот процесс, т.е. подход к разработке ПС, структуру жизненного цикла ПС и его технологические процессы. </w:t>
       </w:r>
     </w:p>
     <w:p>
@@ -16296,7 +16418,7 @@
           <w:numId w:val="1"/>
         </w:numPr>
         <w:spacing w:line="360" w:lineRule="auto"/>
-        <w:ind w:left="0"/>
+        <w:ind w:left="0" w:firstLine="709"/>
         <w:jc w:val="both"/>
         <w:rPr>
           <w:b/>
@@ -16346,7 +16468,7 @@
           <w:numId w:val="1"/>
         </w:numPr>
         <w:spacing w:line="360" w:lineRule="auto"/>
-        <w:ind w:left="0"/>
+        <w:ind w:left="0" w:firstLine="709"/>
         <w:jc w:val="both"/>
         <w:rPr>
           <w:b/>
@@ -16388,7 +16510,15 @@
           <w:sz w:val="26"/>
           <w:szCs w:val="26"/>
         </w:rPr>
-        <w:t>Внешнее описание ПС играет роль точной постановки задачи, решение которой должно обеспечить разрабатываемое ПС. Более того, оно должно содержать всю информацию, которую необходимо знать пользователю для применения ПС. Оно является исходным документом для трех параллельно протекающих процессов: разработки текстов (конструированию и кодированию) программ, входящих в ПС, разработки документации по применению ПС и разработки существенной части комплекта тестов для тестирования ПС. Ошибки и неточности во внешнем описании, в конечном счете, трансформируются в ошибки самой ПС и обходятся особенно дорого, во-первых, потому, что они делаются на самом раннем этапе разработки ПС, и, во-вторых, потому, что они распространяются на три параллельных процесса. Это требует принятия особенно серьезных мер по их предупреждению.</w:t>
+        <w:t xml:space="preserve">Внешнее описание ПС играет роль точной постановки задачи, решение которой должно обеспечить разрабатываемое ПС. Более того, оно должно содержать всю информацию, которую необходимо знать пользователю для применения ПС. Оно является исходным документом для трех параллельно протекающих процессов: разработки текстов (конструированию и кодированию) программ, входящих в ПС, разработки документации по применению ПС и разработки существенной части комплекта тестов для тестирования ПС. Ошибки и неточности во внешнем описании, в конечном счете, трансформируются в ошибки самой ПС и обходятся особенно дорого, во-первых, потому, что они делаются на самом раннем этапе разработки ПС, и, во-вторых, потому, что они распространяются на три </w:t>
+      </w:r>
+      <w:r>
+        <w:rPr>
+          <w:sz w:val="26"/>
+          <w:szCs w:val="26"/>
+        </w:rPr>
+        <w:lastRenderedPageBreak/>
+        <w:t>параллельных процесса. Это требует принятия особенно серьезных мер по их предупреждению.</w:t>
       </w:r>
     </w:p>
     <w:p>
@@ -16410,6 +16540,7 @@
       </w:r>
       <w:r>
         <w:rPr>
+          <w:b/>
           <w:i/>
           <w:iCs/>
           <w:sz w:val="26"/>
@@ -16444,6 +16575,7 @@
       </w:r>
       <w:r>
         <w:rPr>
+          <w:b/>
           <w:i/>
           <w:iCs/>
           <w:sz w:val="26"/>
@@ -16456,15 +16588,7 @@
           <w:sz w:val="26"/>
           <w:szCs w:val="26"/>
         </w:rPr>
-        <w:t xml:space="preserve"> ПС. Функциональная </w:t>
-      </w:r>
-      <w:r>
-        <w:rPr>
-          <w:sz w:val="26"/>
-          <w:szCs w:val="26"/>
-        </w:rPr>
-        <w:lastRenderedPageBreak/>
-        <w:t xml:space="preserve">спецификация определяет допустимые фрагменты программ, реализующих декларированные функции. Требования к качеству ПС должны быть сформулированы так, чтобы разработчику были ясны цели, которые он должен стремиться достигнуть при разработке этого ПС. Эту часть внешнего описания будем называть </w:t>
+        <w:t xml:space="preserve"> ПС. Функциональная спецификация определяет допустимые фрагменты программ, реализующих декларированные функции. Требования к качеству ПС должны быть сформулированы так, чтобы разработчику были ясны цели, которые он должен стремиться достигнуть при разработке этого ПС. Эту часть внешнего описания будем называть </w:t>
       </w:r>
       <w:r>
         <w:rPr>
@@ -16566,7 +16690,15 @@
           <w:sz w:val="26"/>
           <w:szCs w:val="26"/>
         </w:rPr>
-        <w:t>Таким образом, внешнее описание определяет, что должно делать ПС и какими внешними свойствами оно должно обладать. Оно должно достаточно точно и полно определять задачи, которые должны решить разработчики требуемого ПС. В то же время оно должно быть понято представителем пользователем - на его основании заказчиком достаточно часто принимается окончательное решение на заключение договора на разработку ПС. Внешнее описание играет большую роль в обеспечении требуемого качества ПС, так как спецификация качества ставит для разработчиков ПС конкретные ориентиры, управляющие выбором приемлемых решений при реализации специфицированных функций.</w:t>
+        <w:t xml:space="preserve">Таким образом, внешнее описание определяет, что должно делать ПС и какими </w:t>
+      </w:r>
+      <w:r>
+        <w:rPr>
+          <w:sz w:val="26"/>
+          <w:szCs w:val="26"/>
+        </w:rPr>
+        <w:lastRenderedPageBreak/>
+        <w:t>внешними свойствами оно должно обладать. Оно должно достаточно точно и полно определять задачи, которые должны решить разработчики требуемого ПС. В то же время оно должно быть понято представителем пользователем - на его основании заказчиком достаточно часто принимается окончательное решение на заключение договора на разработку ПС. Внешнее описание играет большую роль в обеспечении требуемого качества ПС, так как спецификация качества ставит для разработчиков ПС конкретные ориентиры, управляющие выбором приемлемых решений при реализации специфицированных функций.</w:t>
       </w:r>
     </w:p>
     <w:p>
@@ -16589,7 +16721,7 @@
           <w:numId w:val="1"/>
         </w:numPr>
         <w:spacing w:line="360" w:lineRule="auto"/>
-        <w:ind w:left="0"/>
+        <w:ind w:left="0" w:firstLine="709"/>
         <w:jc w:val="both"/>
         <w:rPr>
           <w:b/>
@@ -16635,71 +16767,387 @@
           <w:sz w:val="26"/>
           <w:szCs w:val="26"/>
         </w:rPr>
+        <w:t>Архитектура ПС</w:t>
+      </w:r>
+      <w:r>
+        <w:rPr>
+          <w:iCs/>
+          <w:sz w:val="26"/>
+          <w:szCs w:val="26"/>
+        </w:rPr>
+        <w:t xml:space="preserve"> - это представление ПС как системы, состоящей из некоторой совокупности взаимодействующих подсистем. В качестве таких подсистем выступают обычно отдельные программы. </w:t>
+      </w:r>
+    </w:p>
+    <w:p>
+      <w:pPr>
+        <w:widowControl w:val="0"/>
+        <w:spacing w:line="360" w:lineRule="auto"/>
+        <w:jc w:val="both"/>
+        <w:rPr>
+          <w:iCs/>
+          <w:sz w:val="26"/>
+          <w:szCs w:val="26"/>
+        </w:rPr>
+      </w:pPr>
+      <w:r>
+        <w:rPr>
+          <w:iCs/>
+          <w:sz w:val="26"/>
+          <w:szCs w:val="26"/>
+        </w:rPr>
+        <w:t>Разработка архитектуры является первым этапом борьбы со сложностью ПС, на котором реализуется принцип выделения относительно независимых компонент.</w:t>
+      </w:r>
+    </w:p>
+    <w:p>
+      <w:pPr>
+        <w:widowControl w:val="0"/>
+        <w:spacing w:line="360" w:lineRule="auto"/>
+        <w:jc w:val="both"/>
+        <w:rPr>
+          <w:b/>
+          <w:iCs/>
+          <w:sz w:val="26"/>
+          <w:szCs w:val="26"/>
+        </w:rPr>
+      </w:pPr>
+      <w:r>
+        <w:rPr>
+          <w:b/>
+          <w:iCs/>
+          <w:sz w:val="26"/>
+          <w:szCs w:val="26"/>
+        </w:rPr>
+        <w:t>Основные задачи разработки архитектуры ПС:</w:t>
+      </w:r>
+    </w:p>
+    <w:p>
+      <w:pPr>
+        <w:widowControl w:val="0"/>
+        <w:spacing w:line="360" w:lineRule="auto"/>
+        <w:jc w:val="both"/>
+        <w:rPr>
+          <w:b/>
+          <w:iCs/>
+          <w:sz w:val="26"/>
+          <w:szCs w:val="26"/>
+        </w:rPr>
+      </w:pPr>
+      <w:proofErr w:type="gramStart"/>
+      <w:r>
+        <w:rPr>
+          <w:iCs/>
+          <w:sz w:val="26"/>
+          <w:szCs w:val="26"/>
+        </w:rPr>
+        <w:t>1)выделение</w:t>
+      </w:r>
+      <w:proofErr w:type="gramEnd"/>
+      <w:r>
+        <w:rPr>
+          <w:iCs/>
+          <w:sz w:val="26"/>
+          <w:szCs w:val="26"/>
+        </w:rPr>
+        <w:t xml:space="preserve"> программных подсистем и отображение на них внешних функций (заданных во внешнем описании) ПС;</w:t>
+      </w:r>
+    </w:p>
+    <w:p>
+      <w:pPr>
+        <w:widowControl w:val="0"/>
+        <w:spacing w:line="360" w:lineRule="auto"/>
+        <w:jc w:val="both"/>
+        <w:rPr>
+          <w:iCs/>
+          <w:sz w:val="26"/>
+          <w:szCs w:val="26"/>
+        </w:rPr>
+      </w:pPr>
+      <w:proofErr w:type="gramStart"/>
+      <w:r>
+        <w:rPr>
+          <w:iCs/>
+          <w:sz w:val="26"/>
+          <w:szCs w:val="26"/>
+        </w:rPr>
+        <w:t>2)определение</w:t>
+      </w:r>
+      <w:proofErr w:type="gramEnd"/>
+      <w:r>
+        <w:rPr>
+          <w:iCs/>
+          <w:sz w:val="26"/>
+          <w:szCs w:val="26"/>
+        </w:rPr>
+        <w:t xml:space="preserve"> способов взаимодействия между выделенными программными подсистемами.</w:t>
+      </w:r>
+    </w:p>
+    <w:p>
+      <w:pPr>
+        <w:widowControl w:val="0"/>
+        <w:spacing w:line="360" w:lineRule="auto"/>
+        <w:jc w:val="both"/>
+        <w:rPr>
+          <w:b/>
+          <w:iCs/>
+          <w:sz w:val="26"/>
+          <w:szCs w:val="26"/>
+        </w:rPr>
+      </w:pPr>
+      <w:r>
+        <w:rPr>
+          <w:b/>
+          <w:iCs/>
+          <w:sz w:val="26"/>
+          <w:szCs w:val="26"/>
+        </w:rPr>
+        <w:t>Основные классы архитектур программных средств:</w:t>
+      </w:r>
+    </w:p>
+    <w:p>
+      <w:pPr>
+        <w:widowControl w:val="0"/>
+        <w:spacing w:line="360" w:lineRule="auto"/>
+        <w:jc w:val="both"/>
+        <w:rPr>
+          <w:iCs/>
+          <w:sz w:val="26"/>
+          <w:szCs w:val="26"/>
+        </w:rPr>
+      </w:pPr>
+      <w:proofErr w:type="gramStart"/>
+      <w:r>
+        <w:rPr>
+          <w:iCs/>
+          <w:sz w:val="26"/>
+          <w:szCs w:val="26"/>
+        </w:rPr>
+        <w:t>1)цельная</w:t>
+      </w:r>
+      <w:proofErr w:type="gramEnd"/>
+      <w:r>
+        <w:rPr>
+          <w:iCs/>
+          <w:sz w:val="26"/>
+          <w:szCs w:val="26"/>
+        </w:rPr>
+        <w:t xml:space="preserve"> программа;</w:t>
+      </w:r>
+    </w:p>
+    <w:p>
+      <w:pPr>
+        <w:widowControl w:val="0"/>
+        <w:spacing w:line="360" w:lineRule="auto"/>
+        <w:jc w:val="both"/>
+        <w:rPr>
+          <w:iCs/>
+          <w:sz w:val="26"/>
+          <w:szCs w:val="26"/>
+        </w:rPr>
+      </w:pPr>
+      <w:proofErr w:type="gramStart"/>
+      <w:r>
+        <w:rPr>
+          <w:iCs/>
+          <w:sz w:val="26"/>
+          <w:szCs w:val="26"/>
+        </w:rPr>
+        <w:t>2)комплекс</w:t>
+      </w:r>
+      <w:proofErr w:type="gramEnd"/>
+      <w:r>
+        <w:rPr>
+          <w:iCs/>
+          <w:sz w:val="26"/>
+          <w:szCs w:val="26"/>
+        </w:rPr>
+        <w:t xml:space="preserve"> автономно выполняемых программ;</w:t>
+      </w:r>
+    </w:p>
+    <w:p>
+      <w:pPr>
+        <w:widowControl w:val="0"/>
+        <w:spacing w:line="360" w:lineRule="auto"/>
+        <w:jc w:val="both"/>
+        <w:rPr>
+          <w:iCs/>
+          <w:sz w:val="26"/>
+          <w:szCs w:val="26"/>
+        </w:rPr>
+      </w:pPr>
+      <w:proofErr w:type="gramStart"/>
+      <w:r>
+        <w:rPr>
+          <w:iCs/>
+          <w:sz w:val="26"/>
+          <w:szCs w:val="26"/>
+        </w:rPr>
+        <w:t>3)слоистая</w:t>
+      </w:r>
+      <w:proofErr w:type="gramEnd"/>
+      <w:r>
+        <w:rPr>
+          <w:iCs/>
+          <w:sz w:val="26"/>
+          <w:szCs w:val="26"/>
+        </w:rPr>
+        <w:t xml:space="preserve"> программная система; </w:t>
+      </w:r>
+    </w:p>
+    <w:p>
+      <w:pPr>
+        <w:widowControl w:val="0"/>
+        <w:spacing w:line="360" w:lineRule="auto"/>
+        <w:jc w:val="both"/>
+        <w:rPr>
+          <w:iCs/>
+          <w:sz w:val="26"/>
+          <w:szCs w:val="26"/>
+        </w:rPr>
+      </w:pPr>
+      <w:proofErr w:type="gramStart"/>
+      <w:r>
+        <w:rPr>
+          <w:iCs/>
+          <w:sz w:val="26"/>
+          <w:szCs w:val="26"/>
+        </w:rPr>
+        <w:t>4)коллектив</w:t>
+      </w:r>
+      <w:proofErr w:type="gramEnd"/>
+      <w:r>
+        <w:rPr>
+          <w:iCs/>
+          <w:sz w:val="26"/>
+          <w:szCs w:val="26"/>
+        </w:rPr>
+        <w:t xml:space="preserve"> параллельно выполняемых программ.</w:t>
+      </w:r>
+    </w:p>
+    <w:p>
+      <w:pPr>
+        <w:widowControl w:val="0"/>
+        <w:spacing w:line="360" w:lineRule="auto"/>
+        <w:jc w:val="both"/>
+        <w:rPr>
+          <w:iCs/>
+          <w:sz w:val="26"/>
+          <w:szCs w:val="26"/>
+        </w:rPr>
+      </w:pPr>
+      <w:r>
+        <w:rPr>
+          <w:b/>
+          <w:iCs/>
+          <w:sz w:val="26"/>
+          <w:szCs w:val="26"/>
+        </w:rPr>
+        <w:t>Цельная программа</w:t>
+      </w:r>
+      <w:r>
+        <w:rPr>
+          <w:iCs/>
+          <w:sz w:val="26"/>
+          <w:szCs w:val="26"/>
+        </w:rPr>
+        <w:t xml:space="preserve"> представляет вырожденный случай архитектуры ПС: в состав ПС входит только одна программа. Такую архитектуру выбирают обычно в том случае, когда ПС должно выполнять одну </w:t>
+      </w:r>
+      <w:proofErr w:type="gramStart"/>
+      <w:r>
+        <w:rPr>
+          <w:iCs/>
+          <w:sz w:val="26"/>
+          <w:szCs w:val="26"/>
+        </w:rPr>
+        <w:t>какую-либо ярко выраженную функцию</w:t>
+      </w:r>
+      <w:proofErr w:type="gramEnd"/>
+      <w:r>
+        <w:rPr>
+          <w:iCs/>
+          <w:sz w:val="26"/>
+          <w:szCs w:val="26"/>
+        </w:rPr>
+        <w:t xml:space="preserve"> и ее реализация не представляется слишком сложной. Естественно, что такая архитектура не требует какого-либо описания (кроме фиксации класса архитектуры), так как отображение внешних функций на эту программу тривиально, </w:t>
+      </w:r>
+      <w:r>
+        <w:rPr>
+          <w:iCs/>
+          <w:sz w:val="26"/>
+          <w:szCs w:val="26"/>
+        </w:rPr>
         <w:lastRenderedPageBreak/>
-        <w:t>Архитектура ПС</w:t>
-      </w:r>
-      <w:r>
+        <w:t xml:space="preserve">а определять способ взаимодействия не требуется (в силу отсутствия какого-либо внешнего взаимодействия программы, кроме как взаимодействия ее с пользователем, а последнее описывается в документации по применению ПС). </w:t>
+      </w:r>
+    </w:p>
+    <w:p>
+      <w:pPr>
+        <w:widowControl w:val="0"/>
+        <w:spacing w:line="360" w:lineRule="auto"/>
+        <w:jc w:val="both"/>
         <w:rPr>
           <w:iCs/>
           <w:sz w:val="26"/>
           <w:szCs w:val="26"/>
         </w:rPr>
-        <w:t xml:space="preserve"> - это представление ПС как системы, состоящей из некоторой совокупности взаимодействующих подсистем. В качестве таких подсистем выступают обычно отдельные программы. </w:t>
-      </w:r>
-    </w:p>
-    <w:p>
-      <w:pPr>
-        <w:widowControl w:val="0"/>
-        <w:spacing w:line="360" w:lineRule="auto"/>
-        <w:jc w:val="both"/>
-        <w:rPr>
+      </w:pPr>
+      <w:r>
+        <w:rPr>
+          <w:b/>
           <w:iCs/>
           <w:sz w:val="26"/>
           <w:szCs w:val="26"/>
         </w:rPr>
-      </w:pPr>
+        <w:t>Комплекс автономно выполняемых программ</w:t>
+      </w:r>
       <w:r>
         <w:rPr>
           <w:iCs/>
           <w:sz w:val="26"/>
           <w:szCs w:val="26"/>
         </w:rPr>
-        <w:t>Разработка архитектуры является первым этапом борьбы со сложностью ПС, на котором реализуется принцип выделения относительно независимых компонент.</w:t>
-      </w:r>
-    </w:p>
-    <w:p>
-      <w:pPr>
-        <w:widowControl w:val="0"/>
-        <w:spacing w:line="360" w:lineRule="auto"/>
-        <w:jc w:val="both"/>
-        <w:rPr>
-          <w:b/>
+        <w:t xml:space="preserve"> состоит из набора программ, такого, что:</w:t>
+      </w:r>
+    </w:p>
+    <w:p>
+      <w:pPr>
+        <w:widowControl w:val="0"/>
+        <w:spacing w:line="360" w:lineRule="auto"/>
+        <w:jc w:val="both"/>
+        <w:rPr>
           <w:iCs/>
           <w:sz w:val="26"/>
           <w:szCs w:val="26"/>
         </w:rPr>
       </w:pPr>
-      <w:r>
-        <w:rPr>
-          <w:b/>
+      <w:proofErr w:type="gramStart"/>
+      <w:r>
+        <w:rPr>
           <w:iCs/>
           <w:sz w:val="26"/>
           <w:szCs w:val="26"/>
         </w:rPr>
-        <w:t>Основные задачи разработки архитектуры ПС:</w:t>
-      </w:r>
-    </w:p>
-    <w:p>
-      <w:pPr>
-        <w:widowControl w:val="0"/>
-        <w:spacing w:line="360" w:lineRule="auto"/>
-        <w:jc w:val="both"/>
-        <w:rPr>
-          <w:b/>
+        <w:t>1)любая</w:t>
+      </w:r>
+      <w:proofErr w:type="gramEnd"/>
+      <w:r>
+        <w:rPr>
           <w:iCs/>
           <w:sz w:val="26"/>
           <w:szCs w:val="26"/>
         </w:rPr>
+        <w:t xml:space="preserve"> из этих программ может быть активизирована (запущена) пользователем;</w:t>
+      </w:r>
+    </w:p>
+    <w:p>
+      <w:pPr>
+        <w:widowControl w:val="0"/>
+        <w:spacing w:line="360" w:lineRule="auto"/>
+        <w:jc w:val="both"/>
+        <w:rPr>
+          <w:iCs/>
+          <w:sz w:val="26"/>
+          <w:szCs w:val="26"/>
+        </w:rPr>
       </w:pPr>
       <w:proofErr w:type="gramStart"/>
       <w:r>
@@ -16708,7 +17156,7 @@
           <w:sz w:val="26"/>
           <w:szCs w:val="26"/>
         </w:rPr>
-        <w:t>1)выделение</w:t>
+        <w:t>2)при</w:t>
       </w:r>
       <w:proofErr w:type="gramEnd"/>
       <w:r>
@@ -16717,7 +17165,7 @@
           <w:sz w:val="26"/>
           <w:szCs w:val="26"/>
         </w:rPr>
-        <w:t xml:space="preserve"> программных подсистем и отображение на них внешних функций (заданных во внешнем описании) ПС;</w:t>
+        <w:t xml:space="preserve"> выполнении активизированной программы другие программы этого набора не могут быть активизированы до тех пор, пока не закончит выполнение активизированная программа;</w:t>
       </w:r>
     </w:p>
     <w:p>
@@ -16738,7 +17186,7 @@
           <w:sz w:val="26"/>
           <w:szCs w:val="26"/>
         </w:rPr>
-        <w:t>2)определение</w:t>
+        <w:t>3)все</w:t>
       </w:r>
       <w:proofErr w:type="gramEnd"/>
       <w:r>
@@ -16747,16 +17195,15 @@
           <w:sz w:val="26"/>
           <w:szCs w:val="26"/>
         </w:rPr>
-        <w:t xml:space="preserve"> способов взаимодействия между выделенными программными подсистемами.</w:t>
-      </w:r>
-    </w:p>
-    <w:p>
-      <w:pPr>
-        <w:widowControl w:val="0"/>
-        <w:spacing w:line="360" w:lineRule="auto"/>
-        <w:jc w:val="both"/>
-        <w:rPr>
-          <w:b/>
+        <w:t xml:space="preserve"> программы этого набора применятся к одной и той же информационной среде.</w:t>
+      </w:r>
+    </w:p>
+    <w:p>
+      <w:pPr>
+        <w:widowControl w:val="0"/>
+        <w:spacing w:line="360" w:lineRule="auto"/>
+        <w:jc w:val="both"/>
+        <w:rPr>
           <w:iCs/>
           <w:sz w:val="26"/>
           <w:szCs w:val="26"/>
@@ -16764,327 +17211,11 @@
       </w:pPr>
       <w:r>
         <w:rPr>
-          <w:b/>
           <w:iCs/>
           <w:sz w:val="26"/>
           <w:szCs w:val="26"/>
         </w:rPr>
-        <w:t>Основные классы архитектур программных средств:</w:t>
-      </w:r>
-    </w:p>
-    <w:p>
-      <w:pPr>
-        <w:widowControl w:val="0"/>
-        <w:spacing w:line="360" w:lineRule="auto"/>
-        <w:jc w:val="both"/>
-        <w:rPr>
-          <w:iCs/>
-          <w:sz w:val="26"/>
-          <w:szCs w:val="26"/>
-        </w:rPr>
-      </w:pPr>
-      <w:proofErr w:type="gramStart"/>
-      <w:r>
-        <w:rPr>
-          <w:iCs/>
-          <w:sz w:val="26"/>
-          <w:szCs w:val="26"/>
-        </w:rPr>
-        <w:t>1)цельная</w:t>
-      </w:r>
-      <w:proofErr w:type="gramEnd"/>
-      <w:r>
-        <w:rPr>
-          <w:iCs/>
-          <w:sz w:val="26"/>
-          <w:szCs w:val="26"/>
-        </w:rPr>
-        <w:t xml:space="preserve"> программа;</w:t>
-      </w:r>
-    </w:p>
-    <w:p>
-      <w:pPr>
-        <w:widowControl w:val="0"/>
-        <w:spacing w:line="360" w:lineRule="auto"/>
-        <w:jc w:val="both"/>
-        <w:rPr>
-          <w:iCs/>
-          <w:sz w:val="26"/>
-          <w:szCs w:val="26"/>
-        </w:rPr>
-      </w:pPr>
-      <w:proofErr w:type="gramStart"/>
-      <w:r>
-        <w:rPr>
-          <w:iCs/>
-          <w:sz w:val="26"/>
-          <w:szCs w:val="26"/>
-        </w:rPr>
-        <w:t>2)комплекс</w:t>
-      </w:r>
-      <w:proofErr w:type="gramEnd"/>
-      <w:r>
-        <w:rPr>
-          <w:iCs/>
-          <w:sz w:val="26"/>
-          <w:szCs w:val="26"/>
-        </w:rPr>
-        <w:t xml:space="preserve"> автономно выполняемых программ;</w:t>
-      </w:r>
-    </w:p>
-    <w:p>
-      <w:pPr>
-        <w:widowControl w:val="0"/>
-        <w:spacing w:line="360" w:lineRule="auto"/>
-        <w:jc w:val="both"/>
-        <w:rPr>
-          <w:iCs/>
-          <w:sz w:val="26"/>
-          <w:szCs w:val="26"/>
-        </w:rPr>
-      </w:pPr>
-      <w:proofErr w:type="gramStart"/>
-      <w:r>
-        <w:rPr>
-          <w:iCs/>
-          <w:sz w:val="26"/>
-          <w:szCs w:val="26"/>
-        </w:rPr>
-        <w:t>3)слоистая</w:t>
-      </w:r>
-      <w:proofErr w:type="gramEnd"/>
-      <w:r>
-        <w:rPr>
-          <w:iCs/>
-          <w:sz w:val="26"/>
-          <w:szCs w:val="26"/>
-        </w:rPr>
-        <w:t xml:space="preserve"> программная система; </w:t>
-      </w:r>
-    </w:p>
-    <w:p>
-      <w:pPr>
-        <w:widowControl w:val="0"/>
-        <w:spacing w:line="360" w:lineRule="auto"/>
-        <w:jc w:val="both"/>
-        <w:rPr>
-          <w:iCs/>
-          <w:sz w:val="26"/>
-          <w:szCs w:val="26"/>
-        </w:rPr>
-      </w:pPr>
-      <w:proofErr w:type="gramStart"/>
-      <w:r>
-        <w:rPr>
-          <w:iCs/>
-          <w:sz w:val="26"/>
-          <w:szCs w:val="26"/>
-        </w:rPr>
-        <w:t>4)коллектив</w:t>
-      </w:r>
-      <w:proofErr w:type="gramEnd"/>
-      <w:r>
-        <w:rPr>
-          <w:iCs/>
-          <w:sz w:val="26"/>
-          <w:szCs w:val="26"/>
-        </w:rPr>
-        <w:t xml:space="preserve"> параллельно выполняемых программ.</w:t>
-      </w:r>
-    </w:p>
-    <w:p>
-      <w:pPr>
-        <w:widowControl w:val="0"/>
-        <w:spacing w:line="360" w:lineRule="auto"/>
-        <w:jc w:val="both"/>
-        <w:rPr>
-          <w:iCs/>
-          <w:sz w:val="26"/>
-          <w:szCs w:val="26"/>
-        </w:rPr>
-      </w:pPr>
-      <w:r>
-        <w:rPr>
-          <w:b/>
-          <w:iCs/>
-          <w:sz w:val="26"/>
-          <w:szCs w:val="26"/>
-        </w:rPr>
-        <w:t>Цельная программа</w:t>
-      </w:r>
-      <w:r>
-        <w:rPr>
-          <w:iCs/>
-          <w:sz w:val="26"/>
-          <w:szCs w:val="26"/>
-        </w:rPr>
-        <w:t xml:space="preserve"> представляет вырожденный случай архитектуры ПС: в состав ПС входит только одна программа. Такую архитектуру выбирают обычно в том случае, когда ПС должно выполнять одну </w:t>
-      </w:r>
-      <w:proofErr w:type="gramStart"/>
-      <w:r>
-        <w:rPr>
-          <w:iCs/>
-          <w:sz w:val="26"/>
-          <w:szCs w:val="26"/>
-        </w:rPr>
-        <w:t>какую-либо ярко выраженную функцию</w:t>
-      </w:r>
-      <w:proofErr w:type="gramEnd"/>
-      <w:r>
-        <w:rPr>
-          <w:iCs/>
-          <w:sz w:val="26"/>
-          <w:szCs w:val="26"/>
-        </w:rPr>
-        <w:t xml:space="preserve"> и ее реализация не представляется слишком сложной. Естественно, что такая архитектура не требует какого-либо описания (кроме фиксации класса архитектуры), так как отображение внешних функций на эту программу тривиально, а определять способ взаимодействия не требуется (в силу отсутствия какого-либо внешнего взаимодействия программы, кроме как взаимодействия ее с пользователем, а последнее описывается в документации по применению ПС). </w:t>
-      </w:r>
-    </w:p>
-    <w:p>
-      <w:pPr>
-        <w:widowControl w:val="0"/>
-        <w:spacing w:line="360" w:lineRule="auto"/>
-        <w:jc w:val="both"/>
-        <w:rPr>
-          <w:iCs/>
-          <w:sz w:val="26"/>
-          <w:szCs w:val="26"/>
-        </w:rPr>
-      </w:pPr>
-      <w:r>
-        <w:rPr>
-          <w:b/>
-          <w:iCs/>
-          <w:sz w:val="26"/>
-          <w:szCs w:val="26"/>
-        </w:rPr>
-        <w:t>Комплекс автономно выполняемых программ</w:t>
-      </w:r>
-      <w:r>
-        <w:rPr>
-          <w:iCs/>
-          <w:sz w:val="26"/>
-          <w:szCs w:val="26"/>
-        </w:rPr>
-        <w:t xml:space="preserve"> состоит из набора программ, такого, что:</w:t>
-      </w:r>
-    </w:p>
-    <w:p>
-      <w:pPr>
-        <w:widowControl w:val="0"/>
-        <w:spacing w:line="360" w:lineRule="auto"/>
-        <w:jc w:val="both"/>
-        <w:rPr>
-          <w:iCs/>
-          <w:sz w:val="26"/>
-          <w:szCs w:val="26"/>
-        </w:rPr>
-      </w:pPr>
-      <w:proofErr w:type="gramStart"/>
-      <w:r>
-        <w:rPr>
-          <w:iCs/>
-          <w:sz w:val="26"/>
-          <w:szCs w:val="26"/>
-        </w:rPr>
-        <w:t>1)любая</w:t>
-      </w:r>
-      <w:proofErr w:type="gramEnd"/>
-      <w:r>
-        <w:rPr>
-          <w:iCs/>
-          <w:sz w:val="26"/>
-          <w:szCs w:val="26"/>
-        </w:rPr>
-        <w:t xml:space="preserve"> из этих программ может быть активизирована (запущена) пользователем;</w:t>
-      </w:r>
-    </w:p>
-    <w:p>
-      <w:pPr>
-        <w:widowControl w:val="0"/>
-        <w:spacing w:line="360" w:lineRule="auto"/>
-        <w:jc w:val="both"/>
-        <w:rPr>
-          <w:iCs/>
-          <w:sz w:val="26"/>
-          <w:szCs w:val="26"/>
-        </w:rPr>
-      </w:pPr>
-      <w:proofErr w:type="gramStart"/>
-      <w:r>
-        <w:rPr>
-          <w:iCs/>
-          <w:sz w:val="26"/>
-          <w:szCs w:val="26"/>
-        </w:rPr>
-        <w:t>2)при</w:t>
-      </w:r>
-      <w:proofErr w:type="gramEnd"/>
-      <w:r>
-        <w:rPr>
-          <w:iCs/>
-          <w:sz w:val="26"/>
-          <w:szCs w:val="26"/>
-        </w:rPr>
-        <w:t xml:space="preserve"> выполнении активизированной программы другие программы этого набора не могут быть активизированы до тех пор, пока не закончит выполнение активизированная программа;</w:t>
-      </w:r>
-    </w:p>
-    <w:p>
-      <w:pPr>
-        <w:widowControl w:val="0"/>
-        <w:spacing w:line="360" w:lineRule="auto"/>
-        <w:jc w:val="both"/>
-        <w:rPr>
-          <w:iCs/>
-          <w:sz w:val="26"/>
-          <w:szCs w:val="26"/>
-        </w:rPr>
-      </w:pPr>
-      <w:proofErr w:type="gramStart"/>
-      <w:r>
-        <w:rPr>
-          <w:iCs/>
-          <w:sz w:val="26"/>
-          <w:szCs w:val="26"/>
-        </w:rPr>
-        <w:t>3)все</w:t>
-      </w:r>
-      <w:proofErr w:type="gramEnd"/>
-      <w:r>
-        <w:rPr>
-          <w:iCs/>
-          <w:sz w:val="26"/>
-          <w:szCs w:val="26"/>
-        </w:rPr>
-        <w:t xml:space="preserve"> программы этого набора применятся к одной и той же информационной среде.</w:t>
-      </w:r>
-    </w:p>
-    <w:p>
-      <w:pPr>
-        <w:widowControl w:val="0"/>
-        <w:spacing w:line="360" w:lineRule="auto"/>
-        <w:jc w:val="both"/>
-        <w:rPr>
-          <w:iCs/>
-          <w:sz w:val="26"/>
-          <w:szCs w:val="26"/>
-        </w:rPr>
-      </w:pPr>
-      <w:r>
-        <w:rPr>
-          <w:iCs/>
-          <w:sz w:val="26"/>
-          <w:szCs w:val="26"/>
-        </w:rPr>
-        <w:t xml:space="preserve">Таким образом, программы этого набора по управлению никак не взаимодействуют </w:t>
-      </w:r>
-      <w:r>
-        <w:rPr>
-          <w:iCs/>
-          <w:sz w:val="26"/>
-          <w:szCs w:val="26"/>
-        </w:rPr>
-        <w:lastRenderedPageBreak/>
-        <w:t xml:space="preserve">- взаимодействие между ними осуществляется только через общую информационную среду. </w:t>
+        <w:t xml:space="preserve">Таким образом, программы этого набора по управлению никак не взаимодействуют - взаимодействие между ними осуществляется только через общую информационную среду. </w:t>
       </w:r>
     </w:p>
     <w:p>
@@ -17255,7 +17386,7 @@
           <w:numId w:val="1"/>
         </w:numPr>
         <w:spacing w:line="360" w:lineRule="auto"/>
-        <w:ind w:left="0"/>
+        <w:ind w:left="0" w:firstLine="709"/>
         <w:jc w:val="both"/>
         <w:rPr>
           <w:b/>
@@ -17297,7 +17428,209 @@
           <w:sz w:val="26"/>
           <w:szCs w:val="26"/>
         </w:rPr>
-        <w:t xml:space="preserve">Приступая к разработке каждой программы ПС, следует иметь ввиду, что она, как правило, является большой системой, поэтому мы должны принять меры для ее упрощения. Для этого такую программу разрабатывают по частям, которые называются программными модулями. Программный модуль - это любой фрагмент описания процесса, оформляемый как самостоятельный программный продукт, пригодный для использования в описаниях процесса. Это означает, что каждый программный модуль программируется, компилируется и отлаживается отдельно от других модулей программы, и тем самым, физически разделен с другими модулями программы. Более того, каждый разработанный программный модуль может </w:t>
+        <w:t xml:space="preserve">Приступая к разработке каждой программы ПС, следует иметь ввиду, что она, как правило, является большой системой, поэтому мы должны принять меры для ее упрощения. Для этого такую программу разрабатывают по частям, которые называются программными модулями. Программный модуль - это любой фрагмент описания процесса, оформляемый как самостоятельный программный продукт, пригодный для использования в описаниях процесса. Это означает, что каждый программный модуль программируется, компилируется и отлаживается отдельно от других модулей программы, и тем самым, физически разделен с другими модулями программы. Более того, каждый разработанный программный модуль может включаться в состав разных программ, если выполнены условия его использования, декларированные в документации по этому модулю. </w:t>
+      </w:r>
+    </w:p>
+    <w:p>
+      <w:pPr>
+        <w:widowControl w:val="0"/>
+        <w:spacing w:line="360" w:lineRule="auto"/>
+        <w:jc w:val="both"/>
+        <w:rPr>
+          <w:b/>
+          <w:sz w:val="26"/>
+          <w:szCs w:val="26"/>
+        </w:rPr>
+      </w:pPr>
+      <w:r>
+        <w:rPr>
+          <w:b/>
+          <w:sz w:val="26"/>
+          <w:szCs w:val="26"/>
+        </w:rPr>
+        <w:t>Основные характеристики программного модуля:</w:t>
+      </w:r>
+    </w:p>
+    <w:p>
+      <w:pPr>
+        <w:pStyle w:val="a5"/>
+        <w:widowControl w:val="0"/>
+        <w:numPr>
+          <w:ilvl w:val="0"/>
+          <w:numId w:val="15"/>
+        </w:numPr>
+        <w:spacing w:line="360" w:lineRule="auto"/>
+        <w:jc w:val="both"/>
+        <w:rPr>
+          <w:sz w:val="26"/>
+          <w:szCs w:val="26"/>
+        </w:rPr>
+      </w:pPr>
+      <w:r>
+        <w:rPr>
+          <w:sz w:val="26"/>
+          <w:szCs w:val="26"/>
+        </w:rPr>
+        <w:t>хороший модуль снаружи проще, чем внутри;</w:t>
+      </w:r>
+    </w:p>
+    <w:p>
+      <w:pPr>
+        <w:pStyle w:val="a5"/>
+        <w:widowControl w:val="0"/>
+        <w:numPr>
+          <w:ilvl w:val="0"/>
+          <w:numId w:val="15"/>
+        </w:numPr>
+        <w:spacing w:line="360" w:lineRule="auto"/>
+        <w:jc w:val="both"/>
+        <w:rPr>
+          <w:sz w:val="26"/>
+          <w:szCs w:val="26"/>
+        </w:rPr>
+      </w:pPr>
+      <w:r>
+        <w:rPr>
+          <w:sz w:val="26"/>
+          <w:szCs w:val="26"/>
+        </w:rPr>
+        <w:t>хороший модуль проще использовать, чем построить.</w:t>
+      </w:r>
+    </w:p>
+    <w:p>
+      <w:pPr>
+        <w:widowControl w:val="0"/>
+        <w:spacing w:line="360" w:lineRule="auto"/>
+        <w:jc w:val="both"/>
+        <w:rPr>
+          <w:sz w:val="26"/>
+          <w:szCs w:val="26"/>
+        </w:rPr>
+      </w:pPr>
+      <w:r>
+        <w:rPr>
+          <w:sz w:val="26"/>
+          <w:szCs w:val="26"/>
+        </w:rPr>
+        <w:t xml:space="preserve">Размер модуля измеряется числом содержащихся в нем операторов (строк). Модуль не должен быть слишком маленьким или слишком большим. </w:t>
+      </w:r>
+    </w:p>
+    <w:p>
+      <w:pPr>
+        <w:widowControl w:val="0"/>
+        <w:spacing w:line="360" w:lineRule="auto"/>
+        <w:jc w:val="both"/>
+        <w:rPr>
+          <w:sz w:val="26"/>
+          <w:szCs w:val="26"/>
+        </w:rPr>
+      </w:pPr>
+      <w:r>
+        <w:rPr>
+          <w:b/>
+          <w:sz w:val="26"/>
+          <w:szCs w:val="26"/>
+        </w:rPr>
+        <w:t>Прочность модуля</w:t>
+      </w:r>
+      <w:r>
+        <w:rPr>
+          <w:sz w:val="26"/>
+          <w:szCs w:val="26"/>
+        </w:rPr>
+        <w:t xml:space="preserve"> - это мера его внутренних связей. Чем выше прочность модуля, тем больше связей он может спрятать от внешней</w:t>
+      </w:r>
+      <w:r>
+        <w:rPr>
+          <w:sz w:val="26"/>
+          <w:szCs w:val="26"/>
+        </w:rPr>
+        <w:t xml:space="preserve"> </w:t>
+      </w:r>
+      <w:r>
+        <w:rPr>
+          <w:sz w:val="26"/>
+          <w:szCs w:val="26"/>
+        </w:rPr>
+        <w:t>по отношению к нему части программы и, следовательно, тем больший вклад в упрощение программы он может внести</w:t>
+      </w:r>
+    </w:p>
+    <w:p>
+      <w:pPr>
+        <w:widowControl w:val="0"/>
+        <w:spacing w:line="360" w:lineRule="auto"/>
+        <w:jc w:val="both"/>
+        <w:rPr>
+          <w:sz w:val="26"/>
+          <w:szCs w:val="26"/>
+        </w:rPr>
+      </w:pPr>
+      <w:r>
+        <w:rPr>
+          <w:b/>
+          <w:sz w:val="26"/>
+          <w:szCs w:val="26"/>
+        </w:rPr>
+        <w:t>Функционально прочный модуль</w:t>
+      </w:r>
+      <w:r>
+        <w:rPr>
+          <w:sz w:val="26"/>
+          <w:szCs w:val="26"/>
+        </w:rPr>
+        <w:t xml:space="preserve"> - это модуль, выполняющий (реализующий) одну какую-либо определенную функцию. При реализации этой функции такой модуль может использовать и другие модули. </w:t>
+      </w:r>
+    </w:p>
+    <w:p>
+      <w:pPr>
+        <w:widowControl w:val="0"/>
+        <w:spacing w:line="360" w:lineRule="auto"/>
+        <w:jc w:val="both"/>
+        <w:rPr>
+          <w:sz w:val="26"/>
+          <w:szCs w:val="26"/>
+        </w:rPr>
+      </w:pPr>
+      <w:r>
+        <w:rPr>
+          <w:b/>
+          <w:sz w:val="26"/>
+          <w:szCs w:val="26"/>
+        </w:rPr>
+        <w:t>Информационно прочный модуль</w:t>
+      </w:r>
+      <w:r>
+        <w:rPr>
+          <w:sz w:val="26"/>
+          <w:szCs w:val="26"/>
+        </w:rPr>
+        <w:t xml:space="preserve"> - это модуль, выполняющий (реализующий) несколько операций (функций) над одной и той же структурой данных (информационным объектом), которая считается неизвестной вне этого модуля. Для каждой из этих операций в таком модуле имеется свой вход со своей формой обращения к нему. </w:t>
+      </w:r>
+    </w:p>
+    <w:p>
+      <w:pPr>
+        <w:widowControl w:val="0"/>
+        <w:spacing w:line="360" w:lineRule="auto"/>
+        <w:jc w:val="both"/>
+        <w:rPr>
+          <w:sz w:val="26"/>
+          <w:szCs w:val="26"/>
+        </w:rPr>
+      </w:pPr>
+      <w:r>
+        <w:rPr>
+          <w:b/>
+          <w:sz w:val="26"/>
+          <w:szCs w:val="26"/>
+        </w:rPr>
+        <w:t>Сцепление модуля</w:t>
+      </w:r>
+      <w:r>
+        <w:rPr>
+          <w:sz w:val="26"/>
+          <w:szCs w:val="26"/>
+        </w:rPr>
+        <w:t xml:space="preserve"> - это мера его зависимости по данным от других модулей. Характеризуется способом передачи данных. Чем слабее сцепление модуля с </w:t>
       </w:r>
       <w:r>
         <w:rPr>
@@ -17305,201 +17638,7 @@
           <w:szCs w:val="26"/>
         </w:rPr>
         <w:lastRenderedPageBreak/>
-        <w:t xml:space="preserve">включаться в состав разных программ, если выполнены условия его использования, декларированные в документации по этому модулю. </w:t>
-      </w:r>
-    </w:p>
-    <w:p>
-      <w:pPr>
-        <w:widowControl w:val="0"/>
-        <w:spacing w:line="360" w:lineRule="auto"/>
-        <w:jc w:val="both"/>
-        <w:rPr>
-          <w:b/>
-          <w:sz w:val="26"/>
-          <w:szCs w:val="26"/>
-        </w:rPr>
-      </w:pPr>
-      <w:r>
-        <w:rPr>
-          <w:b/>
-          <w:sz w:val="26"/>
-          <w:szCs w:val="26"/>
-        </w:rPr>
-        <w:t>Основные характеристики программного модуля:</w:t>
-      </w:r>
-    </w:p>
-    <w:p>
-      <w:pPr>
-        <w:widowControl w:val="0"/>
-        <w:spacing w:line="360" w:lineRule="auto"/>
-        <w:jc w:val="both"/>
-        <w:rPr>
-          <w:sz w:val="26"/>
-          <w:szCs w:val="26"/>
-        </w:rPr>
-      </w:pPr>
-      <w:r>
-        <w:rPr>
-          <w:sz w:val="26"/>
-          <w:szCs w:val="26"/>
-        </w:rPr>
-        <w:t>хороший модуль снаружи проще, чем внутри;</w:t>
-      </w:r>
-    </w:p>
-    <w:p>
-      <w:pPr>
-        <w:widowControl w:val="0"/>
-        <w:spacing w:line="360" w:lineRule="auto"/>
-        <w:jc w:val="both"/>
-        <w:rPr>
-          <w:sz w:val="26"/>
-          <w:szCs w:val="26"/>
-        </w:rPr>
-      </w:pPr>
-      <w:r>
-        <w:rPr>
-          <w:sz w:val="26"/>
-          <w:szCs w:val="26"/>
-        </w:rPr>
-        <w:t>хороший модуль проще использовать, чем построить.</w:t>
-      </w:r>
-    </w:p>
-    <w:p>
-      <w:pPr>
-        <w:widowControl w:val="0"/>
-        <w:spacing w:line="360" w:lineRule="auto"/>
-        <w:jc w:val="both"/>
-        <w:rPr>
-          <w:sz w:val="26"/>
-          <w:szCs w:val="26"/>
-        </w:rPr>
-      </w:pPr>
-      <w:r>
-        <w:rPr>
-          <w:sz w:val="26"/>
-          <w:szCs w:val="26"/>
-        </w:rPr>
-        <w:t xml:space="preserve">Размер модуля измеряется числом содержащихся в нем операторов (строк). Модуль не должен быть слишком маленьким или слишком большим. </w:t>
-      </w:r>
-    </w:p>
-    <w:p>
-      <w:pPr>
-        <w:widowControl w:val="0"/>
-        <w:spacing w:line="360" w:lineRule="auto"/>
-        <w:jc w:val="both"/>
-        <w:rPr>
-          <w:sz w:val="26"/>
-          <w:szCs w:val="26"/>
-        </w:rPr>
-      </w:pPr>
-      <w:r>
-        <w:rPr>
-          <w:b/>
-          <w:sz w:val="26"/>
-          <w:szCs w:val="26"/>
-        </w:rPr>
-        <w:t>Прочность модуля</w:t>
-      </w:r>
-      <w:r>
-        <w:rPr>
-          <w:sz w:val="26"/>
-          <w:szCs w:val="26"/>
-        </w:rPr>
-        <w:t xml:space="preserve"> - это мера его внутренних связей. Чем выше прочность модуля, тем больше связей он может спрятать от </w:t>
-      </w:r>
-      <w:proofErr w:type="spellStart"/>
-      <w:r>
-        <w:rPr>
-          <w:sz w:val="26"/>
-          <w:szCs w:val="26"/>
-        </w:rPr>
-        <w:t>внешнейпо</w:t>
-      </w:r>
-      <w:proofErr w:type="spellEnd"/>
-      <w:r>
-        <w:rPr>
-          <w:sz w:val="26"/>
-          <w:szCs w:val="26"/>
-        </w:rPr>
-        <w:t xml:space="preserve"> отношению к нему части программы и, следовательно, тем больший вклад в упрощение программы он может внести</w:t>
-      </w:r>
-    </w:p>
-    <w:p>
-      <w:pPr>
-        <w:widowControl w:val="0"/>
-        <w:spacing w:line="360" w:lineRule="auto"/>
-        <w:jc w:val="both"/>
-        <w:rPr>
-          <w:sz w:val="26"/>
-          <w:szCs w:val="26"/>
-        </w:rPr>
-      </w:pPr>
-      <w:r>
-        <w:rPr>
-          <w:b/>
-          <w:sz w:val="26"/>
-          <w:szCs w:val="26"/>
-        </w:rPr>
-        <w:t>Функционально прочный модуль</w:t>
-      </w:r>
-      <w:r>
-        <w:rPr>
-          <w:sz w:val="26"/>
-          <w:szCs w:val="26"/>
-        </w:rPr>
-        <w:t xml:space="preserve"> - это модуль, выполняющий (реализующий) одну какую-либо определенную функцию. При реализации этой функции такой модуль может использовать и другие модули. </w:t>
-      </w:r>
-    </w:p>
-    <w:p>
-      <w:pPr>
-        <w:widowControl w:val="0"/>
-        <w:spacing w:line="360" w:lineRule="auto"/>
-        <w:jc w:val="both"/>
-        <w:rPr>
-          <w:sz w:val="26"/>
-          <w:szCs w:val="26"/>
-        </w:rPr>
-      </w:pPr>
-      <w:r>
-        <w:rPr>
-          <w:b/>
-          <w:sz w:val="26"/>
-          <w:szCs w:val="26"/>
-        </w:rPr>
-        <w:t>Информационно прочный модуль</w:t>
-      </w:r>
-      <w:r>
-        <w:rPr>
-          <w:sz w:val="26"/>
-          <w:szCs w:val="26"/>
-        </w:rPr>
-        <w:t xml:space="preserve"> - это модуль, выполняющий (реализующий) несколько операций (функций) над одной и той же структурой данных (информационным объектом), которая считается неизвестной вне этого модуля. Для каждой из этих операций в таком модуле имеется свой вход со своей формой обращения к нему. </w:t>
-      </w:r>
-    </w:p>
-    <w:p>
-      <w:pPr>
-        <w:widowControl w:val="0"/>
-        <w:spacing w:line="360" w:lineRule="auto"/>
-        <w:jc w:val="both"/>
-        <w:rPr>
-          <w:sz w:val="26"/>
-          <w:szCs w:val="26"/>
-        </w:rPr>
-      </w:pPr>
-      <w:r>
-        <w:rPr>
-          <w:b/>
-          <w:sz w:val="26"/>
-          <w:szCs w:val="26"/>
-        </w:rPr>
-        <w:t>Сцепление модуля</w:t>
-      </w:r>
-      <w:r>
-        <w:rPr>
-          <w:sz w:val="26"/>
-          <w:szCs w:val="26"/>
-        </w:rPr>
-        <w:t xml:space="preserve"> - это мера его зависимости по данным от других модулей. Характеризуется способом передачи данных. Чем слабее сцепление модуля с другими модулями, тем сильнее его независимость от других модулей. </w:t>
+        <w:t xml:space="preserve">другими модулями, тем сильнее его независимость от других модулей. </w:t>
       </w:r>
     </w:p>
     <w:p>
@@ -17548,7 +17687,7 @@
           <w:numId w:val="1"/>
         </w:numPr>
         <w:spacing w:line="360" w:lineRule="auto"/>
-        <w:ind w:left="0"/>
+        <w:ind w:left="0" w:firstLine="709"/>
         <w:jc w:val="both"/>
         <w:rPr>
           <w:b/>
@@ -17635,15 +17774,7 @@
           <w:sz w:val="26"/>
           <w:szCs w:val="26"/>
         </w:rPr>
-        <w:t xml:space="preserve"> заключается в следующем. Сначала строится </w:t>
-      </w:r>
-      <w:r>
-        <w:rPr>
-          <w:sz w:val="26"/>
-          <w:szCs w:val="26"/>
-        </w:rPr>
-        <w:lastRenderedPageBreak/>
-        <w:t xml:space="preserve">модульная структура программы в виде дерева. Затем поочередно программируются модули программы, начиная с модулей самого нижнего уровня (листья дерева модульной структуры программы), в таком порядке, чтобы для каждого программируемого модуля были уже запрограммированы все модули, к которым он может обращаться. После того, как все модули программы запрограммированы, производится </w:t>
+        <w:t xml:space="preserve"> заключается в следующем. Сначала строится модульная структура программы в виде дерева. Затем поочередно программируются модули программы, начиная с модулей самого нижнего уровня (листья дерева модульной структуры программы), в таком порядке, чтобы для каждого программируемого модуля были уже запрограммированы все модули, к которым он может обращаться. После того, как все модули программы запрограммированы, производится </w:t>
       </w:r>
       <w:proofErr w:type="gramStart"/>
       <w:r>
@@ -17711,7 +17842,15 @@
           <w:sz w:val="26"/>
           <w:szCs w:val="26"/>
         </w:rPr>
-        <w:t xml:space="preserve"> модуля представляется весьма простым программным фрагментом, который, в основном, сигнализирует о самом факте обращения к имитируемому модулю, производит необходимую для правильной работы программы обработку значений его входных параметров (иногда с их распечаткой) и выдает, если это необходимо, заранее запасенный подходящий результат.</w:t>
+        <w:t xml:space="preserve"> модуля представляется весьма простым программным фрагментом, который, в основном, сигнализирует о самом факте обращения к имитируемому модулю, производит </w:t>
+      </w:r>
+      <w:r>
+        <w:rPr>
+          <w:sz w:val="26"/>
+          <w:szCs w:val="26"/>
+        </w:rPr>
+        <w:lastRenderedPageBreak/>
+        <w:t>необходимую для правильной работы программы обработку значений его входных параметров (иногда с их распечаткой) и выдает, если это необходимо, заранее запасенный подходящий результат.</w:t>
       </w:r>
     </w:p>
     <w:p>
@@ -17734,7 +17873,7 @@
           <w:numId w:val="1"/>
         </w:numPr>
         <w:spacing w:line="360" w:lineRule="auto"/>
-        <w:ind w:left="0"/>
+        <w:ind w:left="0" w:firstLine="709"/>
         <w:jc w:val="both"/>
         <w:rPr>
           <w:b/>
@@ -17776,7 +17915,7 @@
           <w:szCs w:val="26"/>
         </w:rPr>
       </w:pPr>
-      <w:bookmarkStart w:id="7" w:name="_Toc510584355"/>
+      <w:bookmarkStart w:id="6" w:name="_Toc510584355"/>
       <w:r>
         <w:rPr>
           <w:b/>
@@ -17788,7 +17927,7 @@
         </w:rPr>
         <w:t>Структурное программирование.</w:t>
       </w:r>
-      <w:bookmarkEnd w:id="7"/>
+      <w:bookmarkEnd w:id="6"/>
     </w:p>
     <w:p>
       <w:pPr>
@@ -17841,6 +17980,7 @@
       </w:r>
       <w:r>
         <w:rPr>
+          <w:b/>
           <w:i/>
           <w:sz w:val="26"/>
           <w:szCs w:val="26"/>
@@ -17884,8 +18024,8 @@
         </w:rPr>
         <w:drawing>
           <wp:inline distT="0" distB="0" distL="0" distR="0" wp14:anchorId="106EDCB9" wp14:editId="081652B1">
-            <wp:extent cx="1262380" cy="1242060"/>
-            <wp:effectExtent l="19050" t="0" r="0" b="0"/>
+            <wp:extent cx="2105025" cy="2071141"/>
+            <wp:effectExtent l="0" t="0" r="0" b="5715"/>
             <wp:docPr id="160" name="Рисунок 160"/>
             <wp:cNvGraphicFramePr>
               <a:graphicFrameLocks xmlns:a="http://schemas.openxmlformats.org/drawingml/2006/main" noChangeAspect="1"/>
@@ -17909,7 +18049,7 @@
                   <pic:spPr bwMode="auto">
                     <a:xfrm>
                       <a:off x="0" y="0"/>
-                      <a:ext cx="1262380" cy="1242060"/>
+                      <a:ext cx="2109829" cy="2075868"/>
                     </a:xfrm>
                     <a:prstGeom prst="rect">
                       <a:avLst/>
@@ -18002,7 +18142,15 @@
           <w:sz w:val="26"/>
           <w:szCs w:val="26"/>
         </w:rPr>
-        <w:t>программы  можно</w:t>
+        <w:t xml:space="preserve">программы  </w:t>
+      </w:r>
+      <w:r>
+        <w:rPr>
+          <w:sz w:val="26"/>
+          <w:szCs w:val="26"/>
+        </w:rPr>
+        <w:lastRenderedPageBreak/>
+        <w:t>можно</w:t>
       </w:r>
       <w:proofErr w:type="gramEnd"/>
       <w:r>
@@ -18027,7 +18175,7 @@
           <w:szCs w:val="26"/>
         </w:rPr>
       </w:pPr>
-      <w:bookmarkStart w:id="8" w:name="_Toc510584356"/>
+      <w:bookmarkStart w:id="7" w:name="_Toc510584356"/>
       <w:r>
         <w:rPr>
           <w:b/>
@@ -18039,7 +18187,7 @@
         </w:rPr>
         <w:t>Пошаговая детализация и понятие о псевдокоде.</w:t>
       </w:r>
-      <w:bookmarkEnd w:id="8"/>
+      <w:bookmarkEnd w:id="7"/>
     </w:p>
     <w:p>
       <w:pPr>
@@ -18136,15 +18284,7 @@
           <w:sz w:val="26"/>
           <w:szCs w:val="26"/>
         </w:rPr>
-        <w:t xml:space="preserve"> описание выбранного уточняемого понятия либо в терминах базового языка </w:t>
-      </w:r>
-      <w:r>
-        <w:rPr>
-          <w:sz w:val="26"/>
-          <w:szCs w:val="26"/>
-        </w:rPr>
-        <w:lastRenderedPageBreak/>
-        <w:t xml:space="preserve">программирования (т.е. выбранного для представления модуля), либо в такой же форме, что и на первом шаге с использованием новых уточняемых понятий. Этот процесс завершается, когда все уточняемые понятия будут </w:t>
+        <w:t xml:space="preserve"> описание выбранного уточняемого понятия либо в терминах базового языка программирования (т.е. выбранного для представления модуля), либо в такой же форме, что и на первом шаге с использованием новых уточняемых понятий. Этот процесс завершается, когда все уточняемые понятия будут </w:t>
       </w:r>
       <w:r>
         <w:rPr>
@@ -18222,7 +18362,7 @@
           <w:numId w:val="1"/>
         </w:numPr>
         <w:spacing w:line="360" w:lineRule="auto"/>
-        <w:ind w:left="0"/>
+        <w:ind w:left="0" w:firstLine="709"/>
         <w:jc w:val="both"/>
         <w:rPr>
           <w:b/>
@@ -18262,14 +18402,17 @@
       </w:pPr>
       <w:r>
         <w:rPr>
+          <w:b/>
           <w:i/>
           <w:sz w:val="26"/>
           <w:szCs w:val="26"/>
         </w:rPr>
+        <w:lastRenderedPageBreak/>
         <w:t>Отладка</w:t>
       </w:r>
       <w:r>
         <w:rPr>
+          <w:b/>
           <w:sz w:val="26"/>
           <w:szCs w:val="26"/>
         </w:rPr>
@@ -18278,10 +18421,18 @@
       <w:proofErr w:type="gramStart"/>
       <w:r>
         <w:rPr>
-          <w:sz w:val="26"/>
-          <w:szCs w:val="26"/>
-        </w:rPr>
-        <w:t xml:space="preserve">ПС </w:t>
+          <w:b/>
+          <w:sz w:val="26"/>
+          <w:szCs w:val="26"/>
+        </w:rPr>
+        <w:t>ПС</w:t>
+      </w:r>
+      <w:r>
+        <w:rPr>
+          <w:sz w:val="26"/>
+          <w:szCs w:val="26"/>
+        </w:rPr>
+        <w:t xml:space="preserve"> </w:t>
       </w:r>
       <w:r>
         <w:rPr>
@@ -18307,6 +18458,7 @@
       </w:r>
       <w:r>
         <w:rPr>
+          <w:b/>
           <w:i/>
           <w:sz w:val="26"/>
           <w:szCs w:val="26"/>
@@ -18315,6 +18467,7 @@
       </w:r>
       <w:r>
         <w:rPr>
+          <w:b/>
           <w:sz w:val="26"/>
           <w:szCs w:val="26"/>
         </w:rPr>
@@ -18323,10 +18476,18 @@
       <w:proofErr w:type="gramStart"/>
       <w:r>
         <w:rPr>
-          <w:sz w:val="26"/>
-          <w:szCs w:val="26"/>
-        </w:rPr>
-        <w:t xml:space="preserve">ПС </w:t>
+          <w:b/>
+          <w:sz w:val="26"/>
+          <w:szCs w:val="26"/>
+        </w:rPr>
+        <w:t>ПС</w:t>
+      </w:r>
+      <w:r>
+        <w:rPr>
+          <w:sz w:val="26"/>
+          <w:szCs w:val="26"/>
+        </w:rPr>
+        <w:t xml:space="preserve"> </w:t>
       </w:r>
       <w:r>
         <w:rPr>
@@ -18446,8 +18607,8 @@
           <w:u w:val="single"/>
         </w:rPr>
       </w:pPr>
-      <w:bookmarkStart w:id="9" w:name="_Toc510584361"/>
-      <w:bookmarkStart w:id="10" w:name="_Toc510584362"/>
+      <w:bookmarkStart w:id="8" w:name="_Toc510584361"/>
+      <w:bookmarkStart w:id="9" w:name="_Toc510584362"/>
       <w:proofErr w:type="gramStart"/>
       <w:r>
         <w:rPr>
@@ -18472,7 +18633,7 @@
         </w:rPr>
         <w:t xml:space="preserve"> отладка программного средства</w:t>
       </w:r>
-      <w:bookmarkEnd w:id="9"/>
+      <w:bookmarkEnd w:id="8"/>
       <w:r>
         <w:rPr>
           <w:bCs/>
@@ -18524,17 +18685,7 @@
           <w:sz w:val="26"/>
           <w:szCs w:val="26"/>
         </w:rPr>
-        <w:t xml:space="preserve"> других модулей, часть которых </w:t>
-      </w:r>
-      <w:r>
-        <w:rPr>
-          <w:bCs/>
-          <w:iCs/>
-          <w:sz w:val="26"/>
-          <w:szCs w:val="26"/>
-        </w:rPr>
-        <w:lastRenderedPageBreak/>
-        <w:t xml:space="preserve">является модулями отлаживаемой программы, которые уже отлажены, а часть </w:t>
+        <w:t xml:space="preserve"> других модулей, часть которых является модулями отлаживаемой программы, которые уже отлажены, а часть </w:t>
       </w:r>
       <w:r>
         <w:rPr>
@@ -18593,7 +18744,7 @@
         </w:rPr>
         <w:t xml:space="preserve"> отладка программного средства</w:t>
       </w:r>
-      <w:bookmarkEnd w:id="10"/>
+      <w:bookmarkEnd w:id="9"/>
       <w:r>
         <w:rPr>
           <w:bCs/>
@@ -18783,7 +18934,15 @@
           <w:sz w:val="26"/>
           <w:szCs w:val="26"/>
         </w:rPr>
-        <w:t xml:space="preserve"> Целью тестирования является выяснение, в какой мере ПС не соответствует предъявленному определению требований к нему.</w:t>
+        <w:t xml:space="preserve"> Целью тестирования является </w:t>
+      </w:r>
+      <w:r>
+        <w:rPr>
+          <w:sz w:val="26"/>
+          <w:szCs w:val="26"/>
+        </w:rPr>
+        <w:lastRenderedPageBreak/>
+        <w:t>выяснение, в какой мере ПС не соответствует предъявленному определению требований к нему.</w:t>
       </w:r>
     </w:p>
     <w:p>
@@ -18806,7 +18965,7 @@
           <w:numId w:val="1"/>
         </w:numPr>
         <w:spacing w:line="360" w:lineRule="auto"/>
-        <w:ind w:left="0"/>
+        <w:ind w:left="0" w:firstLine="709"/>
         <w:jc w:val="both"/>
         <w:rPr>
           <w:b/>
@@ -18863,9 +19022,10 @@
           <w:szCs w:val="26"/>
         </w:rPr>
       </w:pPr>
-      <w:bookmarkStart w:id="11" w:name="_Toc41201270"/>
-      <w:r>
-        <w:rPr>
+      <w:bookmarkStart w:id="10" w:name="_Toc41201270"/>
+      <w:r>
+        <w:rPr>
+          <w:b/>
           <w:bCs/>
           <w:i/>
           <w:sz w:val="26"/>
@@ -18873,7 +19033,7 @@
         </w:rPr>
         <w:t>Абстрагирование</w:t>
       </w:r>
-      <w:bookmarkEnd w:id="11"/>
+      <w:bookmarkEnd w:id="10"/>
       <w:r>
         <w:rPr>
           <w:bCs/>
@@ -18913,6 +19073,7 @@
       </w:pPr>
       <w:r>
         <w:rPr>
+          <w:b/>
           <w:i/>
           <w:sz w:val="26"/>
           <w:szCs w:val="26"/>
@@ -18942,15 +19103,7 @@
           <w:sz w:val="26"/>
           <w:szCs w:val="26"/>
         </w:rPr>
-        <w:t xml:space="preserve">Инкапсуляция и абстракция — взаимодополняющие понятия: абстракция выделяет внешнее поведение объекта, а инкапсуляция содержит и скрывает реализацию, </w:t>
-      </w:r>
-      <w:r>
-        <w:rPr>
-          <w:sz w:val="26"/>
-          <w:szCs w:val="26"/>
-        </w:rPr>
-        <w:lastRenderedPageBreak/>
-        <w:t>которая обеспечивает это поведение.</w:t>
+        <w:t>Инкапсуляция и абстракция — взаимодополняющие понятия: абстракция выделяет внешнее поведение объекта, а инкапсуляция содержит и скрывает реализацию, которая обеспечивает это поведение.</w:t>
       </w:r>
     </w:p>
     <w:p>
@@ -18983,10 +19136,18 @@
       </w:pPr>
       <w:r>
         <w:rPr>
-          <w:sz w:val="26"/>
-          <w:szCs w:val="26"/>
-        </w:rPr>
-        <w:t>Иерархическая организация — формирование из абстракций иерархической структуры. Определением иерархии в проекте упрощаются понимание проблем заказчика и их реализация — сложная система становится обозримой человеком.</w:t>
+          <w:b/>
+          <w:sz w:val="26"/>
+          <w:szCs w:val="26"/>
+        </w:rPr>
+        <w:t>Иерархическая организация</w:t>
+      </w:r>
+      <w:r>
+        <w:rPr>
+          <w:sz w:val="26"/>
+          <w:szCs w:val="26"/>
+        </w:rPr>
+        <w:t xml:space="preserve"> — формирование из абстракций иерархической структуры. Определением иерархии в проекте упрощаются понимание проблем заказчика и их реализация — сложная система становится обозримой человеком.</w:t>
       </w:r>
     </w:p>
     <w:p>
@@ -19273,7 +19434,15 @@
           <w:sz w:val="26"/>
           <w:szCs w:val="26"/>
         </w:rPr>
-        <w:t xml:space="preserve"> возможности модификации отдельных компонентов программного обеспечения без изменения остальных его компонентов; </w:t>
+        <w:t xml:space="preserve"> возможности модификации отдельных компонентов программного </w:t>
+      </w:r>
+      <w:r>
+        <w:rPr>
+          <w:sz w:val="26"/>
+          <w:szCs w:val="26"/>
+        </w:rPr>
+        <w:lastRenderedPageBreak/>
+        <w:t xml:space="preserve">обеспечения без изменения остальных его компонентов; </w:t>
       </w:r>
     </w:p>
     <w:p>
@@ -19341,7 +19510,7 @@
           <w:numId w:val="1"/>
         </w:numPr>
         <w:spacing w:line="360" w:lineRule="auto"/>
-        <w:ind w:left="0"/>
+        <w:ind w:left="0" w:firstLine="709"/>
         <w:jc w:val="both"/>
         <w:rPr>
           <w:b/>
@@ -19370,6 +19539,7 @@
       </w:pPr>
       <w:r>
         <w:rPr>
+          <w:b/>
           <w:sz w:val="26"/>
           <w:szCs w:val="26"/>
           <w:lang w:val="en-US"/>
@@ -19396,7 +19566,272 @@
           <w:sz w:val="26"/>
           <w:szCs w:val="26"/>
         </w:rPr>
-        <w:t xml:space="preserve"> может использоваться для визуализации, спецификации, конструирования и </w:t>
+        <w:t xml:space="preserve"> может использоваться для визуализации, спецификации, конструирования и документирования результатов программных проектов. </w:t>
+      </w:r>
+      <w:r>
+        <w:rPr>
+          <w:sz w:val="26"/>
+          <w:szCs w:val="26"/>
+          <w:lang w:val="en-US"/>
+        </w:rPr>
+        <w:t>UML</w:t>
+      </w:r>
+      <w:r>
+        <w:rPr>
+          <w:sz w:val="26"/>
+          <w:szCs w:val="26"/>
+        </w:rPr>
+        <w:t xml:space="preserve"> — это не визуальный язык программирования, но его модели прямо транслируются в текст на языках программирования (</w:t>
+      </w:r>
+      <w:r>
+        <w:rPr>
+          <w:sz w:val="26"/>
+          <w:szCs w:val="26"/>
+          <w:lang w:val="en-US"/>
+        </w:rPr>
+        <w:t>Java</w:t>
+      </w:r>
+      <w:r>
+        <w:rPr>
+          <w:sz w:val="26"/>
+          <w:szCs w:val="26"/>
+        </w:rPr>
+        <w:t xml:space="preserve">, C++, </w:t>
+      </w:r>
+      <w:r>
+        <w:rPr>
+          <w:sz w:val="26"/>
+          <w:szCs w:val="26"/>
+          <w:lang w:val="en-US"/>
+        </w:rPr>
+        <w:t>Visual</w:t>
+      </w:r>
+      <w:r>
+        <w:rPr>
+          <w:sz w:val="26"/>
+          <w:szCs w:val="26"/>
+        </w:rPr>
+        <w:t xml:space="preserve"> </w:t>
+      </w:r>
+      <w:r>
+        <w:rPr>
+          <w:sz w:val="26"/>
+          <w:szCs w:val="26"/>
+          <w:lang w:val="en-US"/>
+        </w:rPr>
+        <w:t>Basic</w:t>
+      </w:r>
+      <w:r>
+        <w:rPr>
+          <w:sz w:val="26"/>
+          <w:szCs w:val="26"/>
+        </w:rPr>
+        <w:t xml:space="preserve">, </w:t>
+      </w:r>
+      <w:r>
+        <w:rPr>
+          <w:sz w:val="26"/>
+          <w:szCs w:val="26"/>
+          <w:lang w:val="en-US"/>
+        </w:rPr>
+        <w:t>Ada</w:t>
+      </w:r>
+      <w:r>
+        <w:rPr>
+          <w:sz w:val="26"/>
+          <w:szCs w:val="26"/>
+        </w:rPr>
+        <w:t xml:space="preserve"> 95, </w:t>
+      </w:r>
+      <w:r>
+        <w:rPr>
+          <w:sz w:val="26"/>
+          <w:szCs w:val="26"/>
+          <w:lang w:val="en-US"/>
+        </w:rPr>
+        <w:t>Object</w:t>
+      </w:r>
+      <w:r>
+        <w:rPr>
+          <w:sz w:val="26"/>
+          <w:szCs w:val="26"/>
+        </w:rPr>
+        <w:t xml:space="preserve"> </w:t>
+      </w:r>
+      <w:r>
+        <w:rPr>
+          <w:sz w:val="26"/>
+          <w:szCs w:val="26"/>
+          <w:lang w:val="en-US"/>
+        </w:rPr>
+        <w:t>Pascal</w:t>
+      </w:r>
+      <w:r>
+        <w:rPr>
+          <w:sz w:val="26"/>
+          <w:szCs w:val="26"/>
+        </w:rPr>
+        <w:t>) и даже в таблицы для реляционной БД.</w:t>
+      </w:r>
+    </w:p>
+    <w:p>
+      <w:pPr>
+        <w:widowControl w:val="0"/>
+        <w:spacing w:line="360" w:lineRule="auto"/>
+        <w:jc w:val="both"/>
+        <w:rPr>
+          <w:sz w:val="26"/>
+          <w:szCs w:val="26"/>
+        </w:rPr>
+      </w:pPr>
+      <w:r>
+        <w:rPr>
+          <w:sz w:val="26"/>
+          <w:szCs w:val="26"/>
+        </w:rPr>
+        <w:t xml:space="preserve">Словарь </w:t>
+      </w:r>
+      <w:r>
+        <w:rPr>
+          <w:sz w:val="26"/>
+          <w:szCs w:val="26"/>
+          <w:lang w:val="en-US"/>
+        </w:rPr>
+        <w:t>UML</w:t>
+      </w:r>
+      <w:r>
+        <w:rPr>
+          <w:sz w:val="26"/>
+          <w:szCs w:val="26"/>
+        </w:rPr>
+        <w:t xml:space="preserve"> образуют три разновидности строительных блоков: предметы, отношения, диаграммы.</w:t>
+      </w:r>
+    </w:p>
+    <w:p>
+      <w:pPr>
+        <w:widowControl w:val="0"/>
+        <w:spacing w:line="360" w:lineRule="auto"/>
+        <w:jc w:val="both"/>
+        <w:rPr>
+          <w:sz w:val="26"/>
+          <w:szCs w:val="26"/>
+        </w:rPr>
+      </w:pPr>
+      <w:r>
+        <w:rPr>
+          <w:b/>
+          <w:sz w:val="26"/>
+          <w:szCs w:val="26"/>
+        </w:rPr>
+        <w:t>Предметы</w:t>
+      </w:r>
+      <w:r>
+        <w:rPr>
+          <w:sz w:val="26"/>
+          <w:szCs w:val="26"/>
+        </w:rPr>
+        <w:t xml:space="preserve"> — это абстракции, которые являются основными элементами в модели, отношения связывают эти предметы, диаграммы группируют коллекции предметов.</w:t>
+      </w:r>
+    </w:p>
+    <w:p>
+      <w:pPr>
+        <w:widowControl w:val="0"/>
+        <w:spacing w:line="360" w:lineRule="auto"/>
+        <w:jc w:val="both"/>
+        <w:rPr>
+          <w:b/>
+          <w:sz w:val="26"/>
+          <w:szCs w:val="26"/>
+        </w:rPr>
+      </w:pPr>
+      <w:r>
+        <w:rPr>
+          <w:b/>
+          <w:sz w:val="26"/>
+          <w:szCs w:val="26"/>
+        </w:rPr>
+        <w:t xml:space="preserve">Язык UML предназначен для решения следующих задач: </w:t>
+      </w:r>
+    </w:p>
+    <w:p>
+      <w:pPr>
+        <w:widowControl w:val="0"/>
+        <w:spacing w:line="360" w:lineRule="auto"/>
+        <w:jc w:val="both"/>
+        <w:rPr>
+          <w:sz w:val="26"/>
+          <w:szCs w:val="26"/>
+        </w:rPr>
+      </w:pPr>
+      <w:proofErr w:type="gramStart"/>
+      <w:r>
+        <w:rPr>
+          <w:sz w:val="26"/>
+          <w:szCs w:val="26"/>
+        </w:rPr>
+        <w:t>1)Предоставить</w:t>
+      </w:r>
+      <w:proofErr w:type="gramEnd"/>
+      <w:r>
+        <w:rPr>
+          <w:sz w:val="26"/>
+          <w:szCs w:val="26"/>
+        </w:rPr>
+        <w:t xml:space="preserve"> в распоряжение пользователей легко воспринимаемый и выразительный язык визуального моделирования, специально предназначенный для разработки и документирования моделей сложных систем самого различного целевого назначения. </w:t>
+      </w:r>
+    </w:p>
+    <w:p>
+      <w:pPr>
+        <w:widowControl w:val="0"/>
+        <w:spacing w:line="360" w:lineRule="auto"/>
+        <w:jc w:val="both"/>
+        <w:rPr>
+          <w:sz w:val="26"/>
+          <w:szCs w:val="26"/>
+        </w:rPr>
+      </w:pPr>
+      <w:proofErr w:type="gramStart"/>
+      <w:r>
+        <w:rPr>
+          <w:sz w:val="26"/>
+          <w:szCs w:val="26"/>
+        </w:rPr>
+        <w:t>2)Снабдить</w:t>
+      </w:r>
+      <w:proofErr w:type="gramEnd"/>
+      <w:r>
+        <w:rPr>
+          <w:sz w:val="26"/>
+          <w:szCs w:val="26"/>
+        </w:rPr>
+        <w:t xml:space="preserve"> исходные понятия языка UML возможностью расширения и специализации для более точного представления моделей систем в конкретной предметной области. </w:t>
+      </w:r>
+    </w:p>
+    <w:p>
+      <w:pPr>
+        <w:widowControl w:val="0"/>
+        <w:spacing w:line="360" w:lineRule="auto"/>
+        <w:jc w:val="both"/>
+        <w:rPr>
+          <w:sz w:val="26"/>
+          <w:szCs w:val="26"/>
+        </w:rPr>
+      </w:pPr>
+      <w:proofErr w:type="gramStart"/>
+      <w:r>
+        <w:rPr>
+          <w:sz w:val="26"/>
+          <w:szCs w:val="26"/>
+        </w:rPr>
+        <w:t>3)Описание</w:t>
+      </w:r>
+      <w:proofErr w:type="gramEnd"/>
+      <w:r>
+        <w:rPr>
+          <w:sz w:val="26"/>
+          <w:szCs w:val="26"/>
+        </w:rPr>
+        <w:t xml:space="preserve"> языка UML должно поддерживать такую спецификацию моделей, </w:t>
       </w:r>
       <w:r>
         <w:rPr>
@@ -19404,183 +19839,7 @@
           <w:szCs w:val="26"/>
         </w:rPr>
         <w:lastRenderedPageBreak/>
-        <w:t xml:space="preserve">документирования результатов программных проектов. </w:t>
-      </w:r>
-      <w:r>
-        <w:rPr>
-          <w:sz w:val="26"/>
-          <w:szCs w:val="26"/>
-          <w:lang w:val="en-US"/>
-        </w:rPr>
-        <w:t>UML</w:t>
-      </w:r>
-      <w:r>
-        <w:rPr>
-          <w:sz w:val="26"/>
-          <w:szCs w:val="26"/>
-        </w:rPr>
-        <w:t xml:space="preserve"> — это не визуальный язык программирования, но его модели прямо транслируются в текст на языках программирования (</w:t>
-      </w:r>
-      <w:r>
-        <w:rPr>
-          <w:sz w:val="26"/>
-          <w:szCs w:val="26"/>
-          <w:lang w:val="en-US"/>
-        </w:rPr>
-        <w:t>Java</w:t>
-      </w:r>
-      <w:r>
-        <w:rPr>
-          <w:sz w:val="26"/>
-          <w:szCs w:val="26"/>
-        </w:rPr>
-        <w:t xml:space="preserve">, C++, </w:t>
-      </w:r>
-      <w:r>
-        <w:rPr>
-          <w:sz w:val="26"/>
-          <w:szCs w:val="26"/>
-          <w:lang w:val="en-US"/>
-        </w:rPr>
-        <w:t>Visual</w:t>
-      </w:r>
-      <w:r>
-        <w:rPr>
-          <w:sz w:val="26"/>
-          <w:szCs w:val="26"/>
-        </w:rPr>
-        <w:t xml:space="preserve"> </w:t>
-      </w:r>
-      <w:r>
-        <w:rPr>
-          <w:sz w:val="26"/>
-          <w:szCs w:val="26"/>
-          <w:lang w:val="en-US"/>
-        </w:rPr>
-        <w:t>Basic</w:t>
-      </w:r>
-      <w:r>
-        <w:rPr>
-          <w:sz w:val="26"/>
-          <w:szCs w:val="26"/>
-        </w:rPr>
-        <w:t xml:space="preserve">, </w:t>
-      </w:r>
-      <w:r>
-        <w:rPr>
-          <w:sz w:val="26"/>
-          <w:szCs w:val="26"/>
-          <w:lang w:val="en-US"/>
-        </w:rPr>
-        <w:t>Ada</w:t>
-      </w:r>
-      <w:r>
-        <w:rPr>
-          <w:sz w:val="26"/>
-          <w:szCs w:val="26"/>
-        </w:rPr>
-        <w:t xml:space="preserve"> 95, </w:t>
-      </w:r>
-      <w:r>
-        <w:rPr>
-          <w:sz w:val="26"/>
-          <w:szCs w:val="26"/>
-          <w:lang w:val="en-US"/>
-        </w:rPr>
-        <w:t>Object</w:t>
-      </w:r>
-      <w:r>
-        <w:rPr>
-          <w:sz w:val="26"/>
-          <w:szCs w:val="26"/>
-        </w:rPr>
-        <w:t xml:space="preserve"> </w:t>
-      </w:r>
-      <w:r>
-        <w:rPr>
-          <w:sz w:val="26"/>
-          <w:szCs w:val="26"/>
-          <w:lang w:val="en-US"/>
-        </w:rPr>
-        <w:t>Pascal</w:t>
-      </w:r>
-      <w:r>
-        <w:rPr>
-          <w:sz w:val="26"/>
-          <w:szCs w:val="26"/>
-        </w:rPr>
-        <w:t>) и даже в таблицы для реляционной БД.</w:t>
-      </w:r>
-    </w:p>
-    <w:p>
-      <w:pPr>
-        <w:widowControl w:val="0"/>
-        <w:spacing w:line="360" w:lineRule="auto"/>
-        <w:jc w:val="both"/>
-        <w:rPr>
-          <w:sz w:val="26"/>
-          <w:szCs w:val="26"/>
-        </w:rPr>
-      </w:pPr>
-      <w:r>
-        <w:rPr>
-          <w:sz w:val="26"/>
-          <w:szCs w:val="26"/>
-        </w:rPr>
-        <w:t xml:space="preserve">Словарь </w:t>
-      </w:r>
-      <w:r>
-        <w:rPr>
-          <w:sz w:val="26"/>
-          <w:szCs w:val="26"/>
-          <w:lang w:val="en-US"/>
-        </w:rPr>
-        <w:t>UML</w:t>
-      </w:r>
-      <w:r>
-        <w:rPr>
-          <w:sz w:val="26"/>
-          <w:szCs w:val="26"/>
-        </w:rPr>
-        <w:t xml:space="preserve"> образуют три разновидности строительных блоков: предметы, отношения, диаграммы.</w:t>
-      </w:r>
-    </w:p>
-    <w:p>
-      <w:pPr>
-        <w:widowControl w:val="0"/>
-        <w:spacing w:line="360" w:lineRule="auto"/>
-        <w:jc w:val="both"/>
-        <w:rPr>
-          <w:sz w:val="26"/>
-          <w:szCs w:val="26"/>
-        </w:rPr>
-      </w:pPr>
-      <w:r>
-        <w:rPr>
-          <w:sz w:val="26"/>
-          <w:szCs w:val="26"/>
-        </w:rPr>
-        <w:t>Предметы — это абстракции, которые являются основными элементами в модели, отношения связывают эти предметы, диаграммы группируют коллекции предметов.</w:t>
-      </w:r>
-    </w:p>
-    <w:p>
-      <w:pPr>
-        <w:widowControl w:val="0"/>
-        <w:spacing w:line="360" w:lineRule="auto"/>
-        <w:jc w:val="both"/>
-        <w:rPr>
-          <w:b/>
-          <w:sz w:val="26"/>
-          <w:szCs w:val="26"/>
-        </w:rPr>
-      </w:pPr>
-      <w:r>
-        <w:rPr>
-          <w:b/>
-          <w:sz w:val="26"/>
-          <w:szCs w:val="26"/>
-        </w:rPr>
-        <w:t xml:space="preserve">Язык UML предназначен для решения следующих задач: </w:t>
+        <w:t xml:space="preserve">которая не зависит от конкретных языков программирования и инструментальных средств проектирования программных систем. </w:t>
       </w:r>
     </w:p>
     <w:p>
@@ -19599,7 +19858,7 @@
           <w:sz w:val="26"/>
           <w:szCs w:val="26"/>
         </w:rPr>
-        <w:t>1)Предоставить</w:t>
+        <w:t>4)Описание</w:t>
       </w:r>
       <w:proofErr w:type="gramEnd"/>
       <w:r>
@@ -19607,7 +19866,7 @@
           <w:sz w:val="26"/>
           <w:szCs w:val="26"/>
         </w:rPr>
-        <w:t xml:space="preserve"> в распоряжение пользователей легко воспринимаемый и выразительный язык визуального моделирования, специально предназначенный для разработки и документирования моделей сложных систем самого различного целевого назначения. </w:t>
+        <w:t xml:space="preserve"> языка UML должно включать в себя семантический базис для понимания общих особенностей объектно-ориентированного анализа и проектирования. </w:t>
       </w:r>
     </w:p>
     <w:p>
@@ -19626,7 +19885,7 @@
           <w:sz w:val="26"/>
           <w:szCs w:val="26"/>
         </w:rPr>
-        <w:t>2)Снабдить</w:t>
+        <w:t>5)Поощрять</w:t>
       </w:r>
       <w:proofErr w:type="gramEnd"/>
       <w:r>
@@ -19634,7 +19893,7 @@
           <w:sz w:val="26"/>
           <w:szCs w:val="26"/>
         </w:rPr>
-        <w:t xml:space="preserve"> исходные понятия языка UML возможностью расширения и специализации для более точного представления моделей систем в конкретной предметной области. </w:t>
+        <w:t xml:space="preserve"> развитие рынка объектных инструментальных средств. </w:t>
       </w:r>
     </w:p>
     <w:p>
@@ -19653,7 +19912,7 @@
           <w:sz w:val="26"/>
           <w:szCs w:val="26"/>
         </w:rPr>
-        <w:t>3)Описание</w:t>
+        <w:t>6)Способствовать</w:t>
       </w:r>
       <w:proofErr w:type="gramEnd"/>
       <w:r>
@@ -19661,7 +19920,7 @@
           <w:sz w:val="26"/>
           <w:szCs w:val="26"/>
         </w:rPr>
-        <w:t xml:space="preserve"> языка UML должно поддерживать такую спецификацию моделей, которая не зависит от конкретных языков программирования и инструментальных средств проектирования программных систем. </w:t>
+        <w:t xml:space="preserve"> распространению объектных технологий и соответствующих понятий объектно-ориентированного анализа и проектирования. </w:t>
       </w:r>
     </w:p>
     <w:p>
@@ -19680,7 +19939,7 @@
           <w:sz w:val="26"/>
           <w:szCs w:val="26"/>
         </w:rPr>
-        <w:t>4)Описание</w:t>
+        <w:t>7)Интегрировать</w:t>
       </w:r>
       <w:proofErr w:type="gramEnd"/>
       <w:r>
@@ -19688,7 +19947,45 @@
           <w:sz w:val="26"/>
           <w:szCs w:val="26"/>
         </w:rPr>
-        <w:t xml:space="preserve"> языка UML должно включать в себя семантический базис для понимания общих особенностей объектно-ориентированного анализа и проектирования. </w:t>
+        <w:t xml:space="preserve"> в себя новейшие и наилучшие достижения практики объектно-ориентированного анализа и проектирования. </w:t>
+      </w:r>
+    </w:p>
+    <w:p>
+      <w:pPr>
+        <w:widowControl w:val="0"/>
+        <w:spacing w:line="360" w:lineRule="auto"/>
+        <w:jc w:val="both"/>
+        <w:rPr>
+          <w:b/>
+          <w:sz w:val="26"/>
+          <w:szCs w:val="26"/>
+        </w:rPr>
+      </w:pPr>
+      <w:r>
+        <w:rPr>
+          <w:b/>
+          <w:sz w:val="26"/>
+          <w:szCs w:val="26"/>
+        </w:rPr>
+        <w:t xml:space="preserve">Общая структура языка UML: </w:t>
+      </w:r>
+    </w:p>
+    <w:p>
+      <w:pPr>
+        <w:widowControl w:val="0"/>
+        <w:spacing w:line="360" w:lineRule="auto"/>
+        <w:jc w:val="both"/>
+        <w:rPr>
+          <w:sz w:val="26"/>
+          <w:szCs w:val="26"/>
+        </w:rPr>
+      </w:pPr>
+      <w:r>
+        <w:rPr>
+          <w:sz w:val="26"/>
+          <w:szCs w:val="26"/>
+        </w:rPr>
+        <w:t xml:space="preserve">С самой общей точки зрения описание языка UML состоит из двух взаимодействующих частей, таких как: </w:t>
       </w:r>
     </w:p>
     <w:p>
@@ -19707,7 +20004,7 @@
           <w:sz w:val="26"/>
           <w:szCs w:val="26"/>
         </w:rPr>
-        <w:t>5)Поощрять</w:t>
+        <w:t>1)Семантика</w:t>
       </w:r>
       <w:proofErr w:type="gramEnd"/>
       <w:r>
@@ -19715,134 +20012,7 @@
           <w:sz w:val="26"/>
           <w:szCs w:val="26"/>
         </w:rPr>
-        <w:t xml:space="preserve"> развитие рынка объектных инструментальных средств. </w:t>
-      </w:r>
-    </w:p>
-    <w:p>
-      <w:pPr>
-        <w:widowControl w:val="0"/>
-        <w:spacing w:line="360" w:lineRule="auto"/>
-        <w:jc w:val="both"/>
-        <w:rPr>
-          <w:sz w:val="26"/>
-          <w:szCs w:val="26"/>
-        </w:rPr>
-      </w:pPr>
-      <w:proofErr w:type="gramStart"/>
-      <w:r>
-        <w:rPr>
-          <w:sz w:val="26"/>
-          <w:szCs w:val="26"/>
-        </w:rPr>
-        <w:t>6)Способствовать</w:t>
-      </w:r>
-      <w:proofErr w:type="gramEnd"/>
-      <w:r>
-        <w:rPr>
-          <w:sz w:val="26"/>
-          <w:szCs w:val="26"/>
-        </w:rPr>
-        <w:t xml:space="preserve"> распространению объектных технологий и соответствующих понятий объектно-ориентированного анализа и проектирования. </w:t>
-      </w:r>
-    </w:p>
-    <w:p>
-      <w:pPr>
-        <w:widowControl w:val="0"/>
-        <w:spacing w:line="360" w:lineRule="auto"/>
-        <w:jc w:val="both"/>
-        <w:rPr>
-          <w:sz w:val="26"/>
-          <w:szCs w:val="26"/>
-        </w:rPr>
-      </w:pPr>
-      <w:proofErr w:type="gramStart"/>
-      <w:r>
-        <w:rPr>
-          <w:sz w:val="26"/>
-          <w:szCs w:val="26"/>
-        </w:rPr>
-        <w:t>7)Интегрировать</w:t>
-      </w:r>
-      <w:proofErr w:type="gramEnd"/>
-      <w:r>
-        <w:rPr>
-          <w:sz w:val="26"/>
-          <w:szCs w:val="26"/>
-        </w:rPr>
-        <w:t xml:space="preserve"> в себя новейшие и наилучшие достижения практики объектно-ориентированного анализа и проектирования. </w:t>
-      </w:r>
-    </w:p>
-    <w:p>
-      <w:pPr>
-        <w:widowControl w:val="0"/>
-        <w:spacing w:line="360" w:lineRule="auto"/>
-        <w:jc w:val="both"/>
-        <w:rPr>
-          <w:b/>
-          <w:sz w:val="26"/>
-          <w:szCs w:val="26"/>
-        </w:rPr>
-      </w:pPr>
-      <w:r>
-        <w:rPr>
-          <w:b/>
-          <w:sz w:val="26"/>
-          <w:szCs w:val="26"/>
-        </w:rPr>
-        <w:t xml:space="preserve">Общая структура языка UML: </w:t>
-      </w:r>
-    </w:p>
-    <w:p>
-      <w:pPr>
-        <w:widowControl w:val="0"/>
-        <w:spacing w:line="360" w:lineRule="auto"/>
-        <w:jc w:val="both"/>
-        <w:rPr>
-          <w:sz w:val="26"/>
-          <w:szCs w:val="26"/>
-        </w:rPr>
-      </w:pPr>
-      <w:r>
-        <w:rPr>
-          <w:sz w:val="26"/>
-          <w:szCs w:val="26"/>
-        </w:rPr>
-        <w:t xml:space="preserve">С самой общей точки зрения описание языка UML состоит из двух взаимодействующих частей, таких как: </w:t>
-      </w:r>
-    </w:p>
-    <w:p>
-      <w:pPr>
-        <w:widowControl w:val="0"/>
-        <w:spacing w:line="360" w:lineRule="auto"/>
-        <w:jc w:val="both"/>
-        <w:rPr>
-          <w:sz w:val="26"/>
-          <w:szCs w:val="26"/>
-        </w:rPr>
-      </w:pPr>
-      <w:proofErr w:type="gramStart"/>
-      <w:r>
-        <w:rPr>
-          <w:sz w:val="26"/>
-          <w:szCs w:val="26"/>
-        </w:rPr>
-        <w:t>1)Семантика</w:t>
-      </w:r>
-      <w:proofErr w:type="gramEnd"/>
-      <w:r>
-        <w:rPr>
-          <w:sz w:val="26"/>
-          <w:szCs w:val="26"/>
-        </w:rPr>
-        <w:t xml:space="preserve"> языка UML. Представляет собой некоторую метамодель, которая определяет абстрактный синтаксис и семантику понятий объектного моделирования </w:t>
-      </w:r>
-      <w:r>
-        <w:rPr>
-          <w:sz w:val="26"/>
-          <w:szCs w:val="26"/>
-        </w:rPr>
-        <w:lastRenderedPageBreak/>
-        <w:t xml:space="preserve">на языке UML. </w:t>
+        <w:t xml:space="preserve"> языка UML. Представляет собой некоторую метамодель, которая определяет абстрактный синтаксис и семантику понятий объектного моделирования на языке UML. </w:t>
       </w:r>
     </w:p>
     <w:p>
@@ -19972,11 +20142,20 @@
       </w:pPr>
       <w:r>
         <w:rPr>
+          <w:b/>
           <w:i/>
           <w:sz w:val="26"/>
           <w:szCs w:val="26"/>
         </w:rPr>
-        <w:t xml:space="preserve">Класс </w:t>
+        <w:t>Класс</w:t>
+      </w:r>
+      <w:r>
+        <w:rPr>
+          <w:i/>
+          <w:sz w:val="26"/>
+          <w:szCs w:val="26"/>
+        </w:rPr>
+        <w:t xml:space="preserve"> </w:t>
       </w:r>
       <w:r>
         <w:rPr>
@@ -20003,11 +20182,20 @@
       </w:pPr>
       <w:r>
         <w:rPr>
+          <w:b/>
           <w:i/>
           <w:sz w:val="26"/>
           <w:szCs w:val="26"/>
         </w:rPr>
-        <w:t xml:space="preserve">Интерфейс — </w:t>
+        <w:t>Интерфейс</w:t>
+      </w:r>
+      <w:r>
+        <w:rPr>
+          <w:i/>
+          <w:sz w:val="26"/>
+          <w:szCs w:val="26"/>
+        </w:rPr>
+        <w:t xml:space="preserve"> — </w:t>
       </w:r>
       <w:r>
         <w:rPr>
@@ -20034,11 +20222,20 @@
       </w:pPr>
       <w:r>
         <w:rPr>
+          <w:b/>
           <w:i/>
           <w:sz w:val="26"/>
           <w:szCs w:val="26"/>
         </w:rPr>
-        <w:t xml:space="preserve">Кооперация </w:t>
+        <w:t>Кооперация</w:t>
+      </w:r>
+      <w:r>
+        <w:rPr>
+          <w:i/>
+          <w:sz w:val="26"/>
+          <w:szCs w:val="26"/>
+        </w:rPr>
+        <w:t xml:space="preserve"> </w:t>
       </w:r>
       <w:r>
         <w:rPr>
@@ -20065,18 +20262,35 @@
       </w:pPr>
       <w:r>
         <w:rPr>
+          <w:b/>
           <w:i/>
           <w:sz w:val="26"/>
           <w:szCs w:val="26"/>
         </w:rPr>
-        <w:t xml:space="preserve">Актер — </w:t>
-      </w:r>
-      <w:r>
-        <w:rPr>
-          <w:sz w:val="26"/>
-          <w:szCs w:val="26"/>
-        </w:rPr>
-        <w:t xml:space="preserve">набор согласованных ролей, которые могут играть пользователи при взаимодействии с системой. Каждая роль требует от системы определенного поведения. </w:t>
+        <w:t>Актер</w:t>
+      </w:r>
+      <w:r>
+        <w:rPr>
+          <w:i/>
+          <w:sz w:val="26"/>
+          <w:szCs w:val="26"/>
+        </w:rPr>
+        <w:t xml:space="preserve"> — </w:t>
+      </w:r>
+      <w:r>
+        <w:rPr>
+          <w:sz w:val="26"/>
+          <w:szCs w:val="26"/>
+        </w:rPr>
+        <w:t xml:space="preserve">набор согласованных ролей, которые могут играть пользователи при </w:t>
+      </w:r>
+      <w:r>
+        <w:rPr>
+          <w:sz w:val="26"/>
+          <w:szCs w:val="26"/>
+        </w:rPr>
+        <w:lastRenderedPageBreak/>
+        <w:t xml:space="preserve">взаимодействии с системой. Каждая роль требует от системы определенного поведения. </w:t>
       </w:r>
     </w:p>
     <w:p>
@@ -20096,6 +20310,7 @@
       </w:pPr>
       <w:r>
         <w:rPr>
+          <w:b/>
           <w:i/>
           <w:sz w:val="26"/>
           <w:szCs w:val="26"/>
@@ -20104,6 +20319,7 @@
       </w:r>
       <w:r>
         <w:rPr>
+          <w:b/>
           <w:i/>
           <w:sz w:val="26"/>
           <w:szCs w:val="26"/>
@@ -20113,6 +20329,7 @@
       </w:r>
       <w:r>
         <w:rPr>
+          <w:b/>
           <w:i/>
           <w:sz w:val="26"/>
           <w:szCs w:val="26"/>
@@ -20121,6 +20338,7 @@
       </w:r>
       <w:r>
         <w:rPr>
+          <w:b/>
           <w:i/>
           <w:sz w:val="26"/>
           <w:szCs w:val="26"/>
@@ -20161,11 +20379,20 @@
       </w:pPr>
       <w:r>
         <w:rPr>
+          <w:b/>
           <w:i/>
           <w:sz w:val="26"/>
           <w:szCs w:val="26"/>
         </w:rPr>
-        <w:t xml:space="preserve">Активный класс — </w:t>
+        <w:t>Активный класс</w:t>
+      </w:r>
+      <w:r>
+        <w:rPr>
+          <w:i/>
+          <w:sz w:val="26"/>
+          <w:szCs w:val="26"/>
+        </w:rPr>
+        <w:t xml:space="preserve"> — </w:t>
       </w:r>
       <w:r>
         <w:rPr>
@@ -20192,11 +20419,20 @@
       </w:pPr>
       <w:r>
         <w:rPr>
+          <w:b/>
           <w:i/>
           <w:sz w:val="26"/>
           <w:szCs w:val="26"/>
         </w:rPr>
-        <w:t xml:space="preserve">Компонент — </w:t>
+        <w:t>Компонент</w:t>
+      </w:r>
+      <w:r>
+        <w:rPr>
+          <w:i/>
+          <w:sz w:val="26"/>
+          <w:szCs w:val="26"/>
+        </w:rPr>
+        <w:t xml:space="preserve"> — </w:t>
       </w:r>
       <w:r>
         <w:rPr>
@@ -20223,11 +20459,20 @@
       </w:pPr>
       <w:r>
         <w:rPr>
+          <w:b/>
           <w:i/>
           <w:sz w:val="26"/>
           <w:szCs w:val="26"/>
         </w:rPr>
-        <w:t xml:space="preserve">Узел — </w:t>
+        <w:t>Узел</w:t>
+      </w:r>
+      <w:r>
+        <w:rPr>
+          <w:i/>
+          <w:sz w:val="26"/>
+          <w:szCs w:val="26"/>
+        </w:rPr>
+        <w:t xml:space="preserve"> — </w:t>
       </w:r>
       <w:r>
         <w:rPr>
@@ -20304,26 +20549,27 @@
       </w:pPr>
       <w:r>
         <w:rPr>
+          <w:b/>
           <w:i/>
           <w:sz w:val="26"/>
           <w:szCs w:val="26"/>
         </w:rPr>
-        <w:t xml:space="preserve">Взаимодействие </w:t>
-      </w:r>
-      <w:r>
-        <w:rPr>
-          <w:sz w:val="26"/>
-          <w:szCs w:val="26"/>
-        </w:rPr>
-        <w:t xml:space="preserve">— поведение, заключающее в себе набор сообщений, которыми </w:t>
-      </w:r>
-      <w:r>
-        <w:rPr>
-          <w:sz w:val="26"/>
-          <w:szCs w:val="26"/>
-        </w:rPr>
-        <w:lastRenderedPageBreak/>
-        <w:t xml:space="preserve">обменивается набор объектов в конкретном контексте для достижения определенной цели. </w:t>
+        <w:t>Взаимодействие</w:t>
+      </w:r>
+      <w:r>
+        <w:rPr>
+          <w:i/>
+          <w:sz w:val="26"/>
+          <w:szCs w:val="26"/>
+        </w:rPr>
+        <w:t xml:space="preserve"> </w:t>
+      </w:r>
+      <w:r>
+        <w:rPr>
+          <w:sz w:val="26"/>
+          <w:szCs w:val="26"/>
+        </w:rPr>
+        <w:t xml:space="preserve">— поведение, заключающее в себе набор сообщений, которыми обменивается набор объектов в конкретном контексте для достижения определенной цели. </w:t>
       </w:r>
     </w:p>
     <w:p>
@@ -20343,53 +20589,74 @@
       </w:pPr>
       <w:r>
         <w:rPr>
+          <w:b/>
           <w:i/>
           <w:sz w:val="26"/>
           <w:szCs w:val="26"/>
         </w:rPr>
-        <w:t xml:space="preserve">Конечный автомат — </w:t>
-      </w:r>
-      <w:r>
-        <w:rPr>
-          <w:sz w:val="26"/>
-          <w:szCs w:val="26"/>
-        </w:rPr>
-        <w:t xml:space="preserve">поведение, которое определяет последовательность состояний объекта или взаимодействия, выполняемые в ходе его существования в ответ на </w:t>
-      </w:r>
-      <w:proofErr w:type="gramStart"/>
-      <w:r>
-        <w:rPr>
-          <w:sz w:val="26"/>
-          <w:szCs w:val="26"/>
-        </w:rPr>
-        <w:t>события .С</w:t>
-      </w:r>
-      <w:proofErr w:type="gramEnd"/>
-      <w:r>
-        <w:rPr>
-          <w:sz w:val="26"/>
-          <w:szCs w:val="26"/>
-        </w:rPr>
-        <w:t xml:space="preserve"> помощью конечного автомата может определяться поведение индивидуального класса или кооперации классов. Элементами конечного автомата являются состояния, переходы (от состояния к состоянию), события (предметы, вызывающие переходы) и действия (реакции на переход). </w:t>
-      </w:r>
-    </w:p>
-    <w:p>
-      <w:pPr>
-        <w:widowControl w:val="0"/>
-        <w:spacing w:line="360" w:lineRule="auto"/>
-        <w:jc w:val="both"/>
-        <w:rPr>
-          <w:sz w:val="26"/>
-          <w:szCs w:val="26"/>
-        </w:rPr>
-      </w:pPr>
-      <w:r>
-        <w:rPr>
-          <w:b/>
+        <w:t>Конечный автомат</w:t>
+      </w:r>
+      <w:r>
+        <w:rPr>
           <w:i/>
           <w:sz w:val="26"/>
           <w:szCs w:val="26"/>
         </w:rPr>
+        <w:t xml:space="preserve"> — </w:t>
+      </w:r>
+      <w:r>
+        <w:rPr>
+          <w:sz w:val="26"/>
+          <w:szCs w:val="26"/>
+        </w:rPr>
+        <w:t>поведение, которое определяет последовательность состояний объекта или взаимодействия, выполняемые в ходе его с</w:t>
+      </w:r>
+      <w:r>
+        <w:rPr>
+          <w:sz w:val="26"/>
+          <w:szCs w:val="26"/>
+        </w:rPr>
+        <w:t>уществования в ответ на события</w:t>
+      </w:r>
+      <w:r>
+        <w:rPr>
+          <w:sz w:val="26"/>
+          <w:szCs w:val="26"/>
+        </w:rPr>
+        <w:t>.</w:t>
+      </w:r>
+      <w:r>
+        <w:rPr>
+          <w:sz w:val="26"/>
+          <w:szCs w:val="26"/>
+        </w:rPr>
+        <w:t xml:space="preserve"> </w:t>
+      </w:r>
+      <w:r>
+        <w:rPr>
+          <w:sz w:val="26"/>
+          <w:szCs w:val="26"/>
+        </w:rPr>
+        <w:t xml:space="preserve">С помощью конечного автомата может определяться поведение индивидуального класса или кооперации классов. Элементами конечного автомата являются состояния, переходы (от состояния к состоянию), события (предметы, вызывающие переходы) и действия (реакции на переход). </w:t>
+      </w:r>
+    </w:p>
+    <w:p>
+      <w:pPr>
+        <w:widowControl w:val="0"/>
+        <w:spacing w:line="360" w:lineRule="auto"/>
+        <w:jc w:val="both"/>
+        <w:rPr>
+          <w:sz w:val="26"/>
+          <w:szCs w:val="26"/>
+        </w:rPr>
+      </w:pPr>
+      <w:r>
+        <w:rPr>
+          <w:b/>
+          <w:i/>
+          <w:sz w:val="26"/>
+          <w:szCs w:val="26"/>
+        </w:rPr>
         <w:t>Группирующие предметы</w:t>
       </w:r>
       <w:r>
@@ -20424,11 +20691,20 @@
       </w:r>
       <w:r>
         <w:rPr>
+          <w:b/>
           <w:i/>
           <w:sz w:val="26"/>
           <w:szCs w:val="26"/>
         </w:rPr>
-        <w:t xml:space="preserve">пакет — </w:t>
+        <w:t>пакет</w:t>
+      </w:r>
+      <w:r>
+        <w:rPr>
+          <w:i/>
+          <w:sz w:val="26"/>
+          <w:szCs w:val="26"/>
+        </w:rPr>
+        <w:t xml:space="preserve"> — </w:t>
       </w:r>
       <w:r>
         <w:rPr>
@@ -20485,15 +20761,32 @@
           <w:sz w:val="26"/>
           <w:szCs w:val="26"/>
         </w:rPr>
-        <w:t xml:space="preserve">-моделей. Они являются замечаниями, которые можно применить для описания, объяснения и комментирования любого элемента модели. Предусмотрена одна разновидность поясняющего предмета — </w:t>
-      </w:r>
-      <w:r>
-        <w:rPr>
+        <w:t xml:space="preserve">-моделей. Они являются замечаниями, которые можно применить для описания, объяснения и </w:t>
+      </w:r>
+      <w:r>
+        <w:rPr>
+          <w:sz w:val="26"/>
+          <w:szCs w:val="26"/>
+        </w:rPr>
+        <w:lastRenderedPageBreak/>
+        <w:t xml:space="preserve">комментирования любого элемента модели. Предусмотрена одна разновидность поясняющего предмета — </w:t>
+      </w:r>
+      <w:r>
+        <w:rPr>
+          <w:b/>
           <w:i/>
           <w:sz w:val="26"/>
           <w:szCs w:val="26"/>
         </w:rPr>
-        <w:t xml:space="preserve">примечание — </w:t>
+        <w:t>примечание</w:t>
+      </w:r>
+      <w:r>
+        <w:rPr>
+          <w:i/>
+          <w:sz w:val="26"/>
+          <w:szCs w:val="26"/>
+        </w:rPr>
+        <w:t xml:space="preserve"> — </w:t>
       </w:r>
       <w:r>
         <w:rPr>
@@ -20538,59 +20831,43 @@
     </w:p>
     <w:p>
       <w:pPr>
-        <w:widowControl w:val="0"/>
-        <w:spacing w:line="360" w:lineRule="auto"/>
-        <w:jc w:val="both"/>
-        <w:rPr>
-          <w:sz w:val="26"/>
-          <w:szCs w:val="26"/>
-        </w:rPr>
-      </w:pPr>
-      <w:r>
-        <w:rPr>
-          <w:i/>
-          <w:sz w:val="26"/>
-          <w:szCs w:val="26"/>
-        </w:rPr>
-        <w:t xml:space="preserve">Зависимость </w:t>
-      </w:r>
-      <w:r>
-        <w:rPr>
-          <w:sz w:val="26"/>
-          <w:szCs w:val="26"/>
-        </w:rPr>
-        <w:t>— семантическое отношение между двумя предметами, в котором изменение в одном предмете (независимом предмете) может влиять на семантику другого предмета (зависимого предмета).</w:t>
-      </w:r>
-    </w:p>
-    <w:p>
-      <w:pPr>
+        <w:pStyle w:val="a5"/>
         <w:widowControl w:val="0"/>
         <w:numPr>
           <w:ilvl w:val="0"/>
-          <w:numId w:val="10"/>
+          <w:numId w:val="16"/>
         </w:numPr>
         <w:spacing w:line="360" w:lineRule="auto"/>
-        <w:ind w:left="0"/>
-        <w:jc w:val="both"/>
-        <w:rPr>
-          <w:sz w:val="26"/>
-          <w:szCs w:val="26"/>
-        </w:rPr>
-      </w:pPr>
-      <w:r>
-        <w:rPr>
+        <w:ind w:left="284"/>
+        <w:jc w:val="both"/>
+        <w:rPr>
+          <w:sz w:val="26"/>
+          <w:szCs w:val="26"/>
+        </w:rPr>
+      </w:pPr>
+      <w:r>
+        <w:rPr>
+          <w:b/>
           <w:i/>
           <w:sz w:val="26"/>
           <w:szCs w:val="26"/>
         </w:rPr>
-        <w:t xml:space="preserve">Ассоциация — </w:t>
-      </w:r>
-      <w:r>
-        <w:rPr>
-          <w:sz w:val="26"/>
-          <w:szCs w:val="26"/>
-        </w:rPr>
-        <w:t xml:space="preserve">структурное отношение, которое описывает набор связей, являющихся соединением между объектами. </w:t>
+        <w:t>Зависимость</w:t>
+      </w:r>
+      <w:r>
+        <w:rPr>
+          <w:i/>
+          <w:sz w:val="26"/>
+          <w:szCs w:val="26"/>
+        </w:rPr>
+        <w:t xml:space="preserve"> </w:t>
+      </w:r>
+      <w:r>
+        <w:rPr>
+          <w:sz w:val="26"/>
+          <w:szCs w:val="26"/>
+        </w:rPr>
+        <w:t>— семантическое отношение между двумя предметами, в котором изменение в одном предмете (независимом предмете) может влиять на семантику другого предмета (зависимого предмета).</w:t>
       </w:r>
     </w:p>
     <w:p>
@@ -20598,30 +20875,39 @@
         <w:widowControl w:val="0"/>
         <w:numPr>
           <w:ilvl w:val="0"/>
-          <w:numId w:val="10"/>
+          <w:numId w:val="16"/>
         </w:numPr>
         <w:spacing w:line="360" w:lineRule="auto"/>
-        <w:ind w:left="0"/>
-        <w:jc w:val="both"/>
-        <w:rPr>
-          <w:sz w:val="26"/>
-          <w:szCs w:val="26"/>
-        </w:rPr>
-      </w:pPr>
-      <w:r>
-        <w:rPr>
+        <w:ind w:left="284"/>
+        <w:jc w:val="both"/>
+        <w:rPr>
+          <w:sz w:val="26"/>
+          <w:szCs w:val="26"/>
+        </w:rPr>
+      </w:pPr>
+      <w:r>
+        <w:rPr>
+          <w:b/>
           <w:i/>
           <w:sz w:val="26"/>
           <w:szCs w:val="26"/>
         </w:rPr>
-        <w:t xml:space="preserve">Обобщение </w:t>
-      </w:r>
-      <w:r>
-        <w:rPr>
-          <w:sz w:val="26"/>
-          <w:szCs w:val="26"/>
-        </w:rPr>
-        <w:t xml:space="preserve">— отношение специализации/обобщения, в котором объекты специализированного элемента (потомка, ребенка) могут заменять объекты обобщенного элемента (предка, родителя). Иначе говоря, потомок разделяет структуру и поведение родителя. </w:t>
+        <w:t>Ассоциация</w:t>
+      </w:r>
+      <w:r>
+        <w:rPr>
+          <w:i/>
+          <w:sz w:val="26"/>
+          <w:szCs w:val="26"/>
+        </w:rPr>
+        <w:t xml:space="preserve"> — </w:t>
+      </w:r>
+      <w:r>
+        <w:rPr>
+          <w:sz w:val="26"/>
+          <w:szCs w:val="26"/>
+        </w:rPr>
+        <w:t xml:space="preserve">структурное отношение, которое описывает набор связей, являющихся соединением между объектами. </w:t>
       </w:r>
     </w:p>
     <w:p>
@@ -20629,38 +20915,79 @@
         <w:widowControl w:val="0"/>
         <w:numPr>
           <w:ilvl w:val="0"/>
-          <w:numId w:val="10"/>
+          <w:numId w:val="16"/>
         </w:numPr>
         <w:spacing w:line="360" w:lineRule="auto"/>
-        <w:ind w:left="0"/>
-        <w:jc w:val="both"/>
-        <w:rPr>
-          <w:sz w:val="26"/>
-          <w:szCs w:val="26"/>
-        </w:rPr>
-      </w:pPr>
-      <w:r>
-        <w:rPr>
+        <w:ind w:left="284"/>
+        <w:jc w:val="both"/>
+        <w:rPr>
+          <w:sz w:val="26"/>
+          <w:szCs w:val="26"/>
+        </w:rPr>
+      </w:pPr>
+      <w:r>
+        <w:rPr>
+          <w:b/>
           <w:i/>
           <w:sz w:val="26"/>
           <w:szCs w:val="26"/>
         </w:rPr>
-        <w:t xml:space="preserve">Реализация — </w:t>
-      </w:r>
-      <w:r>
-        <w:rPr>
-          <w:sz w:val="26"/>
-          <w:szCs w:val="26"/>
-        </w:rPr>
-        <w:t xml:space="preserve">семантическое отношение между классификаторами, где один классификатор определяет контракт, который другой классификатор обязуется </w:t>
-      </w:r>
-      <w:r>
-        <w:rPr>
-          <w:sz w:val="26"/>
-          <w:szCs w:val="26"/>
-        </w:rPr>
-        <w:lastRenderedPageBreak/>
-        <w:t xml:space="preserve">выполнять (к классификаторам относят классы, интерфейсы, компоненты, элементы </w:t>
+        <w:t>Обобщение</w:t>
+      </w:r>
+      <w:r>
+        <w:rPr>
+          <w:i/>
+          <w:sz w:val="26"/>
+          <w:szCs w:val="26"/>
+        </w:rPr>
+        <w:t xml:space="preserve"> </w:t>
+      </w:r>
+      <w:r>
+        <w:rPr>
+          <w:sz w:val="26"/>
+          <w:szCs w:val="26"/>
+        </w:rPr>
+        <w:t xml:space="preserve">— отношение специализации/обобщения, в котором объекты специализированного элемента (потомка, ребенка) могут заменять объекты обобщенного элемента (предка, родителя). Иначе говоря, потомок разделяет структуру и поведение родителя. </w:t>
+      </w:r>
+    </w:p>
+    <w:p>
+      <w:pPr>
+        <w:widowControl w:val="0"/>
+        <w:numPr>
+          <w:ilvl w:val="0"/>
+          <w:numId w:val="16"/>
+        </w:numPr>
+        <w:spacing w:line="360" w:lineRule="auto"/>
+        <w:ind w:left="284"/>
+        <w:jc w:val="both"/>
+        <w:rPr>
+          <w:sz w:val="26"/>
+          <w:szCs w:val="26"/>
+        </w:rPr>
+      </w:pPr>
+      <w:r>
+        <w:rPr>
+          <w:b/>
+          <w:i/>
+          <w:sz w:val="26"/>
+          <w:szCs w:val="26"/>
+        </w:rPr>
+        <w:t>Реализация</w:t>
+      </w:r>
+      <w:r>
+        <w:rPr>
+          <w:i/>
+          <w:sz w:val="26"/>
+          <w:szCs w:val="26"/>
+        </w:rPr>
+        <w:t xml:space="preserve"> — </w:t>
+      </w:r>
+      <w:r>
+        <w:rPr>
+          <w:sz w:val="26"/>
+          <w:szCs w:val="26"/>
+        </w:rPr>
+        <w:t xml:space="preserve">семантическое отношение между классификаторами, где один классификатор определяет контракт, который другой классификатор обязуется выполнять (к классификаторам относят классы, интерфейсы, компоненты, элементы </w:t>
       </w:r>
       <w:r>
         <w:rPr>
@@ -20705,11 +21032,20 @@
       </w:pPr>
       <w:r>
         <w:rPr>
+          <w:b/>
           <w:i/>
           <w:sz w:val="26"/>
           <w:szCs w:val="26"/>
         </w:rPr>
-        <w:t xml:space="preserve">Диаграмма </w:t>
+        <w:t>Диаграмма</w:t>
+      </w:r>
+      <w:r>
+        <w:rPr>
+          <w:i/>
+          <w:sz w:val="26"/>
+          <w:szCs w:val="26"/>
+        </w:rPr>
+        <w:t xml:space="preserve"> </w:t>
       </w:r>
       <w:r>
         <w:rPr>
@@ -20731,7 +21067,16 @@
           <w:sz w:val="26"/>
           <w:szCs w:val="26"/>
         </w:rPr>
-        <w:t xml:space="preserve"> включает девять видов диаграмм:</w:t>
+        <w:t xml:space="preserve"> включает девять видов</w:t>
+      </w:r>
+      <w:bookmarkStart w:id="11" w:name="_GoBack"/>
+      <w:bookmarkEnd w:id="11"/>
+      <w:r>
+        <w:rPr>
+          <w:sz w:val="26"/>
+          <w:szCs w:val="26"/>
+        </w:rPr>
+        <w:t xml:space="preserve"> диаграмм:</w:t>
       </w:r>
     </w:p>
     <w:p>
@@ -21175,6 +21520,232 @@
     </w:lvl>
   </w:abstractNum>
   <w:abstractNum w:abstractNumId="5">
+    <w:nsid w:val="2CF8514E"/>
+    <w:multiLevelType w:val="hybridMultilevel"/>
+    <w:tmpl w:val="B3D8F4AA"/>
+    <w:lvl w:ilvl="0" w:tplc="9C280FD0">
+      <w:start w:val="1"/>
+      <w:numFmt w:val="bullet"/>
+      <w:lvlText w:val=""/>
+      <w:lvlJc w:val="left"/>
+      <w:pPr>
+        <w:ind w:left="720" w:hanging="360"/>
+      </w:pPr>
+      <w:rPr>
+        <w:rFonts w:ascii="Symbol" w:hAnsi="Symbol" w:hint="default"/>
+      </w:rPr>
+    </w:lvl>
+    <w:lvl w:ilvl="1" w:tplc="04190003" w:tentative="1">
+      <w:start w:val="1"/>
+      <w:numFmt w:val="bullet"/>
+      <w:lvlText w:val="o"/>
+      <w:lvlJc w:val="left"/>
+      <w:pPr>
+        <w:ind w:left="1440" w:hanging="360"/>
+      </w:pPr>
+      <w:rPr>
+        <w:rFonts w:ascii="Courier New" w:hAnsi="Courier New" w:cs="Courier New" w:hint="default"/>
+      </w:rPr>
+    </w:lvl>
+    <w:lvl w:ilvl="2" w:tplc="04190005" w:tentative="1">
+      <w:start w:val="1"/>
+      <w:numFmt w:val="bullet"/>
+      <w:lvlText w:val=""/>
+      <w:lvlJc w:val="left"/>
+      <w:pPr>
+        <w:ind w:left="2160" w:hanging="360"/>
+      </w:pPr>
+      <w:rPr>
+        <w:rFonts w:ascii="Wingdings" w:hAnsi="Wingdings" w:hint="default"/>
+      </w:rPr>
+    </w:lvl>
+    <w:lvl w:ilvl="3" w:tplc="04190001" w:tentative="1">
+      <w:start w:val="1"/>
+      <w:numFmt w:val="bullet"/>
+      <w:lvlText w:val=""/>
+      <w:lvlJc w:val="left"/>
+      <w:pPr>
+        <w:ind w:left="2880" w:hanging="360"/>
+      </w:pPr>
+      <w:rPr>
+        <w:rFonts w:ascii="Symbol" w:hAnsi="Symbol" w:hint="default"/>
+      </w:rPr>
+    </w:lvl>
+    <w:lvl w:ilvl="4" w:tplc="04190003" w:tentative="1">
+      <w:start w:val="1"/>
+      <w:numFmt w:val="bullet"/>
+      <w:lvlText w:val="o"/>
+      <w:lvlJc w:val="left"/>
+      <w:pPr>
+        <w:ind w:left="3600" w:hanging="360"/>
+      </w:pPr>
+      <w:rPr>
+        <w:rFonts w:ascii="Courier New" w:hAnsi="Courier New" w:cs="Courier New" w:hint="default"/>
+      </w:rPr>
+    </w:lvl>
+    <w:lvl w:ilvl="5" w:tplc="04190005" w:tentative="1">
+      <w:start w:val="1"/>
+      <w:numFmt w:val="bullet"/>
+      <w:lvlText w:val=""/>
+      <w:lvlJc w:val="left"/>
+      <w:pPr>
+        <w:ind w:left="4320" w:hanging="360"/>
+      </w:pPr>
+      <w:rPr>
+        <w:rFonts w:ascii="Wingdings" w:hAnsi="Wingdings" w:hint="default"/>
+      </w:rPr>
+    </w:lvl>
+    <w:lvl w:ilvl="6" w:tplc="04190001" w:tentative="1">
+      <w:start w:val="1"/>
+      <w:numFmt w:val="bullet"/>
+      <w:lvlText w:val=""/>
+      <w:lvlJc w:val="left"/>
+      <w:pPr>
+        <w:ind w:left="5040" w:hanging="360"/>
+      </w:pPr>
+      <w:rPr>
+        <w:rFonts w:ascii="Symbol" w:hAnsi="Symbol" w:hint="default"/>
+      </w:rPr>
+    </w:lvl>
+    <w:lvl w:ilvl="7" w:tplc="04190003" w:tentative="1">
+      <w:start w:val="1"/>
+      <w:numFmt w:val="bullet"/>
+      <w:lvlText w:val="o"/>
+      <w:lvlJc w:val="left"/>
+      <w:pPr>
+        <w:ind w:left="5760" w:hanging="360"/>
+      </w:pPr>
+      <w:rPr>
+        <w:rFonts w:ascii="Courier New" w:hAnsi="Courier New" w:cs="Courier New" w:hint="default"/>
+      </w:rPr>
+    </w:lvl>
+    <w:lvl w:ilvl="8" w:tplc="04190005" w:tentative="1">
+      <w:start w:val="1"/>
+      <w:numFmt w:val="bullet"/>
+      <w:lvlText w:val=""/>
+      <w:lvlJc w:val="left"/>
+      <w:pPr>
+        <w:ind w:left="6480" w:hanging="360"/>
+      </w:pPr>
+      <w:rPr>
+        <w:rFonts w:ascii="Wingdings" w:hAnsi="Wingdings" w:hint="default"/>
+      </w:rPr>
+    </w:lvl>
+  </w:abstractNum>
+  <w:abstractNum w:abstractNumId="6">
+    <w:nsid w:val="39C16D3F"/>
+    <w:multiLevelType w:val="hybridMultilevel"/>
+    <w:tmpl w:val="9514CC80"/>
+    <w:lvl w:ilvl="0" w:tplc="9C280FD0">
+      <w:start w:val="1"/>
+      <w:numFmt w:val="bullet"/>
+      <w:lvlText w:val=""/>
+      <w:lvlJc w:val="left"/>
+      <w:pPr>
+        <w:ind w:left="720" w:hanging="360"/>
+      </w:pPr>
+      <w:rPr>
+        <w:rFonts w:ascii="Symbol" w:hAnsi="Symbol" w:hint="default"/>
+      </w:rPr>
+    </w:lvl>
+    <w:lvl w:ilvl="1" w:tplc="04190003" w:tentative="1">
+      <w:start w:val="1"/>
+      <w:numFmt w:val="bullet"/>
+      <w:lvlText w:val="o"/>
+      <w:lvlJc w:val="left"/>
+      <w:pPr>
+        <w:ind w:left="1440" w:hanging="360"/>
+      </w:pPr>
+      <w:rPr>
+        <w:rFonts w:ascii="Courier New" w:hAnsi="Courier New" w:cs="Courier New" w:hint="default"/>
+      </w:rPr>
+    </w:lvl>
+    <w:lvl w:ilvl="2" w:tplc="04190005" w:tentative="1">
+      <w:start w:val="1"/>
+      <w:numFmt w:val="bullet"/>
+      <w:lvlText w:val=""/>
+      <w:lvlJc w:val="left"/>
+      <w:pPr>
+        <w:ind w:left="2160" w:hanging="360"/>
+      </w:pPr>
+      <w:rPr>
+        <w:rFonts w:ascii="Wingdings" w:hAnsi="Wingdings" w:hint="default"/>
+      </w:rPr>
+    </w:lvl>
+    <w:lvl w:ilvl="3" w:tplc="04190001" w:tentative="1">
+      <w:start w:val="1"/>
+      <w:numFmt w:val="bullet"/>
+      <w:lvlText w:val=""/>
+      <w:lvlJc w:val="left"/>
+      <w:pPr>
+        <w:ind w:left="2880" w:hanging="360"/>
+      </w:pPr>
+      <w:rPr>
+        <w:rFonts w:ascii="Symbol" w:hAnsi="Symbol" w:hint="default"/>
+      </w:rPr>
+    </w:lvl>
+    <w:lvl w:ilvl="4" w:tplc="04190003" w:tentative="1">
+      <w:start w:val="1"/>
+      <w:numFmt w:val="bullet"/>
+      <w:lvlText w:val="o"/>
+      <w:lvlJc w:val="left"/>
+      <w:pPr>
+        <w:ind w:left="3600" w:hanging="360"/>
+      </w:pPr>
+      <w:rPr>
+        <w:rFonts w:ascii="Courier New" w:hAnsi="Courier New" w:cs="Courier New" w:hint="default"/>
+      </w:rPr>
+    </w:lvl>
+    <w:lvl w:ilvl="5" w:tplc="04190005" w:tentative="1">
+      <w:start w:val="1"/>
+      <w:numFmt w:val="bullet"/>
+      <w:lvlText w:val=""/>
+      <w:lvlJc w:val="left"/>
+      <w:pPr>
+        <w:ind w:left="4320" w:hanging="360"/>
+      </w:pPr>
+      <w:rPr>
+        <w:rFonts w:ascii="Wingdings" w:hAnsi="Wingdings" w:hint="default"/>
+      </w:rPr>
+    </w:lvl>
+    <w:lvl w:ilvl="6" w:tplc="04190001" w:tentative="1">
+      <w:start w:val="1"/>
+      <w:numFmt w:val="bullet"/>
+      <w:lvlText w:val=""/>
+      <w:lvlJc w:val="left"/>
+      <w:pPr>
+        <w:ind w:left="5040" w:hanging="360"/>
+      </w:pPr>
+      <w:rPr>
+        <w:rFonts w:ascii="Symbol" w:hAnsi="Symbol" w:hint="default"/>
+      </w:rPr>
+    </w:lvl>
+    <w:lvl w:ilvl="7" w:tplc="04190003" w:tentative="1">
+      <w:start w:val="1"/>
+      <w:numFmt w:val="bullet"/>
+      <w:lvlText w:val="o"/>
+      <w:lvlJc w:val="left"/>
+      <w:pPr>
+        <w:ind w:left="5760" w:hanging="360"/>
+      </w:pPr>
+      <w:rPr>
+        <w:rFonts w:ascii="Courier New" w:hAnsi="Courier New" w:cs="Courier New" w:hint="default"/>
+      </w:rPr>
+    </w:lvl>
+    <w:lvl w:ilvl="8" w:tplc="04190005" w:tentative="1">
+      <w:start w:val="1"/>
+      <w:numFmt w:val="bullet"/>
+      <w:lvlText w:val=""/>
+      <w:lvlJc w:val="left"/>
+      <w:pPr>
+        <w:ind w:left="6480" w:hanging="360"/>
+      </w:pPr>
+      <w:rPr>
+        <w:rFonts w:ascii="Wingdings" w:hAnsi="Wingdings" w:hint="default"/>
+      </w:rPr>
+    </w:lvl>
+  </w:abstractNum>
+  <w:abstractNum w:abstractNumId="7">
     <w:nsid w:val="3C0C51DD"/>
     <w:multiLevelType w:val="multilevel"/>
     <w:tmpl w:val="87148678"/>
@@ -21316,7 +21887,7 @@
       </w:rPr>
     </w:lvl>
   </w:abstractNum>
-  <w:abstractNum w:abstractNumId="6">
+  <w:abstractNum w:abstractNumId="8">
     <w:nsid w:val="4060701D"/>
     <w:multiLevelType w:val="multilevel"/>
     <w:tmpl w:val="B5B6A7B2"/>
@@ -21456,7 +22027,120 @@
       </w:rPr>
     </w:lvl>
   </w:abstractNum>
-  <w:abstractNum w:abstractNumId="7">
+  <w:abstractNum w:abstractNumId="9">
+    <w:nsid w:val="41E773D1"/>
+    <w:multiLevelType w:val="hybridMultilevel"/>
+    <w:tmpl w:val="E81C4200"/>
+    <w:lvl w:ilvl="0" w:tplc="9C280FD0">
+      <w:start w:val="1"/>
+      <w:numFmt w:val="bullet"/>
+      <w:lvlText w:val=""/>
+      <w:lvlJc w:val="left"/>
+      <w:pPr>
+        <w:ind w:left="720" w:hanging="360"/>
+      </w:pPr>
+      <w:rPr>
+        <w:rFonts w:ascii="Symbol" w:hAnsi="Symbol" w:hint="default"/>
+      </w:rPr>
+    </w:lvl>
+    <w:lvl w:ilvl="1" w:tplc="04190003" w:tentative="1">
+      <w:start w:val="1"/>
+      <w:numFmt w:val="bullet"/>
+      <w:lvlText w:val="o"/>
+      <w:lvlJc w:val="left"/>
+      <w:pPr>
+        <w:ind w:left="1440" w:hanging="360"/>
+      </w:pPr>
+      <w:rPr>
+        <w:rFonts w:ascii="Courier New" w:hAnsi="Courier New" w:cs="Courier New" w:hint="default"/>
+      </w:rPr>
+    </w:lvl>
+    <w:lvl w:ilvl="2" w:tplc="04190005" w:tentative="1">
+      <w:start w:val="1"/>
+      <w:numFmt w:val="bullet"/>
+      <w:lvlText w:val=""/>
+      <w:lvlJc w:val="left"/>
+      <w:pPr>
+        <w:ind w:left="2160" w:hanging="360"/>
+      </w:pPr>
+      <w:rPr>
+        <w:rFonts w:ascii="Wingdings" w:hAnsi="Wingdings" w:hint="default"/>
+      </w:rPr>
+    </w:lvl>
+    <w:lvl w:ilvl="3" w:tplc="04190001">
+      <w:start w:val="1"/>
+      <w:numFmt w:val="bullet"/>
+      <w:lvlText w:val=""/>
+      <w:lvlJc w:val="left"/>
+      <w:pPr>
+        <w:ind w:left="2880" w:hanging="360"/>
+      </w:pPr>
+      <w:rPr>
+        <w:rFonts w:ascii="Symbol" w:hAnsi="Symbol" w:hint="default"/>
+      </w:rPr>
+    </w:lvl>
+    <w:lvl w:ilvl="4" w:tplc="04190003" w:tentative="1">
+      <w:start w:val="1"/>
+      <w:numFmt w:val="bullet"/>
+      <w:lvlText w:val="o"/>
+      <w:lvlJc w:val="left"/>
+      <w:pPr>
+        <w:ind w:left="3600" w:hanging="360"/>
+      </w:pPr>
+      <w:rPr>
+        <w:rFonts w:ascii="Courier New" w:hAnsi="Courier New" w:cs="Courier New" w:hint="default"/>
+      </w:rPr>
+    </w:lvl>
+    <w:lvl w:ilvl="5" w:tplc="04190005" w:tentative="1">
+      <w:start w:val="1"/>
+      <w:numFmt w:val="bullet"/>
+      <w:lvlText w:val=""/>
+      <w:lvlJc w:val="left"/>
+      <w:pPr>
+        <w:ind w:left="4320" w:hanging="360"/>
+      </w:pPr>
+      <w:rPr>
+        <w:rFonts w:ascii="Wingdings" w:hAnsi="Wingdings" w:hint="default"/>
+      </w:rPr>
+    </w:lvl>
+    <w:lvl w:ilvl="6" w:tplc="04190001" w:tentative="1">
+      <w:start w:val="1"/>
+      <w:numFmt w:val="bullet"/>
+      <w:lvlText w:val=""/>
+      <w:lvlJc w:val="left"/>
+      <w:pPr>
+        <w:ind w:left="5040" w:hanging="360"/>
+      </w:pPr>
+      <w:rPr>
+        <w:rFonts w:ascii="Symbol" w:hAnsi="Symbol" w:hint="default"/>
+      </w:rPr>
+    </w:lvl>
+    <w:lvl w:ilvl="7" w:tplc="04190003" w:tentative="1">
+      <w:start w:val="1"/>
+      <w:numFmt w:val="bullet"/>
+      <w:lvlText w:val="o"/>
+      <w:lvlJc w:val="left"/>
+      <w:pPr>
+        <w:ind w:left="5760" w:hanging="360"/>
+      </w:pPr>
+      <w:rPr>
+        <w:rFonts w:ascii="Courier New" w:hAnsi="Courier New" w:cs="Courier New" w:hint="default"/>
+      </w:rPr>
+    </w:lvl>
+    <w:lvl w:ilvl="8" w:tplc="04190005" w:tentative="1">
+      <w:start w:val="1"/>
+      <w:numFmt w:val="bullet"/>
+      <w:lvlText w:val=""/>
+      <w:lvlJc w:val="left"/>
+      <w:pPr>
+        <w:ind w:left="6480" w:hanging="360"/>
+      </w:pPr>
+      <w:rPr>
+        <w:rFonts w:ascii="Wingdings" w:hAnsi="Wingdings" w:hint="default"/>
+      </w:rPr>
+    </w:lvl>
+  </w:abstractNum>
+  <w:abstractNum w:abstractNumId="10">
     <w:nsid w:val="46795090"/>
     <w:multiLevelType w:val="hybridMultilevel"/>
     <w:tmpl w:val="8FE25FEA"/>
@@ -21545,7 +22229,7 @@
       </w:pPr>
     </w:lvl>
   </w:abstractNum>
-  <w:abstractNum w:abstractNumId="8">
+  <w:abstractNum w:abstractNumId="11">
     <w:nsid w:val="483B3238"/>
     <w:multiLevelType w:val="multilevel"/>
     <w:tmpl w:val="471AFDFE"/>
@@ -21687,7 +22371,7 @@
       </w:rPr>
     </w:lvl>
   </w:abstractNum>
-  <w:abstractNum w:abstractNumId="9">
+  <w:abstractNum w:abstractNumId="12">
     <w:nsid w:val="60D10C7E"/>
     <w:multiLevelType w:val="singleLevel"/>
     <w:tmpl w:val="6F9AFF98"/>
@@ -21705,7 +22389,93 @@
       </w:rPr>
     </w:lvl>
   </w:abstractNum>
-  <w:abstractNum w:abstractNumId="10">
+  <w:abstractNum w:abstractNumId="13">
+    <w:nsid w:val="76F01EEF"/>
+    <w:multiLevelType w:val="hybridMultilevel"/>
+    <w:tmpl w:val="CF72D186"/>
+    <w:lvl w:ilvl="0" w:tplc="0419000F">
+      <w:start w:val="1"/>
+      <w:numFmt w:val="decimal"/>
+      <w:lvlText w:val="%1."/>
+      <w:lvlJc w:val="left"/>
+      <w:pPr>
+        <w:ind w:left="720" w:hanging="360"/>
+      </w:pPr>
+    </w:lvl>
+    <w:lvl w:ilvl="1" w:tplc="04190019" w:tentative="1">
+      <w:start w:val="1"/>
+      <w:numFmt w:val="lowerLetter"/>
+      <w:lvlText w:val="%2."/>
+      <w:lvlJc w:val="left"/>
+      <w:pPr>
+        <w:ind w:left="1440" w:hanging="360"/>
+      </w:pPr>
+    </w:lvl>
+    <w:lvl w:ilvl="2" w:tplc="0419001B" w:tentative="1">
+      <w:start w:val="1"/>
+      <w:numFmt w:val="lowerRoman"/>
+      <w:lvlText w:val="%3."/>
+      <w:lvlJc w:val="right"/>
+      <w:pPr>
+        <w:ind w:left="2160" w:hanging="180"/>
+      </w:pPr>
+    </w:lvl>
+    <w:lvl w:ilvl="3" w:tplc="0419000F" w:tentative="1">
+      <w:start w:val="1"/>
+      <w:numFmt w:val="decimal"/>
+      <w:lvlText w:val="%4."/>
+      <w:lvlJc w:val="left"/>
+      <w:pPr>
+        <w:ind w:left="2880" w:hanging="360"/>
+      </w:pPr>
+    </w:lvl>
+    <w:lvl w:ilvl="4" w:tplc="04190019" w:tentative="1">
+      <w:start w:val="1"/>
+      <w:numFmt w:val="lowerLetter"/>
+      <w:lvlText w:val="%5."/>
+      <w:lvlJc w:val="left"/>
+      <w:pPr>
+        <w:ind w:left="3600" w:hanging="360"/>
+      </w:pPr>
+    </w:lvl>
+    <w:lvl w:ilvl="5" w:tplc="0419001B" w:tentative="1">
+      <w:start w:val="1"/>
+      <w:numFmt w:val="lowerRoman"/>
+      <w:lvlText w:val="%6."/>
+      <w:lvlJc w:val="right"/>
+      <w:pPr>
+        <w:ind w:left="4320" w:hanging="180"/>
+      </w:pPr>
+    </w:lvl>
+    <w:lvl w:ilvl="6" w:tplc="0419000F" w:tentative="1">
+      <w:start w:val="1"/>
+      <w:numFmt w:val="decimal"/>
+      <w:lvlText w:val="%7."/>
+      <w:lvlJc w:val="left"/>
+      <w:pPr>
+        <w:ind w:left="5040" w:hanging="360"/>
+      </w:pPr>
+    </w:lvl>
+    <w:lvl w:ilvl="7" w:tplc="04190019" w:tentative="1">
+      <w:start w:val="1"/>
+      <w:numFmt w:val="lowerLetter"/>
+      <w:lvlText w:val="%8."/>
+      <w:lvlJc w:val="left"/>
+      <w:pPr>
+        <w:ind w:left="5760" w:hanging="360"/>
+      </w:pPr>
+    </w:lvl>
+    <w:lvl w:ilvl="8" w:tplc="0419001B" w:tentative="1">
+      <w:start w:val="1"/>
+      <w:numFmt w:val="lowerRoman"/>
+      <w:lvlText w:val="%9."/>
+      <w:lvlJc w:val="right"/>
+      <w:pPr>
+        <w:ind w:left="6480" w:hanging="180"/>
+      </w:pPr>
+    </w:lvl>
+  </w:abstractNum>
+  <w:abstractNum w:abstractNumId="14">
     <w:nsid w:val="78616EAF"/>
     <w:multiLevelType w:val="hybridMultilevel"/>
     <w:tmpl w:val="B92C8412"/>
@@ -21827,25 +22597,25 @@
     </w:lvlOverride>
   </w:num>
   <w:num w:numId="2">
+    <w:abstractNumId w:val="14"/>
+  </w:num>
+  <w:num w:numId="3">
     <w:abstractNumId w:val="10"/>
   </w:num>
-  <w:num w:numId="3">
+  <w:num w:numId="4">
     <w:abstractNumId w:val="7"/>
   </w:num>
-  <w:num w:numId="4">
-    <w:abstractNumId w:val="5"/>
-  </w:num>
   <w:num w:numId="5">
-    <w:abstractNumId w:val="8"/>
+    <w:abstractNumId w:val="11"/>
   </w:num>
   <w:num w:numId="6">
-    <w:abstractNumId w:val="6"/>
+    <w:abstractNumId w:val="8"/>
   </w:num>
   <w:num w:numId="7">
     <w:abstractNumId w:val="4"/>
   </w:num>
   <w:num w:numId="8">
-    <w:abstractNumId w:val="9"/>
+    <w:abstractNumId w:val="12"/>
   </w:num>
   <w:num w:numId="9">
     <w:abstractNumId w:val="3"/>
@@ -21855,6 +22625,21 @@
   </w:num>
   <w:num w:numId="11">
     <w:abstractNumId w:val="1"/>
+  </w:num>
+  <w:num w:numId="12">
+    <w:abstractNumId w:val="2"/>
+  </w:num>
+  <w:num w:numId="13">
+    <w:abstractNumId w:val="9"/>
+  </w:num>
+  <w:num w:numId="14">
+    <w:abstractNumId w:val="5"/>
+  </w:num>
+  <w:num w:numId="15">
+    <w:abstractNumId w:val="6"/>
+  </w:num>
+  <w:num w:numId="16">
+    <w:abstractNumId w:val="13"/>
   </w:num>
 </w:numbering>
 </file>
@@ -22287,6 +23072,7 @@
   <w:style w:type="character" w:default="1" w:styleId="a0">
     <w:name w:val="Default Paragraph Font"/>
     <w:uiPriority w:val="1"/>
+    <w:semiHidden/>
     <w:unhideWhenUsed/>
   </w:style>
   <w:style w:type="table" w:default="1" w:styleId="a1">

--- a/ИТ.docx
+++ b/ИТ.docx
@@ -12531,15 +12531,13 @@
         <w:jc w:val="both"/>
         <w:rPr>
           <w:b/>
-          <w:color w:val="FF0000"/>
-          <w:sz w:val="26"/>
-          <w:szCs w:val="26"/>
-        </w:rPr>
-      </w:pPr>
-      <w:r>
-        <w:rPr>
-          <w:b/>
-          <w:color w:val="FF0000"/>
+          <w:sz w:val="26"/>
+          <w:szCs w:val="26"/>
+        </w:rPr>
+      </w:pPr>
+      <w:r>
+        <w:rPr>
+          <w:b/>
           <w:sz w:val="26"/>
           <w:szCs w:val="26"/>
         </w:rPr>
@@ -13279,13 +13277,15 @@
         <w:jc w:val="both"/>
         <w:rPr>
           <w:b/>
-          <w:sz w:val="26"/>
-          <w:szCs w:val="26"/>
-        </w:rPr>
-      </w:pPr>
-      <w:r>
-        <w:rPr>
-          <w:b/>
+          <w:color w:val="FF0000"/>
+          <w:sz w:val="26"/>
+          <w:szCs w:val="26"/>
+        </w:rPr>
+      </w:pPr>
+      <w:r>
+        <w:rPr>
+          <w:b/>
+          <w:color w:val="FF0000"/>
           <w:sz w:val="26"/>
           <w:szCs w:val="26"/>
         </w:rPr>
@@ -13297,23 +13297,26 @@
         <w:pStyle w:val="a5"/>
         <w:ind w:left="0"/>
         <w:rPr>
-          <w:sz w:val="26"/>
-          <w:szCs w:val="26"/>
-        </w:rPr>
-      </w:pPr>
-    </w:p>
-    <w:p>
-      <w:pPr>
-        <w:widowControl w:val="0"/>
-        <w:spacing w:line="360" w:lineRule="auto"/>
-        <w:jc w:val="both"/>
-        <w:rPr>
-          <w:sz w:val="26"/>
-          <w:szCs w:val="26"/>
-        </w:rPr>
-      </w:pPr>
-      <w:r>
-        <w:rPr>
+          <w:color w:val="FF0000"/>
+          <w:sz w:val="26"/>
+          <w:szCs w:val="26"/>
+        </w:rPr>
+      </w:pPr>
+    </w:p>
+    <w:p>
+      <w:pPr>
+        <w:widowControl w:val="0"/>
+        <w:spacing w:line="360" w:lineRule="auto"/>
+        <w:jc w:val="both"/>
+        <w:rPr>
+          <w:color w:val="FF0000"/>
+          <w:sz w:val="26"/>
+          <w:szCs w:val="26"/>
+        </w:rPr>
+      </w:pPr>
+      <w:r>
+        <w:rPr>
+          <w:color w:val="FF0000"/>
           <w:sz w:val="26"/>
           <w:szCs w:val="26"/>
         </w:rPr>
@@ -13326,12 +13329,14 @@
         <w:spacing w:line="360" w:lineRule="auto"/>
         <w:jc w:val="both"/>
         <w:rPr>
-          <w:sz w:val="26"/>
-          <w:szCs w:val="26"/>
-        </w:rPr>
-      </w:pPr>
-      <w:r>
-        <w:rPr>
+          <w:color w:val="FF0000"/>
+          <w:sz w:val="26"/>
+          <w:szCs w:val="26"/>
+        </w:rPr>
+      </w:pPr>
+      <w:r>
+        <w:rPr>
+          <w:color w:val="FF0000"/>
           <w:sz w:val="26"/>
           <w:szCs w:val="26"/>
         </w:rPr>
@@ -13344,12 +13349,14 @@
         <w:spacing w:line="360" w:lineRule="auto"/>
         <w:jc w:val="both"/>
         <w:rPr>
-          <w:sz w:val="26"/>
-          <w:szCs w:val="26"/>
-        </w:rPr>
-      </w:pPr>
-      <w:r>
-        <w:rPr>
+          <w:color w:val="FF0000"/>
+          <w:sz w:val="26"/>
+          <w:szCs w:val="26"/>
+        </w:rPr>
+      </w:pPr>
+      <w:r>
+        <w:rPr>
+          <w:color w:val="FF0000"/>
           <w:sz w:val="26"/>
           <w:szCs w:val="26"/>
         </w:rPr>
@@ -13358,6 +13365,7 @@
       <w:proofErr w:type="spellStart"/>
       <w:r>
         <w:rPr>
+          <w:color w:val="FF0000"/>
           <w:sz w:val="26"/>
           <w:szCs w:val="26"/>
         </w:rPr>
@@ -13366,6 +13374,7 @@
       <w:proofErr w:type="spellEnd"/>
       <w:r>
         <w:rPr>
+          <w:color w:val="FF0000"/>
           <w:sz w:val="26"/>
           <w:szCs w:val="26"/>
         </w:rPr>
@@ -13378,12 +13387,14 @@
         <w:spacing w:line="360" w:lineRule="auto"/>
         <w:jc w:val="both"/>
         <w:rPr>
-          <w:sz w:val="26"/>
-          <w:szCs w:val="26"/>
-        </w:rPr>
-      </w:pPr>
-      <w:r>
-        <w:rPr>
+          <w:color w:val="FF0000"/>
+          <w:sz w:val="26"/>
+          <w:szCs w:val="26"/>
+        </w:rPr>
+      </w:pPr>
+      <w:r>
+        <w:rPr>
+          <w:color w:val="FF0000"/>
           <w:sz w:val="26"/>
           <w:szCs w:val="26"/>
         </w:rPr>
@@ -13396,12 +13407,14 @@
         <w:spacing w:line="360" w:lineRule="auto"/>
         <w:jc w:val="both"/>
         <w:rPr>
-          <w:sz w:val="26"/>
-          <w:szCs w:val="26"/>
-        </w:rPr>
-      </w:pPr>
-      <w:r>
-        <w:rPr>
+          <w:color w:val="FF0000"/>
+          <w:sz w:val="26"/>
+          <w:szCs w:val="26"/>
+        </w:rPr>
+      </w:pPr>
+      <w:r>
+        <w:rPr>
+          <w:color w:val="FF0000"/>
           <w:sz w:val="26"/>
           <w:szCs w:val="26"/>
         </w:rPr>
@@ -13414,12 +13427,14 @@
         <w:spacing w:line="360" w:lineRule="auto"/>
         <w:jc w:val="both"/>
         <w:rPr>
-          <w:sz w:val="26"/>
-          <w:szCs w:val="26"/>
-        </w:rPr>
-      </w:pPr>
-      <w:r>
-        <w:rPr>
+          <w:color w:val="FF0000"/>
+          <w:sz w:val="26"/>
+          <w:szCs w:val="26"/>
+        </w:rPr>
+      </w:pPr>
+      <w:r>
+        <w:rPr>
+          <w:color w:val="FF0000"/>
           <w:sz w:val="26"/>
           <w:szCs w:val="26"/>
         </w:rPr>
@@ -13434,6 +13449,7 @@
         <w:jc w:val="both"/>
         <w:rPr>
           <w:i/>
+          <w:color w:val="FF0000"/>
           <w:sz w:val="26"/>
           <w:szCs w:val="26"/>
           <w:u w:val="single"/>
@@ -13442,6 +13458,7 @@
       <w:r>
         <w:rPr>
           <w:i/>
+          <w:color w:val="FF0000"/>
           <w:sz w:val="26"/>
           <w:szCs w:val="26"/>
           <w:u w:val="single"/>
@@ -13455,12 +13472,14 @@
         <w:spacing w:line="360" w:lineRule="auto"/>
         <w:jc w:val="both"/>
         <w:rPr>
-          <w:sz w:val="26"/>
-          <w:szCs w:val="26"/>
-        </w:rPr>
-      </w:pPr>
-      <w:r>
-        <w:rPr>
+          <w:color w:val="FF0000"/>
+          <w:sz w:val="26"/>
+          <w:szCs w:val="26"/>
+        </w:rPr>
+      </w:pPr>
+      <w:r>
+        <w:rPr>
+          <w:color w:val="FF0000"/>
           <w:sz w:val="26"/>
           <w:szCs w:val="26"/>
         </w:rPr>
@@ -13473,12 +13492,14 @@
         <w:spacing w:line="360" w:lineRule="auto"/>
         <w:jc w:val="both"/>
         <w:rPr>
-          <w:sz w:val="26"/>
-          <w:szCs w:val="26"/>
-        </w:rPr>
-      </w:pPr>
-      <w:r>
-        <w:rPr>
+          <w:color w:val="FF0000"/>
+          <w:sz w:val="26"/>
+          <w:szCs w:val="26"/>
+        </w:rPr>
+      </w:pPr>
+      <w:r>
+        <w:rPr>
+          <w:color w:val="FF0000"/>
           <w:sz w:val="26"/>
           <w:szCs w:val="26"/>
         </w:rPr>
@@ -13491,12 +13512,14 @@
         <w:spacing w:line="360" w:lineRule="auto"/>
         <w:jc w:val="both"/>
         <w:rPr>
-          <w:sz w:val="26"/>
-          <w:szCs w:val="26"/>
-        </w:rPr>
-      </w:pPr>
-      <w:r>
-        <w:rPr>
+          <w:color w:val="FF0000"/>
+          <w:sz w:val="26"/>
+          <w:szCs w:val="26"/>
+        </w:rPr>
+      </w:pPr>
+      <w:r>
+        <w:rPr>
+          <w:color w:val="FF0000"/>
           <w:sz w:val="26"/>
           <w:szCs w:val="26"/>
         </w:rPr>
@@ -13509,12 +13532,14 @@
         <w:spacing w:line="360" w:lineRule="auto"/>
         <w:jc w:val="both"/>
         <w:rPr>
-          <w:sz w:val="26"/>
-          <w:szCs w:val="26"/>
-        </w:rPr>
-      </w:pPr>
-      <w:r>
-        <w:rPr>
+          <w:color w:val="FF0000"/>
+          <w:sz w:val="26"/>
+          <w:szCs w:val="26"/>
+        </w:rPr>
+      </w:pPr>
+      <w:r>
+        <w:rPr>
+          <w:color w:val="FF0000"/>
           <w:sz w:val="26"/>
           <w:szCs w:val="26"/>
         </w:rPr>
@@ -13527,12 +13552,14 @@
         <w:spacing w:line="360" w:lineRule="auto"/>
         <w:jc w:val="both"/>
         <w:rPr>
-          <w:sz w:val="26"/>
-          <w:szCs w:val="26"/>
-        </w:rPr>
-      </w:pPr>
-      <w:r>
-        <w:rPr>
+          <w:color w:val="FF0000"/>
+          <w:sz w:val="26"/>
+          <w:szCs w:val="26"/>
+        </w:rPr>
+      </w:pPr>
+      <w:r>
+        <w:rPr>
+          <w:color w:val="FF0000"/>
           <w:sz w:val="26"/>
           <w:szCs w:val="26"/>
         </w:rPr>
@@ -13545,12 +13572,14 @@
         <w:spacing w:line="360" w:lineRule="auto"/>
         <w:jc w:val="both"/>
         <w:rPr>
-          <w:sz w:val="26"/>
-          <w:szCs w:val="26"/>
-        </w:rPr>
-      </w:pPr>
-      <w:r>
-        <w:rPr>
+          <w:color w:val="FF0000"/>
+          <w:sz w:val="26"/>
+          <w:szCs w:val="26"/>
+        </w:rPr>
+      </w:pPr>
+      <w:r>
+        <w:rPr>
+          <w:color w:val="FF0000"/>
           <w:sz w:val="26"/>
           <w:szCs w:val="26"/>
         </w:rPr>
@@ -13563,12 +13592,14 @@
         <w:spacing w:line="360" w:lineRule="auto"/>
         <w:jc w:val="both"/>
         <w:rPr>
-          <w:sz w:val="26"/>
-          <w:szCs w:val="26"/>
-        </w:rPr>
-      </w:pPr>
-      <w:r>
-        <w:rPr>
+          <w:color w:val="FF0000"/>
+          <w:sz w:val="26"/>
+          <w:szCs w:val="26"/>
+        </w:rPr>
+      </w:pPr>
+      <w:r>
+        <w:rPr>
+          <w:color w:val="FF0000"/>
           <w:sz w:val="26"/>
           <w:szCs w:val="26"/>
         </w:rPr>
@@ -13581,6 +13612,7 @@
         <w:spacing w:line="360" w:lineRule="auto"/>
         <w:jc w:val="both"/>
         <w:rPr>
+          <w:color w:val="FF0000"/>
           <w:sz w:val="26"/>
           <w:szCs w:val="26"/>
         </w:rPr>
@@ -13599,13 +13631,15 @@
         <w:jc w:val="both"/>
         <w:rPr>
           <w:b/>
-          <w:sz w:val="26"/>
-          <w:szCs w:val="26"/>
-        </w:rPr>
-      </w:pPr>
-      <w:r>
-        <w:rPr>
-          <w:b/>
+          <w:color w:val="FF0000"/>
+          <w:sz w:val="26"/>
+          <w:szCs w:val="26"/>
+        </w:rPr>
+      </w:pPr>
+      <w:r>
+        <w:rPr>
+          <w:b/>
+          <w:color w:val="FF0000"/>
           <w:sz w:val="26"/>
           <w:szCs w:val="26"/>
         </w:rPr>
@@ -13618,23 +13652,26 @@
         <w:spacing w:line="360" w:lineRule="auto"/>
         <w:jc w:val="both"/>
         <w:rPr>
-          <w:sz w:val="26"/>
-          <w:szCs w:val="26"/>
-        </w:rPr>
-      </w:pPr>
-    </w:p>
-    <w:p>
-      <w:pPr>
-        <w:widowControl w:val="0"/>
-        <w:spacing w:line="360" w:lineRule="auto"/>
-        <w:jc w:val="both"/>
-        <w:rPr>
-          <w:sz w:val="26"/>
-          <w:szCs w:val="26"/>
-        </w:rPr>
-      </w:pPr>
-      <w:r>
-        <w:rPr>
+          <w:color w:val="FF0000"/>
+          <w:sz w:val="26"/>
+          <w:szCs w:val="26"/>
+        </w:rPr>
+      </w:pPr>
+    </w:p>
+    <w:p>
+      <w:pPr>
+        <w:widowControl w:val="0"/>
+        <w:spacing w:line="360" w:lineRule="auto"/>
+        <w:jc w:val="both"/>
+        <w:rPr>
+          <w:color w:val="FF0000"/>
+          <w:sz w:val="26"/>
+          <w:szCs w:val="26"/>
+        </w:rPr>
+      </w:pPr>
+      <w:r>
+        <w:rPr>
+          <w:color w:val="FF0000"/>
           <w:sz w:val="26"/>
           <w:szCs w:val="26"/>
         </w:rPr>
@@ -13647,12 +13684,14 @@
         <w:spacing w:line="360" w:lineRule="auto"/>
         <w:jc w:val="both"/>
         <w:rPr>
-          <w:sz w:val="26"/>
-          <w:szCs w:val="26"/>
-        </w:rPr>
-      </w:pPr>
-      <w:r>
-        <w:rPr>
+          <w:color w:val="FF0000"/>
+          <w:sz w:val="26"/>
+          <w:szCs w:val="26"/>
+        </w:rPr>
+      </w:pPr>
+      <w:r>
+        <w:rPr>
+          <w:color w:val="FF0000"/>
           <w:sz w:val="26"/>
           <w:szCs w:val="26"/>
         </w:rPr>
@@ -13665,12 +13704,14 @@
         <w:spacing w:line="360" w:lineRule="auto"/>
         <w:jc w:val="both"/>
         <w:rPr>
-          <w:sz w:val="26"/>
-          <w:szCs w:val="26"/>
-        </w:rPr>
-      </w:pPr>
-      <w:r>
-        <w:rPr>
+          <w:color w:val="FF0000"/>
+          <w:sz w:val="26"/>
+          <w:szCs w:val="26"/>
+        </w:rPr>
+      </w:pPr>
+      <w:r>
+        <w:rPr>
+          <w:color w:val="FF0000"/>
           <w:sz w:val="26"/>
           <w:szCs w:val="26"/>
         </w:rPr>
@@ -13683,6 +13724,7 @@
         <w:spacing w:line="360" w:lineRule="auto"/>
         <w:jc w:val="both"/>
         <w:rPr>
+          <w:color w:val="FF0000"/>
           <w:sz w:val="26"/>
           <w:szCs w:val="26"/>
         </w:rPr>
@@ -13691,6 +13733,7 @@
         <w:rPr>
           <w:b/>
           <w:i/>
+          <w:color w:val="FF0000"/>
           <w:sz w:val="26"/>
           <w:szCs w:val="26"/>
         </w:rPr>
@@ -13699,6 +13742,7 @@
       <w:r>
         <w:rPr>
           <w:i/>
+          <w:color w:val="FF0000"/>
           <w:sz w:val="26"/>
           <w:szCs w:val="26"/>
         </w:rPr>
@@ -13706,6 +13750,7 @@
       </w:r>
       <w:r>
         <w:rPr>
+          <w:color w:val="FF0000"/>
           <w:sz w:val="26"/>
           <w:szCs w:val="26"/>
         </w:rPr>
@@ -13713,6 +13758,7 @@
       </w:r>
       <w:r>
         <w:rPr>
+          <w:color w:val="FF0000"/>
           <w:sz w:val="26"/>
           <w:szCs w:val="26"/>
         </w:rPr>
@@ -13726,6 +13772,7 @@
         <w:spacing w:line="360" w:lineRule="auto"/>
         <w:jc w:val="both"/>
         <w:rPr>
+          <w:color w:val="FF0000"/>
           <w:sz w:val="26"/>
           <w:szCs w:val="26"/>
         </w:rPr>
@@ -13734,6 +13781,7 @@
         <w:rPr>
           <w:b/>
           <w:i/>
+          <w:color w:val="FF0000"/>
           <w:sz w:val="26"/>
           <w:szCs w:val="26"/>
         </w:rPr>
@@ -13742,6 +13790,7 @@
       <w:r>
         <w:rPr>
           <w:i/>
+          <w:color w:val="FF0000"/>
           <w:sz w:val="26"/>
           <w:szCs w:val="26"/>
         </w:rPr>
@@ -13749,6 +13798,7 @@
       </w:r>
       <w:r>
         <w:rPr>
+          <w:color w:val="FF0000"/>
           <w:sz w:val="26"/>
           <w:szCs w:val="26"/>
         </w:rPr>
@@ -13761,12 +13811,14 @@
         <w:spacing w:line="360" w:lineRule="auto"/>
         <w:jc w:val="both"/>
         <w:rPr>
-          <w:sz w:val="26"/>
-          <w:szCs w:val="26"/>
-        </w:rPr>
-      </w:pPr>
-      <w:r>
-        <w:rPr>
+          <w:color w:val="FF0000"/>
+          <w:sz w:val="26"/>
+          <w:szCs w:val="26"/>
+        </w:rPr>
+      </w:pPr>
+      <w:r>
+        <w:rPr>
+          <w:color w:val="FF0000"/>
           <w:sz w:val="26"/>
           <w:szCs w:val="26"/>
         </w:rPr>
@@ -13775,6 +13827,7 @@
       <w:r>
         <w:rPr>
           <w:i/>
+          <w:color w:val="FF0000"/>
           <w:sz w:val="26"/>
           <w:szCs w:val="26"/>
         </w:rPr>
@@ -13782,6 +13835,7 @@
       </w:r>
       <w:r>
         <w:rPr>
+          <w:color w:val="FF0000"/>
           <w:sz w:val="26"/>
           <w:szCs w:val="26"/>
         </w:rPr>
@@ -13794,6 +13848,7 @@
         <w:spacing w:line="360" w:lineRule="auto"/>
         <w:jc w:val="both"/>
         <w:rPr>
+          <w:color w:val="FF0000"/>
           <w:sz w:val="26"/>
           <w:szCs w:val="26"/>
         </w:rPr>
@@ -13801,11 +13856,12 @@
       <w:r>
         <w:rPr>
           <w:noProof/>
+          <w:color w:val="FF0000"/>
           <w:sz w:val="26"/>
           <w:szCs w:val="26"/>
         </w:rPr>
         <w:drawing>
-          <wp:inline distT="0" distB="0" distL="0" distR="0" wp14:anchorId="6936D3FD" wp14:editId="776F8186">
+          <wp:inline distT="0" distB="0" distL="0" distR="0" wp14:anchorId="0C86581A" wp14:editId="18EE9C8A">
             <wp:extent cx="3371850" cy="2015021"/>
             <wp:effectExtent l="0" t="0" r="0" b="4445"/>
             <wp:docPr id="157" name="Рисунок 1"/>
@@ -13857,13 +13913,15 @@
         <w:spacing w:line="360" w:lineRule="auto"/>
         <w:jc w:val="both"/>
         <w:rPr>
-          <w:sz w:val="26"/>
-          <w:szCs w:val="26"/>
-        </w:rPr>
-      </w:pPr>
-      <w:r>
-        <w:rPr>
-          <w:b/>
+          <w:color w:val="FF0000"/>
+          <w:sz w:val="26"/>
+          <w:szCs w:val="26"/>
+        </w:rPr>
+      </w:pPr>
+      <w:r>
+        <w:rPr>
+          <w:b/>
+          <w:color w:val="FF0000"/>
           <w:sz w:val="26"/>
           <w:szCs w:val="26"/>
         </w:rPr>
@@ -13871,6 +13929,7 @@
       </w:r>
       <w:r>
         <w:rPr>
+          <w:color w:val="FF0000"/>
           <w:sz w:val="26"/>
           <w:szCs w:val="26"/>
         </w:rPr>
@@ -13883,12 +13942,14 @@
         <w:spacing w:line="360" w:lineRule="auto"/>
         <w:jc w:val="both"/>
         <w:rPr>
-          <w:sz w:val="26"/>
-          <w:szCs w:val="26"/>
-        </w:rPr>
-      </w:pPr>
-      <w:r>
-        <w:rPr>
+          <w:color w:val="FF0000"/>
+          <w:sz w:val="26"/>
+          <w:szCs w:val="26"/>
+        </w:rPr>
+      </w:pPr>
+      <w:r>
+        <w:rPr>
+          <w:color w:val="FF0000"/>
           <w:sz w:val="26"/>
           <w:szCs w:val="26"/>
         </w:rPr>
@@ -13906,12 +13967,14 @@
         <w:ind w:left="0"/>
         <w:jc w:val="both"/>
         <w:rPr>
-          <w:sz w:val="26"/>
-          <w:szCs w:val="26"/>
-        </w:rPr>
-      </w:pPr>
-      <w:r>
-        <w:rPr>
+          <w:color w:val="FF0000"/>
+          <w:sz w:val="26"/>
+          <w:szCs w:val="26"/>
+        </w:rPr>
+      </w:pPr>
+      <w:r>
+        <w:rPr>
+          <w:color w:val="FF0000"/>
           <w:sz w:val="26"/>
           <w:szCs w:val="26"/>
         </w:rPr>
@@ -13929,12 +13992,14 @@
         <w:ind w:left="0"/>
         <w:jc w:val="both"/>
         <w:rPr>
-          <w:sz w:val="26"/>
-          <w:szCs w:val="26"/>
-        </w:rPr>
-      </w:pPr>
-      <w:r>
-        <w:rPr>
+          <w:color w:val="FF0000"/>
+          <w:sz w:val="26"/>
+          <w:szCs w:val="26"/>
+        </w:rPr>
+      </w:pPr>
+      <w:r>
+        <w:rPr>
+          <w:color w:val="FF0000"/>
           <w:sz w:val="26"/>
           <w:szCs w:val="26"/>
         </w:rPr>
@@ -13952,12 +14017,14 @@
         <w:ind w:left="0"/>
         <w:jc w:val="both"/>
         <w:rPr>
-          <w:sz w:val="26"/>
-          <w:szCs w:val="26"/>
-        </w:rPr>
-      </w:pPr>
-      <w:r>
-        <w:rPr>
+          <w:color w:val="FF0000"/>
+          <w:sz w:val="26"/>
+          <w:szCs w:val="26"/>
+        </w:rPr>
+      </w:pPr>
+      <w:r>
+        <w:rPr>
+          <w:color w:val="FF0000"/>
           <w:sz w:val="26"/>
           <w:szCs w:val="26"/>
         </w:rPr>
@@ -13975,12 +14042,14 @@
         <w:ind w:left="0"/>
         <w:jc w:val="both"/>
         <w:rPr>
-          <w:sz w:val="26"/>
-          <w:szCs w:val="26"/>
-        </w:rPr>
-      </w:pPr>
-      <w:r>
-        <w:rPr>
+          <w:color w:val="FF0000"/>
+          <w:sz w:val="26"/>
+          <w:szCs w:val="26"/>
+        </w:rPr>
+      </w:pPr>
+      <w:r>
+        <w:rPr>
+          <w:color w:val="FF0000"/>
           <w:sz w:val="26"/>
           <w:szCs w:val="26"/>
         </w:rPr>
@@ -13998,12 +14067,14 @@
         <w:ind w:left="0"/>
         <w:jc w:val="both"/>
         <w:rPr>
-          <w:sz w:val="26"/>
-          <w:szCs w:val="26"/>
-        </w:rPr>
-      </w:pPr>
-      <w:r>
-        <w:rPr>
+          <w:color w:val="FF0000"/>
+          <w:sz w:val="26"/>
+          <w:szCs w:val="26"/>
+        </w:rPr>
+      </w:pPr>
+      <w:r>
+        <w:rPr>
+          <w:color w:val="FF0000"/>
           <w:sz w:val="26"/>
           <w:szCs w:val="26"/>
         </w:rPr>
@@ -14016,12 +14087,14 @@
         <w:spacing w:line="360" w:lineRule="auto"/>
         <w:jc w:val="both"/>
         <w:rPr>
-          <w:sz w:val="26"/>
-          <w:szCs w:val="26"/>
-        </w:rPr>
-      </w:pPr>
-      <w:r>
-        <w:rPr>
+          <w:color w:val="FF0000"/>
+          <w:sz w:val="26"/>
+          <w:szCs w:val="26"/>
+        </w:rPr>
+      </w:pPr>
+      <w:r>
+        <w:rPr>
+          <w:color w:val="FF0000"/>
           <w:sz w:val="26"/>
           <w:szCs w:val="26"/>
         </w:rPr>
@@ -14030,6 +14103,7 @@
       <w:r>
         <w:rPr>
           <w:i/>
+          <w:color w:val="FF0000"/>
           <w:sz w:val="26"/>
           <w:szCs w:val="26"/>
         </w:rPr>
@@ -14037,6 +14111,7 @@
       </w:r>
       <w:r>
         <w:rPr>
+          <w:color w:val="FF0000"/>
           <w:sz w:val="26"/>
           <w:szCs w:val="26"/>
         </w:rPr>
@@ -14049,6 +14124,7 @@
         <w:spacing w:line="360" w:lineRule="auto"/>
         <w:jc w:val="both"/>
         <w:rPr>
+          <w:color w:val="FF0000"/>
           <w:sz w:val="26"/>
           <w:szCs w:val="26"/>
         </w:rPr>
@@ -14057,6 +14133,7 @@
         <w:rPr>
           <w:b/>
           <w:i/>
+          <w:color w:val="FF0000"/>
           <w:sz w:val="26"/>
           <w:szCs w:val="26"/>
         </w:rPr>
@@ -14065,6 +14142,7 @@
       <w:r>
         <w:rPr>
           <w:i/>
+          <w:color w:val="FF0000"/>
           <w:sz w:val="26"/>
           <w:szCs w:val="26"/>
         </w:rPr>
@@ -14072,6 +14150,7 @@
       </w:r>
       <w:r>
         <w:rPr>
+          <w:color w:val="FF0000"/>
           <w:sz w:val="26"/>
           <w:szCs w:val="26"/>
         </w:rPr>
@@ -14084,6 +14163,7 @@
         <w:spacing w:line="360" w:lineRule="auto"/>
         <w:jc w:val="both"/>
         <w:rPr>
+          <w:color w:val="FF0000"/>
           <w:sz w:val="26"/>
           <w:szCs w:val="26"/>
         </w:rPr>
@@ -14092,6 +14172,7 @@
         <w:rPr>
           <w:b/>
           <w:i/>
+          <w:color w:val="FF0000"/>
           <w:sz w:val="26"/>
           <w:szCs w:val="26"/>
         </w:rPr>
@@ -14101,6 +14182,7 @@
       <w:r>
         <w:rPr>
           <w:i/>
+          <w:color w:val="FF0000"/>
           <w:sz w:val="26"/>
           <w:szCs w:val="26"/>
         </w:rPr>
@@ -14108,6 +14190,7 @@
       </w:r>
       <w:r>
         <w:rPr>
+          <w:color w:val="FF0000"/>
           <w:sz w:val="26"/>
           <w:szCs w:val="26"/>
         </w:rPr>
@@ -14120,6 +14203,7 @@
         <w:spacing w:line="360" w:lineRule="auto"/>
         <w:jc w:val="both"/>
         <w:rPr>
+          <w:color w:val="FF0000"/>
           <w:sz w:val="26"/>
           <w:szCs w:val="26"/>
         </w:rPr>
@@ -14128,6 +14212,7 @@
         <w:rPr>
           <w:b/>
           <w:i/>
+          <w:color w:val="FF0000"/>
           <w:sz w:val="26"/>
           <w:szCs w:val="26"/>
         </w:rPr>
@@ -14136,6 +14221,7 @@
       <w:r>
         <w:rPr>
           <w:i/>
+          <w:color w:val="FF0000"/>
           <w:sz w:val="26"/>
           <w:szCs w:val="26"/>
         </w:rPr>
@@ -14143,6 +14229,7 @@
       </w:r>
       <w:r>
         <w:rPr>
+          <w:color w:val="FF0000"/>
           <w:sz w:val="26"/>
           <w:szCs w:val="26"/>
         </w:rPr>
@@ -14160,12 +14247,14 @@
         <w:ind w:left="0"/>
         <w:jc w:val="both"/>
         <w:rPr>
-          <w:sz w:val="26"/>
-          <w:szCs w:val="26"/>
-        </w:rPr>
-      </w:pPr>
-      <w:r>
-        <w:rPr>
+          <w:color w:val="FF0000"/>
+          <w:sz w:val="26"/>
+          <w:szCs w:val="26"/>
+        </w:rPr>
+      </w:pPr>
+      <w:r>
+        <w:rPr>
+          <w:color w:val="FF0000"/>
           <w:sz w:val="26"/>
           <w:szCs w:val="26"/>
         </w:rPr>
@@ -14183,12 +14272,14 @@
         <w:ind w:left="0"/>
         <w:jc w:val="both"/>
         <w:rPr>
-          <w:sz w:val="26"/>
-          <w:szCs w:val="26"/>
-        </w:rPr>
-      </w:pPr>
-      <w:r>
-        <w:rPr>
+          <w:color w:val="FF0000"/>
+          <w:sz w:val="26"/>
+          <w:szCs w:val="26"/>
+        </w:rPr>
+      </w:pPr>
+      <w:r>
+        <w:rPr>
+          <w:color w:val="FF0000"/>
           <w:sz w:val="26"/>
           <w:szCs w:val="26"/>
         </w:rPr>
@@ -14206,12 +14297,14 @@
         <w:ind w:left="0"/>
         <w:jc w:val="both"/>
         <w:rPr>
-          <w:sz w:val="26"/>
-          <w:szCs w:val="26"/>
-        </w:rPr>
-      </w:pPr>
-      <w:r>
-        <w:rPr>
+          <w:color w:val="FF0000"/>
+          <w:sz w:val="26"/>
+          <w:szCs w:val="26"/>
+        </w:rPr>
+      </w:pPr>
+      <w:r>
+        <w:rPr>
+          <w:color w:val="FF0000"/>
           <w:sz w:val="26"/>
           <w:szCs w:val="26"/>
         </w:rPr>
@@ -14220,6 +14313,7 @@
       <w:proofErr w:type="spellStart"/>
       <w:r>
         <w:rPr>
+          <w:color w:val="FF0000"/>
           <w:sz w:val="26"/>
           <w:szCs w:val="26"/>
         </w:rPr>
@@ -14228,6 +14322,7 @@
       <w:proofErr w:type="spellEnd"/>
       <w:r>
         <w:rPr>
+          <w:color w:val="FF0000"/>
           <w:sz w:val="26"/>
           <w:szCs w:val="26"/>
         </w:rPr>
@@ -14240,12 +14335,14 @@
         <w:spacing w:line="360" w:lineRule="auto"/>
         <w:jc w:val="both"/>
         <w:rPr>
-          <w:sz w:val="26"/>
-          <w:szCs w:val="26"/>
-        </w:rPr>
-      </w:pPr>
-      <w:r>
-        <w:rPr>
+          <w:color w:val="FF0000"/>
+          <w:sz w:val="26"/>
+          <w:szCs w:val="26"/>
+        </w:rPr>
+      </w:pPr>
+      <w:r>
+        <w:rPr>
+          <w:color w:val="FF0000"/>
           <w:sz w:val="26"/>
           <w:szCs w:val="26"/>
         </w:rPr>
@@ -14253,6 +14350,7 @@
       </w:r>
       <w:r>
         <w:rPr>
+          <w:color w:val="FF0000"/>
           <w:sz w:val="26"/>
           <w:szCs w:val="26"/>
         </w:rPr>
@@ -14260,6 +14358,7 @@
       </w:r>
       <w:r>
         <w:rPr>
+          <w:color w:val="FF0000"/>
           <w:sz w:val="26"/>
           <w:szCs w:val="26"/>
         </w:rPr>
@@ -14272,12 +14371,14 @@
         <w:spacing w:line="360" w:lineRule="auto"/>
         <w:jc w:val="both"/>
         <w:rPr>
-          <w:sz w:val="26"/>
-          <w:szCs w:val="26"/>
-        </w:rPr>
-      </w:pPr>
-      <w:r>
-        <w:rPr>
+          <w:color w:val="FF0000"/>
+          <w:sz w:val="26"/>
+          <w:szCs w:val="26"/>
+        </w:rPr>
+      </w:pPr>
+      <w:r>
+        <w:rPr>
+          <w:color w:val="FF0000"/>
           <w:sz w:val="26"/>
           <w:szCs w:val="26"/>
         </w:rPr>
@@ -14290,6 +14391,7 @@
         <w:spacing w:line="360" w:lineRule="auto"/>
         <w:jc w:val="both"/>
         <w:rPr>
+          <w:color w:val="FF0000"/>
           <w:sz w:val="26"/>
           <w:szCs w:val="26"/>
         </w:rPr>
@@ -14298,6 +14400,7 @@
         <w:rPr>
           <w:b/>
           <w:i/>
+          <w:color w:val="FF0000"/>
           <w:sz w:val="26"/>
           <w:szCs w:val="26"/>
         </w:rPr>
@@ -14306,6 +14409,7 @@
       <w:r>
         <w:rPr>
           <w:i/>
+          <w:color w:val="FF0000"/>
           <w:sz w:val="26"/>
           <w:szCs w:val="26"/>
         </w:rPr>
@@ -14313,6 +14417,7 @@
       </w:r>
       <w:r>
         <w:rPr>
+          <w:color w:val="FF0000"/>
           <w:sz w:val="26"/>
           <w:szCs w:val="26"/>
         </w:rPr>
@@ -14325,6 +14430,7 @@
         <w:spacing w:line="360" w:lineRule="auto"/>
         <w:jc w:val="both"/>
         <w:rPr>
+          <w:color w:val="FF0000"/>
           <w:sz w:val="26"/>
           <w:szCs w:val="26"/>
         </w:rPr>
@@ -14333,6 +14439,7 @@
         <w:rPr>
           <w:b/>
           <w:i/>
+          <w:color w:val="FF0000"/>
           <w:sz w:val="26"/>
           <w:szCs w:val="26"/>
         </w:rPr>
@@ -14341,6 +14448,7 @@
       <w:r>
         <w:rPr>
           <w:i/>
+          <w:color w:val="FF0000"/>
           <w:sz w:val="26"/>
           <w:szCs w:val="26"/>
         </w:rPr>
@@ -14353,12 +14461,14 @@
         <w:spacing w:line="360" w:lineRule="auto"/>
         <w:jc w:val="both"/>
         <w:rPr>
-          <w:sz w:val="26"/>
-          <w:szCs w:val="26"/>
-        </w:rPr>
-      </w:pPr>
-      <w:r>
-        <w:rPr>
+          <w:color w:val="FF0000"/>
+          <w:sz w:val="26"/>
+          <w:szCs w:val="26"/>
+        </w:rPr>
+      </w:pPr>
+      <w:r>
+        <w:rPr>
+          <w:color w:val="FF0000"/>
           <w:sz w:val="26"/>
           <w:szCs w:val="26"/>
         </w:rPr>
@@ -14366,6 +14476,7 @@
       </w:r>
       <w:r>
         <w:rPr>
+          <w:color w:val="FF0000"/>
           <w:sz w:val="26"/>
           <w:szCs w:val="26"/>
         </w:rPr>
@@ -14379,12 +14490,14 @@
         <w:spacing w:line="360" w:lineRule="auto"/>
         <w:jc w:val="both"/>
         <w:rPr>
-          <w:sz w:val="26"/>
-          <w:szCs w:val="26"/>
-        </w:rPr>
-      </w:pPr>
-      <w:r>
-        <w:rPr>
+          <w:color w:val="FF0000"/>
+          <w:sz w:val="26"/>
+          <w:szCs w:val="26"/>
+        </w:rPr>
+      </w:pPr>
+      <w:r>
+        <w:rPr>
+          <w:color w:val="FF0000"/>
           <w:sz w:val="26"/>
           <w:szCs w:val="26"/>
         </w:rPr>
@@ -14392,6 +14505,7 @@
       </w:r>
       <w:r>
         <w:rPr>
+          <w:color w:val="FF0000"/>
           <w:sz w:val="26"/>
           <w:szCs w:val="26"/>
         </w:rPr>
@@ -14405,12 +14519,14 @@
         <w:spacing w:line="360" w:lineRule="auto"/>
         <w:jc w:val="both"/>
         <w:rPr>
-          <w:sz w:val="26"/>
-          <w:szCs w:val="26"/>
-        </w:rPr>
-      </w:pPr>
-      <w:r>
-        <w:rPr>
+          <w:color w:val="FF0000"/>
+          <w:sz w:val="26"/>
+          <w:szCs w:val="26"/>
+        </w:rPr>
+      </w:pPr>
+      <w:r>
+        <w:rPr>
+          <w:color w:val="FF0000"/>
           <w:sz w:val="26"/>
           <w:szCs w:val="26"/>
         </w:rPr>
@@ -14418,6 +14534,7 @@
       </w:r>
       <w:r>
         <w:rPr>
+          <w:color w:val="FF0000"/>
           <w:sz w:val="26"/>
           <w:szCs w:val="26"/>
         </w:rPr>
@@ -14431,6 +14548,7 @@
         <w:spacing w:line="360" w:lineRule="auto"/>
         <w:jc w:val="both"/>
         <w:rPr>
+          <w:color w:val="FF0000"/>
           <w:sz w:val="26"/>
           <w:szCs w:val="26"/>
         </w:rPr>
@@ -14449,13 +14567,15 @@
         <w:jc w:val="both"/>
         <w:rPr>
           <w:b/>
-          <w:sz w:val="26"/>
-          <w:szCs w:val="26"/>
-        </w:rPr>
-      </w:pPr>
-      <w:r>
-        <w:rPr>
-          <w:b/>
+          <w:color w:val="FF0000"/>
+          <w:sz w:val="26"/>
+          <w:szCs w:val="26"/>
+        </w:rPr>
+      </w:pPr>
+      <w:r>
+        <w:rPr>
+          <w:b/>
+          <w:color w:val="FF0000"/>
           <w:sz w:val="26"/>
           <w:szCs w:val="26"/>
         </w:rPr>
@@ -14467,23 +14587,26 @@
         <w:pStyle w:val="a5"/>
         <w:ind w:left="0"/>
         <w:rPr>
-          <w:sz w:val="26"/>
-          <w:szCs w:val="26"/>
-        </w:rPr>
-      </w:pPr>
-    </w:p>
-    <w:p>
-      <w:pPr>
-        <w:widowControl w:val="0"/>
-        <w:spacing w:line="360" w:lineRule="auto"/>
-        <w:jc w:val="both"/>
-        <w:rPr>
-          <w:sz w:val="26"/>
-          <w:szCs w:val="26"/>
-        </w:rPr>
-      </w:pPr>
-      <w:r>
-        <w:rPr>
+          <w:color w:val="FF0000"/>
+          <w:sz w:val="26"/>
+          <w:szCs w:val="26"/>
+        </w:rPr>
+      </w:pPr>
+    </w:p>
+    <w:p>
+      <w:pPr>
+        <w:widowControl w:val="0"/>
+        <w:spacing w:line="360" w:lineRule="auto"/>
+        <w:jc w:val="both"/>
+        <w:rPr>
+          <w:color w:val="FF0000"/>
+          <w:sz w:val="26"/>
+          <w:szCs w:val="26"/>
+        </w:rPr>
+      </w:pPr>
+      <w:r>
+        <w:rPr>
+          <w:color w:val="FF0000"/>
           <w:sz w:val="26"/>
           <w:szCs w:val="26"/>
         </w:rPr>
@@ -14496,12 +14619,14 @@
         <w:spacing w:line="360" w:lineRule="auto"/>
         <w:jc w:val="both"/>
         <w:rPr>
-          <w:sz w:val="26"/>
-          <w:szCs w:val="26"/>
-        </w:rPr>
-      </w:pPr>
-      <w:r>
-        <w:rPr>
+          <w:color w:val="FF0000"/>
+          <w:sz w:val="26"/>
+          <w:szCs w:val="26"/>
+        </w:rPr>
+      </w:pPr>
+      <w:r>
+        <w:rPr>
+          <w:color w:val="FF0000"/>
           <w:sz w:val="26"/>
           <w:szCs w:val="26"/>
         </w:rPr>
@@ -14511,6 +14636,7 @@
       <w:r>
         <w:rPr>
           <w:b/>
+          <w:color w:val="FF0000"/>
           <w:sz w:val="26"/>
           <w:szCs w:val="26"/>
         </w:rPr>
@@ -14518,6 +14644,7 @@
       </w:r>
       <w:r>
         <w:rPr>
+          <w:color w:val="FF0000"/>
           <w:sz w:val="26"/>
           <w:szCs w:val="26"/>
         </w:rPr>
@@ -14538,6 +14665,7 @@
         <w:ind w:left="0"/>
         <w:jc w:val="both"/>
         <w:rPr>
+          <w:color w:val="FF0000"/>
           <w:sz w:val="26"/>
           <w:szCs w:val="26"/>
         </w:rPr>
@@ -14545,6 +14673,7 @@
       <w:r>
         <w:rPr>
           <w:i/>
+          <w:color w:val="FF0000"/>
           <w:sz w:val="26"/>
           <w:szCs w:val="26"/>
         </w:rPr>
@@ -14552,6 +14681,7 @@
       </w:r>
       <w:r>
         <w:rPr>
+          <w:color w:val="FF0000"/>
           <w:sz w:val="26"/>
           <w:szCs w:val="26"/>
         </w:rPr>
@@ -14572,6 +14702,7 @@
         <w:ind w:left="0"/>
         <w:jc w:val="both"/>
         <w:rPr>
+          <w:color w:val="FF0000"/>
           <w:sz w:val="26"/>
           <w:szCs w:val="26"/>
         </w:rPr>
@@ -14579,6 +14710,7 @@
       <w:r>
         <w:rPr>
           <w:i/>
+          <w:color w:val="FF0000"/>
           <w:sz w:val="26"/>
           <w:szCs w:val="26"/>
         </w:rPr>
@@ -14586,6 +14718,7 @@
       </w:r>
       <w:r>
         <w:rPr>
+          <w:color w:val="FF0000"/>
           <w:sz w:val="26"/>
           <w:szCs w:val="26"/>
         </w:rPr>
@@ -14606,6 +14739,7 @@
         <w:ind w:left="0"/>
         <w:jc w:val="both"/>
         <w:rPr>
+          <w:color w:val="FF0000"/>
           <w:sz w:val="26"/>
           <w:szCs w:val="26"/>
         </w:rPr>
@@ -14613,6 +14747,7 @@
       <w:r>
         <w:rPr>
           <w:i/>
+          <w:color w:val="FF0000"/>
           <w:sz w:val="26"/>
           <w:szCs w:val="26"/>
         </w:rPr>
@@ -14620,6 +14755,7 @@
       </w:r>
       <w:r>
         <w:rPr>
+          <w:color w:val="FF0000"/>
           <w:sz w:val="26"/>
           <w:szCs w:val="26"/>
         </w:rPr>
@@ -14636,6 +14772,7 @@
           <w:bCs/>
           <w:i/>
           <w:iCs/>
+          <w:color w:val="FF0000"/>
           <w:sz w:val="26"/>
           <w:szCs w:val="26"/>
         </w:rPr>
@@ -14647,6 +14784,7 @@
           <w:bCs/>
           <w:i/>
           <w:iCs/>
+          <w:color w:val="FF0000"/>
           <w:sz w:val="26"/>
           <w:szCs w:val="26"/>
         </w:rPr>
@@ -14660,12 +14798,14 @@
         <w:spacing w:line="360" w:lineRule="auto"/>
         <w:jc w:val="both"/>
         <w:rPr>
-          <w:sz w:val="26"/>
-          <w:szCs w:val="26"/>
-        </w:rPr>
-      </w:pPr>
-      <w:r>
-        <w:rPr>
+          <w:color w:val="FF0000"/>
+          <w:sz w:val="26"/>
+          <w:szCs w:val="26"/>
+        </w:rPr>
+      </w:pPr>
+      <w:r>
+        <w:rPr>
+          <w:color w:val="FF0000"/>
           <w:sz w:val="26"/>
           <w:szCs w:val="26"/>
         </w:rPr>
@@ -14678,12 +14818,14 @@
         <w:spacing w:line="360" w:lineRule="auto"/>
         <w:jc w:val="both"/>
         <w:rPr>
-          <w:sz w:val="26"/>
-          <w:szCs w:val="26"/>
-        </w:rPr>
-      </w:pPr>
-      <w:r>
-        <w:rPr>
+          <w:color w:val="FF0000"/>
+          <w:sz w:val="26"/>
+          <w:szCs w:val="26"/>
+        </w:rPr>
+      </w:pPr>
+      <w:r>
+        <w:rPr>
+          <w:color w:val="FF0000"/>
           <w:sz w:val="26"/>
           <w:szCs w:val="26"/>
         </w:rPr>
@@ -14696,12 +14838,14 @@
         <w:spacing w:line="360" w:lineRule="auto"/>
         <w:jc w:val="both"/>
         <w:rPr>
-          <w:sz w:val="26"/>
-          <w:szCs w:val="26"/>
-        </w:rPr>
-      </w:pPr>
-      <w:r>
-        <w:rPr>
+          <w:color w:val="FF0000"/>
+          <w:sz w:val="26"/>
+          <w:szCs w:val="26"/>
+        </w:rPr>
+      </w:pPr>
+      <w:r>
+        <w:rPr>
+          <w:color w:val="FF0000"/>
           <w:sz w:val="26"/>
           <w:szCs w:val="26"/>
         </w:rPr>
@@ -14714,12 +14858,14 @@
         <w:spacing w:line="360" w:lineRule="auto"/>
         <w:jc w:val="both"/>
         <w:rPr>
-          <w:sz w:val="26"/>
-          <w:szCs w:val="26"/>
-        </w:rPr>
-      </w:pPr>
-      <w:r>
-        <w:rPr>
+          <w:color w:val="FF0000"/>
+          <w:sz w:val="26"/>
+          <w:szCs w:val="26"/>
+        </w:rPr>
+      </w:pPr>
+      <w:r>
+        <w:rPr>
+          <w:color w:val="FF0000"/>
           <w:sz w:val="26"/>
           <w:szCs w:val="26"/>
         </w:rPr>
@@ -14732,6 +14878,7 @@
         <w:spacing w:line="360" w:lineRule="auto"/>
         <w:jc w:val="both"/>
         <w:rPr>
+          <w:color w:val="FF0000"/>
           <w:sz w:val="26"/>
           <w:szCs w:val="26"/>
         </w:rPr>
@@ -14739,11 +14886,12 @@
       <w:r>
         <w:rPr>
           <w:noProof/>
+          <w:color w:val="FF0000"/>
           <w:sz w:val="26"/>
           <w:szCs w:val="26"/>
         </w:rPr>
         <w:drawing>
-          <wp:inline distT="0" distB="0" distL="0" distR="0" wp14:anchorId="0BC8F21C" wp14:editId="36FCDC89">
+          <wp:inline distT="0" distB="0" distL="0" distR="0" wp14:anchorId="14F80B5D" wp14:editId="0AD8AF3A">
             <wp:extent cx="3906976" cy="1609725"/>
             <wp:effectExtent l="0" t="0" r="0" b="0"/>
             <wp:docPr id="158" name="Рисунок 3"/>
@@ -14795,28 +14943,31 @@
         <w:spacing w:line="360" w:lineRule="auto"/>
         <w:jc w:val="both"/>
         <w:rPr>
-          <w:sz w:val="26"/>
-          <w:szCs w:val="26"/>
-        </w:rPr>
-      </w:pPr>
-    </w:p>
-    <w:p>
-      <w:pPr>
-        <w:widowControl w:val="0"/>
-        <w:spacing w:line="360" w:lineRule="auto"/>
-        <w:jc w:val="both"/>
-        <w:rPr>
-          <w:sz w:val="26"/>
-          <w:szCs w:val="26"/>
-        </w:rPr>
-      </w:pPr>
-    </w:p>
-    <w:p>
-      <w:pPr>
-        <w:widowControl w:val="0"/>
-        <w:spacing w:line="360" w:lineRule="auto"/>
-        <w:jc w:val="both"/>
-        <w:rPr>
+          <w:color w:val="FF0000"/>
+          <w:sz w:val="26"/>
+          <w:szCs w:val="26"/>
+        </w:rPr>
+      </w:pPr>
+    </w:p>
+    <w:p>
+      <w:pPr>
+        <w:widowControl w:val="0"/>
+        <w:spacing w:line="360" w:lineRule="auto"/>
+        <w:jc w:val="both"/>
+        <w:rPr>
+          <w:color w:val="FF0000"/>
+          <w:sz w:val="26"/>
+          <w:szCs w:val="26"/>
+        </w:rPr>
+      </w:pPr>
+    </w:p>
+    <w:p>
+      <w:pPr>
+        <w:widowControl w:val="0"/>
+        <w:spacing w:line="360" w:lineRule="auto"/>
+        <w:jc w:val="both"/>
+        <w:rPr>
+          <w:color w:val="FF0000"/>
           <w:sz w:val="26"/>
           <w:szCs w:val="26"/>
         </w:rPr>
@@ -14835,13 +14986,15 @@
         <w:jc w:val="both"/>
         <w:rPr>
           <w:b/>
-          <w:sz w:val="26"/>
-          <w:szCs w:val="26"/>
-        </w:rPr>
-      </w:pPr>
-      <w:r>
-        <w:rPr>
-          <w:b/>
+          <w:color w:val="FF0000"/>
+          <w:sz w:val="26"/>
+          <w:szCs w:val="26"/>
+        </w:rPr>
+      </w:pPr>
+      <w:r>
+        <w:rPr>
+          <w:b/>
+          <w:color w:val="FF0000"/>
           <w:sz w:val="26"/>
           <w:szCs w:val="26"/>
         </w:rPr>
@@ -14855,24 +15008,27 @@
         <w:spacing w:line="360" w:lineRule="auto"/>
         <w:jc w:val="both"/>
         <w:rPr>
-          <w:sz w:val="26"/>
-          <w:szCs w:val="26"/>
-        </w:rPr>
-      </w:pPr>
-    </w:p>
-    <w:p>
-      <w:pPr>
-        <w:widowControl w:val="0"/>
-        <w:spacing w:line="360" w:lineRule="auto"/>
-        <w:jc w:val="both"/>
-        <w:rPr>
-          <w:sz w:val="26"/>
-          <w:szCs w:val="26"/>
-        </w:rPr>
-      </w:pPr>
-      <w:r>
-        <w:rPr>
-          <w:b/>
+          <w:color w:val="FF0000"/>
+          <w:sz w:val="26"/>
+          <w:szCs w:val="26"/>
+        </w:rPr>
+      </w:pPr>
+    </w:p>
+    <w:p>
+      <w:pPr>
+        <w:widowControl w:val="0"/>
+        <w:spacing w:line="360" w:lineRule="auto"/>
+        <w:jc w:val="both"/>
+        <w:rPr>
+          <w:color w:val="FF0000"/>
+          <w:sz w:val="26"/>
+          <w:szCs w:val="26"/>
+        </w:rPr>
+      </w:pPr>
+      <w:r>
+        <w:rPr>
+          <w:b/>
+          <w:color w:val="FF0000"/>
           <w:sz w:val="26"/>
           <w:szCs w:val="26"/>
         </w:rPr>
@@ -14880,6 +15036,7 @@
       </w:r>
       <w:r>
         <w:rPr>
+          <w:color w:val="FF0000"/>
           <w:sz w:val="26"/>
           <w:szCs w:val="26"/>
         </w:rPr>
@@ -14887,27 +15044,15 @@
       </w:r>
       <w:r>
         <w:rPr>
-          <w:sz w:val="26"/>
-          <w:szCs w:val="26"/>
-        </w:rPr>
-        <w:t xml:space="preserve">ный) процесс (или методология) разработки ПО (основан </w:t>
-      </w:r>
-      <w:r>
-        <w:rPr>
-          <w:sz w:val="26"/>
-          <w:szCs w:val="26"/>
-        </w:rPr>
-        <w:t>Кентом Беком</w:t>
-      </w:r>
-      <w:r>
-        <w:rPr>
-          <w:sz w:val="26"/>
-          <w:szCs w:val="26"/>
-        </w:rPr>
-        <w:t xml:space="preserve"> в 1996)</w:t>
-      </w:r>
-      <w:r>
-        <w:rPr>
+          <w:color w:val="FF0000"/>
+          <w:sz w:val="26"/>
+          <w:szCs w:val="26"/>
+        </w:rPr>
+        <w:t>ный) процесс (или методология) разработки ПО (основан Кентом Беком в 1996)</w:t>
+      </w:r>
+      <w:r>
+        <w:rPr>
+          <w:color w:val="FF0000"/>
           <w:sz w:val="26"/>
           <w:szCs w:val="26"/>
         </w:rPr>
@@ -14920,13 +15065,15 @@
         <w:spacing w:line="360" w:lineRule="auto"/>
         <w:jc w:val="both"/>
         <w:rPr>
-          <w:sz w:val="26"/>
-          <w:szCs w:val="26"/>
-        </w:rPr>
-      </w:pPr>
-      <w:r>
-        <w:rPr>
-          <w:b/>
+          <w:color w:val="FF0000"/>
+          <w:sz w:val="26"/>
+          <w:szCs w:val="26"/>
+        </w:rPr>
+      </w:pPr>
+      <w:r>
+        <w:rPr>
+          <w:b/>
+          <w:color w:val="FF0000"/>
           <w:sz w:val="26"/>
           <w:szCs w:val="26"/>
         </w:rPr>
@@ -14934,6 +15081,7 @@
       </w:r>
       <w:r>
         <w:rPr>
+          <w:color w:val="FF0000"/>
           <w:sz w:val="26"/>
           <w:szCs w:val="26"/>
         </w:rPr>
@@ -14942,6 +15090,7 @@
       <w:proofErr w:type="spellStart"/>
       <w:r>
         <w:rPr>
+          <w:color w:val="FF0000"/>
           <w:sz w:val="26"/>
           <w:szCs w:val="26"/>
         </w:rPr>
@@ -14950,6 +15099,7 @@
       <w:proofErr w:type="spellEnd"/>
       <w:r>
         <w:rPr>
+          <w:color w:val="FF0000"/>
           <w:sz w:val="26"/>
           <w:szCs w:val="26"/>
         </w:rPr>
@@ -14962,12 +15112,14 @@
         <w:spacing w:line="360" w:lineRule="auto"/>
         <w:jc w:val="both"/>
         <w:rPr>
-          <w:sz w:val="26"/>
-          <w:szCs w:val="26"/>
-        </w:rPr>
-      </w:pPr>
-      <w:r>
-        <w:rPr>
+          <w:color w:val="FF0000"/>
+          <w:sz w:val="26"/>
+          <w:szCs w:val="26"/>
+        </w:rPr>
+      </w:pPr>
+      <w:r>
+        <w:rPr>
+          <w:color w:val="FF0000"/>
           <w:sz w:val="26"/>
           <w:szCs w:val="26"/>
         </w:rPr>
@@ -14980,12 +15132,14 @@
         <w:spacing w:line="360" w:lineRule="auto"/>
         <w:jc w:val="both"/>
         <w:rPr>
-          <w:sz w:val="26"/>
-          <w:szCs w:val="26"/>
-        </w:rPr>
-      </w:pPr>
-      <w:r>
-        <w:rPr>
+          <w:color w:val="FF0000"/>
+          <w:sz w:val="26"/>
+          <w:szCs w:val="26"/>
+        </w:rPr>
+      </w:pPr>
+      <w:r>
+        <w:rPr>
+          <w:color w:val="FF0000"/>
           <w:sz w:val="26"/>
           <w:szCs w:val="26"/>
         </w:rPr>
@@ -14993,6 +15147,7 @@
       </w:r>
       <w:r>
         <w:rPr>
+          <w:color w:val="FF0000"/>
           <w:sz w:val="26"/>
           <w:szCs w:val="26"/>
         </w:rPr>
@@ -15001,6 +15156,7 @@
       </w:r>
       <w:r>
         <w:rPr>
+          <w:color w:val="FF0000"/>
           <w:sz w:val="26"/>
           <w:szCs w:val="26"/>
           <w:lang w:val="en-US"/>
@@ -15009,6 +15165,7 @@
       </w:r>
       <w:r>
         <w:rPr>
+          <w:color w:val="FF0000"/>
           <w:sz w:val="26"/>
           <w:szCs w:val="26"/>
         </w:rPr>
@@ -15016,6 +15173,7 @@
       </w:r>
       <w:r>
         <w:rPr>
+          <w:color w:val="FF0000"/>
           <w:sz w:val="26"/>
           <w:szCs w:val="26"/>
           <w:lang w:val="en-US"/>
@@ -15024,6 +15182,7 @@
       </w:r>
       <w:r>
         <w:rPr>
+          <w:color w:val="FF0000"/>
           <w:sz w:val="26"/>
           <w:szCs w:val="26"/>
         </w:rPr>
@@ -15036,12 +15195,14 @@
         <w:spacing w:line="360" w:lineRule="auto"/>
         <w:jc w:val="both"/>
         <w:rPr>
-          <w:sz w:val="26"/>
-          <w:szCs w:val="26"/>
-        </w:rPr>
-      </w:pPr>
-      <w:r>
-        <w:rPr>
+          <w:color w:val="FF0000"/>
+          <w:sz w:val="26"/>
+          <w:szCs w:val="26"/>
+        </w:rPr>
+      </w:pPr>
+      <w:r>
+        <w:rPr>
+          <w:color w:val="FF0000"/>
           <w:sz w:val="26"/>
           <w:szCs w:val="26"/>
         </w:rPr>
@@ -15049,6 +15210,7 @@
       </w:r>
       <w:r>
         <w:rPr>
+          <w:color w:val="FF0000"/>
           <w:sz w:val="26"/>
           <w:szCs w:val="26"/>
         </w:rPr>
@@ -15057,6 +15219,7 @@
       </w:r>
       <w:r>
         <w:rPr>
+          <w:color w:val="FF0000"/>
           <w:sz w:val="26"/>
           <w:szCs w:val="26"/>
           <w:lang w:val="en-US"/>
@@ -15065,6 +15228,7 @@
       </w:r>
       <w:r>
         <w:rPr>
+          <w:color w:val="FF0000"/>
           <w:sz w:val="26"/>
           <w:szCs w:val="26"/>
         </w:rPr>
@@ -15072,6 +15236,7 @@
       </w:r>
       <w:r>
         <w:rPr>
+          <w:color w:val="FF0000"/>
           <w:sz w:val="26"/>
           <w:szCs w:val="26"/>
           <w:lang w:val="en-US"/>
@@ -15080,6 +15245,7 @@
       </w:r>
       <w:r>
         <w:rPr>
+          <w:color w:val="FF0000"/>
           <w:sz w:val="26"/>
           <w:szCs w:val="26"/>
         </w:rPr>
@@ -15092,12 +15258,14 @@
         <w:spacing w:line="360" w:lineRule="auto"/>
         <w:jc w:val="both"/>
         <w:rPr>
-          <w:sz w:val="26"/>
-          <w:szCs w:val="26"/>
-        </w:rPr>
-      </w:pPr>
-      <w:r>
-        <w:rPr>
+          <w:color w:val="FF0000"/>
+          <w:sz w:val="26"/>
+          <w:szCs w:val="26"/>
+        </w:rPr>
+      </w:pPr>
+      <w:r>
+        <w:rPr>
+          <w:color w:val="FF0000"/>
           <w:sz w:val="26"/>
           <w:szCs w:val="26"/>
         </w:rPr>
@@ -15105,6 +15273,7 @@
       </w:r>
       <w:r>
         <w:rPr>
+          <w:color w:val="FF0000"/>
           <w:sz w:val="26"/>
           <w:szCs w:val="26"/>
         </w:rPr>
@@ -15113,6 +15282,7 @@
       </w:r>
       <w:r>
         <w:rPr>
+          <w:color w:val="FF0000"/>
           <w:sz w:val="26"/>
           <w:szCs w:val="26"/>
           <w:lang w:val="en-US"/>
@@ -15121,6 +15291,7 @@
       </w:r>
       <w:r>
         <w:rPr>
+          <w:color w:val="FF0000"/>
           <w:sz w:val="26"/>
           <w:szCs w:val="26"/>
         </w:rPr>
@@ -15133,12 +15304,14 @@
         <w:spacing w:line="360" w:lineRule="auto"/>
         <w:jc w:val="both"/>
         <w:rPr>
-          <w:sz w:val="26"/>
-          <w:szCs w:val="26"/>
-        </w:rPr>
-      </w:pPr>
-      <w:r>
-        <w:rPr>
+          <w:color w:val="FF0000"/>
+          <w:sz w:val="26"/>
+          <w:szCs w:val="26"/>
+        </w:rPr>
+      </w:pPr>
+      <w:r>
+        <w:rPr>
+          <w:color w:val="FF0000"/>
           <w:sz w:val="26"/>
           <w:szCs w:val="26"/>
         </w:rPr>
@@ -15146,6 +15319,7 @@
       </w:r>
       <w:r>
         <w:rPr>
+          <w:color w:val="FF0000"/>
           <w:sz w:val="26"/>
           <w:szCs w:val="26"/>
         </w:rPr>
@@ -15154,6 +15328,7 @@
       </w:r>
       <w:r>
         <w:rPr>
+          <w:color w:val="FF0000"/>
           <w:sz w:val="26"/>
           <w:szCs w:val="26"/>
           <w:lang w:val="en-US"/>
@@ -15162,6 +15337,7 @@
       </w:r>
       <w:r>
         <w:rPr>
+          <w:color w:val="FF0000"/>
           <w:sz w:val="26"/>
           <w:szCs w:val="26"/>
         </w:rPr>
@@ -15169,6 +15345,7 @@
       </w:r>
       <w:r>
         <w:rPr>
+          <w:color w:val="FF0000"/>
           <w:sz w:val="26"/>
           <w:szCs w:val="26"/>
           <w:lang w:val="en-US"/>
@@ -15177,6 +15354,7 @@
       </w:r>
       <w:r>
         <w:rPr>
+          <w:color w:val="FF0000"/>
           <w:sz w:val="26"/>
           <w:szCs w:val="26"/>
         </w:rPr>
@@ -15189,12 +15367,14 @@
         <w:spacing w:line="360" w:lineRule="auto"/>
         <w:jc w:val="both"/>
         <w:rPr>
-          <w:sz w:val="26"/>
-          <w:szCs w:val="26"/>
-        </w:rPr>
-      </w:pPr>
-      <w:r>
-        <w:rPr>
+          <w:color w:val="FF0000"/>
+          <w:sz w:val="26"/>
+          <w:szCs w:val="26"/>
+        </w:rPr>
+      </w:pPr>
+      <w:r>
+        <w:rPr>
+          <w:color w:val="FF0000"/>
           <w:sz w:val="26"/>
           <w:szCs w:val="26"/>
         </w:rPr>
@@ -15202,6 +15382,7 @@
       </w:r>
       <w:r>
         <w:rPr>
+          <w:color w:val="FF0000"/>
           <w:sz w:val="26"/>
           <w:szCs w:val="26"/>
         </w:rPr>
@@ -15210,6 +15391,7 @@
       </w:r>
       <w:r>
         <w:rPr>
+          <w:color w:val="FF0000"/>
           <w:sz w:val="26"/>
           <w:szCs w:val="26"/>
           <w:lang w:val="en-US"/>
@@ -15218,6 +15400,7 @@
       </w:r>
       <w:r>
         <w:rPr>
+          <w:color w:val="FF0000"/>
           <w:sz w:val="26"/>
           <w:szCs w:val="26"/>
         </w:rPr>
@@ -15225,6 +15408,7 @@
       </w:r>
       <w:r>
         <w:rPr>
+          <w:color w:val="FF0000"/>
           <w:sz w:val="26"/>
           <w:szCs w:val="26"/>
         </w:rPr>
@@ -15238,12 +15422,14 @@
         <w:spacing w:line="360" w:lineRule="auto"/>
         <w:jc w:val="both"/>
         <w:rPr>
-          <w:sz w:val="26"/>
-          <w:szCs w:val="26"/>
-        </w:rPr>
-      </w:pPr>
-      <w:r>
-        <w:rPr>
+          <w:color w:val="FF0000"/>
+          <w:sz w:val="26"/>
+          <w:szCs w:val="26"/>
+        </w:rPr>
+      </w:pPr>
+      <w:r>
+        <w:rPr>
+          <w:color w:val="FF0000"/>
           <w:sz w:val="26"/>
           <w:szCs w:val="26"/>
         </w:rPr>
@@ -15251,6 +15437,7 @@
       </w:r>
       <w:r>
         <w:rPr>
+          <w:color w:val="FF0000"/>
           <w:sz w:val="26"/>
           <w:szCs w:val="26"/>
         </w:rPr>
@@ -15259,6 +15446,7 @@
       </w:r>
       <w:r>
         <w:rPr>
+          <w:color w:val="FF0000"/>
           <w:sz w:val="26"/>
           <w:szCs w:val="26"/>
           <w:lang w:val="en-US"/>
@@ -15267,6 +15455,7 @@
       </w:r>
       <w:r>
         <w:rPr>
+          <w:color w:val="FF0000"/>
           <w:sz w:val="26"/>
           <w:szCs w:val="26"/>
         </w:rPr>
@@ -15275,6 +15464,7 @@
       <w:proofErr w:type="spellStart"/>
       <w:r>
         <w:rPr>
+          <w:color w:val="FF0000"/>
           <w:sz w:val="26"/>
           <w:szCs w:val="26"/>
         </w:rPr>
@@ -15283,6 +15473,7 @@
       <w:proofErr w:type="spellEnd"/>
       <w:r>
         <w:rPr>
+          <w:color w:val="FF0000"/>
           <w:sz w:val="26"/>
           <w:szCs w:val="26"/>
         </w:rPr>
@@ -15295,12 +15486,14 @@
         <w:spacing w:line="360" w:lineRule="auto"/>
         <w:jc w:val="both"/>
         <w:rPr>
-          <w:sz w:val="26"/>
-          <w:szCs w:val="26"/>
-        </w:rPr>
-      </w:pPr>
-      <w:r>
-        <w:rPr>
+          <w:color w:val="FF0000"/>
+          <w:sz w:val="26"/>
+          <w:szCs w:val="26"/>
+        </w:rPr>
+      </w:pPr>
+      <w:r>
+        <w:rPr>
+          <w:color w:val="FF0000"/>
           <w:sz w:val="26"/>
           <w:szCs w:val="26"/>
         </w:rPr>
@@ -15308,6 +15501,7 @@
       </w:r>
       <w:r>
         <w:rPr>
+          <w:color w:val="FF0000"/>
           <w:sz w:val="26"/>
           <w:szCs w:val="26"/>
         </w:rPr>
@@ -15316,6 +15510,7 @@
       </w:r>
       <w:r>
         <w:rPr>
+          <w:color w:val="FF0000"/>
           <w:sz w:val="26"/>
           <w:szCs w:val="26"/>
           <w:lang w:val="en-US"/>
@@ -15324,6 +15519,7 @@
       </w:r>
       <w:r>
         <w:rPr>
+          <w:color w:val="FF0000"/>
           <w:sz w:val="26"/>
           <w:szCs w:val="26"/>
         </w:rPr>
@@ -15331,6 +15527,7 @@
       </w:r>
       <w:r>
         <w:rPr>
+          <w:color w:val="FF0000"/>
           <w:sz w:val="26"/>
           <w:szCs w:val="26"/>
           <w:lang w:val="en-US"/>
@@ -15339,6 +15536,7 @@
       </w:r>
       <w:r>
         <w:rPr>
+          <w:color w:val="FF0000"/>
           <w:sz w:val="26"/>
           <w:szCs w:val="26"/>
         </w:rPr>
@@ -15351,12 +15549,14 @@
         <w:spacing w:line="360" w:lineRule="auto"/>
         <w:jc w:val="both"/>
         <w:rPr>
-          <w:sz w:val="26"/>
-          <w:szCs w:val="26"/>
-        </w:rPr>
-      </w:pPr>
-      <w:r>
-        <w:rPr>
+          <w:color w:val="FF0000"/>
+          <w:sz w:val="26"/>
+          <w:szCs w:val="26"/>
+        </w:rPr>
+      </w:pPr>
+      <w:r>
+        <w:rPr>
+          <w:color w:val="FF0000"/>
           <w:sz w:val="26"/>
           <w:szCs w:val="26"/>
         </w:rPr>
@@ -15364,6 +15564,7 @@
       </w:r>
       <w:r>
         <w:rPr>
+          <w:color w:val="FF0000"/>
           <w:sz w:val="26"/>
           <w:szCs w:val="26"/>
         </w:rPr>
@@ -15372,6 +15573,7 @@
       </w:r>
       <w:r>
         <w:rPr>
+          <w:color w:val="FF0000"/>
           <w:sz w:val="26"/>
           <w:szCs w:val="26"/>
           <w:lang w:val="en-US"/>
@@ -15380,6 +15582,7 @@
       </w:r>
       <w:r>
         <w:rPr>
+          <w:color w:val="FF0000"/>
           <w:sz w:val="26"/>
           <w:szCs w:val="26"/>
         </w:rPr>
@@ -15387,6 +15590,7 @@
       </w:r>
       <w:r>
         <w:rPr>
+          <w:color w:val="FF0000"/>
           <w:sz w:val="26"/>
           <w:szCs w:val="26"/>
           <w:lang w:val="en-US"/>
@@ -15395,6 +15599,7 @@
       </w:r>
       <w:r>
         <w:rPr>
+          <w:color w:val="FF0000"/>
           <w:sz w:val="26"/>
           <w:szCs w:val="26"/>
         </w:rPr>
@@ -15407,12 +15612,14 @@
         <w:spacing w:line="360" w:lineRule="auto"/>
         <w:jc w:val="both"/>
         <w:rPr>
-          <w:sz w:val="26"/>
-          <w:szCs w:val="26"/>
-        </w:rPr>
-      </w:pPr>
-      <w:r>
-        <w:rPr>
+          <w:color w:val="FF0000"/>
+          <w:sz w:val="26"/>
+          <w:szCs w:val="26"/>
+        </w:rPr>
+      </w:pPr>
+      <w:r>
+        <w:rPr>
+          <w:color w:val="FF0000"/>
           <w:sz w:val="26"/>
           <w:szCs w:val="26"/>
         </w:rPr>
@@ -15420,6 +15627,7 @@
       </w:r>
       <w:r>
         <w:rPr>
+          <w:color w:val="FF0000"/>
           <w:sz w:val="26"/>
           <w:szCs w:val="26"/>
         </w:rPr>
@@ -15428,6 +15636,7 @@
       </w:r>
       <w:r>
         <w:rPr>
+          <w:color w:val="FF0000"/>
           <w:sz w:val="26"/>
           <w:szCs w:val="26"/>
           <w:lang w:val="en-US"/>
@@ -15436,6 +15645,7 @@
       </w:r>
       <w:r>
         <w:rPr>
+          <w:color w:val="FF0000"/>
           <w:sz w:val="26"/>
           <w:szCs w:val="26"/>
         </w:rPr>
@@ -15443,6 +15653,7 @@
       </w:r>
       <w:r>
         <w:rPr>
+          <w:color w:val="FF0000"/>
           <w:sz w:val="26"/>
           <w:szCs w:val="26"/>
           <w:lang w:val="en-US"/>
@@ -15451,6 +15662,7 @@
       </w:r>
       <w:r>
         <w:rPr>
+          <w:color w:val="FF0000"/>
           <w:sz w:val="26"/>
           <w:szCs w:val="26"/>
         </w:rPr>
@@ -15463,12 +15675,14 @@
         <w:spacing w:line="360" w:lineRule="auto"/>
         <w:jc w:val="both"/>
         <w:rPr>
-          <w:sz w:val="26"/>
-          <w:szCs w:val="26"/>
-        </w:rPr>
-      </w:pPr>
-      <w:r>
-        <w:rPr>
+          <w:color w:val="FF0000"/>
+          <w:sz w:val="26"/>
+          <w:szCs w:val="26"/>
+        </w:rPr>
+      </w:pPr>
+      <w:r>
+        <w:rPr>
+          <w:color w:val="FF0000"/>
           <w:sz w:val="26"/>
           <w:szCs w:val="26"/>
         </w:rPr>
@@ -15476,6 +15690,7 @@
       </w:r>
       <w:r>
         <w:rPr>
+          <w:color w:val="FF0000"/>
           <w:sz w:val="26"/>
           <w:szCs w:val="26"/>
         </w:rPr>
@@ -15484,6 +15699,7 @@
       </w:r>
       <w:r>
         <w:rPr>
+          <w:color w:val="FF0000"/>
           <w:sz w:val="26"/>
           <w:szCs w:val="26"/>
           <w:lang w:val="en-US"/>
@@ -15492,6 +15708,7 @@
       </w:r>
       <w:r>
         <w:rPr>
+          <w:color w:val="FF0000"/>
           <w:sz w:val="26"/>
           <w:szCs w:val="26"/>
         </w:rPr>
@@ -15499,6 +15716,7 @@
       </w:r>
       <w:r>
         <w:rPr>
+          <w:color w:val="FF0000"/>
           <w:sz w:val="26"/>
           <w:szCs w:val="26"/>
           <w:lang w:val="en-US"/>
@@ -15507,6 +15725,7 @@
       </w:r>
       <w:r>
         <w:rPr>
+          <w:color w:val="FF0000"/>
           <w:sz w:val="26"/>
           <w:szCs w:val="26"/>
         </w:rPr>
@@ -15519,12 +15738,14 @@
         <w:spacing w:line="360" w:lineRule="auto"/>
         <w:jc w:val="both"/>
         <w:rPr>
-          <w:sz w:val="26"/>
-          <w:szCs w:val="26"/>
-        </w:rPr>
-      </w:pPr>
-      <w:r>
-        <w:rPr>
+          <w:color w:val="FF0000"/>
+          <w:sz w:val="26"/>
+          <w:szCs w:val="26"/>
+        </w:rPr>
+      </w:pPr>
+      <w:r>
+        <w:rPr>
+          <w:color w:val="FF0000"/>
           <w:sz w:val="26"/>
           <w:szCs w:val="26"/>
         </w:rPr>
@@ -15532,6 +15753,7 @@
       </w:r>
       <w:r>
         <w:rPr>
+          <w:color w:val="FF0000"/>
           <w:sz w:val="26"/>
           <w:szCs w:val="26"/>
           <w:lang w:val="en-US"/>
@@ -15540,6 +15762,7 @@
       </w:r>
       <w:r>
         <w:rPr>
+          <w:color w:val="FF0000"/>
           <w:sz w:val="26"/>
           <w:szCs w:val="26"/>
         </w:rPr>
@@ -15547,6 +15770,7 @@
       </w:r>
       <w:r>
         <w:rPr>
+          <w:color w:val="FF0000"/>
           <w:sz w:val="26"/>
           <w:szCs w:val="26"/>
           <w:lang w:val="en-US"/>
@@ -15555,6 +15779,7 @@
       </w:r>
       <w:r>
         <w:rPr>
+          <w:color w:val="FF0000"/>
           <w:sz w:val="26"/>
           <w:szCs w:val="26"/>
         </w:rPr>
@@ -15562,6 +15787,7 @@
       </w:r>
       <w:r>
         <w:rPr>
+          <w:color w:val="FF0000"/>
           <w:sz w:val="26"/>
           <w:szCs w:val="26"/>
           <w:lang w:val="en-US"/>
@@ -15570,6 +15796,7 @@
       </w:r>
       <w:r>
         <w:rPr>
+          <w:color w:val="FF0000"/>
           <w:sz w:val="26"/>
           <w:szCs w:val="26"/>
         </w:rPr>
@@ -15582,12 +15809,14 @@
         <w:spacing w:line="360" w:lineRule="auto"/>
         <w:jc w:val="both"/>
         <w:rPr>
-          <w:sz w:val="26"/>
-          <w:szCs w:val="26"/>
-        </w:rPr>
-      </w:pPr>
-      <w:r>
-        <w:rPr>
+          <w:color w:val="FF0000"/>
+          <w:sz w:val="26"/>
+          <w:szCs w:val="26"/>
+        </w:rPr>
+      </w:pPr>
+      <w:r>
+        <w:rPr>
+          <w:color w:val="FF0000"/>
           <w:sz w:val="26"/>
           <w:szCs w:val="26"/>
         </w:rPr>
@@ -15595,6 +15824,7 @@
       </w:r>
       <w:r>
         <w:rPr>
+          <w:color w:val="FF0000"/>
           <w:sz w:val="26"/>
           <w:szCs w:val="26"/>
           <w:lang w:val="en-US"/>
@@ -15603,6 +15833,7 @@
       </w:r>
       <w:r>
         <w:rPr>
+          <w:color w:val="FF0000"/>
           <w:sz w:val="26"/>
           <w:szCs w:val="26"/>
         </w:rPr>
@@ -15610,6 +15841,7 @@
       </w:r>
       <w:r>
         <w:rPr>
+          <w:color w:val="FF0000"/>
           <w:sz w:val="26"/>
           <w:szCs w:val="26"/>
           <w:lang w:val="en-US"/>
@@ -15618,6 +15850,7 @@
       </w:r>
       <w:r>
         <w:rPr>
+          <w:color w:val="FF0000"/>
           <w:sz w:val="26"/>
           <w:szCs w:val="26"/>
         </w:rPr>
@@ -15630,6 +15863,7 @@
         <w:spacing w:line="360" w:lineRule="auto"/>
         <w:jc w:val="both"/>
         <w:rPr>
+          <w:color w:val="FF0000"/>
           <w:sz w:val="26"/>
           <w:szCs w:val="26"/>
         </w:rPr>
@@ -15648,13 +15882,15 @@
         <w:jc w:val="both"/>
         <w:rPr>
           <w:b/>
-          <w:sz w:val="26"/>
-          <w:szCs w:val="26"/>
-        </w:rPr>
-      </w:pPr>
-      <w:r>
-        <w:rPr>
-          <w:b/>
+          <w:color w:val="FF0000"/>
+          <w:sz w:val="26"/>
+          <w:szCs w:val="26"/>
+        </w:rPr>
+      </w:pPr>
+      <w:r>
+        <w:rPr>
+          <w:b/>
+          <w:color w:val="FF0000"/>
           <w:sz w:val="26"/>
           <w:szCs w:val="26"/>
         </w:rPr>
@@ -15666,23 +15902,26 @@
         <w:pStyle w:val="a5"/>
         <w:ind w:left="0"/>
         <w:rPr>
-          <w:sz w:val="26"/>
-          <w:szCs w:val="26"/>
-        </w:rPr>
-      </w:pPr>
-    </w:p>
-    <w:p>
-      <w:pPr>
-        <w:widowControl w:val="0"/>
-        <w:spacing w:line="360" w:lineRule="auto"/>
-        <w:jc w:val="both"/>
-        <w:rPr>
-          <w:sz w:val="26"/>
-          <w:szCs w:val="26"/>
-        </w:rPr>
-      </w:pPr>
-      <w:r>
-        <w:rPr>
+          <w:color w:val="FF0000"/>
+          <w:sz w:val="26"/>
+          <w:szCs w:val="26"/>
+        </w:rPr>
+      </w:pPr>
+    </w:p>
+    <w:p>
+      <w:pPr>
+        <w:widowControl w:val="0"/>
+        <w:spacing w:line="360" w:lineRule="auto"/>
+        <w:jc w:val="both"/>
+        <w:rPr>
+          <w:color w:val="FF0000"/>
+          <w:sz w:val="26"/>
+          <w:szCs w:val="26"/>
+        </w:rPr>
+      </w:pPr>
+      <w:r>
+        <w:rPr>
+          <w:color w:val="FF0000"/>
           <w:sz w:val="26"/>
           <w:szCs w:val="26"/>
         </w:rPr>
@@ -15695,12 +15934,14 @@
         <w:spacing w:line="360" w:lineRule="auto"/>
         <w:jc w:val="both"/>
         <w:rPr>
-          <w:sz w:val="26"/>
-          <w:szCs w:val="26"/>
-        </w:rPr>
-      </w:pPr>
-      <w:r>
-        <w:rPr>
+          <w:color w:val="FF0000"/>
+          <w:sz w:val="26"/>
+          <w:szCs w:val="26"/>
+        </w:rPr>
+      </w:pPr>
+      <w:r>
+        <w:rPr>
+          <w:color w:val="FF0000"/>
           <w:sz w:val="26"/>
           <w:szCs w:val="26"/>
         </w:rPr>
@@ -15710,11 +15951,12 @@
       <w:r>
         <w:rPr>
           <w:noProof/>
+          <w:color w:val="FF0000"/>
           <w:sz w:val="26"/>
           <w:szCs w:val="26"/>
         </w:rPr>
         <w:drawing>
-          <wp:inline distT="0" distB="0" distL="0" distR="0" wp14:anchorId="1DA54EBC" wp14:editId="69CA4967">
+          <wp:inline distT="0" distB="0" distL="0" distR="0" wp14:anchorId="35C6FFA4" wp14:editId="2E49F991">
             <wp:extent cx="2686050" cy="2304273"/>
             <wp:effectExtent l="0" t="0" r="0" b="1270"/>
             <wp:docPr id="159" name="Рисунок 5" descr="image001"/>
@@ -15766,12 +16008,14 @@
         <w:spacing w:line="360" w:lineRule="auto"/>
         <w:jc w:val="both"/>
         <w:rPr>
-          <w:sz w:val="26"/>
-          <w:szCs w:val="26"/>
-        </w:rPr>
-      </w:pPr>
-      <w:r>
-        <w:rPr>
+          <w:color w:val="FF0000"/>
+          <w:sz w:val="26"/>
+          <w:szCs w:val="26"/>
+        </w:rPr>
+      </w:pPr>
+      <w:r>
+        <w:rPr>
+          <w:color w:val="FF0000"/>
           <w:sz w:val="26"/>
           <w:szCs w:val="26"/>
         </w:rPr>
@@ -15782,6 +16026,7 @@
           <w:b/>
           <w:i/>
           <w:iCs/>
+          <w:color w:val="FF0000"/>
           <w:sz w:val="26"/>
           <w:szCs w:val="26"/>
         </w:rPr>
@@ -15791,6 +16036,7 @@
         <w:rPr>
           <w:i/>
           <w:iCs/>
+          <w:color w:val="FF0000"/>
           <w:sz w:val="26"/>
           <w:szCs w:val="26"/>
         </w:rPr>
@@ -15798,6 +16044,7 @@
       </w:r>
       <w:r>
         <w:rPr>
+          <w:color w:val="FF0000"/>
           <w:sz w:val="26"/>
           <w:szCs w:val="26"/>
         </w:rPr>
@@ -15805,6 +16052,7 @@
       </w:r>
       <w:r>
         <w:rPr>
+          <w:color w:val="FF0000"/>
           <w:sz w:val="26"/>
           <w:szCs w:val="26"/>
         </w:rPr>
@@ -15812,6 +16060,7 @@
       </w:r>
       <w:r>
         <w:rPr>
+          <w:color w:val="FF0000"/>
           <w:sz w:val="26"/>
           <w:szCs w:val="26"/>
         </w:rPr>
@@ -15819,6 +16068,7 @@
       </w:r>
       <w:r>
         <w:rPr>
+          <w:color w:val="FF0000"/>
           <w:sz w:val="26"/>
           <w:szCs w:val="26"/>
         </w:rPr>
@@ -15826,6 +16076,7 @@
       </w:r>
       <w:r>
         <w:rPr>
+          <w:color w:val="FF0000"/>
           <w:sz w:val="26"/>
           <w:szCs w:val="26"/>
         </w:rPr>
@@ -15834,6 +16085,7 @@
       <w:proofErr w:type="spellStart"/>
       <w:r>
         <w:rPr>
+          <w:color w:val="FF0000"/>
           <w:sz w:val="26"/>
           <w:szCs w:val="26"/>
         </w:rPr>
@@ -15842,6 +16094,7 @@
       <w:proofErr w:type="spellEnd"/>
       <w:r>
         <w:rPr>
+          <w:color w:val="FF0000"/>
           <w:sz w:val="26"/>
           <w:szCs w:val="26"/>
         </w:rPr>
@@ -15854,6 +16107,7 @@
         <w:spacing w:line="360" w:lineRule="auto"/>
         <w:jc w:val="both"/>
         <w:rPr>
+          <w:color w:val="FF0000"/>
           <w:sz w:val="26"/>
           <w:szCs w:val="26"/>
         </w:rPr>
@@ -15863,6 +16117,7 @@
           <w:b/>
           <w:i/>
           <w:iCs/>
+          <w:color w:val="FF0000"/>
           <w:sz w:val="26"/>
           <w:szCs w:val="26"/>
         </w:rPr>
@@ -15870,6 +16125,7 @@
       </w:r>
       <w:r>
         <w:rPr>
+          <w:color w:val="FF0000"/>
           <w:sz w:val="26"/>
           <w:szCs w:val="26"/>
         </w:rPr>
@@ -15877,6 +16133,7 @@
       </w:r>
       <w:r>
         <w:rPr>
+          <w:color w:val="FF0000"/>
           <w:sz w:val="26"/>
           <w:szCs w:val="26"/>
         </w:rPr>
@@ -15884,6 +16141,7 @@
       </w:r>
       <w:r>
         <w:rPr>
+          <w:color w:val="FF0000"/>
           <w:sz w:val="26"/>
           <w:szCs w:val="26"/>
         </w:rPr>
@@ -15891,6 +16149,7 @@
       </w:r>
       <w:r>
         <w:rPr>
+          <w:color w:val="FF0000"/>
           <w:sz w:val="26"/>
           <w:szCs w:val="26"/>
         </w:rPr>
@@ -15898,6 +16157,7 @@
       </w:r>
       <w:r>
         <w:rPr>
+          <w:color w:val="FF0000"/>
           <w:sz w:val="26"/>
           <w:szCs w:val="26"/>
         </w:rPr>
@@ -15905,6 +16165,7 @@
       </w:r>
       <w:r>
         <w:rPr>
+          <w:color w:val="FF0000"/>
           <w:sz w:val="26"/>
           <w:szCs w:val="26"/>
         </w:rPr>
@@ -15912,6 +16173,7 @@
       </w:r>
       <w:r>
         <w:rPr>
+          <w:color w:val="FF0000"/>
           <w:sz w:val="26"/>
           <w:szCs w:val="26"/>
         </w:rPr>
@@ -15925,6 +16187,7 @@
         <w:jc w:val="both"/>
         <w:rPr>
           <w:b/>
+          <w:color w:val="FF0000"/>
           <w:sz w:val="26"/>
           <w:szCs w:val="26"/>
         </w:rPr>
@@ -15934,6 +16197,7 @@
           <w:b/>
           <w:i/>
           <w:iCs/>
+          <w:color w:val="FF0000"/>
           <w:sz w:val="26"/>
           <w:szCs w:val="26"/>
         </w:rPr>
@@ -15942,6 +16206,7 @@
       <w:r>
         <w:rPr>
           <w:iCs/>
+          <w:color w:val="FF0000"/>
           <w:sz w:val="26"/>
           <w:szCs w:val="26"/>
         </w:rPr>
@@ -15951,6 +16216,7 @@
       <w:r>
         <w:rPr>
           <w:iCs/>
+          <w:color w:val="FF0000"/>
           <w:sz w:val="26"/>
           <w:szCs w:val="26"/>
         </w:rPr>
@@ -15960,6 +16226,7 @@
       <w:r>
         <w:rPr>
           <w:iCs/>
+          <w:color w:val="FF0000"/>
           <w:sz w:val="26"/>
           <w:szCs w:val="26"/>
         </w:rPr>
@@ -15968,6 +16235,7 @@
       <w:proofErr w:type="spellStart"/>
       <w:r>
         <w:rPr>
+          <w:color w:val="FF0000"/>
           <w:sz w:val="26"/>
           <w:szCs w:val="26"/>
         </w:rPr>
@@ -15976,6 +16244,7 @@
       <w:proofErr w:type="spellEnd"/>
       <w:r>
         <w:rPr>
+          <w:color w:val="FF0000"/>
           <w:sz w:val="26"/>
           <w:szCs w:val="26"/>
         </w:rPr>
@@ -15989,6 +16258,7 @@
         <w:jc w:val="both"/>
         <w:rPr>
           <w:iCs/>
+          <w:color w:val="FF0000"/>
           <w:sz w:val="26"/>
           <w:szCs w:val="26"/>
         </w:rPr>
@@ -15998,6 +16268,7 @@
           <w:b/>
           <w:i/>
           <w:iCs/>
+          <w:color w:val="FF0000"/>
           <w:sz w:val="26"/>
           <w:szCs w:val="26"/>
         </w:rPr>
@@ -16006,6 +16277,7 @@
       <w:r>
         <w:rPr>
           <w:iCs/>
+          <w:color w:val="FF0000"/>
           <w:sz w:val="26"/>
           <w:szCs w:val="26"/>
         </w:rPr>
@@ -16013,6 +16285,7 @@
       </w:r>
       <w:r>
         <w:rPr>
+          <w:color w:val="FF0000"/>
           <w:sz w:val="26"/>
           <w:szCs w:val="26"/>
         </w:rPr>
@@ -16020,6 +16293,7 @@
       </w:r>
       <w:r>
         <w:rPr>
+          <w:color w:val="FF0000"/>
           <w:sz w:val="26"/>
           <w:szCs w:val="26"/>
         </w:rPr>
@@ -16028,6 +16302,7 @@
       <w:proofErr w:type="spellStart"/>
       <w:r>
         <w:rPr>
+          <w:color w:val="FF0000"/>
           <w:sz w:val="26"/>
           <w:szCs w:val="26"/>
         </w:rPr>
@@ -16036,6 +16311,7 @@
       <w:proofErr w:type="spellEnd"/>
       <w:r>
         <w:rPr>
+          <w:color w:val="FF0000"/>
           <w:sz w:val="26"/>
           <w:szCs w:val="26"/>
         </w:rPr>
@@ -16044,6 +16320,7 @@
       <w:proofErr w:type="spellStart"/>
       <w:r>
         <w:rPr>
+          <w:color w:val="FF0000"/>
           <w:sz w:val="26"/>
           <w:szCs w:val="26"/>
         </w:rPr>
@@ -16052,6 +16329,7 @@
       <w:proofErr w:type="spellEnd"/>
       <w:r>
         <w:rPr>
+          <w:color w:val="FF0000"/>
           <w:sz w:val="26"/>
           <w:szCs w:val="26"/>
         </w:rPr>
@@ -16060,6 +16338,7 @@
       <w:r>
         <w:rPr>
           <w:iCs/>
+          <w:color w:val="FF0000"/>
           <w:sz w:val="26"/>
           <w:szCs w:val="26"/>
         </w:rPr>
@@ -16078,12 +16357,14 @@
         <w:ind w:left="426"/>
         <w:jc w:val="both"/>
         <w:rPr>
-          <w:sz w:val="26"/>
-          <w:szCs w:val="26"/>
-        </w:rPr>
-      </w:pPr>
-      <w:r>
-        <w:rPr>
+          <w:color w:val="FF0000"/>
+          <w:sz w:val="26"/>
+          <w:szCs w:val="26"/>
+        </w:rPr>
+      </w:pPr>
+      <w:r>
+        <w:rPr>
+          <w:color w:val="FF0000"/>
           <w:sz w:val="26"/>
           <w:szCs w:val="26"/>
         </w:rPr>
@@ -16102,12 +16383,14 @@
         <w:ind w:left="426"/>
         <w:jc w:val="both"/>
         <w:rPr>
-          <w:sz w:val="26"/>
-          <w:szCs w:val="26"/>
-        </w:rPr>
-      </w:pPr>
-      <w:r>
-        <w:rPr>
+          <w:color w:val="FF0000"/>
+          <w:sz w:val="26"/>
+          <w:szCs w:val="26"/>
+        </w:rPr>
+      </w:pPr>
+      <w:r>
+        <w:rPr>
+          <w:color w:val="FF0000"/>
           <w:sz w:val="26"/>
           <w:szCs w:val="26"/>
         </w:rPr>
@@ -16116,6 +16399,7 @@
       <w:proofErr w:type="gramStart"/>
       <w:r>
         <w:rPr>
+          <w:color w:val="FF0000"/>
           <w:sz w:val="26"/>
           <w:szCs w:val="26"/>
         </w:rPr>
@@ -16135,12 +16419,14 @@
         <w:ind w:left="426"/>
         <w:jc w:val="both"/>
         <w:rPr>
-          <w:sz w:val="26"/>
-          <w:szCs w:val="26"/>
-        </w:rPr>
-      </w:pPr>
-      <w:r>
-        <w:rPr>
+          <w:color w:val="FF0000"/>
+          <w:sz w:val="26"/>
+          <w:szCs w:val="26"/>
+        </w:rPr>
+      </w:pPr>
+      <w:r>
+        <w:rPr>
+          <w:color w:val="FF0000"/>
           <w:sz w:val="26"/>
           <w:szCs w:val="26"/>
         </w:rPr>
@@ -16149,6 +16435,7 @@
       <w:proofErr w:type="gramStart"/>
       <w:r>
         <w:rPr>
+          <w:color w:val="FF0000"/>
           <w:sz w:val="26"/>
           <w:szCs w:val="26"/>
         </w:rPr>
@@ -16157,6 +16444,7 @@
       <w:proofErr w:type="gramEnd"/>
       <w:r>
         <w:rPr>
+          <w:color w:val="FF0000"/>
           <w:sz w:val="26"/>
           <w:szCs w:val="26"/>
         </w:rPr>
@@ -16169,6 +16457,7 @@
         <w:spacing w:line="360" w:lineRule="auto"/>
         <w:jc w:val="both"/>
         <w:rPr>
+          <w:color w:val="FF0000"/>
           <w:sz w:val="26"/>
           <w:szCs w:val="26"/>
         </w:rPr>
@@ -16178,6 +16467,7 @@
           <w:b/>
           <w:i/>
           <w:iCs/>
+          <w:color w:val="FF0000"/>
           <w:sz w:val="26"/>
           <w:szCs w:val="26"/>
         </w:rPr>
@@ -16186,6 +16476,7 @@
       <w:r>
         <w:rPr>
           <w:iCs/>
+          <w:color w:val="FF0000"/>
           <w:sz w:val="26"/>
           <w:szCs w:val="26"/>
         </w:rPr>
@@ -16195,6 +16486,7 @@
       <w:r>
         <w:rPr>
           <w:iCs/>
+          <w:color w:val="FF0000"/>
           <w:sz w:val="26"/>
           <w:szCs w:val="26"/>
         </w:rPr>
@@ -16204,6 +16496,7 @@
       <w:r>
         <w:rPr>
           <w:iCs/>
+          <w:color w:val="FF0000"/>
           <w:sz w:val="26"/>
           <w:szCs w:val="26"/>
         </w:rPr>
@@ -16211,6 +16504,7 @@
       </w:r>
       <w:r>
         <w:rPr>
+          <w:color w:val="FF0000"/>
           <w:sz w:val="26"/>
           <w:szCs w:val="26"/>
         </w:rPr>
@@ -16218,6 +16512,7 @@
       </w:r>
       <w:r>
         <w:rPr>
+          <w:color w:val="FF0000"/>
           <w:sz w:val="26"/>
           <w:szCs w:val="26"/>
         </w:rPr>
@@ -16231,12 +16526,14 @@
         <w:spacing w:line="360" w:lineRule="auto"/>
         <w:jc w:val="both"/>
         <w:rPr>
-          <w:sz w:val="26"/>
-          <w:szCs w:val="26"/>
-        </w:rPr>
-      </w:pPr>
-      <w:r>
-        <w:rPr>
+          <w:color w:val="FF0000"/>
+          <w:sz w:val="26"/>
+          <w:szCs w:val="26"/>
+        </w:rPr>
+      </w:pPr>
+      <w:r>
+        <w:rPr>
+          <w:color w:val="FF0000"/>
           <w:sz w:val="26"/>
           <w:szCs w:val="26"/>
         </w:rPr>
@@ -16255,12 +16552,14 @@
         <w:ind w:left="426"/>
         <w:jc w:val="both"/>
         <w:rPr>
-          <w:sz w:val="26"/>
-          <w:szCs w:val="26"/>
-        </w:rPr>
-      </w:pPr>
-      <w:r>
-        <w:rPr>
+          <w:color w:val="FF0000"/>
+          <w:sz w:val="26"/>
+          <w:szCs w:val="26"/>
+        </w:rPr>
+      </w:pPr>
+      <w:r>
+        <w:rPr>
+          <w:color w:val="FF0000"/>
           <w:sz w:val="26"/>
           <w:szCs w:val="26"/>
         </w:rPr>
@@ -16279,12 +16578,14 @@
         <w:ind w:left="426"/>
         <w:jc w:val="both"/>
         <w:rPr>
-          <w:sz w:val="26"/>
-          <w:szCs w:val="26"/>
-        </w:rPr>
-      </w:pPr>
-      <w:r>
-        <w:rPr>
+          <w:color w:val="FF0000"/>
+          <w:sz w:val="26"/>
+          <w:szCs w:val="26"/>
+        </w:rPr>
+      </w:pPr>
+      <w:r>
+        <w:rPr>
+          <w:color w:val="FF0000"/>
           <w:sz w:val="26"/>
           <w:szCs w:val="26"/>
         </w:rPr>
@@ -16297,6 +16598,7 @@
         <w:spacing w:line="360" w:lineRule="auto"/>
         <w:jc w:val="both"/>
         <w:rPr>
+          <w:color w:val="FF0000"/>
           <w:sz w:val="26"/>
           <w:szCs w:val="26"/>
         </w:rPr>
@@ -16306,6 +16608,7 @@
           <w:b/>
           <w:i/>
           <w:iCs/>
+          <w:color w:val="FF0000"/>
           <w:sz w:val="26"/>
           <w:szCs w:val="26"/>
         </w:rPr>
@@ -16315,6 +16618,7 @@
         <w:rPr>
           <w:i/>
           <w:iCs/>
+          <w:color w:val="FF0000"/>
           <w:sz w:val="26"/>
           <w:szCs w:val="26"/>
         </w:rPr>
@@ -16322,6 +16626,7 @@
       </w:r>
       <w:r>
         <w:rPr>
+          <w:color w:val="FF0000"/>
           <w:sz w:val="26"/>
           <w:szCs w:val="26"/>
         </w:rPr>
@@ -16334,6 +16639,7 @@
         <w:spacing w:line="360" w:lineRule="auto"/>
         <w:jc w:val="both"/>
         <w:rPr>
+          <w:color w:val="FF0000"/>
           <w:sz w:val="26"/>
           <w:szCs w:val="26"/>
         </w:rPr>
@@ -16343,6 +16649,7 @@
           <w:b/>
           <w:i/>
           <w:iCs/>
+          <w:color w:val="FF0000"/>
           <w:sz w:val="26"/>
           <w:szCs w:val="26"/>
         </w:rPr>
@@ -16350,6 +16657,7 @@
       </w:r>
       <w:r>
         <w:rPr>
+          <w:color w:val="FF0000"/>
           <w:sz w:val="26"/>
           <w:szCs w:val="26"/>
         </w:rPr>
@@ -16362,6 +16670,7 @@
         <w:spacing w:line="360" w:lineRule="auto"/>
         <w:jc w:val="both"/>
         <w:rPr>
+          <w:color w:val="FF0000"/>
           <w:sz w:val="26"/>
           <w:szCs w:val="26"/>
         </w:rPr>
@@ -16371,6 +16680,7 @@
           <w:b/>
           <w:i/>
           <w:iCs/>
+          <w:color w:val="FF0000"/>
           <w:sz w:val="26"/>
           <w:szCs w:val="26"/>
         </w:rPr>
@@ -16378,32 +16688,20 @@
       </w:r>
       <w:r>
         <w:rPr>
-          <w:sz w:val="26"/>
-          <w:szCs w:val="26"/>
-        </w:rPr>
-        <w:t xml:space="preserve"> состоит из ассистентов по качеству ПС. Она проводит смотр ПС с целью поиска возникающих проблем в процессе его разработки, с учетом требований, сформулированных в спецификации качества ПС. Результат – замечания разработчикам (ус</w:t>
-      </w:r>
-      <w:r>
-        <w:rPr>
-          <w:sz w:val="26"/>
-          <w:szCs w:val="26"/>
-        </w:rPr>
-        <w:t>т</w:t>
-      </w:r>
-      <w:r>
-        <w:rPr>
-          <w:sz w:val="26"/>
-          <w:szCs w:val="26"/>
-        </w:rPr>
-        <w:t>ные/письменные)</w:t>
-      </w:r>
-    </w:p>
-    <w:p>
-      <w:pPr>
-        <w:widowControl w:val="0"/>
-        <w:spacing w:line="360" w:lineRule="auto"/>
-        <w:jc w:val="both"/>
-        <w:rPr>
+          <w:color w:val="FF0000"/>
+          <w:sz w:val="26"/>
+          <w:szCs w:val="26"/>
+        </w:rPr>
+        <w:t xml:space="preserve"> состоит из ассистентов по качеству ПС. Она проводит смотр ПС с целью поиска возникающих проблем в процессе его разработки, с учетом требований, сформулированных в спецификации качества ПС. Результат – замечания разработчикам (устные/письменные)</w:t>
+      </w:r>
+    </w:p>
+    <w:p>
+      <w:pPr>
+        <w:widowControl w:val="0"/>
+        <w:spacing w:line="360" w:lineRule="auto"/>
+        <w:jc w:val="both"/>
+        <w:rPr>
+          <w:color w:val="FF0000"/>
           <w:sz w:val="26"/>
           <w:szCs w:val="26"/>
         </w:rPr>
@@ -16443,17 +16741,19 @@
         <w:spacing w:line="360" w:lineRule="auto"/>
         <w:jc w:val="both"/>
         <w:rPr>
-          <w:sz w:val="26"/>
-          <w:szCs w:val="26"/>
-        </w:rPr>
-      </w:pPr>
-    </w:p>
-    <w:p>
-      <w:pPr>
-        <w:widowControl w:val="0"/>
-        <w:spacing w:line="360" w:lineRule="auto"/>
-        <w:jc w:val="both"/>
-        <w:rPr>
+          <w:color w:val="FF0000"/>
+          <w:sz w:val="26"/>
+          <w:szCs w:val="26"/>
+        </w:rPr>
+      </w:pPr>
+    </w:p>
+    <w:p>
+      <w:pPr>
+        <w:widowControl w:val="0"/>
+        <w:spacing w:line="360" w:lineRule="auto"/>
+        <w:jc w:val="both"/>
+        <w:rPr>
+          <w:color w:val="FF0000"/>
           <w:sz w:val="26"/>
           <w:szCs w:val="26"/>
         </w:rPr>
@@ -16472,13 +16772,15 @@
         <w:jc w:val="both"/>
         <w:rPr>
           <w:b/>
-          <w:sz w:val="26"/>
-          <w:szCs w:val="26"/>
-        </w:rPr>
-      </w:pPr>
-      <w:r>
-        <w:rPr>
-          <w:b/>
+          <w:color w:val="FF0000"/>
+          <w:sz w:val="26"/>
+          <w:szCs w:val="26"/>
+        </w:rPr>
+      </w:pPr>
+      <w:r>
+        <w:rPr>
+          <w:b/>
+          <w:color w:val="FF0000"/>
           <w:sz w:val="26"/>
           <w:szCs w:val="26"/>
         </w:rPr>
@@ -16490,23 +16792,26 @@
         <w:pStyle w:val="a5"/>
         <w:ind w:left="0"/>
         <w:rPr>
-          <w:sz w:val="26"/>
-          <w:szCs w:val="26"/>
-        </w:rPr>
-      </w:pPr>
-    </w:p>
-    <w:p>
-      <w:pPr>
-        <w:widowControl w:val="0"/>
-        <w:spacing w:line="360" w:lineRule="auto"/>
-        <w:jc w:val="both"/>
-        <w:rPr>
-          <w:sz w:val="26"/>
-          <w:szCs w:val="26"/>
-        </w:rPr>
-      </w:pPr>
-      <w:r>
-        <w:rPr>
+          <w:color w:val="FF0000"/>
+          <w:sz w:val="26"/>
+          <w:szCs w:val="26"/>
+        </w:rPr>
+      </w:pPr>
+    </w:p>
+    <w:p>
+      <w:pPr>
+        <w:widowControl w:val="0"/>
+        <w:spacing w:line="360" w:lineRule="auto"/>
+        <w:jc w:val="both"/>
+        <w:rPr>
+          <w:color w:val="FF0000"/>
+          <w:sz w:val="26"/>
+          <w:szCs w:val="26"/>
+        </w:rPr>
+      </w:pPr>
+      <w:r>
+        <w:rPr>
+          <w:color w:val="FF0000"/>
           <w:sz w:val="26"/>
           <w:szCs w:val="26"/>
         </w:rPr>
@@ -16514,6 +16819,7 @@
       </w:r>
       <w:r>
         <w:rPr>
+          <w:color w:val="FF0000"/>
           <w:sz w:val="26"/>
           <w:szCs w:val="26"/>
         </w:rPr>
@@ -16527,12 +16833,14 @@
         <w:spacing w:line="360" w:lineRule="auto"/>
         <w:jc w:val="both"/>
         <w:rPr>
-          <w:sz w:val="26"/>
-          <w:szCs w:val="26"/>
-        </w:rPr>
-      </w:pPr>
-      <w:r>
-        <w:rPr>
+          <w:color w:val="FF0000"/>
+          <w:sz w:val="26"/>
+          <w:szCs w:val="26"/>
+        </w:rPr>
+      </w:pPr>
+      <w:r>
+        <w:rPr>
+          <w:color w:val="FF0000"/>
           <w:sz w:val="26"/>
           <w:szCs w:val="26"/>
         </w:rPr>
@@ -16543,6 +16851,7 @@
           <w:b/>
           <w:i/>
           <w:iCs/>
+          <w:color w:val="FF0000"/>
           <w:sz w:val="26"/>
           <w:szCs w:val="26"/>
         </w:rPr>
@@ -16550,6 +16859,7 @@
       </w:r>
       <w:r>
         <w:rPr>
+          <w:color w:val="FF0000"/>
           <w:sz w:val="26"/>
           <w:szCs w:val="26"/>
         </w:rPr>
@@ -16562,12 +16872,14 @@
         <w:spacing w:line="360" w:lineRule="auto"/>
         <w:jc w:val="both"/>
         <w:rPr>
-          <w:sz w:val="26"/>
-          <w:szCs w:val="26"/>
-        </w:rPr>
-      </w:pPr>
-      <w:r>
-        <w:rPr>
+          <w:color w:val="FF0000"/>
+          <w:sz w:val="26"/>
+          <w:szCs w:val="26"/>
+        </w:rPr>
+      </w:pPr>
+      <w:r>
+        <w:rPr>
+          <w:color w:val="FF0000"/>
           <w:sz w:val="26"/>
           <w:szCs w:val="26"/>
         </w:rPr>
@@ -16578,6 +16890,7 @@
           <w:b/>
           <w:i/>
           <w:iCs/>
+          <w:color w:val="FF0000"/>
           <w:sz w:val="26"/>
           <w:szCs w:val="26"/>
         </w:rPr>
@@ -16585,6 +16898,7 @@
       </w:r>
       <w:r>
         <w:rPr>
+          <w:color w:val="FF0000"/>
           <w:sz w:val="26"/>
           <w:szCs w:val="26"/>
         </w:rPr>
@@ -16594,6 +16908,7 @@
         <w:rPr>
           <w:i/>
           <w:iCs/>
+          <w:color w:val="FF0000"/>
           <w:sz w:val="26"/>
           <w:szCs w:val="26"/>
         </w:rPr>
@@ -16601,6 +16916,7 @@
       </w:r>
       <w:r>
         <w:rPr>
+          <w:color w:val="FF0000"/>
           <w:sz w:val="26"/>
           <w:szCs w:val="26"/>
         </w:rPr>
@@ -16610,6 +16926,7 @@
         <w:rPr>
           <w:i/>
           <w:iCs/>
+          <w:color w:val="FF0000"/>
           <w:sz w:val="26"/>
           <w:szCs w:val="26"/>
         </w:rPr>
@@ -16617,6 +16934,7 @@
       </w:r>
       <w:r>
         <w:rPr>
+          <w:color w:val="FF0000"/>
           <w:sz w:val="26"/>
           <w:szCs w:val="26"/>
         </w:rPr>
@@ -16629,12 +16947,14 @@
         <w:spacing w:line="360" w:lineRule="auto"/>
         <w:jc w:val="both"/>
         <w:rPr>
-          <w:sz w:val="26"/>
-          <w:szCs w:val="26"/>
-        </w:rPr>
-      </w:pPr>
-      <w:r>
-        <w:rPr>
+          <w:color w:val="FF0000"/>
+          <w:sz w:val="26"/>
+          <w:szCs w:val="26"/>
+        </w:rPr>
+      </w:pPr>
+      <w:r>
+        <w:rPr>
+          <w:color w:val="FF0000"/>
           <w:sz w:val="26"/>
           <w:szCs w:val="26"/>
         </w:rPr>
@@ -16647,12 +16967,14 @@
         <w:spacing w:line="360" w:lineRule="auto"/>
         <w:jc w:val="both"/>
         <w:rPr>
-          <w:sz w:val="26"/>
-          <w:szCs w:val="26"/>
-        </w:rPr>
-      </w:pPr>
-      <w:r>
-        <w:rPr>
+          <w:color w:val="FF0000"/>
+          <w:sz w:val="26"/>
+          <w:szCs w:val="26"/>
+        </w:rPr>
+      </w:pPr>
+      <w:r>
+        <w:rPr>
+          <w:color w:val="FF0000"/>
           <w:sz w:val="26"/>
           <w:szCs w:val="26"/>
         </w:rPr>
@@ -16661,6 +16983,7 @@
       <w:proofErr w:type="gramStart"/>
       <w:r>
         <w:rPr>
+          <w:color w:val="FF0000"/>
           <w:sz w:val="26"/>
           <w:szCs w:val="26"/>
         </w:rPr>
@@ -16669,6 +16992,7 @@
       <w:proofErr w:type="gramEnd"/>
       <w:r>
         <w:rPr>
+          <w:color w:val="FF0000"/>
           <w:sz w:val="26"/>
           <w:szCs w:val="26"/>
         </w:rPr>
@@ -16681,12 +17005,14 @@
         <w:spacing w:line="360" w:lineRule="auto"/>
         <w:jc w:val="both"/>
         <w:rPr>
-          <w:sz w:val="26"/>
-          <w:szCs w:val="26"/>
-        </w:rPr>
-      </w:pPr>
-      <w:r>
-        <w:rPr>
+          <w:color w:val="FF0000"/>
+          <w:sz w:val="26"/>
+          <w:szCs w:val="26"/>
+        </w:rPr>
+      </w:pPr>
+      <w:r>
+        <w:rPr>
+          <w:color w:val="FF0000"/>
           <w:sz w:val="26"/>
           <w:szCs w:val="26"/>
         </w:rPr>
@@ -16694,6 +17020,7 @@
       </w:r>
       <w:r>
         <w:rPr>
+          <w:color w:val="FF0000"/>
           <w:sz w:val="26"/>
           <w:szCs w:val="26"/>
         </w:rPr>
@@ -16707,6 +17034,7 @@
         <w:spacing w:line="360" w:lineRule="auto"/>
         <w:jc w:val="both"/>
         <w:rPr>
+          <w:color w:val="FF0000"/>
           <w:sz w:val="26"/>
           <w:szCs w:val="26"/>
         </w:rPr>
@@ -16725,13 +17053,15 @@
         <w:jc w:val="both"/>
         <w:rPr>
           <w:b/>
-          <w:sz w:val="26"/>
-          <w:szCs w:val="26"/>
-        </w:rPr>
-      </w:pPr>
-      <w:r>
-        <w:rPr>
-          <w:b/>
+          <w:color w:val="FF0000"/>
+          <w:sz w:val="26"/>
+          <w:szCs w:val="26"/>
+        </w:rPr>
+      </w:pPr>
+      <w:r>
+        <w:rPr>
+          <w:b/>
+          <w:color w:val="FF0000"/>
           <w:sz w:val="26"/>
           <w:szCs w:val="26"/>
         </w:rPr>
@@ -16744,6 +17074,7 @@
         <w:spacing w:line="360" w:lineRule="auto"/>
         <w:jc w:val="both"/>
         <w:rPr>
+          <w:color w:val="FF0000"/>
           <w:sz w:val="26"/>
           <w:szCs w:val="26"/>
         </w:rPr>
@@ -16756,6 +17087,7 @@
         <w:jc w:val="both"/>
         <w:rPr>
           <w:iCs/>
+          <w:color w:val="FF0000"/>
           <w:sz w:val="26"/>
           <w:szCs w:val="26"/>
         </w:rPr>
@@ -16764,6 +17096,7 @@
         <w:rPr>
           <w:b/>
           <w:iCs/>
+          <w:color w:val="FF0000"/>
           <w:sz w:val="26"/>
           <w:szCs w:val="26"/>
         </w:rPr>
@@ -16772,6 +17105,7 @@
       <w:r>
         <w:rPr>
           <w:iCs/>
+          <w:color w:val="FF0000"/>
           <w:sz w:val="26"/>
           <w:szCs w:val="26"/>
         </w:rPr>
@@ -16785,6 +17119,7 @@
         <w:jc w:val="both"/>
         <w:rPr>
           <w:iCs/>
+          <w:color w:val="FF0000"/>
           <w:sz w:val="26"/>
           <w:szCs w:val="26"/>
         </w:rPr>
@@ -16792,6 +17127,7 @@
       <w:r>
         <w:rPr>
           <w:iCs/>
+          <w:color w:val="FF0000"/>
           <w:sz w:val="26"/>
           <w:szCs w:val="26"/>
         </w:rPr>
@@ -16806,6 +17142,7 @@
         <w:rPr>
           <w:b/>
           <w:iCs/>
+          <w:color w:val="FF0000"/>
           <w:sz w:val="26"/>
           <w:szCs w:val="26"/>
         </w:rPr>
@@ -16814,6 +17151,7 @@
         <w:rPr>
           <w:b/>
           <w:iCs/>
+          <w:color w:val="FF0000"/>
           <w:sz w:val="26"/>
           <w:szCs w:val="26"/>
         </w:rPr>
@@ -16828,6 +17166,7 @@
         <w:rPr>
           <w:b/>
           <w:iCs/>
+          <w:color w:val="FF0000"/>
           <w:sz w:val="26"/>
           <w:szCs w:val="26"/>
         </w:rPr>
@@ -16836,6 +17175,7 @@
       <w:r>
         <w:rPr>
           <w:iCs/>
+          <w:color w:val="FF0000"/>
           <w:sz w:val="26"/>
           <w:szCs w:val="26"/>
         </w:rPr>
@@ -16845,6 +17185,7 @@
       <w:r>
         <w:rPr>
           <w:iCs/>
+          <w:color w:val="FF0000"/>
           <w:sz w:val="26"/>
           <w:szCs w:val="26"/>
         </w:rPr>
@@ -16858,6 +17199,7 @@
         <w:jc w:val="both"/>
         <w:rPr>
           <w:iCs/>
+          <w:color w:val="FF0000"/>
           <w:sz w:val="26"/>
           <w:szCs w:val="26"/>
         </w:rPr>
@@ -16866,6 +17208,7 @@
       <w:r>
         <w:rPr>
           <w:iCs/>
+          <w:color w:val="FF0000"/>
           <w:sz w:val="26"/>
           <w:szCs w:val="26"/>
         </w:rPr>
@@ -16875,6 +17218,7 @@
       <w:r>
         <w:rPr>
           <w:iCs/>
+          <w:color w:val="FF0000"/>
           <w:sz w:val="26"/>
           <w:szCs w:val="26"/>
         </w:rPr>
@@ -16889,6 +17233,7 @@
         <w:rPr>
           <w:b/>
           <w:iCs/>
+          <w:color w:val="FF0000"/>
           <w:sz w:val="26"/>
           <w:szCs w:val="26"/>
         </w:rPr>
@@ -16897,6 +17242,7 @@
         <w:rPr>
           <w:b/>
           <w:iCs/>
+          <w:color w:val="FF0000"/>
           <w:sz w:val="26"/>
           <w:szCs w:val="26"/>
         </w:rPr>
@@ -16910,6 +17256,7 @@
         <w:jc w:val="both"/>
         <w:rPr>
           <w:iCs/>
+          <w:color w:val="FF0000"/>
           <w:sz w:val="26"/>
           <w:szCs w:val="26"/>
         </w:rPr>
@@ -16918,6 +17265,7 @@
       <w:r>
         <w:rPr>
           <w:iCs/>
+          <w:color w:val="FF0000"/>
           <w:sz w:val="26"/>
           <w:szCs w:val="26"/>
         </w:rPr>
@@ -16927,6 +17275,7 @@
       <w:r>
         <w:rPr>
           <w:iCs/>
+          <w:color w:val="FF0000"/>
           <w:sz w:val="26"/>
           <w:szCs w:val="26"/>
         </w:rPr>
@@ -16940,6 +17289,7 @@
         <w:jc w:val="both"/>
         <w:rPr>
           <w:iCs/>
+          <w:color w:val="FF0000"/>
           <w:sz w:val="26"/>
           <w:szCs w:val="26"/>
         </w:rPr>
@@ -16948,6 +17298,7 @@
       <w:r>
         <w:rPr>
           <w:iCs/>
+          <w:color w:val="FF0000"/>
           <w:sz w:val="26"/>
           <w:szCs w:val="26"/>
         </w:rPr>
@@ -16957,6 +17308,7 @@
       <w:r>
         <w:rPr>
           <w:iCs/>
+          <w:color w:val="FF0000"/>
           <w:sz w:val="26"/>
           <w:szCs w:val="26"/>
         </w:rPr>
@@ -16970,6 +17322,7 @@
         <w:jc w:val="both"/>
         <w:rPr>
           <w:iCs/>
+          <w:color w:val="FF0000"/>
           <w:sz w:val="26"/>
           <w:szCs w:val="26"/>
         </w:rPr>
@@ -16978,6 +17331,7 @@
       <w:r>
         <w:rPr>
           <w:iCs/>
+          <w:color w:val="FF0000"/>
           <w:sz w:val="26"/>
           <w:szCs w:val="26"/>
         </w:rPr>
@@ -16987,6 +17341,7 @@
       <w:r>
         <w:rPr>
           <w:iCs/>
+          <w:color w:val="FF0000"/>
           <w:sz w:val="26"/>
           <w:szCs w:val="26"/>
         </w:rPr>
@@ -17000,6 +17355,7 @@
         <w:jc w:val="both"/>
         <w:rPr>
           <w:iCs/>
+          <w:color w:val="FF0000"/>
           <w:sz w:val="26"/>
           <w:szCs w:val="26"/>
         </w:rPr>
@@ -17008,6 +17364,7 @@
       <w:r>
         <w:rPr>
           <w:iCs/>
+          <w:color w:val="FF0000"/>
           <w:sz w:val="26"/>
           <w:szCs w:val="26"/>
         </w:rPr>
@@ -17017,6 +17374,7 @@
       <w:r>
         <w:rPr>
           <w:iCs/>
+          <w:color w:val="FF0000"/>
           <w:sz w:val="26"/>
           <w:szCs w:val="26"/>
         </w:rPr>
@@ -17030,6 +17388,7 @@
         <w:jc w:val="both"/>
         <w:rPr>
           <w:iCs/>
+          <w:color w:val="FF0000"/>
           <w:sz w:val="26"/>
           <w:szCs w:val="26"/>
         </w:rPr>
@@ -17038,6 +17397,7 @@
         <w:rPr>
           <w:b/>
           <w:iCs/>
+          <w:color w:val="FF0000"/>
           <w:sz w:val="26"/>
           <w:szCs w:val="26"/>
         </w:rPr>
@@ -17046,6 +17406,7 @@
       <w:r>
         <w:rPr>
           <w:iCs/>
+          <w:color w:val="FF0000"/>
           <w:sz w:val="26"/>
           <w:szCs w:val="26"/>
         </w:rPr>
@@ -17055,6 +17416,7 @@
       <w:r>
         <w:rPr>
           <w:iCs/>
+          <w:color w:val="FF0000"/>
           <w:sz w:val="26"/>
           <w:szCs w:val="26"/>
         </w:rPr>
@@ -17064,6 +17426,7 @@
       <w:r>
         <w:rPr>
           <w:iCs/>
+          <w:color w:val="FF0000"/>
           <w:sz w:val="26"/>
           <w:szCs w:val="26"/>
         </w:rPr>
@@ -17072,6 +17435,7 @@
       <w:r>
         <w:rPr>
           <w:iCs/>
+          <w:color w:val="FF0000"/>
           <w:sz w:val="26"/>
           <w:szCs w:val="26"/>
         </w:rPr>
@@ -17086,6 +17450,7 @@
         <w:jc w:val="both"/>
         <w:rPr>
           <w:iCs/>
+          <w:color w:val="FF0000"/>
           <w:sz w:val="26"/>
           <w:szCs w:val="26"/>
         </w:rPr>
@@ -17094,6 +17459,7 @@
         <w:rPr>
           <w:b/>
           <w:iCs/>
+          <w:color w:val="FF0000"/>
           <w:sz w:val="26"/>
           <w:szCs w:val="26"/>
         </w:rPr>
@@ -17102,6 +17468,7 @@
       <w:r>
         <w:rPr>
           <w:iCs/>
+          <w:color w:val="FF0000"/>
           <w:sz w:val="26"/>
           <w:szCs w:val="26"/>
         </w:rPr>
@@ -17115,6 +17482,7 @@
         <w:jc w:val="both"/>
         <w:rPr>
           <w:iCs/>
+          <w:color w:val="FF0000"/>
           <w:sz w:val="26"/>
           <w:szCs w:val="26"/>
         </w:rPr>
@@ -17123,6 +17491,7 @@
       <w:r>
         <w:rPr>
           <w:iCs/>
+          <w:color w:val="FF0000"/>
           <w:sz w:val="26"/>
           <w:szCs w:val="26"/>
         </w:rPr>
@@ -17132,6 +17501,7 @@
       <w:r>
         <w:rPr>
           <w:iCs/>
+          <w:color w:val="FF0000"/>
           <w:sz w:val="26"/>
           <w:szCs w:val="26"/>
         </w:rPr>
@@ -17145,6 +17515,7 @@
         <w:jc w:val="both"/>
         <w:rPr>
           <w:iCs/>
+          <w:color w:val="FF0000"/>
           <w:sz w:val="26"/>
           <w:szCs w:val="26"/>
         </w:rPr>
@@ -17153,6 +17524,7 @@
       <w:r>
         <w:rPr>
           <w:iCs/>
+          <w:color w:val="FF0000"/>
           <w:sz w:val="26"/>
           <w:szCs w:val="26"/>
         </w:rPr>
@@ -17162,6 +17534,7 @@
       <w:r>
         <w:rPr>
           <w:iCs/>
+          <w:color w:val="FF0000"/>
           <w:sz w:val="26"/>
           <w:szCs w:val="26"/>
         </w:rPr>
@@ -17175,6 +17548,7 @@
         <w:jc w:val="both"/>
         <w:rPr>
           <w:iCs/>
+          <w:color w:val="FF0000"/>
           <w:sz w:val="26"/>
           <w:szCs w:val="26"/>
         </w:rPr>
@@ -17183,6 +17557,7 @@
       <w:r>
         <w:rPr>
           <w:iCs/>
+          <w:color w:val="FF0000"/>
           <w:sz w:val="26"/>
           <w:szCs w:val="26"/>
         </w:rPr>
@@ -17192,6 +17567,7 @@
       <w:r>
         <w:rPr>
           <w:iCs/>
+          <w:color w:val="FF0000"/>
           <w:sz w:val="26"/>
           <w:szCs w:val="26"/>
         </w:rPr>
@@ -17205,6 +17581,7 @@
         <w:jc w:val="both"/>
         <w:rPr>
           <w:iCs/>
+          <w:color w:val="FF0000"/>
           <w:sz w:val="26"/>
           <w:szCs w:val="26"/>
         </w:rPr>
@@ -17212,6 +17589,7 @@
       <w:r>
         <w:rPr>
           <w:iCs/>
+          <w:color w:val="FF0000"/>
           <w:sz w:val="26"/>
           <w:szCs w:val="26"/>
         </w:rPr>
@@ -17225,6 +17603,7 @@
         <w:jc w:val="both"/>
         <w:rPr>
           <w:iCs/>
+          <w:color w:val="FF0000"/>
           <w:sz w:val="26"/>
           <w:szCs w:val="26"/>
         </w:rPr>
@@ -17233,6 +17612,7 @@
         <w:rPr>
           <w:b/>
           <w:iCs/>
+          <w:color w:val="FF0000"/>
           <w:sz w:val="26"/>
           <w:szCs w:val="26"/>
         </w:rPr>
@@ -17241,6 +17621,7 @@
       <w:r>
         <w:rPr>
           <w:iCs/>
+          <w:color w:val="FF0000"/>
           <w:sz w:val="26"/>
           <w:szCs w:val="26"/>
         </w:rPr>
@@ -17254,6 +17635,7 @@
         <w:jc w:val="both"/>
         <w:rPr>
           <w:iCs/>
+          <w:color w:val="FF0000"/>
           <w:sz w:val="26"/>
           <w:szCs w:val="26"/>
         </w:rPr>
@@ -17262,6 +17644,7 @@
       <w:r>
         <w:rPr>
           <w:iCs/>
+          <w:color w:val="FF0000"/>
           <w:sz w:val="26"/>
           <w:szCs w:val="26"/>
         </w:rPr>
@@ -17271,6 +17654,7 @@
       <w:r>
         <w:rPr>
           <w:iCs/>
+          <w:color w:val="FF0000"/>
           <w:sz w:val="26"/>
           <w:szCs w:val="26"/>
         </w:rPr>
@@ -17284,6 +17668,7 @@
         <w:jc w:val="both"/>
         <w:rPr>
           <w:iCs/>
+          <w:color w:val="FF0000"/>
           <w:sz w:val="26"/>
           <w:szCs w:val="26"/>
         </w:rPr>
@@ -17292,6 +17677,7 @@
       <w:r>
         <w:rPr>
           <w:iCs/>
+          <w:color w:val="FF0000"/>
           <w:sz w:val="26"/>
           <w:szCs w:val="26"/>
         </w:rPr>
@@ -17301,6 +17687,7 @@
       <w:r>
         <w:rPr>
           <w:iCs/>
+          <w:color w:val="FF0000"/>
           <w:sz w:val="26"/>
           <w:szCs w:val="26"/>
         </w:rPr>
@@ -17314,6 +17701,7 @@
         <w:jc w:val="both"/>
         <w:rPr>
           <w:iCs/>
+          <w:color w:val="FF0000"/>
           <w:sz w:val="26"/>
           <w:szCs w:val="26"/>
         </w:rPr>
@@ -17322,6 +17710,7 @@
       <w:r>
         <w:rPr>
           <w:iCs/>
+          <w:color w:val="FF0000"/>
           <w:sz w:val="26"/>
           <w:szCs w:val="26"/>
         </w:rPr>
@@ -17331,6 +17720,7 @@
       <w:r>
         <w:rPr>
           <w:iCs/>
+          <w:color w:val="FF0000"/>
           <w:sz w:val="26"/>
           <w:szCs w:val="26"/>
         </w:rPr>
@@ -17344,6 +17734,7 @@
         <w:jc w:val="both"/>
         <w:rPr>
           <w:iCs/>
+          <w:color w:val="FF0000"/>
           <w:sz w:val="26"/>
           <w:szCs w:val="26"/>
         </w:rPr>
@@ -17352,6 +17743,7 @@
         <w:rPr>
           <w:b/>
           <w:iCs/>
+          <w:color w:val="FF0000"/>
           <w:sz w:val="26"/>
           <w:szCs w:val="26"/>
         </w:rPr>
@@ -17360,6 +17752,7 @@
       <w:r>
         <w:rPr>
           <w:iCs/>
+          <w:color w:val="FF0000"/>
           <w:sz w:val="26"/>
           <w:szCs w:val="26"/>
         </w:rPr>
@@ -17372,6 +17765,7 @@
         <w:spacing w:line="360" w:lineRule="auto"/>
         <w:jc w:val="both"/>
         <w:rPr>
+          <w:color w:val="FF0000"/>
           <w:sz w:val="26"/>
           <w:szCs w:val="26"/>
         </w:rPr>
@@ -17390,13 +17784,15 @@
         <w:jc w:val="both"/>
         <w:rPr>
           <w:b/>
-          <w:sz w:val="26"/>
-          <w:szCs w:val="26"/>
-        </w:rPr>
-      </w:pPr>
-      <w:r>
-        <w:rPr>
-          <w:b/>
+          <w:color w:val="FF0000"/>
+          <w:sz w:val="26"/>
+          <w:szCs w:val="26"/>
+        </w:rPr>
+      </w:pPr>
+      <w:r>
+        <w:rPr>
+          <w:b/>
+          <w:color w:val="FF0000"/>
           <w:sz w:val="26"/>
           <w:szCs w:val="26"/>
         </w:rPr>
@@ -17408,23 +17804,26 @@
         <w:pStyle w:val="a5"/>
         <w:ind w:left="0"/>
         <w:rPr>
-          <w:sz w:val="26"/>
-          <w:szCs w:val="26"/>
-        </w:rPr>
-      </w:pPr>
-    </w:p>
-    <w:p>
-      <w:pPr>
-        <w:widowControl w:val="0"/>
-        <w:spacing w:line="360" w:lineRule="auto"/>
-        <w:jc w:val="both"/>
-        <w:rPr>
-          <w:sz w:val="26"/>
-          <w:szCs w:val="26"/>
-        </w:rPr>
-      </w:pPr>
-      <w:r>
-        <w:rPr>
+          <w:color w:val="FF0000"/>
+          <w:sz w:val="26"/>
+          <w:szCs w:val="26"/>
+        </w:rPr>
+      </w:pPr>
+    </w:p>
+    <w:p>
+      <w:pPr>
+        <w:widowControl w:val="0"/>
+        <w:spacing w:line="360" w:lineRule="auto"/>
+        <w:jc w:val="both"/>
+        <w:rPr>
+          <w:color w:val="FF0000"/>
+          <w:sz w:val="26"/>
+          <w:szCs w:val="26"/>
+        </w:rPr>
+      </w:pPr>
+      <w:r>
+        <w:rPr>
+          <w:color w:val="FF0000"/>
           <w:sz w:val="26"/>
           <w:szCs w:val="26"/>
         </w:rPr>
@@ -17438,13 +17837,15 @@
         <w:jc w:val="both"/>
         <w:rPr>
           <w:b/>
-          <w:sz w:val="26"/>
-          <w:szCs w:val="26"/>
-        </w:rPr>
-      </w:pPr>
-      <w:r>
-        <w:rPr>
-          <w:b/>
+          <w:color w:val="FF0000"/>
+          <w:sz w:val="26"/>
+          <w:szCs w:val="26"/>
+        </w:rPr>
+      </w:pPr>
+      <w:r>
+        <w:rPr>
+          <w:b/>
+          <w:color w:val="FF0000"/>
           <w:sz w:val="26"/>
           <w:szCs w:val="26"/>
         </w:rPr>
@@ -17462,12 +17863,14 @@
         <w:spacing w:line="360" w:lineRule="auto"/>
         <w:jc w:val="both"/>
         <w:rPr>
-          <w:sz w:val="26"/>
-          <w:szCs w:val="26"/>
-        </w:rPr>
-      </w:pPr>
-      <w:r>
-        <w:rPr>
+          <w:color w:val="FF0000"/>
+          <w:sz w:val="26"/>
+          <w:szCs w:val="26"/>
+        </w:rPr>
+      </w:pPr>
+      <w:r>
+        <w:rPr>
+          <w:color w:val="FF0000"/>
           <w:sz w:val="26"/>
           <w:szCs w:val="26"/>
         </w:rPr>
@@ -17485,12 +17888,14 @@
         <w:spacing w:line="360" w:lineRule="auto"/>
         <w:jc w:val="both"/>
         <w:rPr>
-          <w:sz w:val="26"/>
-          <w:szCs w:val="26"/>
-        </w:rPr>
-      </w:pPr>
-      <w:r>
-        <w:rPr>
+          <w:color w:val="FF0000"/>
+          <w:sz w:val="26"/>
+          <w:szCs w:val="26"/>
+        </w:rPr>
+      </w:pPr>
+      <w:r>
+        <w:rPr>
+          <w:color w:val="FF0000"/>
           <w:sz w:val="26"/>
           <w:szCs w:val="26"/>
         </w:rPr>
@@ -17503,12 +17908,14 @@
         <w:spacing w:line="360" w:lineRule="auto"/>
         <w:jc w:val="both"/>
         <w:rPr>
-          <w:sz w:val="26"/>
-          <w:szCs w:val="26"/>
-        </w:rPr>
-      </w:pPr>
-      <w:r>
-        <w:rPr>
+          <w:color w:val="FF0000"/>
+          <w:sz w:val="26"/>
+          <w:szCs w:val="26"/>
+        </w:rPr>
+      </w:pPr>
+      <w:r>
+        <w:rPr>
+          <w:color w:val="FF0000"/>
           <w:sz w:val="26"/>
           <w:szCs w:val="26"/>
         </w:rPr>
@@ -17521,13 +17928,15 @@
         <w:spacing w:line="360" w:lineRule="auto"/>
         <w:jc w:val="both"/>
         <w:rPr>
-          <w:sz w:val="26"/>
-          <w:szCs w:val="26"/>
-        </w:rPr>
-      </w:pPr>
-      <w:r>
-        <w:rPr>
-          <w:b/>
+          <w:color w:val="FF0000"/>
+          <w:sz w:val="26"/>
+          <w:szCs w:val="26"/>
+        </w:rPr>
+      </w:pPr>
+      <w:r>
+        <w:rPr>
+          <w:b/>
+          <w:color w:val="FF0000"/>
           <w:sz w:val="26"/>
           <w:szCs w:val="26"/>
         </w:rPr>
@@ -17535,6 +17944,7 @@
       </w:r>
       <w:r>
         <w:rPr>
+          <w:color w:val="FF0000"/>
           <w:sz w:val="26"/>
           <w:szCs w:val="26"/>
         </w:rPr>
@@ -17542,6 +17952,7 @@
       </w:r>
       <w:r>
         <w:rPr>
+          <w:color w:val="FF0000"/>
           <w:sz w:val="26"/>
           <w:szCs w:val="26"/>
         </w:rPr>
@@ -17549,6 +17960,7 @@
       </w:r>
       <w:r>
         <w:rPr>
+          <w:color w:val="FF0000"/>
           <w:sz w:val="26"/>
           <w:szCs w:val="26"/>
         </w:rPr>
@@ -17561,13 +17973,15 @@
         <w:spacing w:line="360" w:lineRule="auto"/>
         <w:jc w:val="both"/>
         <w:rPr>
-          <w:sz w:val="26"/>
-          <w:szCs w:val="26"/>
-        </w:rPr>
-      </w:pPr>
-      <w:r>
-        <w:rPr>
-          <w:b/>
+          <w:color w:val="FF0000"/>
+          <w:sz w:val="26"/>
+          <w:szCs w:val="26"/>
+        </w:rPr>
+      </w:pPr>
+      <w:r>
+        <w:rPr>
+          <w:b/>
+          <w:color w:val="FF0000"/>
           <w:sz w:val="26"/>
           <w:szCs w:val="26"/>
         </w:rPr>
@@ -17575,6 +17989,7 @@
       </w:r>
       <w:r>
         <w:rPr>
+          <w:color w:val="FF0000"/>
           <w:sz w:val="26"/>
           <w:szCs w:val="26"/>
         </w:rPr>
@@ -17587,13 +18002,15 @@
         <w:spacing w:line="360" w:lineRule="auto"/>
         <w:jc w:val="both"/>
         <w:rPr>
-          <w:sz w:val="26"/>
-          <w:szCs w:val="26"/>
-        </w:rPr>
-      </w:pPr>
-      <w:r>
-        <w:rPr>
-          <w:b/>
+          <w:color w:val="FF0000"/>
+          <w:sz w:val="26"/>
+          <w:szCs w:val="26"/>
+        </w:rPr>
+      </w:pPr>
+      <w:r>
+        <w:rPr>
+          <w:b/>
+          <w:color w:val="FF0000"/>
           <w:sz w:val="26"/>
           <w:szCs w:val="26"/>
         </w:rPr>
@@ -17601,6 +18018,7 @@
       </w:r>
       <w:r>
         <w:rPr>
+          <w:color w:val="FF0000"/>
           <w:sz w:val="26"/>
           <w:szCs w:val="26"/>
         </w:rPr>
@@ -17613,13 +18031,15 @@
         <w:spacing w:line="360" w:lineRule="auto"/>
         <w:jc w:val="both"/>
         <w:rPr>
-          <w:sz w:val="26"/>
-          <w:szCs w:val="26"/>
-        </w:rPr>
-      </w:pPr>
-      <w:r>
-        <w:rPr>
-          <w:b/>
+          <w:color w:val="FF0000"/>
+          <w:sz w:val="26"/>
+          <w:szCs w:val="26"/>
+        </w:rPr>
+      </w:pPr>
+      <w:r>
+        <w:rPr>
+          <w:b/>
+          <w:color w:val="FF0000"/>
           <w:sz w:val="26"/>
           <w:szCs w:val="26"/>
         </w:rPr>
@@ -17627,6 +18047,7 @@
       </w:r>
       <w:r>
         <w:rPr>
+          <w:color w:val="FF0000"/>
           <w:sz w:val="26"/>
           <w:szCs w:val="26"/>
         </w:rPr>
@@ -17634,6 +18055,7 @@
       </w:r>
       <w:r>
         <w:rPr>
+          <w:color w:val="FF0000"/>
           <w:sz w:val="26"/>
           <w:szCs w:val="26"/>
         </w:rPr>
@@ -17647,13 +18069,15 @@
         <w:spacing w:line="360" w:lineRule="auto"/>
         <w:jc w:val="both"/>
         <w:rPr>
-          <w:sz w:val="26"/>
-          <w:szCs w:val="26"/>
-        </w:rPr>
-      </w:pPr>
-      <w:r>
-        <w:rPr>
-          <w:b/>
+          <w:color w:val="FF0000"/>
+          <w:sz w:val="26"/>
+          <w:szCs w:val="26"/>
+        </w:rPr>
+      </w:pPr>
+      <w:r>
+        <w:rPr>
+          <w:b/>
+          <w:color w:val="FF0000"/>
           <w:sz w:val="26"/>
           <w:szCs w:val="26"/>
         </w:rPr>
@@ -17661,6 +18085,7 @@
       </w:r>
       <w:r>
         <w:rPr>
+          <w:color w:val="FF0000"/>
           <w:sz w:val="26"/>
           <w:szCs w:val="26"/>
         </w:rPr>
@@ -17673,6 +18098,7 @@
         <w:spacing w:line="360" w:lineRule="auto"/>
         <w:jc w:val="both"/>
         <w:rPr>
+          <w:color w:val="FF0000"/>
           <w:sz w:val="26"/>
           <w:szCs w:val="26"/>
         </w:rPr>
@@ -17691,13 +18117,15 @@
         <w:jc w:val="both"/>
         <w:rPr>
           <w:b/>
-          <w:sz w:val="26"/>
-          <w:szCs w:val="26"/>
-        </w:rPr>
-      </w:pPr>
-      <w:r>
-        <w:rPr>
-          <w:b/>
+          <w:color w:val="FF0000"/>
+          <w:sz w:val="26"/>
+          <w:szCs w:val="26"/>
+        </w:rPr>
+      </w:pPr>
+      <w:r>
+        <w:rPr>
+          <w:b/>
+          <w:color w:val="FF0000"/>
           <w:sz w:val="26"/>
           <w:szCs w:val="26"/>
         </w:rPr>
@@ -17710,24 +18138,27 @@
         <w:spacing w:line="360" w:lineRule="auto"/>
         <w:jc w:val="both"/>
         <w:rPr>
-          <w:sz w:val="26"/>
-          <w:szCs w:val="26"/>
-        </w:rPr>
-      </w:pPr>
-    </w:p>
-    <w:p>
-      <w:pPr>
-        <w:widowControl w:val="0"/>
-        <w:spacing w:line="360" w:lineRule="auto"/>
-        <w:jc w:val="both"/>
-        <w:rPr>
-          <w:b/>
-          <w:sz w:val="26"/>
-          <w:szCs w:val="26"/>
-        </w:rPr>
-      </w:pPr>
-      <w:r>
-        <w:rPr>
+          <w:color w:val="FF0000"/>
+          <w:sz w:val="26"/>
+          <w:szCs w:val="26"/>
+        </w:rPr>
+      </w:pPr>
+    </w:p>
+    <w:p>
+      <w:pPr>
+        <w:widowControl w:val="0"/>
+        <w:spacing w:line="360" w:lineRule="auto"/>
+        <w:jc w:val="both"/>
+        <w:rPr>
+          <w:b/>
+          <w:color w:val="FF0000"/>
+          <w:sz w:val="26"/>
+          <w:szCs w:val="26"/>
+        </w:rPr>
+      </w:pPr>
+      <w:r>
+        <w:rPr>
+          <w:color w:val="FF0000"/>
           <w:sz w:val="26"/>
           <w:szCs w:val="26"/>
         </w:rPr>
@@ -17736,6 +18167,7 @@
       <w:r>
         <w:rPr>
           <w:b/>
+          <w:color w:val="FF0000"/>
           <w:sz w:val="26"/>
           <w:szCs w:val="26"/>
         </w:rPr>
@@ -17748,13 +18180,15 @@
         <w:spacing w:line="360" w:lineRule="auto"/>
         <w:jc w:val="both"/>
         <w:rPr>
-          <w:sz w:val="26"/>
-          <w:szCs w:val="26"/>
-        </w:rPr>
-      </w:pPr>
-      <w:r>
-        <w:rPr>
-          <w:b/>
+          <w:color w:val="FF0000"/>
+          <w:sz w:val="26"/>
+          <w:szCs w:val="26"/>
+        </w:rPr>
+      </w:pPr>
+      <w:r>
+        <w:rPr>
+          <w:b/>
+          <w:color w:val="FF0000"/>
           <w:sz w:val="26"/>
           <w:szCs w:val="26"/>
         </w:rPr>
@@ -17764,6 +18198,7 @@
         <w:rPr>
           <w:b/>
           <w:iCs/>
+          <w:color w:val="FF0000"/>
           <w:sz w:val="26"/>
           <w:szCs w:val="26"/>
         </w:rPr>
@@ -17771,6 +18206,7 @@
       </w:r>
       <w:r>
         <w:rPr>
+          <w:color w:val="FF0000"/>
           <w:sz w:val="26"/>
           <w:szCs w:val="26"/>
         </w:rPr>
@@ -17779,6 +18215,7 @@
       <w:proofErr w:type="gramStart"/>
       <w:r>
         <w:rPr>
+          <w:color w:val="FF0000"/>
           <w:sz w:val="26"/>
           <w:szCs w:val="26"/>
         </w:rPr>
@@ -17787,6 +18224,7 @@
       <w:proofErr w:type="gramEnd"/>
       <w:r>
         <w:rPr>
+          <w:color w:val="FF0000"/>
           <w:sz w:val="26"/>
           <w:szCs w:val="26"/>
         </w:rPr>
@@ -17799,13 +18237,15 @@
         <w:spacing w:line="360" w:lineRule="auto"/>
         <w:jc w:val="both"/>
         <w:rPr>
-          <w:sz w:val="26"/>
-          <w:szCs w:val="26"/>
-        </w:rPr>
-      </w:pPr>
-      <w:r>
-        <w:rPr>
-          <w:b/>
+          <w:color w:val="FF0000"/>
+          <w:sz w:val="26"/>
+          <w:szCs w:val="26"/>
+        </w:rPr>
+      </w:pPr>
+      <w:r>
+        <w:rPr>
+          <w:b/>
+          <w:color w:val="FF0000"/>
           <w:sz w:val="26"/>
           <w:szCs w:val="26"/>
         </w:rPr>
@@ -17816,6 +18256,7 @@
           <w:b/>
           <w:i/>
           <w:iCs/>
+          <w:color w:val="FF0000"/>
           <w:sz w:val="26"/>
           <w:szCs w:val="26"/>
         </w:rPr>
@@ -17823,6 +18264,7 @@
       </w:r>
       <w:r>
         <w:rPr>
+          <w:color w:val="FF0000"/>
           <w:sz w:val="26"/>
           <w:szCs w:val="26"/>
         </w:rPr>
@@ -17832,6 +18274,7 @@
         <w:rPr>
           <w:i/>
           <w:iCs/>
+          <w:color w:val="FF0000"/>
           <w:sz w:val="26"/>
           <w:szCs w:val="26"/>
         </w:rPr>
@@ -17839,6 +18282,7 @@
       </w:r>
       <w:r>
         <w:rPr>
+          <w:color w:val="FF0000"/>
           <w:sz w:val="26"/>
           <w:szCs w:val="26"/>
         </w:rPr>
@@ -17846,6 +18290,7 @@
       </w:r>
       <w:r>
         <w:rPr>
+          <w:color w:val="FF0000"/>
           <w:sz w:val="26"/>
           <w:szCs w:val="26"/>
         </w:rPr>
@@ -17859,6 +18304,7 @@
         <w:spacing w:line="360" w:lineRule="auto"/>
         <w:jc w:val="both"/>
         <w:rPr>
+          <w:color w:val="FF0000"/>
           <w:sz w:val="26"/>
           <w:szCs w:val="26"/>
         </w:rPr>
@@ -17877,13 +18323,15 @@
         <w:jc w:val="both"/>
         <w:rPr>
           <w:b/>
-          <w:sz w:val="26"/>
-          <w:szCs w:val="26"/>
-        </w:rPr>
-      </w:pPr>
-      <w:r>
-        <w:rPr>
-          <w:b/>
+          <w:color w:val="FF0000"/>
+          <w:sz w:val="26"/>
+          <w:szCs w:val="26"/>
+        </w:rPr>
+      </w:pPr>
+      <w:r>
+        <w:rPr>
+          <w:b/>
+          <w:color w:val="FF0000"/>
           <w:sz w:val="26"/>
           <w:szCs w:val="26"/>
         </w:rPr>
@@ -17896,6 +18344,7 @@
         <w:spacing w:line="360" w:lineRule="auto"/>
         <w:jc w:val="both"/>
         <w:rPr>
+          <w:color w:val="FF0000"/>
           <w:sz w:val="26"/>
           <w:szCs w:val="26"/>
         </w:rPr>
@@ -17911,6 +18360,7 @@
           <w:bCs/>
           <w:i/>
           <w:iCs/>
+          <w:color w:val="FF0000"/>
           <w:sz w:val="26"/>
           <w:szCs w:val="26"/>
         </w:rPr>
@@ -17922,6 +18372,7 @@
           <w:bCs/>
           <w:i/>
           <w:iCs/>
+          <w:color w:val="FF0000"/>
           <w:sz w:val="26"/>
           <w:szCs w:val="26"/>
         </w:rPr>
@@ -17935,12 +18386,14 @@
         <w:spacing w:line="360" w:lineRule="auto"/>
         <w:jc w:val="both"/>
         <w:rPr>
-          <w:sz w:val="26"/>
-          <w:szCs w:val="26"/>
-        </w:rPr>
-      </w:pPr>
-      <w:r>
-        <w:rPr>
+          <w:color w:val="FF0000"/>
+          <w:sz w:val="26"/>
+          <w:szCs w:val="26"/>
+        </w:rPr>
+      </w:pPr>
+      <w:r>
+        <w:rPr>
+          <w:color w:val="FF0000"/>
           <w:sz w:val="26"/>
           <w:szCs w:val="26"/>
         </w:rPr>
@@ -17949,6 +18402,7 @@
       <w:proofErr w:type="spellStart"/>
       <w:r>
         <w:rPr>
+          <w:color w:val="FF0000"/>
           <w:sz w:val="26"/>
           <w:szCs w:val="26"/>
         </w:rPr>
@@ -17957,6 +18411,7 @@
       <w:proofErr w:type="spellEnd"/>
       <w:r>
         <w:rPr>
+          <w:color w:val="FF0000"/>
           <w:sz w:val="26"/>
           <w:szCs w:val="26"/>
         </w:rPr>
@@ -17965,6 +18420,7 @@
       <w:proofErr w:type="gramStart"/>
       <w:r>
         <w:rPr>
+          <w:color w:val="FF0000"/>
           <w:sz w:val="26"/>
           <w:szCs w:val="26"/>
         </w:rPr>
@@ -17973,6 +18429,7 @@
       <w:proofErr w:type="gramEnd"/>
       <w:r>
         <w:rPr>
+          <w:color w:val="FF0000"/>
           <w:sz w:val="26"/>
           <w:szCs w:val="26"/>
         </w:rPr>
@@ -17982,6 +18439,7 @@
         <w:rPr>
           <w:b/>
           <w:i/>
+          <w:color w:val="FF0000"/>
           <w:sz w:val="26"/>
           <w:szCs w:val="26"/>
         </w:rPr>
@@ -17989,6 +18447,7 @@
       </w:r>
       <w:r>
         <w:rPr>
+          <w:color w:val="FF0000"/>
           <w:sz w:val="26"/>
           <w:szCs w:val="26"/>
         </w:rPr>
@@ -18001,17 +18460,19 @@
         <w:spacing w:line="360" w:lineRule="auto"/>
         <w:jc w:val="both"/>
         <w:rPr>
-          <w:sz w:val="26"/>
-          <w:szCs w:val="26"/>
-        </w:rPr>
-      </w:pPr>
-    </w:p>
-    <w:p>
-      <w:pPr>
-        <w:widowControl w:val="0"/>
-        <w:spacing w:line="360" w:lineRule="auto"/>
-        <w:jc w:val="both"/>
-        <w:rPr>
+          <w:color w:val="FF0000"/>
+          <w:sz w:val="26"/>
+          <w:szCs w:val="26"/>
+        </w:rPr>
+      </w:pPr>
+    </w:p>
+    <w:p>
+      <w:pPr>
+        <w:widowControl w:val="0"/>
+        <w:spacing w:line="360" w:lineRule="auto"/>
+        <w:jc w:val="both"/>
+        <w:rPr>
+          <w:color w:val="FF0000"/>
           <w:sz w:val="26"/>
           <w:szCs w:val="26"/>
         </w:rPr>
@@ -18019,11 +18480,12 @@
       <w:r>
         <w:rPr>
           <w:noProof/>
+          <w:color w:val="FF0000"/>
           <w:sz w:val="26"/>
           <w:szCs w:val="26"/>
         </w:rPr>
         <w:drawing>
-          <wp:inline distT="0" distB="0" distL="0" distR="0" wp14:anchorId="106EDCB9" wp14:editId="081652B1">
+          <wp:inline distT="0" distB="0" distL="0" distR="0" wp14:anchorId="66F7F1FC" wp14:editId="510B473C">
             <wp:extent cx="2105025" cy="2071141"/>
             <wp:effectExtent l="0" t="0" r="0" b="5715"/>
             <wp:docPr id="160" name="Рисунок 160"/>
@@ -18075,12 +18537,14 @@
         <w:spacing w:line="360" w:lineRule="auto"/>
         <w:jc w:val="both"/>
         <w:rPr>
-          <w:sz w:val="26"/>
-          <w:szCs w:val="26"/>
-        </w:rPr>
-      </w:pPr>
-      <w:r>
-        <w:rPr>
+          <w:color w:val="FF0000"/>
+          <w:sz w:val="26"/>
+          <w:szCs w:val="26"/>
+        </w:rPr>
+      </w:pPr>
+      <w:r>
+        <w:rPr>
+          <w:color w:val="FF0000"/>
           <w:sz w:val="26"/>
           <w:szCs w:val="26"/>
         </w:rPr>
@@ -18089,6 +18553,7 @@
       <w:proofErr w:type="gramStart"/>
       <w:r>
         <w:rPr>
+          <w:color w:val="FF0000"/>
           <w:sz w:val="26"/>
           <w:szCs w:val="26"/>
         </w:rPr>
@@ -18097,6 +18562,7 @@
       <w:proofErr w:type="gramEnd"/>
       <w:r>
         <w:rPr>
+          <w:color w:val="FF0000"/>
           <w:sz w:val="26"/>
           <w:szCs w:val="26"/>
         </w:rPr>
@@ -18105,6 +18571,7 @@
       <w:proofErr w:type="gramStart"/>
       <w:r>
         <w:rPr>
+          <w:color w:val="FF0000"/>
           <w:sz w:val="26"/>
           <w:szCs w:val="26"/>
         </w:rPr>
@@ -18113,6 +18580,7 @@
       <w:proofErr w:type="gramEnd"/>
       <w:r>
         <w:rPr>
+          <w:color w:val="FF0000"/>
           <w:sz w:val="26"/>
           <w:szCs w:val="26"/>
         </w:rPr>
@@ -18125,12 +18593,14 @@
         <w:spacing w:line="360" w:lineRule="auto"/>
         <w:jc w:val="both"/>
         <w:rPr>
-          <w:sz w:val="26"/>
-          <w:szCs w:val="26"/>
-        </w:rPr>
-      </w:pPr>
-      <w:r>
-        <w:rPr>
+          <w:color w:val="FF0000"/>
+          <w:sz w:val="26"/>
+          <w:szCs w:val="26"/>
+        </w:rPr>
+      </w:pPr>
+      <w:r>
+        <w:rPr>
+          <w:color w:val="FF0000"/>
           <w:sz w:val="26"/>
           <w:szCs w:val="26"/>
         </w:rPr>
@@ -18139,6 +18609,7 @@
       <w:proofErr w:type="gramStart"/>
       <w:r>
         <w:rPr>
+          <w:color w:val="FF0000"/>
           <w:sz w:val="26"/>
           <w:szCs w:val="26"/>
         </w:rPr>
@@ -18146,6 +18617,7 @@
       </w:r>
       <w:r>
         <w:rPr>
+          <w:color w:val="FF0000"/>
           <w:sz w:val="26"/>
           <w:szCs w:val="26"/>
         </w:rPr>
@@ -18155,6 +18627,7 @@
       <w:proofErr w:type="gramEnd"/>
       <w:r>
         <w:rPr>
+          <w:color w:val="FF0000"/>
           <w:sz w:val="26"/>
           <w:szCs w:val="26"/>
         </w:rPr>
@@ -18171,6 +18644,7 @@
           <w:bCs/>
           <w:i/>
           <w:iCs/>
+          <w:color w:val="FF0000"/>
           <w:sz w:val="26"/>
           <w:szCs w:val="26"/>
         </w:rPr>
@@ -18182,6 +18656,7 @@
           <w:bCs/>
           <w:i/>
           <w:iCs/>
+          <w:color w:val="FF0000"/>
           <w:sz w:val="26"/>
           <w:szCs w:val="26"/>
         </w:rPr>
@@ -18195,12 +18670,14 @@
         <w:spacing w:line="360" w:lineRule="auto"/>
         <w:jc w:val="both"/>
         <w:rPr>
-          <w:sz w:val="26"/>
-          <w:szCs w:val="26"/>
-        </w:rPr>
-      </w:pPr>
-      <w:r>
-        <w:rPr>
+          <w:color w:val="FF0000"/>
+          <w:sz w:val="26"/>
+          <w:szCs w:val="26"/>
+        </w:rPr>
+      </w:pPr>
+      <w:r>
+        <w:rPr>
+          <w:color w:val="FF0000"/>
           <w:sz w:val="26"/>
           <w:szCs w:val="26"/>
         </w:rPr>
@@ -18209,6 +18686,7 @@
       <w:r>
         <w:rPr>
           <w:i/>
+          <w:color w:val="FF0000"/>
           <w:sz w:val="26"/>
           <w:szCs w:val="26"/>
         </w:rPr>
@@ -18216,6 +18694,7 @@
       </w:r>
       <w:r>
         <w:rPr>
+          <w:color w:val="FF0000"/>
           <w:sz w:val="26"/>
           <w:szCs w:val="26"/>
         </w:rPr>
@@ -18228,12 +18707,14 @@
         <w:spacing w:line="360" w:lineRule="auto"/>
         <w:jc w:val="both"/>
         <w:rPr>
-          <w:sz w:val="26"/>
-          <w:szCs w:val="26"/>
-        </w:rPr>
-      </w:pPr>
-      <w:r>
-        <w:rPr>
+          <w:color w:val="FF0000"/>
+          <w:sz w:val="26"/>
+          <w:szCs w:val="26"/>
+        </w:rPr>
+      </w:pPr>
+      <w:r>
+        <w:rPr>
+          <w:color w:val="FF0000"/>
           <w:sz w:val="26"/>
           <w:szCs w:val="26"/>
         </w:rPr>
@@ -18242,6 +18723,7 @@
       <w:proofErr w:type="gramStart"/>
       <w:r>
         <w:rPr>
+          <w:color w:val="FF0000"/>
           <w:sz w:val="26"/>
           <w:szCs w:val="26"/>
         </w:rPr>
@@ -18250,6 +18732,7 @@
       <w:proofErr w:type="gramEnd"/>
       <w:r>
         <w:rPr>
+          <w:color w:val="FF0000"/>
           <w:sz w:val="26"/>
           <w:szCs w:val="26"/>
         </w:rPr>
@@ -18258,6 +18741,7 @@
       <w:r>
         <w:rPr>
           <w:i/>
+          <w:color w:val="FF0000"/>
           <w:sz w:val="26"/>
           <w:szCs w:val="26"/>
         </w:rPr>
@@ -18265,6 +18749,7 @@
       </w:r>
       <w:r>
         <w:rPr>
+          <w:color w:val="FF0000"/>
           <w:sz w:val="26"/>
           <w:szCs w:val="26"/>
         </w:rPr>
@@ -18273,6 +18758,7 @@
       <w:proofErr w:type="gramStart"/>
       <w:r>
         <w:rPr>
+          <w:color w:val="FF0000"/>
           <w:sz w:val="26"/>
           <w:szCs w:val="26"/>
         </w:rPr>
@@ -18281,6 +18767,7 @@
       <w:proofErr w:type="gramEnd"/>
       <w:r>
         <w:rPr>
+          <w:color w:val="FF0000"/>
           <w:sz w:val="26"/>
           <w:szCs w:val="26"/>
         </w:rPr>
@@ -18289,6 +18776,7 @@
       <w:r>
         <w:rPr>
           <w:i/>
+          <w:color w:val="FF0000"/>
           <w:sz w:val="26"/>
           <w:szCs w:val="26"/>
         </w:rPr>
@@ -18296,6 +18784,7 @@
       </w:r>
       <w:r>
         <w:rPr>
+          <w:color w:val="FF0000"/>
           <w:sz w:val="26"/>
           <w:szCs w:val="26"/>
         </w:rPr>
@@ -18308,12 +18797,14 @@
         <w:spacing w:line="360" w:lineRule="auto"/>
         <w:jc w:val="both"/>
         <w:rPr>
-          <w:sz w:val="26"/>
-          <w:szCs w:val="26"/>
-        </w:rPr>
-      </w:pPr>
-      <w:r>
-        <w:rPr>
+          <w:color w:val="FF0000"/>
+          <w:sz w:val="26"/>
+          <w:szCs w:val="26"/>
+        </w:rPr>
+      </w:pPr>
+      <w:r>
+        <w:rPr>
+          <w:color w:val="FF0000"/>
           <w:sz w:val="26"/>
           <w:szCs w:val="26"/>
         </w:rPr>
@@ -18322,6 +18813,7 @@
       <w:r>
         <w:rPr>
           <w:i/>
+          <w:color w:val="FF0000"/>
           <w:sz w:val="26"/>
           <w:szCs w:val="26"/>
         </w:rPr>
@@ -18329,6 +18821,7 @@
       </w:r>
       <w:r>
         <w:rPr>
+          <w:color w:val="FF0000"/>
           <w:sz w:val="26"/>
           <w:szCs w:val="26"/>
         </w:rPr>
@@ -18336,6 +18829,7 @@
       </w:r>
       <w:r>
         <w:rPr>
+          <w:color w:val="FF0000"/>
           <w:sz w:val="26"/>
           <w:szCs w:val="26"/>
         </w:rPr>
@@ -18348,6 +18842,7 @@
         <w:spacing w:line="360" w:lineRule="auto"/>
         <w:jc w:val="both"/>
         <w:rPr>
+          <w:color w:val="FF0000"/>
           <w:sz w:val="26"/>
           <w:szCs w:val="26"/>
         </w:rPr>
@@ -18366,13 +18861,15 @@
         <w:jc w:val="both"/>
         <w:rPr>
           <w:b/>
-          <w:sz w:val="26"/>
-          <w:szCs w:val="26"/>
-        </w:rPr>
-      </w:pPr>
-      <w:r>
-        <w:rPr>
-          <w:b/>
+          <w:color w:val="FF0000"/>
+          <w:sz w:val="26"/>
+          <w:szCs w:val="26"/>
+        </w:rPr>
+      </w:pPr>
+      <w:r>
+        <w:rPr>
+          <w:b/>
+          <w:color w:val="FF0000"/>
           <w:sz w:val="26"/>
           <w:szCs w:val="26"/>
         </w:rPr>
@@ -18385,17 +18882,19 @@
         <w:spacing w:line="360" w:lineRule="auto"/>
         <w:jc w:val="both"/>
         <w:rPr>
-          <w:sz w:val="26"/>
-          <w:szCs w:val="26"/>
-        </w:rPr>
-      </w:pPr>
-    </w:p>
-    <w:p>
-      <w:pPr>
-        <w:widowControl w:val="0"/>
-        <w:spacing w:line="360" w:lineRule="auto"/>
-        <w:jc w:val="both"/>
-        <w:rPr>
+          <w:color w:val="FF0000"/>
+          <w:sz w:val="26"/>
+          <w:szCs w:val="26"/>
+        </w:rPr>
+      </w:pPr>
+    </w:p>
+    <w:p>
+      <w:pPr>
+        <w:widowControl w:val="0"/>
+        <w:spacing w:line="360" w:lineRule="auto"/>
+        <w:jc w:val="both"/>
+        <w:rPr>
+          <w:color w:val="FF0000"/>
           <w:sz w:val="26"/>
           <w:szCs w:val="26"/>
         </w:rPr>
@@ -18404,6 +18903,7 @@
         <w:rPr>
           <w:b/>
           <w:i/>
+          <w:color w:val="FF0000"/>
           <w:sz w:val="26"/>
           <w:szCs w:val="26"/>
         </w:rPr>
@@ -18413,6 +18913,7 @@
       <w:r>
         <w:rPr>
           <w:b/>
+          <w:color w:val="FF0000"/>
           <w:sz w:val="26"/>
           <w:szCs w:val="26"/>
         </w:rPr>
@@ -18422,6 +18923,7 @@
       <w:r>
         <w:rPr>
           <w:b/>
+          <w:color w:val="FF0000"/>
           <w:sz w:val="26"/>
           <w:szCs w:val="26"/>
         </w:rPr>
@@ -18429,6 +18931,7 @@
       </w:r>
       <w:r>
         <w:rPr>
+          <w:color w:val="FF0000"/>
           <w:sz w:val="26"/>
           <w:szCs w:val="26"/>
         </w:rPr>
@@ -18436,6 +18939,7 @@
       </w:r>
       <w:r>
         <w:rPr>
+          <w:color w:val="FF0000"/>
           <w:sz w:val="26"/>
           <w:szCs w:val="26"/>
         </w:rPr>
@@ -18443,6 +18947,7 @@
       </w:r>
       <w:r>
         <w:rPr>
+          <w:color w:val="FF0000"/>
           <w:sz w:val="26"/>
           <w:szCs w:val="26"/>
         </w:rPr>
@@ -18451,6 +18956,7 @@
       <w:proofErr w:type="gramEnd"/>
       <w:r>
         <w:rPr>
+          <w:color w:val="FF0000"/>
           <w:sz w:val="26"/>
           <w:szCs w:val="26"/>
         </w:rPr>
@@ -18460,6 +18966,7 @@
         <w:rPr>
           <w:b/>
           <w:i/>
+          <w:color w:val="FF0000"/>
           <w:sz w:val="26"/>
           <w:szCs w:val="26"/>
         </w:rPr>
@@ -18468,6 +18975,7 @@
       <w:r>
         <w:rPr>
           <w:b/>
+          <w:color w:val="FF0000"/>
           <w:sz w:val="26"/>
           <w:szCs w:val="26"/>
         </w:rPr>
@@ -18477,6 +18985,7 @@
       <w:r>
         <w:rPr>
           <w:b/>
+          <w:color w:val="FF0000"/>
           <w:sz w:val="26"/>
           <w:szCs w:val="26"/>
         </w:rPr>
@@ -18484,6 +18993,7 @@
       </w:r>
       <w:r>
         <w:rPr>
+          <w:color w:val="FF0000"/>
           <w:sz w:val="26"/>
           <w:szCs w:val="26"/>
         </w:rPr>
@@ -18491,6 +19001,7 @@
       </w:r>
       <w:r>
         <w:rPr>
+          <w:color w:val="FF0000"/>
           <w:sz w:val="26"/>
           <w:szCs w:val="26"/>
         </w:rPr>
@@ -18498,6 +19009,7 @@
       </w:r>
       <w:r>
         <w:rPr>
+          <w:color w:val="FF0000"/>
           <w:sz w:val="26"/>
           <w:szCs w:val="26"/>
         </w:rPr>
@@ -18506,6 +19018,7 @@
       <w:proofErr w:type="gramEnd"/>
       <w:r>
         <w:rPr>
+          <w:color w:val="FF0000"/>
           <w:sz w:val="26"/>
           <w:szCs w:val="26"/>
         </w:rPr>
@@ -18514,6 +19027,7 @@
       <w:r>
         <w:rPr>
           <w:i/>
+          <w:color w:val="FF0000"/>
           <w:sz w:val="26"/>
           <w:szCs w:val="26"/>
         </w:rPr>
@@ -18521,6 +19035,7 @@
       </w:r>
       <w:r>
         <w:rPr>
+          <w:color w:val="FF0000"/>
           <w:sz w:val="26"/>
           <w:szCs w:val="26"/>
         </w:rPr>
@@ -18529,6 +19044,7 @@
       <w:r>
         <w:rPr>
           <w:i/>
+          <w:color w:val="FF0000"/>
           <w:sz w:val="26"/>
           <w:szCs w:val="26"/>
         </w:rPr>
@@ -18536,6 +19052,7 @@
       </w:r>
       <w:r>
         <w:rPr>
+          <w:color w:val="FF0000"/>
           <w:sz w:val="26"/>
           <w:szCs w:val="26"/>
         </w:rPr>
@@ -18544,6 +19061,7 @@
       <w:proofErr w:type="gramStart"/>
       <w:r>
         <w:rPr>
+          <w:color w:val="FF0000"/>
           <w:sz w:val="26"/>
           <w:szCs w:val="26"/>
         </w:rPr>
@@ -18552,6 +19070,7 @@
       <w:proofErr w:type="gramEnd"/>
       <w:r>
         <w:rPr>
+          <w:color w:val="FF0000"/>
           <w:sz w:val="26"/>
           <w:szCs w:val="26"/>
         </w:rPr>
@@ -18560,6 +19079,7 @@
       <w:proofErr w:type="gramStart"/>
       <w:r>
         <w:rPr>
+          <w:color w:val="FF0000"/>
           <w:sz w:val="26"/>
           <w:szCs w:val="26"/>
         </w:rPr>
@@ -18568,6 +19088,7 @@
       <w:proofErr w:type="gramEnd"/>
       <w:r>
         <w:rPr>
+          <w:color w:val="FF0000"/>
           <w:sz w:val="26"/>
           <w:szCs w:val="26"/>
         </w:rPr>
@@ -18580,12 +19101,14 @@
         <w:spacing w:line="360" w:lineRule="auto"/>
         <w:jc w:val="both"/>
         <w:rPr>
-          <w:sz w:val="26"/>
-          <w:szCs w:val="26"/>
-        </w:rPr>
-      </w:pPr>
-      <w:r>
-        <w:rPr>
+          <w:color w:val="FF0000"/>
+          <w:sz w:val="26"/>
+          <w:szCs w:val="26"/>
+        </w:rPr>
+      </w:pPr>
+      <w:r>
+        <w:rPr>
+          <w:color w:val="FF0000"/>
           <w:sz w:val="26"/>
           <w:szCs w:val="26"/>
         </w:rPr>
@@ -18602,6 +19125,7 @@
           <w:bCs/>
           <w:i/>
           <w:iCs/>
+          <w:color w:val="FF0000"/>
           <w:sz w:val="26"/>
           <w:szCs w:val="26"/>
           <w:u w:val="single"/>
@@ -18615,6 +19139,7 @@
           <w:bCs/>
           <w:i/>
           <w:iCs/>
+          <w:color w:val="FF0000"/>
           <w:sz w:val="26"/>
           <w:szCs w:val="26"/>
           <w:u w:val="single"/>
@@ -18627,6 +19152,7 @@
           <w:bCs/>
           <w:i/>
           <w:iCs/>
+          <w:color w:val="FF0000"/>
           <w:sz w:val="26"/>
           <w:szCs w:val="26"/>
           <w:u w:val="single"/>
@@ -18639,6 +19165,7 @@
           <w:bCs/>
           <w:i/>
           <w:iCs/>
+          <w:color w:val="FF0000"/>
           <w:sz w:val="26"/>
           <w:szCs w:val="26"/>
           <w:u w:val="single"/>
@@ -18654,6 +19181,7 @@
         <w:rPr>
           <w:bCs/>
           <w:iCs/>
+          <w:color w:val="FF0000"/>
           <w:sz w:val="26"/>
           <w:szCs w:val="26"/>
         </w:rPr>
@@ -18662,6 +19190,7 @@
         <w:rPr>
           <w:bCs/>
           <w:iCs/>
+          <w:color w:val="FF0000"/>
           <w:sz w:val="26"/>
           <w:szCs w:val="26"/>
         </w:rPr>
@@ -18672,6 +19201,7 @@
         <w:rPr>
           <w:bCs/>
           <w:iCs/>
+          <w:color w:val="FF0000"/>
           <w:sz w:val="26"/>
           <w:szCs w:val="26"/>
         </w:rPr>
@@ -18682,6 +19212,7 @@
         <w:rPr>
           <w:bCs/>
           <w:iCs/>
+          <w:color w:val="FF0000"/>
           <w:sz w:val="26"/>
           <w:szCs w:val="26"/>
         </w:rPr>
@@ -18691,6 +19222,7 @@
         <w:rPr>
           <w:bCs/>
           <w:iCs/>
+          <w:color w:val="FF0000"/>
           <w:sz w:val="26"/>
           <w:szCs w:val="26"/>
         </w:rPr>
@@ -18700,6 +19232,7 @@
         <w:rPr>
           <w:bCs/>
           <w:iCs/>
+          <w:color w:val="FF0000"/>
           <w:sz w:val="26"/>
           <w:szCs w:val="26"/>
         </w:rPr>
@@ -18715,6 +19248,7 @@
           <w:bCs/>
           <w:i/>
           <w:iCs/>
+          <w:color w:val="FF0000"/>
           <w:sz w:val="26"/>
           <w:szCs w:val="26"/>
           <w:u w:val="single"/>
@@ -18726,6 +19260,7 @@
           <w:bCs/>
           <w:i/>
           <w:iCs/>
+          <w:color w:val="FF0000"/>
           <w:sz w:val="26"/>
           <w:szCs w:val="26"/>
           <w:u w:val="single"/>
@@ -18738,6 +19273,7 @@
           <w:bCs/>
           <w:i/>
           <w:iCs/>
+          <w:color w:val="FF0000"/>
           <w:sz w:val="26"/>
           <w:szCs w:val="26"/>
           <w:u w:val="single"/>
@@ -18750,6 +19286,7 @@
           <w:bCs/>
           <w:i/>
           <w:iCs/>
+          <w:color w:val="FF0000"/>
           <w:sz w:val="26"/>
           <w:szCs w:val="26"/>
           <w:u w:val="single"/>
@@ -18763,13 +19300,15 @@
         <w:spacing w:line="360" w:lineRule="auto"/>
         <w:jc w:val="both"/>
         <w:rPr>
-          <w:sz w:val="26"/>
-          <w:szCs w:val="26"/>
-        </w:rPr>
-      </w:pPr>
-      <w:r>
-        <w:rPr>
-          <w:b/>
+          <w:color w:val="FF0000"/>
+          <w:sz w:val="26"/>
+          <w:szCs w:val="26"/>
+        </w:rPr>
+      </w:pPr>
+      <w:r>
+        <w:rPr>
+          <w:b/>
+          <w:color w:val="FF0000"/>
           <w:sz w:val="26"/>
           <w:szCs w:val="26"/>
         </w:rPr>
@@ -18779,6 +19318,7 @@
       <w:r>
         <w:rPr>
           <w:b/>
+          <w:color w:val="FF0000"/>
           <w:sz w:val="26"/>
           <w:szCs w:val="26"/>
         </w:rPr>
@@ -18788,6 +19328,7 @@
       <w:r>
         <w:rPr>
           <w:i/>
+          <w:color w:val="FF0000"/>
           <w:sz w:val="26"/>
           <w:szCs w:val="26"/>
         </w:rPr>
@@ -18795,6 +19336,7 @@
       </w:r>
       <w:r>
         <w:rPr>
+          <w:color w:val="FF0000"/>
           <w:sz w:val="26"/>
           <w:szCs w:val="26"/>
         </w:rPr>
@@ -18803,6 +19345,7 @@
       <w:proofErr w:type="gramStart"/>
       <w:r>
         <w:rPr>
+          <w:color w:val="FF0000"/>
           <w:sz w:val="26"/>
           <w:szCs w:val="26"/>
         </w:rPr>
@@ -18811,6 +19354,7 @@
       <w:proofErr w:type="gramEnd"/>
       <w:r>
         <w:rPr>
+          <w:color w:val="FF0000"/>
           <w:sz w:val="26"/>
           <w:szCs w:val="26"/>
         </w:rPr>
@@ -18823,13 +19367,15 @@
         <w:spacing w:line="360" w:lineRule="auto"/>
         <w:jc w:val="both"/>
         <w:rPr>
-          <w:sz w:val="26"/>
-          <w:szCs w:val="26"/>
-        </w:rPr>
-      </w:pPr>
-      <w:r>
-        <w:rPr>
-          <w:b/>
+          <w:color w:val="FF0000"/>
+          <w:sz w:val="26"/>
+          <w:szCs w:val="26"/>
+        </w:rPr>
+      </w:pPr>
+      <w:r>
+        <w:rPr>
+          <w:b/>
+          <w:color w:val="FF0000"/>
           <w:sz w:val="26"/>
           <w:szCs w:val="26"/>
         </w:rPr>
@@ -18837,6 +19383,7 @@
       </w:r>
       <w:r>
         <w:rPr>
+          <w:color w:val="FF0000"/>
           <w:sz w:val="26"/>
           <w:szCs w:val="26"/>
         </w:rPr>
@@ -18849,13 +19396,15 @@
         <w:spacing w:line="360" w:lineRule="auto"/>
         <w:jc w:val="both"/>
         <w:rPr>
-          <w:sz w:val="26"/>
-          <w:szCs w:val="26"/>
-        </w:rPr>
-      </w:pPr>
-      <w:r>
-        <w:rPr>
-          <w:b/>
+          <w:color w:val="FF0000"/>
+          <w:sz w:val="26"/>
+          <w:szCs w:val="26"/>
+        </w:rPr>
+      </w:pPr>
+      <w:r>
+        <w:rPr>
+          <w:b/>
+          <w:color w:val="FF0000"/>
           <w:sz w:val="26"/>
           <w:szCs w:val="26"/>
         </w:rPr>
@@ -18864,6 +19413,7 @@
       <w:r>
         <w:rPr>
           <w:i/>
+          <w:color w:val="FF0000"/>
           <w:sz w:val="26"/>
           <w:szCs w:val="26"/>
         </w:rPr>
@@ -18871,6 +19421,7 @@
       </w:r>
       <w:r>
         <w:rPr>
+          <w:color w:val="FF0000"/>
           <w:sz w:val="26"/>
           <w:szCs w:val="26"/>
         </w:rPr>
@@ -18883,13 +19434,15 @@
         <w:spacing w:line="360" w:lineRule="auto"/>
         <w:jc w:val="both"/>
         <w:rPr>
-          <w:sz w:val="26"/>
-          <w:szCs w:val="26"/>
-        </w:rPr>
-      </w:pPr>
-      <w:r>
-        <w:rPr>
-          <w:b/>
+          <w:color w:val="FF0000"/>
+          <w:sz w:val="26"/>
+          <w:szCs w:val="26"/>
+        </w:rPr>
+      </w:pPr>
+      <w:r>
+        <w:rPr>
+          <w:b/>
+          <w:color w:val="FF0000"/>
           <w:sz w:val="26"/>
           <w:szCs w:val="26"/>
         </w:rPr>
@@ -18898,6 +19451,7 @@
       <w:r>
         <w:rPr>
           <w:i/>
+          <w:color w:val="FF0000"/>
           <w:sz w:val="26"/>
           <w:szCs w:val="26"/>
         </w:rPr>
@@ -18905,6 +19459,7 @@
       </w:r>
       <w:r>
         <w:rPr>
+          <w:color w:val="FF0000"/>
           <w:sz w:val="26"/>
           <w:szCs w:val="26"/>
         </w:rPr>
@@ -18917,13 +19472,15 @@
         <w:spacing w:line="360" w:lineRule="auto"/>
         <w:jc w:val="both"/>
         <w:rPr>
-          <w:sz w:val="26"/>
-          <w:szCs w:val="26"/>
-        </w:rPr>
-      </w:pPr>
-      <w:r>
-        <w:rPr>
-          <w:b/>
+          <w:color w:val="FF0000"/>
+          <w:sz w:val="26"/>
+          <w:szCs w:val="26"/>
+        </w:rPr>
+      </w:pPr>
+      <w:r>
+        <w:rPr>
+          <w:b/>
+          <w:color w:val="FF0000"/>
           <w:sz w:val="26"/>
           <w:szCs w:val="26"/>
         </w:rPr>
@@ -18931,6 +19488,7 @@
       </w:r>
       <w:r>
         <w:rPr>
+          <w:color w:val="FF0000"/>
           <w:sz w:val="26"/>
           <w:szCs w:val="26"/>
         </w:rPr>
@@ -18938,6 +19496,7 @@
       </w:r>
       <w:r>
         <w:rPr>
+          <w:color w:val="FF0000"/>
           <w:sz w:val="26"/>
           <w:szCs w:val="26"/>
         </w:rPr>
@@ -18951,6 +19510,7 @@
         <w:spacing w:line="360" w:lineRule="auto"/>
         <w:jc w:val="both"/>
         <w:rPr>
+          <w:color w:val="FF0000"/>
           <w:sz w:val="26"/>
           <w:szCs w:val="26"/>
         </w:rPr>
@@ -18969,13 +19529,15 @@
         <w:jc w:val="both"/>
         <w:rPr>
           <w:b/>
-          <w:sz w:val="26"/>
-          <w:szCs w:val="26"/>
-        </w:rPr>
-      </w:pPr>
-      <w:r>
-        <w:rPr>
-          <w:b/>
+          <w:color w:val="FF0000"/>
+          <w:sz w:val="26"/>
+          <w:szCs w:val="26"/>
+        </w:rPr>
+      </w:pPr>
+      <w:r>
+        <w:rPr>
+          <w:b/>
+          <w:color w:val="FF0000"/>
           <w:sz w:val="26"/>
           <w:szCs w:val="26"/>
         </w:rPr>
@@ -18988,23 +19550,26 @@
         <w:spacing w:line="360" w:lineRule="auto"/>
         <w:jc w:val="both"/>
         <w:rPr>
-          <w:sz w:val="26"/>
-          <w:szCs w:val="26"/>
-        </w:rPr>
-      </w:pPr>
-    </w:p>
-    <w:p>
-      <w:pPr>
-        <w:widowControl w:val="0"/>
-        <w:spacing w:line="360" w:lineRule="auto"/>
-        <w:jc w:val="both"/>
-        <w:rPr>
-          <w:sz w:val="26"/>
-          <w:szCs w:val="26"/>
-        </w:rPr>
-      </w:pPr>
-      <w:r>
-        <w:rPr>
+          <w:color w:val="FF0000"/>
+          <w:sz w:val="26"/>
+          <w:szCs w:val="26"/>
+        </w:rPr>
+      </w:pPr>
+    </w:p>
+    <w:p>
+      <w:pPr>
+        <w:widowControl w:val="0"/>
+        <w:spacing w:line="360" w:lineRule="auto"/>
+        <w:jc w:val="both"/>
+        <w:rPr>
+          <w:color w:val="FF0000"/>
+          <w:sz w:val="26"/>
+          <w:szCs w:val="26"/>
+        </w:rPr>
+      </w:pPr>
+      <w:r>
+        <w:rPr>
+          <w:color w:val="FF0000"/>
           <w:sz w:val="26"/>
           <w:szCs w:val="26"/>
         </w:rPr>
@@ -19018,6 +19583,7 @@
         <w:jc w:val="both"/>
         <w:rPr>
           <w:bCs/>
+          <w:color w:val="FF0000"/>
           <w:sz w:val="26"/>
           <w:szCs w:val="26"/>
         </w:rPr>
@@ -19028,6 +19594,7 @@
           <w:b/>
           <w:bCs/>
           <w:i/>
+          <w:color w:val="FF0000"/>
           <w:sz w:val="26"/>
           <w:szCs w:val="26"/>
         </w:rPr>
@@ -19037,6 +19604,7 @@
       <w:r>
         <w:rPr>
           <w:bCs/>
+          <w:color w:val="FF0000"/>
           <w:sz w:val="26"/>
           <w:szCs w:val="26"/>
         </w:rPr>
@@ -19046,6 +19614,7 @@
       <w:r>
         <w:rPr>
           <w:bCs/>
+          <w:color w:val="FF0000"/>
           <w:sz w:val="26"/>
           <w:szCs w:val="26"/>
         </w:rPr>
@@ -19055,6 +19624,7 @@
       <w:r>
         <w:rPr>
           <w:bCs/>
+          <w:color w:val="FF0000"/>
           <w:sz w:val="26"/>
           <w:szCs w:val="26"/>
         </w:rPr>
@@ -19067,6 +19637,7 @@
         <w:spacing w:line="360" w:lineRule="auto"/>
         <w:jc w:val="both"/>
         <w:rPr>
+          <w:color w:val="FF0000"/>
           <w:sz w:val="26"/>
           <w:szCs w:val="26"/>
         </w:rPr>
@@ -19075,6 +19646,7 @@
         <w:rPr>
           <w:b/>
           <w:i/>
+          <w:color w:val="FF0000"/>
           <w:sz w:val="26"/>
           <w:szCs w:val="26"/>
         </w:rPr>
@@ -19082,6 +19654,7 @@
       </w:r>
       <w:r>
         <w:rPr>
+          <w:color w:val="FF0000"/>
           <w:sz w:val="26"/>
           <w:szCs w:val="26"/>
         </w:rPr>
@@ -19094,12 +19667,14 @@
         <w:spacing w:line="360" w:lineRule="auto"/>
         <w:jc w:val="both"/>
         <w:rPr>
-          <w:sz w:val="26"/>
-          <w:szCs w:val="26"/>
-        </w:rPr>
-      </w:pPr>
-      <w:r>
-        <w:rPr>
+          <w:color w:val="FF0000"/>
+          <w:sz w:val="26"/>
+          <w:szCs w:val="26"/>
+        </w:rPr>
+      </w:pPr>
+      <w:r>
+        <w:rPr>
+          <w:color w:val="FF0000"/>
           <w:sz w:val="26"/>
           <w:szCs w:val="26"/>
         </w:rPr>
@@ -19112,12 +19687,14 @@
         <w:spacing w:line="360" w:lineRule="auto"/>
         <w:jc w:val="both"/>
         <w:rPr>
-          <w:sz w:val="26"/>
-          <w:szCs w:val="26"/>
-        </w:rPr>
-      </w:pPr>
-      <w:r>
-        <w:rPr>
+          <w:color w:val="FF0000"/>
+          <w:sz w:val="26"/>
+          <w:szCs w:val="26"/>
+        </w:rPr>
+      </w:pPr>
+      <w:r>
+        <w:rPr>
+          <w:color w:val="FF0000"/>
           <w:sz w:val="26"/>
           <w:szCs w:val="26"/>
         </w:rPr>
@@ -19130,13 +19707,15 @@
         <w:spacing w:line="360" w:lineRule="auto"/>
         <w:jc w:val="both"/>
         <w:rPr>
-          <w:sz w:val="26"/>
-          <w:szCs w:val="26"/>
-        </w:rPr>
-      </w:pPr>
-      <w:r>
-        <w:rPr>
-          <w:b/>
+          <w:color w:val="FF0000"/>
+          <w:sz w:val="26"/>
+          <w:szCs w:val="26"/>
+        </w:rPr>
+      </w:pPr>
+      <w:r>
+        <w:rPr>
+          <w:b/>
+          <w:color w:val="FF0000"/>
           <w:sz w:val="26"/>
           <w:szCs w:val="26"/>
         </w:rPr>
@@ -19144,6 +19723,7 @@
       </w:r>
       <w:r>
         <w:rPr>
+          <w:color w:val="FF0000"/>
           <w:sz w:val="26"/>
           <w:szCs w:val="26"/>
         </w:rPr>
@@ -19156,12 +19736,14 @@
         <w:spacing w:line="360" w:lineRule="auto"/>
         <w:jc w:val="both"/>
         <w:rPr>
-          <w:sz w:val="26"/>
-          <w:szCs w:val="26"/>
-        </w:rPr>
-      </w:pPr>
-      <w:r>
-        <w:rPr>
+          <w:color w:val="FF0000"/>
+          <w:sz w:val="26"/>
+          <w:szCs w:val="26"/>
+        </w:rPr>
+      </w:pPr>
+      <w:r>
+        <w:rPr>
+          <w:color w:val="FF0000"/>
           <w:sz w:val="26"/>
           <w:szCs w:val="26"/>
         </w:rPr>
@@ -19182,12 +19764,14 @@
         <w:ind w:left="0"/>
         <w:jc w:val="both"/>
         <w:rPr>
-          <w:sz w:val="26"/>
-          <w:szCs w:val="26"/>
-        </w:rPr>
-      </w:pPr>
-      <w:r>
-        <w:rPr>
+          <w:color w:val="FF0000"/>
+          <w:sz w:val="26"/>
+          <w:szCs w:val="26"/>
+        </w:rPr>
+      </w:pPr>
+      <w:r>
+        <w:rPr>
+          <w:color w:val="FF0000"/>
           <w:sz w:val="26"/>
           <w:szCs w:val="26"/>
         </w:rPr>
@@ -19196,6 +19780,7 @@
       <w:r>
         <w:rPr>
           <w:i/>
+          <w:color w:val="FF0000"/>
           <w:sz w:val="26"/>
           <w:szCs w:val="26"/>
         </w:rPr>
@@ -19204,6 +19789,7 @@
       <w:r>
         <w:rPr>
           <w:i/>
+          <w:color w:val="FF0000"/>
           <w:sz w:val="26"/>
           <w:szCs w:val="26"/>
           <w:lang w:val="en-US"/>
@@ -19213,6 +19799,7 @@
       <w:r>
         <w:rPr>
           <w:i/>
+          <w:color w:val="FF0000"/>
           <w:sz w:val="26"/>
           <w:szCs w:val="26"/>
         </w:rPr>
@@ -19222,6 +19809,7 @@
       <w:r>
         <w:rPr>
           <w:i/>
+          <w:color w:val="FF0000"/>
           <w:sz w:val="26"/>
           <w:szCs w:val="26"/>
           <w:lang w:val="en-US"/>
@@ -19231,6 +19819,7 @@
       <w:r>
         <w:rPr>
           <w:i/>
+          <w:color w:val="FF0000"/>
           <w:sz w:val="26"/>
           <w:szCs w:val="26"/>
         </w:rPr>
@@ -19238,6 +19827,7 @@
       </w:r>
       <w:r>
         <w:rPr>
+          <w:color w:val="FF0000"/>
           <w:sz w:val="26"/>
           <w:szCs w:val="26"/>
         </w:rPr>
@@ -19246,6 +19836,7 @@
       <w:proofErr w:type="gramEnd"/>
       <w:r>
         <w:rPr>
+          <w:color w:val="FF0000"/>
           <w:sz w:val="26"/>
           <w:szCs w:val="26"/>
         </w:rPr>
@@ -19266,12 +19857,14 @@
         <w:ind w:left="0"/>
         <w:jc w:val="both"/>
         <w:rPr>
-          <w:sz w:val="26"/>
-          <w:szCs w:val="26"/>
-        </w:rPr>
-      </w:pPr>
-      <w:r>
-        <w:rPr>
+          <w:color w:val="FF0000"/>
+          <w:sz w:val="26"/>
+          <w:szCs w:val="26"/>
+        </w:rPr>
+      </w:pPr>
+      <w:r>
+        <w:rPr>
+          <w:color w:val="FF0000"/>
           <w:sz w:val="26"/>
           <w:szCs w:val="26"/>
         </w:rPr>
@@ -19280,6 +19873,7 @@
       <w:r>
         <w:rPr>
           <w:i/>
+          <w:color w:val="FF0000"/>
           <w:sz w:val="26"/>
           <w:szCs w:val="26"/>
         </w:rPr>
@@ -19288,6 +19882,7 @@
       <w:r>
         <w:rPr>
           <w:i/>
+          <w:color w:val="FF0000"/>
           <w:sz w:val="26"/>
           <w:szCs w:val="26"/>
           <w:lang w:val="en-US"/>
@@ -19297,6 +19892,7 @@
       <w:r>
         <w:rPr>
           <w:i/>
+          <w:color w:val="FF0000"/>
           <w:sz w:val="26"/>
           <w:szCs w:val="26"/>
         </w:rPr>
@@ -19306,6 +19902,7 @@
       <w:r>
         <w:rPr>
           <w:i/>
+          <w:color w:val="FF0000"/>
           <w:sz w:val="26"/>
           <w:szCs w:val="26"/>
           <w:lang w:val="en-US"/>
@@ -19315,6 +19912,7 @@
       <w:r>
         <w:rPr>
           <w:i/>
+          <w:color w:val="FF0000"/>
           <w:sz w:val="26"/>
           <w:szCs w:val="26"/>
         </w:rPr>
@@ -19322,6 +19920,7 @@
       </w:r>
       <w:r>
         <w:rPr>
+          <w:color w:val="FF0000"/>
           <w:sz w:val="26"/>
           <w:szCs w:val="26"/>
         </w:rPr>
@@ -19330,6 +19929,7 @@
       <w:proofErr w:type="gramEnd"/>
       <w:r>
         <w:rPr>
+          <w:color w:val="FF0000"/>
           <w:sz w:val="26"/>
           <w:szCs w:val="26"/>
         </w:rPr>
@@ -19343,13 +19943,15 @@
         <w:jc w:val="both"/>
         <w:rPr>
           <w:b/>
-          <w:sz w:val="26"/>
-          <w:szCs w:val="26"/>
-        </w:rPr>
-      </w:pPr>
-      <w:r>
-        <w:rPr>
-          <w:b/>
+          <w:color w:val="FF0000"/>
+          <w:sz w:val="26"/>
+          <w:szCs w:val="26"/>
+        </w:rPr>
+      </w:pPr>
+      <w:r>
+        <w:rPr>
+          <w:b/>
+          <w:color w:val="FF0000"/>
           <w:sz w:val="26"/>
           <w:szCs w:val="26"/>
         </w:rPr>
@@ -19362,6 +19964,7 @@
         <w:spacing w:line="360" w:lineRule="auto"/>
         <w:jc w:val="both"/>
         <w:rPr>
+          <w:color w:val="FF0000"/>
           <w:sz w:val="26"/>
           <w:szCs w:val="26"/>
         </w:rPr>
@@ -19369,6 +19972,7 @@
       <w:proofErr w:type="gramStart"/>
       <w:r>
         <w:rPr>
+          <w:color w:val="FF0000"/>
           <w:sz w:val="26"/>
           <w:szCs w:val="26"/>
         </w:rPr>
@@ -19377,6 +19981,7 @@
       <w:proofErr w:type="gramEnd"/>
       <w:r>
         <w:rPr>
+          <w:color w:val="FF0000"/>
           <w:sz w:val="26"/>
           <w:szCs w:val="26"/>
         </w:rPr>
@@ -19389,6 +19994,7 @@
         <w:spacing w:line="360" w:lineRule="auto"/>
         <w:jc w:val="both"/>
         <w:rPr>
+          <w:color w:val="FF0000"/>
           <w:sz w:val="26"/>
           <w:szCs w:val="26"/>
         </w:rPr>
@@ -19396,6 +20002,7 @@
       <w:proofErr w:type="gramStart"/>
       <w:r>
         <w:rPr>
+          <w:color w:val="FF0000"/>
           <w:sz w:val="26"/>
           <w:szCs w:val="26"/>
         </w:rPr>
@@ -19404,6 +20011,7 @@
       <w:proofErr w:type="gramEnd"/>
       <w:r>
         <w:rPr>
+          <w:color w:val="FF0000"/>
           <w:sz w:val="26"/>
           <w:szCs w:val="26"/>
         </w:rPr>
@@ -19416,6 +20024,7 @@
         <w:spacing w:line="360" w:lineRule="auto"/>
         <w:jc w:val="both"/>
         <w:rPr>
+          <w:color w:val="FF0000"/>
           <w:sz w:val="26"/>
           <w:szCs w:val="26"/>
         </w:rPr>
@@ -19423,6 +20032,7 @@
       <w:proofErr w:type="gramStart"/>
       <w:r>
         <w:rPr>
+          <w:color w:val="FF0000"/>
           <w:sz w:val="26"/>
           <w:szCs w:val="26"/>
         </w:rPr>
@@ -19431,6 +20041,7 @@
       <w:proofErr w:type="gramEnd"/>
       <w:r>
         <w:rPr>
+          <w:color w:val="FF0000"/>
           <w:sz w:val="26"/>
           <w:szCs w:val="26"/>
         </w:rPr>
@@ -19438,6 +20049,7 @@
       </w:r>
       <w:r>
         <w:rPr>
+          <w:color w:val="FF0000"/>
           <w:sz w:val="26"/>
           <w:szCs w:val="26"/>
         </w:rPr>
@@ -19451,6 +20063,7 @@
         <w:spacing w:line="360" w:lineRule="auto"/>
         <w:jc w:val="both"/>
         <w:rPr>
+          <w:color w:val="FF0000"/>
           <w:sz w:val="26"/>
           <w:szCs w:val="26"/>
         </w:rPr>
@@ -19458,6 +20071,7 @@
       <w:proofErr w:type="gramStart"/>
       <w:r>
         <w:rPr>
+          <w:color w:val="FF0000"/>
           <w:sz w:val="26"/>
           <w:szCs w:val="26"/>
         </w:rPr>
@@ -19466,6 +20080,7 @@
       <w:proofErr w:type="gramEnd"/>
       <w:r>
         <w:rPr>
+          <w:color w:val="FF0000"/>
           <w:sz w:val="26"/>
           <w:szCs w:val="26"/>
         </w:rPr>
@@ -19478,12 +20093,14 @@
         <w:spacing w:line="360" w:lineRule="auto"/>
         <w:jc w:val="both"/>
         <w:rPr>
-          <w:sz w:val="26"/>
-          <w:szCs w:val="26"/>
-        </w:rPr>
-      </w:pPr>
-      <w:r>
-        <w:rPr>
+          <w:color w:val="FF0000"/>
+          <w:sz w:val="26"/>
+          <w:szCs w:val="26"/>
+        </w:rPr>
+      </w:pPr>
+      <w:r>
+        <w:rPr>
+          <w:color w:val="FF0000"/>
           <w:sz w:val="26"/>
           <w:szCs w:val="26"/>
         </w:rPr>
@@ -19496,6 +20113,7 @@
         <w:spacing w:line="360" w:lineRule="auto"/>
         <w:jc w:val="both"/>
         <w:rPr>
+          <w:color w:val="FF0000"/>
           <w:sz w:val="26"/>
           <w:szCs w:val="26"/>
         </w:rPr>
@@ -19514,13 +20132,15 @@
         <w:jc w:val="both"/>
         <w:rPr>
           <w:b/>
-          <w:sz w:val="26"/>
-          <w:szCs w:val="26"/>
-        </w:rPr>
-      </w:pPr>
-      <w:r>
-        <w:rPr>
-          <w:b/>
+          <w:color w:val="FF0000"/>
+          <w:sz w:val="26"/>
+          <w:szCs w:val="26"/>
+        </w:rPr>
+      </w:pPr>
+      <w:r>
+        <w:rPr>
+          <w:b/>
+          <w:color w:val="FF0000"/>
           <w:sz w:val="26"/>
           <w:szCs w:val="26"/>
         </w:rPr>
@@ -19533,13 +20153,15 @@
         <w:spacing w:line="360" w:lineRule="auto"/>
         <w:jc w:val="both"/>
         <w:rPr>
-          <w:sz w:val="26"/>
-          <w:szCs w:val="26"/>
-        </w:rPr>
-      </w:pPr>
-      <w:r>
-        <w:rPr>
-          <w:b/>
+          <w:color w:val="FF0000"/>
+          <w:sz w:val="26"/>
+          <w:szCs w:val="26"/>
+        </w:rPr>
+      </w:pPr>
+      <w:r>
+        <w:rPr>
+          <w:b/>
+          <w:color w:val="FF0000"/>
           <w:sz w:val="26"/>
           <w:szCs w:val="26"/>
           <w:lang w:val="en-US"/>
@@ -19548,6 +20170,7 @@
       </w:r>
       <w:r>
         <w:rPr>
+          <w:color w:val="FF0000"/>
           <w:sz w:val="26"/>
           <w:szCs w:val="26"/>
         </w:rPr>
@@ -19555,6 +20178,7 @@
       </w:r>
       <w:r>
         <w:rPr>
+          <w:color w:val="FF0000"/>
           <w:sz w:val="26"/>
           <w:szCs w:val="26"/>
           <w:lang w:val="en-US"/>
@@ -19563,6 +20187,7 @@
       </w:r>
       <w:r>
         <w:rPr>
+          <w:color w:val="FF0000"/>
           <w:sz w:val="26"/>
           <w:szCs w:val="26"/>
         </w:rPr>
@@ -19570,6 +20195,7 @@
       </w:r>
       <w:r>
         <w:rPr>
+          <w:color w:val="FF0000"/>
           <w:sz w:val="26"/>
           <w:szCs w:val="26"/>
           <w:lang w:val="en-US"/>
@@ -19578,6 +20204,7 @@
       </w:r>
       <w:r>
         <w:rPr>
+          <w:color w:val="FF0000"/>
           <w:sz w:val="26"/>
           <w:szCs w:val="26"/>
         </w:rPr>
@@ -19585,6 +20212,7 @@
       </w:r>
       <w:r>
         <w:rPr>
+          <w:color w:val="FF0000"/>
           <w:sz w:val="26"/>
           <w:szCs w:val="26"/>
           <w:lang w:val="en-US"/>
@@ -19593,6 +20221,7 @@
       </w:r>
       <w:r>
         <w:rPr>
+          <w:color w:val="FF0000"/>
           <w:sz w:val="26"/>
           <w:szCs w:val="26"/>
         </w:rPr>
@@ -19600,6 +20229,7 @@
       </w:r>
       <w:r>
         <w:rPr>
+          <w:color w:val="FF0000"/>
           <w:sz w:val="26"/>
           <w:szCs w:val="26"/>
           <w:lang w:val="en-US"/>
@@ -19608,6 +20238,7 @@
       </w:r>
       <w:r>
         <w:rPr>
+          <w:color w:val="FF0000"/>
           <w:sz w:val="26"/>
           <w:szCs w:val="26"/>
         </w:rPr>
@@ -19615,6 +20246,7 @@
       </w:r>
       <w:r>
         <w:rPr>
+          <w:color w:val="FF0000"/>
           <w:sz w:val="26"/>
           <w:szCs w:val="26"/>
           <w:lang w:val="en-US"/>
@@ -19623,6 +20255,7 @@
       </w:r>
       <w:r>
         <w:rPr>
+          <w:color w:val="FF0000"/>
           <w:sz w:val="26"/>
           <w:szCs w:val="26"/>
         </w:rPr>
@@ -19630,6 +20263,7 @@
       </w:r>
       <w:r>
         <w:rPr>
+          <w:color w:val="FF0000"/>
           <w:sz w:val="26"/>
           <w:szCs w:val="26"/>
           <w:lang w:val="en-US"/>
@@ -19638,6 +20272,7 @@
       </w:r>
       <w:r>
         <w:rPr>
+          <w:color w:val="FF0000"/>
           <w:sz w:val="26"/>
           <w:szCs w:val="26"/>
         </w:rPr>
@@ -19645,6 +20280,7 @@
       </w:r>
       <w:r>
         <w:rPr>
+          <w:color w:val="FF0000"/>
           <w:sz w:val="26"/>
           <w:szCs w:val="26"/>
           <w:lang w:val="en-US"/>
@@ -19653,6 +20289,7 @@
       </w:r>
       <w:r>
         <w:rPr>
+          <w:color w:val="FF0000"/>
           <w:sz w:val="26"/>
           <w:szCs w:val="26"/>
         </w:rPr>
@@ -19660,6 +20297,7 @@
       </w:r>
       <w:r>
         <w:rPr>
+          <w:color w:val="FF0000"/>
           <w:sz w:val="26"/>
           <w:szCs w:val="26"/>
           <w:lang w:val="en-US"/>
@@ -19668,6 +20306,7 @@
       </w:r>
       <w:r>
         <w:rPr>
+          <w:color w:val="FF0000"/>
           <w:sz w:val="26"/>
           <w:szCs w:val="26"/>
         </w:rPr>
@@ -19680,12 +20319,14 @@
         <w:spacing w:line="360" w:lineRule="auto"/>
         <w:jc w:val="both"/>
         <w:rPr>
-          <w:sz w:val="26"/>
-          <w:szCs w:val="26"/>
-        </w:rPr>
-      </w:pPr>
-      <w:r>
-        <w:rPr>
+          <w:color w:val="FF0000"/>
+          <w:sz w:val="26"/>
+          <w:szCs w:val="26"/>
+        </w:rPr>
+      </w:pPr>
+      <w:r>
+        <w:rPr>
+          <w:color w:val="FF0000"/>
           <w:sz w:val="26"/>
           <w:szCs w:val="26"/>
         </w:rPr>
@@ -19693,6 +20334,7 @@
       </w:r>
       <w:r>
         <w:rPr>
+          <w:color w:val="FF0000"/>
           <w:sz w:val="26"/>
           <w:szCs w:val="26"/>
           <w:lang w:val="en-US"/>
@@ -19701,6 +20343,7 @@
       </w:r>
       <w:r>
         <w:rPr>
+          <w:color w:val="FF0000"/>
           <w:sz w:val="26"/>
           <w:szCs w:val="26"/>
         </w:rPr>
@@ -19713,13 +20356,15 @@
         <w:spacing w:line="360" w:lineRule="auto"/>
         <w:jc w:val="both"/>
         <w:rPr>
-          <w:sz w:val="26"/>
-          <w:szCs w:val="26"/>
-        </w:rPr>
-      </w:pPr>
-      <w:r>
-        <w:rPr>
-          <w:b/>
+          <w:color w:val="FF0000"/>
+          <w:sz w:val="26"/>
+          <w:szCs w:val="26"/>
+        </w:rPr>
+      </w:pPr>
+      <w:r>
+        <w:rPr>
+          <w:b/>
+          <w:color w:val="FF0000"/>
           <w:sz w:val="26"/>
           <w:szCs w:val="26"/>
         </w:rPr>
@@ -19727,6 +20372,7 @@
       </w:r>
       <w:r>
         <w:rPr>
+          <w:color w:val="FF0000"/>
           <w:sz w:val="26"/>
           <w:szCs w:val="26"/>
         </w:rPr>
@@ -19740,13 +20386,15 @@
         <w:jc w:val="both"/>
         <w:rPr>
           <w:b/>
-          <w:sz w:val="26"/>
-          <w:szCs w:val="26"/>
-        </w:rPr>
-      </w:pPr>
-      <w:r>
-        <w:rPr>
-          <w:b/>
+          <w:color w:val="FF0000"/>
+          <w:sz w:val="26"/>
+          <w:szCs w:val="26"/>
+        </w:rPr>
+      </w:pPr>
+      <w:r>
+        <w:rPr>
+          <w:b/>
+          <w:color w:val="FF0000"/>
           <w:sz w:val="26"/>
           <w:szCs w:val="26"/>
         </w:rPr>
@@ -19759,6 +20407,7 @@
         <w:spacing w:line="360" w:lineRule="auto"/>
         <w:jc w:val="both"/>
         <w:rPr>
+          <w:color w:val="FF0000"/>
           <w:sz w:val="26"/>
           <w:szCs w:val="26"/>
         </w:rPr>
@@ -19766,6 +20415,7 @@
       <w:proofErr w:type="gramStart"/>
       <w:r>
         <w:rPr>
+          <w:color w:val="FF0000"/>
           <w:sz w:val="26"/>
           <w:szCs w:val="26"/>
         </w:rPr>
@@ -19774,6 +20424,7 @@
       <w:proofErr w:type="gramEnd"/>
       <w:r>
         <w:rPr>
+          <w:color w:val="FF0000"/>
           <w:sz w:val="26"/>
           <w:szCs w:val="26"/>
         </w:rPr>
@@ -19786,6 +20437,7 @@
         <w:spacing w:line="360" w:lineRule="auto"/>
         <w:jc w:val="both"/>
         <w:rPr>
+          <w:color w:val="FF0000"/>
           <w:sz w:val="26"/>
           <w:szCs w:val="26"/>
         </w:rPr>
@@ -19793,6 +20445,7 @@
       <w:proofErr w:type="gramStart"/>
       <w:r>
         <w:rPr>
+          <w:color w:val="FF0000"/>
           <w:sz w:val="26"/>
           <w:szCs w:val="26"/>
         </w:rPr>
@@ -19801,6 +20454,7 @@
       <w:proofErr w:type="gramEnd"/>
       <w:r>
         <w:rPr>
+          <w:color w:val="FF0000"/>
           <w:sz w:val="26"/>
           <w:szCs w:val="26"/>
         </w:rPr>
@@ -19813,6 +20467,7 @@
         <w:spacing w:line="360" w:lineRule="auto"/>
         <w:jc w:val="both"/>
         <w:rPr>
+          <w:color w:val="FF0000"/>
           <w:sz w:val="26"/>
           <w:szCs w:val="26"/>
         </w:rPr>
@@ -19820,6 +20475,7 @@
       <w:proofErr w:type="gramStart"/>
       <w:r>
         <w:rPr>
+          <w:color w:val="FF0000"/>
           <w:sz w:val="26"/>
           <w:szCs w:val="26"/>
         </w:rPr>
@@ -19828,6 +20484,7 @@
       <w:proofErr w:type="gramEnd"/>
       <w:r>
         <w:rPr>
+          <w:color w:val="FF0000"/>
           <w:sz w:val="26"/>
           <w:szCs w:val="26"/>
         </w:rPr>
@@ -19835,6 +20492,7 @@
       </w:r>
       <w:r>
         <w:rPr>
+          <w:color w:val="FF0000"/>
           <w:sz w:val="26"/>
           <w:szCs w:val="26"/>
         </w:rPr>
@@ -19848,6 +20506,7 @@
         <w:spacing w:line="360" w:lineRule="auto"/>
         <w:jc w:val="both"/>
         <w:rPr>
+          <w:color w:val="FF0000"/>
           <w:sz w:val="26"/>
           <w:szCs w:val="26"/>
         </w:rPr>
@@ -19855,6 +20514,7 @@
       <w:proofErr w:type="gramStart"/>
       <w:r>
         <w:rPr>
+          <w:color w:val="FF0000"/>
           <w:sz w:val="26"/>
           <w:szCs w:val="26"/>
         </w:rPr>
@@ -19863,6 +20523,7 @@
       <w:proofErr w:type="gramEnd"/>
       <w:r>
         <w:rPr>
+          <w:color w:val="FF0000"/>
           <w:sz w:val="26"/>
           <w:szCs w:val="26"/>
         </w:rPr>
@@ -19875,6 +20536,7 @@
         <w:spacing w:line="360" w:lineRule="auto"/>
         <w:jc w:val="both"/>
         <w:rPr>
+          <w:color w:val="FF0000"/>
           <w:sz w:val="26"/>
           <w:szCs w:val="26"/>
         </w:rPr>
@@ -19882,6 +20544,7 @@
       <w:proofErr w:type="gramStart"/>
       <w:r>
         <w:rPr>
+          <w:color w:val="FF0000"/>
           <w:sz w:val="26"/>
           <w:szCs w:val="26"/>
         </w:rPr>
@@ -19890,6 +20553,7 @@
       <w:proofErr w:type="gramEnd"/>
       <w:r>
         <w:rPr>
+          <w:color w:val="FF0000"/>
           <w:sz w:val="26"/>
           <w:szCs w:val="26"/>
         </w:rPr>
@@ -19902,6 +20566,7 @@
         <w:spacing w:line="360" w:lineRule="auto"/>
         <w:jc w:val="both"/>
         <w:rPr>
+          <w:color w:val="FF0000"/>
           <w:sz w:val="26"/>
           <w:szCs w:val="26"/>
         </w:rPr>
@@ -19909,6 +20574,7 @@
       <w:proofErr w:type="gramStart"/>
       <w:r>
         <w:rPr>
+          <w:color w:val="FF0000"/>
           <w:sz w:val="26"/>
           <w:szCs w:val="26"/>
         </w:rPr>
@@ -19917,6 +20583,7 @@
       <w:proofErr w:type="gramEnd"/>
       <w:r>
         <w:rPr>
+          <w:color w:val="FF0000"/>
           <w:sz w:val="26"/>
           <w:szCs w:val="26"/>
         </w:rPr>
@@ -19929,6 +20596,7 @@
         <w:spacing w:line="360" w:lineRule="auto"/>
         <w:jc w:val="both"/>
         <w:rPr>
+          <w:color w:val="FF0000"/>
           <w:sz w:val="26"/>
           <w:szCs w:val="26"/>
         </w:rPr>
@@ -19936,6 +20604,7 @@
       <w:proofErr w:type="gramStart"/>
       <w:r>
         <w:rPr>
+          <w:color w:val="FF0000"/>
           <w:sz w:val="26"/>
           <w:szCs w:val="26"/>
         </w:rPr>
@@ -19944,6 +20613,7 @@
       <w:proofErr w:type="gramEnd"/>
       <w:r>
         <w:rPr>
+          <w:color w:val="FF0000"/>
           <w:sz w:val="26"/>
           <w:szCs w:val="26"/>
         </w:rPr>
@@ -19957,13 +20627,15 @@
         <w:jc w:val="both"/>
         <w:rPr>
           <w:b/>
-          <w:sz w:val="26"/>
-          <w:szCs w:val="26"/>
-        </w:rPr>
-      </w:pPr>
-      <w:r>
-        <w:rPr>
-          <w:b/>
+          <w:color w:val="FF0000"/>
+          <w:sz w:val="26"/>
+          <w:szCs w:val="26"/>
+        </w:rPr>
+      </w:pPr>
+      <w:r>
+        <w:rPr>
+          <w:b/>
+          <w:color w:val="FF0000"/>
           <w:sz w:val="26"/>
           <w:szCs w:val="26"/>
         </w:rPr>
@@ -19976,12 +20648,14 @@
         <w:spacing w:line="360" w:lineRule="auto"/>
         <w:jc w:val="both"/>
         <w:rPr>
-          <w:sz w:val="26"/>
-          <w:szCs w:val="26"/>
-        </w:rPr>
-      </w:pPr>
-      <w:r>
-        <w:rPr>
+          <w:color w:val="FF0000"/>
+          <w:sz w:val="26"/>
+          <w:szCs w:val="26"/>
+        </w:rPr>
+      </w:pPr>
+      <w:r>
+        <w:rPr>
+          <w:color w:val="FF0000"/>
           <w:sz w:val="26"/>
           <w:szCs w:val="26"/>
         </w:rPr>
@@ -19994,6 +20668,7 @@
         <w:spacing w:line="360" w:lineRule="auto"/>
         <w:jc w:val="both"/>
         <w:rPr>
+          <w:color w:val="FF0000"/>
           <w:sz w:val="26"/>
           <w:szCs w:val="26"/>
         </w:rPr>
@@ -20001,6 +20676,7 @@
       <w:proofErr w:type="gramStart"/>
       <w:r>
         <w:rPr>
+          <w:color w:val="FF0000"/>
           <w:sz w:val="26"/>
           <w:szCs w:val="26"/>
         </w:rPr>
@@ -20009,6 +20685,7 @@
       <w:proofErr w:type="gramEnd"/>
       <w:r>
         <w:rPr>
+          <w:color w:val="FF0000"/>
           <w:sz w:val="26"/>
           <w:szCs w:val="26"/>
         </w:rPr>
@@ -20021,6 +20698,7 @@
         <w:spacing w:line="360" w:lineRule="auto"/>
         <w:jc w:val="both"/>
         <w:rPr>
+          <w:color w:val="FF0000"/>
           <w:sz w:val="26"/>
           <w:szCs w:val="26"/>
         </w:rPr>
@@ -20028,6 +20706,7 @@
       <w:proofErr w:type="gramStart"/>
       <w:r>
         <w:rPr>
+          <w:color w:val="FF0000"/>
           <w:sz w:val="26"/>
           <w:szCs w:val="26"/>
         </w:rPr>
@@ -20036,6 +20715,7 @@
       <w:proofErr w:type="gramEnd"/>
       <w:r>
         <w:rPr>
+          <w:color w:val="FF0000"/>
           <w:sz w:val="26"/>
           <w:szCs w:val="26"/>
         </w:rPr>
@@ -20048,12 +20728,14 @@
         <w:spacing w:line="360" w:lineRule="auto"/>
         <w:jc w:val="both"/>
         <w:rPr>
-          <w:sz w:val="26"/>
-          <w:szCs w:val="26"/>
-        </w:rPr>
-      </w:pPr>
-      <w:r>
-        <w:rPr>
+          <w:color w:val="FF0000"/>
+          <w:sz w:val="26"/>
+          <w:szCs w:val="26"/>
+        </w:rPr>
+      </w:pPr>
+      <w:r>
+        <w:rPr>
+          <w:color w:val="FF0000"/>
           <w:sz w:val="26"/>
           <w:szCs w:val="26"/>
         </w:rPr>
@@ -20061,6 +20743,7 @@
       </w:r>
       <w:r>
         <w:rPr>
+          <w:color w:val="FF0000"/>
           <w:sz w:val="26"/>
           <w:szCs w:val="26"/>
           <w:lang w:val="en-US"/>
@@ -20069,6 +20752,7 @@
       </w:r>
       <w:r>
         <w:rPr>
+          <w:color w:val="FF0000"/>
           <w:sz w:val="26"/>
           <w:szCs w:val="26"/>
         </w:rPr>
@@ -20081,6 +20765,7 @@
         <w:spacing w:line="360" w:lineRule="auto"/>
         <w:jc w:val="both"/>
         <w:rPr>
+          <w:color w:val="FF0000"/>
           <w:sz w:val="26"/>
           <w:szCs w:val="26"/>
         </w:rPr>
@@ -20089,6 +20774,7 @@
         <w:rPr>
           <w:b/>
           <w:i/>
+          <w:color w:val="FF0000"/>
           <w:sz w:val="26"/>
           <w:szCs w:val="26"/>
         </w:rPr>
@@ -20097,6 +20783,7 @@
       <w:r>
         <w:rPr>
           <w:i/>
+          <w:color w:val="FF0000"/>
           <w:sz w:val="26"/>
           <w:szCs w:val="26"/>
         </w:rPr>
@@ -20104,6 +20791,7 @@
       </w:r>
       <w:r>
         <w:rPr>
+          <w:color w:val="FF0000"/>
           <w:sz w:val="26"/>
           <w:szCs w:val="26"/>
         </w:rPr>
@@ -20111,6 +20799,7 @@
       </w:r>
       <w:r>
         <w:rPr>
+          <w:color w:val="FF0000"/>
           <w:sz w:val="26"/>
           <w:szCs w:val="26"/>
           <w:lang w:val="en-US"/>
@@ -20119,6 +20808,7 @@
       </w:r>
       <w:r>
         <w:rPr>
+          <w:color w:val="FF0000"/>
           <w:sz w:val="26"/>
           <w:szCs w:val="26"/>
         </w:rPr>
@@ -20136,6 +20826,7 @@
         <w:ind w:left="0"/>
         <w:jc w:val="both"/>
         <w:rPr>
+          <w:color w:val="FF0000"/>
           <w:sz w:val="26"/>
           <w:szCs w:val="26"/>
         </w:rPr>
@@ -20144,6 +20835,7 @@
         <w:rPr>
           <w:b/>
           <w:i/>
+          <w:color w:val="FF0000"/>
           <w:sz w:val="26"/>
           <w:szCs w:val="26"/>
         </w:rPr>
@@ -20152,6 +20844,7 @@
       <w:r>
         <w:rPr>
           <w:i/>
+          <w:color w:val="FF0000"/>
           <w:sz w:val="26"/>
           <w:szCs w:val="26"/>
         </w:rPr>
@@ -20159,6 +20852,7 @@
       </w:r>
       <w:r>
         <w:rPr>
+          <w:color w:val="FF0000"/>
           <w:sz w:val="26"/>
           <w:szCs w:val="26"/>
         </w:rPr>
@@ -20176,6 +20870,7 @@
         <w:ind w:left="0"/>
         <w:jc w:val="both"/>
         <w:rPr>
+          <w:color w:val="FF0000"/>
           <w:sz w:val="26"/>
           <w:szCs w:val="26"/>
         </w:rPr>
@@ -20184,6 +20879,7 @@
         <w:rPr>
           <w:b/>
           <w:i/>
+          <w:color w:val="FF0000"/>
           <w:sz w:val="26"/>
           <w:szCs w:val="26"/>
         </w:rPr>
@@ -20192,6 +20888,7 @@
       <w:r>
         <w:rPr>
           <w:i/>
+          <w:color w:val="FF0000"/>
           <w:sz w:val="26"/>
           <w:szCs w:val="26"/>
         </w:rPr>
@@ -20199,6 +20896,7 @@
       </w:r>
       <w:r>
         <w:rPr>
+          <w:color w:val="FF0000"/>
           <w:sz w:val="26"/>
           <w:szCs w:val="26"/>
         </w:rPr>
@@ -20216,6 +20914,7 @@
         <w:ind w:left="0"/>
         <w:jc w:val="both"/>
         <w:rPr>
+          <w:color w:val="FF0000"/>
           <w:sz w:val="26"/>
           <w:szCs w:val="26"/>
         </w:rPr>
@@ -20224,6 +20923,7 @@
         <w:rPr>
           <w:b/>
           <w:i/>
+          <w:color w:val="FF0000"/>
           <w:sz w:val="26"/>
           <w:szCs w:val="26"/>
         </w:rPr>
@@ -20232,6 +20932,7 @@
       <w:r>
         <w:rPr>
           <w:i/>
+          <w:color w:val="FF0000"/>
           <w:sz w:val="26"/>
           <w:szCs w:val="26"/>
         </w:rPr>
@@ -20239,6 +20940,7 @@
       </w:r>
       <w:r>
         <w:rPr>
+          <w:color w:val="FF0000"/>
           <w:sz w:val="26"/>
           <w:szCs w:val="26"/>
         </w:rPr>
@@ -20256,6 +20958,7 @@
         <w:ind w:left="0"/>
         <w:jc w:val="both"/>
         <w:rPr>
+          <w:color w:val="FF0000"/>
           <w:sz w:val="26"/>
           <w:szCs w:val="26"/>
         </w:rPr>
@@ -20264,6 +20967,7 @@
         <w:rPr>
           <w:b/>
           <w:i/>
+          <w:color w:val="FF0000"/>
           <w:sz w:val="26"/>
           <w:szCs w:val="26"/>
         </w:rPr>
@@ -20272,6 +20976,7 @@
       <w:r>
         <w:rPr>
           <w:i/>
+          <w:color w:val="FF0000"/>
           <w:sz w:val="26"/>
           <w:szCs w:val="26"/>
         </w:rPr>
@@ -20279,6 +20984,7 @@
       </w:r>
       <w:r>
         <w:rPr>
+          <w:color w:val="FF0000"/>
           <w:sz w:val="26"/>
           <w:szCs w:val="26"/>
         </w:rPr>
@@ -20286,6 +20992,7 @@
       </w:r>
       <w:r>
         <w:rPr>
+          <w:color w:val="FF0000"/>
           <w:sz w:val="26"/>
           <w:szCs w:val="26"/>
         </w:rPr>
@@ -20304,6 +21011,7 @@
         <w:ind w:left="0"/>
         <w:jc w:val="both"/>
         <w:rPr>
+          <w:color w:val="FF0000"/>
           <w:sz w:val="26"/>
           <w:szCs w:val="26"/>
         </w:rPr>
@@ -20312,6 +21020,7 @@
         <w:rPr>
           <w:b/>
           <w:i/>
+          <w:color w:val="FF0000"/>
           <w:sz w:val="26"/>
           <w:szCs w:val="26"/>
         </w:rPr>
@@ -20321,6 +21030,7 @@
         <w:rPr>
           <w:b/>
           <w:i/>
+          <w:color w:val="FF0000"/>
           <w:sz w:val="26"/>
           <w:szCs w:val="26"/>
           <w:lang w:val="en-US"/>
@@ -20331,6 +21041,7 @@
         <w:rPr>
           <w:b/>
           <w:i/>
+          <w:color w:val="FF0000"/>
           <w:sz w:val="26"/>
           <w:szCs w:val="26"/>
         </w:rPr>
@@ -20340,6 +21051,7 @@
         <w:rPr>
           <w:b/>
           <w:i/>
+          <w:color w:val="FF0000"/>
           <w:sz w:val="26"/>
           <w:szCs w:val="26"/>
           <w:lang w:val="en-US"/>
@@ -20349,6 +21061,7 @@
       <w:r>
         <w:rPr>
           <w:i/>
+          <w:color w:val="FF0000"/>
           <w:sz w:val="26"/>
           <w:szCs w:val="26"/>
         </w:rPr>
@@ -20356,6 +21069,7 @@
       </w:r>
       <w:r>
         <w:rPr>
+          <w:color w:val="FF0000"/>
           <w:sz w:val="26"/>
           <w:szCs w:val="26"/>
         </w:rPr>
@@ -20373,6 +21087,7 @@
         <w:ind w:left="0"/>
         <w:jc w:val="both"/>
         <w:rPr>
+          <w:color w:val="FF0000"/>
           <w:sz w:val="26"/>
           <w:szCs w:val="26"/>
         </w:rPr>
@@ -20381,6 +21096,7 @@
         <w:rPr>
           <w:b/>
           <w:i/>
+          <w:color w:val="FF0000"/>
           <w:sz w:val="26"/>
           <w:szCs w:val="26"/>
         </w:rPr>
@@ -20389,6 +21105,7 @@
       <w:r>
         <w:rPr>
           <w:i/>
+          <w:color w:val="FF0000"/>
           <w:sz w:val="26"/>
           <w:szCs w:val="26"/>
         </w:rPr>
@@ -20396,6 +21113,7 @@
       </w:r>
       <w:r>
         <w:rPr>
+          <w:color w:val="FF0000"/>
           <w:sz w:val="26"/>
           <w:szCs w:val="26"/>
         </w:rPr>
@@ -20413,6 +21131,7 @@
         <w:ind w:left="0"/>
         <w:jc w:val="both"/>
         <w:rPr>
+          <w:color w:val="FF0000"/>
           <w:sz w:val="26"/>
           <w:szCs w:val="26"/>
         </w:rPr>
@@ -20421,6 +21140,7 @@
         <w:rPr>
           <w:b/>
           <w:i/>
+          <w:color w:val="FF0000"/>
           <w:sz w:val="26"/>
           <w:szCs w:val="26"/>
         </w:rPr>
@@ -20429,6 +21149,7 @@
       <w:r>
         <w:rPr>
           <w:i/>
+          <w:color w:val="FF0000"/>
           <w:sz w:val="26"/>
           <w:szCs w:val="26"/>
         </w:rPr>
@@ -20436,6 +21157,7 @@
       </w:r>
       <w:r>
         <w:rPr>
+          <w:color w:val="FF0000"/>
           <w:sz w:val="26"/>
           <w:szCs w:val="26"/>
         </w:rPr>
@@ -20453,6 +21175,7 @@
         <w:ind w:left="0"/>
         <w:jc w:val="both"/>
         <w:rPr>
+          <w:color w:val="FF0000"/>
           <w:sz w:val="26"/>
           <w:szCs w:val="26"/>
         </w:rPr>
@@ -20461,6 +21184,7 @@
         <w:rPr>
           <w:b/>
           <w:i/>
+          <w:color w:val="FF0000"/>
           <w:sz w:val="26"/>
           <w:szCs w:val="26"/>
         </w:rPr>
@@ -20469,6 +21193,7 @@
       <w:r>
         <w:rPr>
           <w:i/>
+          <w:color w:val="FF0000"/>
           <w:sz w:val="26"/>
           <w:szCs w:val="26"/>
         </w:rPr>
@@ -20476,6 +21201,7 @@
       </w:r>
       <w:r>
         <w:rPr>
+          <w:color w:val="FF0000"/>
           <w:sz w:val="26"/>
           <w:szCs w:val="26"/>
         </w:rPr>
@@ -20488,6 +21214,7 @@
         <w:spacing w:line="360" w:lineRule="auto"/>
         <w:jc w:val="both"/>
         <w:rPr>
+          <w:color w:val="FF0000"/>
           <w:sz w:val="26"/>
           <w:szCs w:val="26"/>
         </w:rPr>
@@ -20496,6 +21223,7 @@
         <w:rPr>
           <w:b/>
           <w:i/>
+          <w:color w:val="FF0000"/>
           <w:sz w:val="26"/>
           <w:szCs w:val="26"/>
         </w:rPr>
@@ -20504,6 +21232,7 @@
       <w:r>
         <w:rPr>
           <w:i/>
+          <w:color w:val="FF0000"/>
           <w:sz w:val="26"/>
           <w:szCs w:val="26"/>
         </w:rPr>
@@ -20511,6 +21240,7 @@
       </w:r>
       <w:r>
         <w:rPr>
+          <w:color w:val="FF0000"/>
           <w:sz w:val="26"/>
           <w:szCs w:val="26"/>
         </w:rPr>
@@ -20518,6 +21248,7 @@
       </w:r>
       <w:r>
         <w:rPr>
+          <w:color w:val="FF0000"/>
           <w:sz w:val="26"/>
           <w:szCs w:val="26"/>
           <w:lang w:val="en-US"/>
@@ -20526,6 +21257,7 @@
       </w:r>
       <w:r>
         <w:rPr>
+          <w:color w:val="FF0000"/>
           <w:sz w:val="26"/>
           <w:szCs w:val="26"/>
         </w:rPr>
@@ -20543,6 +21275,7 @@
         <w:ind w:left="0"/>
         <w:jc w:val="both"/>
         <w:rPr>
+          <w:color w:val="FF0000"/>
           <w:sz w:val="26"/>
           <w:szCs w:val="26"/>
         </w:rPr>
@@ -20551,6 +21284,7 @@
         <w:rPr>
           <w:b/>
           <w:i/>
+          <w:color w:val="FF0000"/>
           <w:sz w:val="26"/>
           <w:szCs w:val="26"/>
         </w:rPr>
@@ -20559,6 +21293,7 @@
       <w:r>
         <w:rPr>
           <w:i/>
+          <w:color w:val="FF0000"/>
           <w:sz w:val="26"/>
           <w:szCs w:val="26"/>
         </w:rPr>
@@ -20566,6 +21301,7 @@
       </w:r>
       <w:r>
         <w:rPr>
+          <w:color w:val="FF0000"/>
           <w:sz w:val="26"/>
           <w:szCs w:val="26"/>
         </w:rPr>
@@ -20583,6 +21319,7 @@
         <w:ind w:left="0"/>
         <w:jc w:val="both"/>
         <w:rPr>
+          <w:color w:val="FF0000"/>
           <w:sz w:val="26"/>
           <w:szCs w:val="26"/>
         </w:rPr>
@@ -20591,6 +21328,7 @@
         <w:rPr>
           <w:b/>
           <w:i/>
+          <w:color w:val="FF0000"/>
           <w:sz w:val="26"/>
           <w:szCs w:val="26"/>
         </w:rPr>
@@ -20599,6 +21337,7 @@
       <w:r>
         <w:rPr>
           <w:i/>
+          <w:color w:val="FF0000"/>
           <w:sz w:val="26"/>
           <w:szCs w:val="26"/>
         </w:rPr>
@@ -20606,6 +21345,7 @@
       </w:r>
       <w:r>
         <w:rPr>
+          <w:color w:val="FF0000"/>
           <w:sz w:val="26"/>
           <w:szCs w:val="26"/>
         </w:rPr>
@@ -20613,6 +21353,7 @@
       </w:r>
       <w:r>
         <w:rPr>
+          <w:color w:val="FF0000"/>
           <w:sz w:val="26"/>
           <w:szCs w:val="26"/>
         </w:rPr>
@@ -20620,6 +21361,7 @@
       </w:r>
       <w:r>
         <w:rPr>
+          <w:color w:val="FF0000"/>
           <w:sz w:val="26"/>
           <w:szCs w:val="26"/>
         </w:rPr>
@@ -20627,6 +21369,7 @@
       </w:r>
       <w:r>
         <w:rPr>
+          <w:color w:val="FF0000"/>
           <w:sz w:val="26"/>
           <w:szCs w:val="26"/>
         </w:rPr>
@@ -20634,6 +21377,7 @@
       </w:r>
       <w:r>
         <w:rPr>
+          <w:color w:val="FF0000"/>
           <w:sz w:val="26"/>
           <w:szCs w:val="26"/>
         </w:rPr>
@@ -20646,6 +21390,7 @@
         <w:spacing w:line="360" w:lineRule="auto"/>
         <w:jc w:val="both"/>
         <w:rPr>
+          <w:color w:val="FF0000"/>
           <w:sz w:val="26"/>
           <w:szCs w:val="26"/>
         </w:rPr>
@@ -20654,6 +21399,7 @@
         <w:rPr>
           <w:b/>
           <w:i/>
+          <w:color w:val="FF0000"/>
           <w:sz w:val="26"/>
           <w:szCs w:val="26"/>
         </w:rPr>
@@ -20662,6 +21408,7 @@
       <w:r>
         <w:rPr>
           <w:i/>
+          <w:color w:val="FF0000"/>
           <w:sz w:val="26"/>
           <w:szCs w:val="26"/>
         </w:rPr>
@@ -20669,6 +21416,7 @@
       </w:r>
       <w:r>
         <w:rPr>
+          <w:color w:val="FF0000"/>
           <w:sz w:val="26"/>
           <w:szCs w:val="26"/>
         </w:rPr>
@@ -20676,6 +21424,7 @@
       </w:r>
       <w:r>
         <w:rPr>
+          <w:color w:val="FF0000"/>
           <w:sz w:val="26"/>
           <w:szCs w:val="26"/>
           <w:lang w:val="en-US"/>
@@ -20684,6 +21433,7 @@
       </w:r>
       <w:r>
         <w:rPr>
+          <w:color w:val="FF0000"/>
           <w:sz w:val="26"/>
           <w:szCs w:val="26"/>
         </w:rPr>
@@ -20693,6 +21443,7 @@
         <w:rPr>
           <w:b/>
           <w:i/>
+          <w:color w:val="FF0000"/>
           <w:sz w:val="26"/>
           <w:szCs w:val="26"/>
         </w:rPr>
@@ -20701,6 +21452,7 @@
       <w:r>
         <w:rPr>
           <w:i/>
+          <w:color w:val="FF0000"/>
           <w:sz w:val="26"/>
           <w:szCs w:val="26"/>
         </w:rPr>
@@ -20708,6 +21460,7 @@
       </w:r>
       <w:r>
         <w:rPr>
+          <w:color w:val="FF0000"/>
           <w:sz w:val="26"/>
           <w:szCs w:val="26"/>
         </w:rPr>
@@ -20720,6 +21473,7 @@
         <w:spacing w:line="360" w:lineRule="auto"/>
         <w:jc w:val="both"/>
         <w:rPr>
+          <w:color w:val="FF0000"/>
           <w:sz w:val="26"/>
           <w:szCs w:val="26"/>
         </w:rPr>
@@ -20728,6 +21482,7 @@
         <w:rPr>
           <w:b/>
           <w:i/>
+          <w:color w:val="FF0000"/>
           <w:sz w:val="26"/>
           <w:szCs w:val="26"/>
         </w:rPr>
@@ -20736,6 +21491,7 @@
       <w:r>
         <w:rPr>
           <w:i/>
+          <w:color w:val="FF0000"/>
           <w:sz w:val="26"/>
           <w:szCs w:val="26"/>
         </w:rPr>
@@ -20743,6 +21499,7 @@
       </w:r>
       <w:r>
         <w:rPr>
+          <w:color w:val="FF0000"/>
           <w:sz w:val="26"/>
           <w:szCs w:val="26"/>
         </w:rPr>
@@ -20750,6 +21507,7 @@
       </w:r>
       <w:r>
         <w:rPr>
+          <w:color w:val="FF0000"/>
           <w:sz w:val="26"/>
           <w:szCs w:val="26"/>
           <w:lang w:val="en-US"/>
@@ -20758,6 +21516,7 @@
       </w:r>
       <w:r>
         <w:rPr>
+          <w:color w:val="FF0000"/>
           <w:sz w:val="26"/>
           <w:szCs w:val="26"/>
         </w:rPr>
@@ -20765,6 +21524,7 @@
       </w:r>
       <w:r>
         <w:rPr>
+          <w:color w:val="FF0000"/>
           <w:sz w:val="26"/>
           <w:szCs w:val="26"/>
         </w:rPr>
@@ -20775,6 +21535,7 @@
         <w:rPr>
           <w:b/>
           <w:i/>
+          <w:color w:val="FF0000"/>
           <w:sz w:val="26"/>
           <w:szCs w:val="26"/>
         </w:rPr>
@@ -20783,6 +21544,7 @@
       <w:r>
         <w:rPr>
           <w:i/>
+          <w:color w:val="FF0000"/>
           <w:sz w:val="26"/>
           <w:szCs w:val="26"/>
         </w:rPr>
@@ -20790,6 +21552,7 @@
       </w:r>
       <w:r>
         <w:rPr>
+          <w:color w:val="FF0000"/>
           <w:sz w:val="26"/>
           <w:szCs w:val="26"/>
         </w:rPr>
@@ -20802,12 +21565,14 @@
         <w:spacing w:line="360" w:lineRule="auto"/>
         <w:jc w:val="both"/>
         <w:rPr>
-          <w:sz w:val="26"/>
-          <w:szCs w:val="26"/>
-        </w:rPr>
-      </w:pPr>
-      <w:r>
-        <w:rPr>
+          <w:color w:val="FF0000"/>
+          <w:sz w:val="26"/>
+          <w:szCs w:val="26"/>
+        </w:rPr>
+      </w:pPr>
+      <w:r>
+        <w:rPr>
+          <w:color w:val="FF0000"/>
           <w:sz w:val="26"/>
           <w:szCs w:val="26"/>
         </w:rPr>
@@ -20815,6 +21580,7 @@
       </w:r>
       <w:r>
         <w:rPr>
+          <w:color w:val="FF0000"/>
           <w:sz w:val="26"/>
           <w:szCs w:val="26"/>
           <w:lang w:val="en-US"/>
@@ -20823,6 +21589,7 @@
       </w:r>
       <w:r>
         <w:rPr>
+          <w:color w:val="FF0000"/>
           <w:sz w:val="26"/>
           <w:szCs w:val="26"/>
         </w:rPr>
@@ -20841,6 +21608,7 @@
         <w:ind w:left="284"/>
         <w:jc w:val="both"/>
         <w:rPr>
+          <w:color w:val="FF0000"/>
           <w:sz w:val="26"/>
           <w:szCs w:val="26"/>
         </w:rPr>
@@ -20849,6 +21617,7 @@
         <w:rPr>
           <w:b/>
           <w:i/>
+          <w:color w:val="FF0000"/>
           <w:sz w:val="26"/>
           <w:szCs w:val="26"/>
         </w:rPr>
@@ -20857,6 +21626,7 @@
       <w:r>
         <w:rPr>
           <w:i/>
+          <w:color w:val="FF0000"/>
           <w:sz w:val="26"/>
           <w:szCs w:val="26"/>
         </w:rPr>
@@ -20864,6 +21634,7 @@
       </w:r>
       <w:r>
         <w:rPr>
+          <w:color w:val="FF0000"/>
           <w:sz w:val="26"/>
           <w:szCs w:val="26"/>
         </w:rPr>
@@ -20881,6 +21652,7 @@
         <w:ind w:left="284"/>
         <w:jc w:val="both"/>
         <w:rPr>
+          <w:color w:val="FF0000"/>
           <w:sz w:val="26"/>
           <w:szCs w:val="26"/>
         </w:rPr>
@@ -20889,6 +21661,7 @@
         <w:rPr>
           <w:b/>
           <w:i/>
+          <w:color w:val="FF0000"/>
           <w:sz w:val="26"/>
           <w:szCs w:val="26"/>
         </w:rPr>
@@ -20897,6 +21670,7 @@
       <w:r>
         <w:rPr>
           <w:i/>
+          <w:color w:val="FF0000"/>
           <w:sz w:val="26"/>
           <w:szCs w:val="26"/>
         </w:rPr>
@@ -20904,6 +21678,7 @@
       </w:r>
       <w:r>
         <w:rPr>
+          <w:color w:val="FF0000"/>
           <w:sz w:val="26"/>
           <w:szCs w:val="26"/>
         </w:rPr>
@@ -20921,6 +21696,7 @@
         <w:ind w:left="284"/>
         <w:jc w:val="both"/>
         <w:rPr>
+          <w:color w:val="FF0000"/>
           <w:sz w:val="26"/>
           <w:szCs w:val="26"/>
         </w:rPr>
@@ -20929,6 +21705,7 @@
         <w:rPr>
           <w:b/>
           <w:i/>
+          <w:color w:val="FF0000"/>
           <w:sz w:val="26"/>
           <w:szCs w:val="26"/>
         </w:rPr>
@@ -20937,6 +21714,7 @@
       <w:r>
         <w:rPr>
           <w:i/>
+          <w:color w:val="FF0000"/>
           <w:sz w:val="26"/>
           <w:szCs w:val="26"/>
         </w:rPr>
@@ -20944,6 +21722,7 @@
       </w:r>
       <w:r>
         <w:rPr>
+          <w:color w:val="FF0000"/>
           <w:sz w:val="26"/>
           <w:szCs w:val="26"/>
         </w:rPr>
@@ -20961,6 +21740,7 @@
         <w:ind w:left="284"/>
         <w:jc w:val="both"/>
         <w:rPr>
+          <w:color w:val="FF0000"/>
           <w:sz w:val="26"/>
           <w:szCs w:val="26"/>
         </w:rPr>
@@ -20969,6 +21749,7 @@
         <w:rPr>
           <w:b/>
           <w:i/>
+          <w:color w:val="FF0000"/>
           <w:sz w:val="26"/>
           <w:szCs w:val="26"/>
         </w:rPr>
@@ -20977,6 +21758,7 @@
       <w:r>
         <w:rPr>
           <w:i/>
+          <w:color w:val="FF0000"/>
           <w:sz w:val="26"/>
           <w:szCs w:val="26"/>
         </w:rPr>
@@ -20984,6 +21766,7 @@
       </w:r>
       <w:r>
         <w:rPr>
+          <w:color w:val="FF0000"/>
           <w:sz w:val="26"/>
           <w:szCs w:val="26"/>
         </w:rPr>
@@ -20991,6 +21774,7 @@
       </w:r>
       <w:r>
         <w:rPr>
+          <w:color w:val="FF0000"/>
           <w:sz w:val="26"/>
           <w:szCs w:val="26"/>
           <w:lang w:val="en-US"/>
@@ -20999,6 +21783,7 @@
       </w:r>
       <w:r>
         <w:rPr>
+          <w:color w:val="FF0000"/>
           <w:sz w:val="26"/>
           <w:szCs w:val="26"/>
         </w:rPr>
@@ -21006,6 +21791,7 @@
       </w:r>
       <w:r>
         <w:rPr>
+          <w:color w:val="FF0000"/>
           <w:sz w:val="26"/>
           <w:szCs w:val="26"/>
           <w:lang w:val="en-US"/>
@@ -21014,6 +21800,7 @@
       </w:r>
       <w:r>
         <w:rPr>
+          <w:color w:val="FF0000"/>
           <w:sz w:val="26"/>
           <w:szCs w:val="26"/>
         </w:rPr>
@@ -21026,6 +21813,7 @@
         <w:spacing w:line="360" w:lineRule="auto"/>
         <w:jc w:val="both"/>
         <w:rPr>
+          <w:color w:val="FF0000"/>
           <w:sz w:val="26"/>
           <w:szCs w:val="26"/>
         </w:rPr>
@@ -21034,6 +21822,7 @@
         <w:rPr>
           <w:b/>
           <w:i/>
+          <w:color w:val="FF0000"/>
           <w:sz w:val="26"/>
           <w:szCs w:val="26"/>
         </w:rPr>
@@ -21042,6 +21831,7 @@
       <w:r>
         <w:rPr>
           <w:i/>
+          <w:color w:val="FF0000"/>
           <w:sz w:val="26"/>
           <w:szCs w:val="26"/>
         </w:rPr>
@@ -21049,6 +21839,7 @@
       </w:r>
       <w:r>
         <w:rPr>
+          <w:color w:val="FF0000"/>
           <w:sz w:val="26"/>
           <w:szCs w:val="26"/>
         </w:rPr>
@@ -21056,6 +21847,7 @@
       </w:r>
       <w:r>
         <w:rPr>
+          <w:color w:val="FF0000"/>
           <w:sz w:val="26"/>
           <w:szCs w:val="26"/>
           <w:lang w:val="en-US"/>
@@ -21064,58 +21856,62 @@
       </w:r>
       <w:r>
         <w:rPr>
-          <w:sz w:val="26"/>
-          <w:szCs w:val="26"/>
-        </w:rPr>
-        <w:t xml:space="preserve"> включает девять видов</w:t>
+          <w:color w:val="FF0000"/>
+          <w:sz w:val="26"/>
+          <w:szCs w:val="26"/>
+        </w:rPr>
+        <w:t xml:space="preserve"> включает девять видов диаграмм:</w:t>
+      </w:r>
+    </w:p>
+    <w:p>
+      <w:pPr>
+        <w:widowControl w:val="0"/>
+        <w:spacing w:line="360" w:lineRule="auto"/>
+        <w:jc w:val="both"/>
+        <w:rPr>
+          <w:color w:val="FF0000"/>
+          <w:sz w:val="26"/>
+          <w:szCs w:val="26"/>
+        </w:rPr>
+      </w:pPr>
+      <w:r>
+        <w:rPr>
+          <w:color w:val="FF0000"/>
+          <w:sz w:val="26"/>
+          <w:szCs w:val="26"/>
+        </w:rPr>
+        <w:t>1) диаграммы классов;</w:t>
+      </w:r>
+    </w:p>
+    <w:p>
+      <w:pPr>
+        <w:widowControl w:val="0"/>
+        <w:spacing w:line="360" w:lineRule="auto"/>
+        <w:jc w:val="both"/>
+        <w:rPr>
+          <w:color w:val="FF0000"/>
+          <w:sz w:val="26"/>
+          <w:szCs w:val="26"/>
+        </w:rPr>
+      </w:pPr>
+      <w:r>
+        <w:rPr>
+          <w:color w:val="FF0000"/>
+          <w:sz w:val="26"/>
+          <w:szCs w:val="26"/>
+        </w:rPr>
+        <w:t>2) диаграммы объектов;</w:t>
       </w:r>
       <w:bookmarkStart w:id="11" w:name="_GoBack"/>
       <w:bookmarkEnd w:id="11"/>
-      <w:r>
-        <w:rPr>
-          <w:sz w:val="26"/>
-          <w:szCs w:val="26"/>
-        </w:rPr>
-        <w:t xml:space="preserve"> диаграмм:</w:t>
-      </w:r>
-    </w:p>
-    <w:p>
-      <w:pPr>
-        <w:widowControl w:val="0"/>
-        <w:spacing w:line="360" w:lineRule="auto"/>
-        <w:jc w:val="both"/>
-        <w:rPr>
-          <w:sz w:val="26"/>
-          <w:szCs w:val="26"/>
-        </w:rPr>
-      </w:pPr>
-      <w:r>
-        <w:rPr>
-          <w:sz w:val="26"/>
-          <w:szCs w:val="26"/>
-        </w:rPr>
-        <w:t>1) диаграммы классов;</w:t>
-      </w:r>
-    </w:p>
-    <w:p>
-      <w:pPr>
-        <w:widowControl w:val="0"/>
-        <w:spacing w:line="360" w:lineRule="auto"/>
-        <w:jc w:val="both"/>
-        <w:rPr>
-          <w:sz w:val="26"/>
-          <w:szCs w:val="26"/>
-        </w:rPr>
-      </w:pPr>
-      <w:r>
-        <w:rPr>
-          <w:sz w:val="26"/>
-          <w:szCs w:val="26"/>
-        </w:rPr>
-        <w:t>2) диаграммы объектов;</w:t>
-      </w:r>
-    </w:p>
-    <w:p/>
+    </w:p>
+    <w:p>
+      <w:pPr>
+        <w:rPr>
+          <w:color w:val="FF0000"/>
+        </w:rPr>
+      </w:pPr>
+    </w:p>
     <w:sectPr>
       <w:pgSz w:w="11906" w:h="16838"/>
       <w:pgMar w:top="1134" w:right="850" w:bottom="1134" w:left="1701" w:header="708" w:footer="708" w:gutter="0"/>

--- a/ИТ.docx
+++ b/ИТ.docx
@@ -8326,7 +8326,14 @@
           <w:sz w:val="26"/>
           <w:szCs w:val="26"/>
         </w:rPr>
-        <w:t xml:space="preserve"> открытого текста в </w:t>
+        <w:t xml:space="preserve"> открыт</w:t>
+      </w:r>
+      <w:r>
+        <w:rPr>
+          <w:sz w:val="26"/>
+          <w:szCs w:val="26"/>
+        </w:rPr>
+        <w:t xml:space="preserve">ого текста в </w:t>
       </w:r>
       <w:proofErr w:type="spellStart"/>
       <w:r>
@@ -8360,15 +8367,16 @@
         </w:rPr>
         <w:t xml:space="preserve"> </w:t>
       </w:r>
-      <w:proofErr w:type="spellStart"/>
-      <w:r>
-        <w:rPr>
-          <w:sz w:val="26"/>
-          <w:szCs w:val="26"/>
-        </w:rPr>
-        <w:t>зашифрование</w:t>
-      </w:r>
-      <w:proofErr w:type="spellEnd"/>
+      <w:bookmarkStart w:id="0" w:name="_GoBack"/>
+      <w:r>
+        <w:rPr>
+          <w:b/>
+          <w:sz w:val="26"/>
+          <w:szCs w:val="26"/>
+        </w:rPr>
+        <w:t>шифрование</w:t>
+      </w:r>
+      <w:bookmarkEnd w:id="0"/>
       <w:r>
         <w:rPr>
           <w:sz w:val="26"/>
@@ -12627,7 +12635,7 @@
           <w:szCs w:val="26"/>
         </w:rPr>
       </w:pPr>
-      <w:bookmarkStart w:id="0" w:name="_Toc109050416"/>
+      <w:bookmarkStart w:id="1" w:name="_Toc109050416"/>
       <w:r>
         <w:rPr>
           <w:sz w:val="26"/>
@@ -12635,7 +12643,7 @@
         </w:rPr>
         <w:t>1. Наличие сформулированной единой цели у информационных технологий в рамках разрабатываемой системы.</w:t>
       </w:r>
-      <w:bookmarkEnd w:id="0"/>
+      <w:bookmarkEnd w:id="1"/>
     </w:p>
     <w:p>
       <w:pPr>
@@ -12689,7 +12697,7 @@
           <w:szCs w:val="26"/>
         </w:rPr>
       </w:pPr>
-      <w:bookmarkStart w:id="1" w:name="_Toc109050417"/>
+      <w:bookmarkStart w:id="2" w:name="_Toc109050417"/>
       <w:r>
         <w:rPr>
           <w:sz w:val="26"/>
@@ -12697,19 +12705,19 @@
         </w:rPr>
         <w:t>2. Согласование информационных технологий по входам и выходам с окружающей средой.</w:t>
       </w:r>
-      <w:bookmarkEnd w:id="1"/>
-    </w:p>
-    <w:p>
-      <w:pPr>
-        <w:widowControl w:val="0"/>
-        <w:spacing w:line="360" w:lineRule="auto"/>
-        <w:jc w:val="both"/>
-        <w:rPr>
-          <w:sz w:val="26"/>
-          <w:szCs w:val="26"/>
-        </w:rPr>
-      </w:pPr>
-      <w:bookmarkStart w:id="2" w:name="_Toc109050418"/>
+      <w:bookmarkEnd w:id="2"/>
+    </w:p>
+    <w:p>
+      <w:pPr>
+        <w:widowControl w:val="0"/>
+        <w:spacing w:line="360" w:lineRule="auto"/>
+        <w:jc w:val="both"/>
+        <w:rPr>
+          <w:sz w:val="26"/>
+          <w:szCs w:val="26"/>
+        </w:rPr>
+      </w:pPr>
+      <w:bookmarkStart w:id="3" w:name="_Toc109050418"/>
       <w:r>
         <w:rPr>
           <w:sz w:val="26"/>
@@ -12717,19 +12725,19 @@
         </w:rPr>
         <w:t>3. Типизация структур информационных технологий.</w:t>
       </w:r>
-      <w:bookmarkEnd w:id="2"/>
-    </w:p>
-    <w:p>
-      <w:pPr>
-        <w:widowControl w:val="0"/>
-        <w:spacing w:line="360" w:lineRule="auto"/>
-        <w:jc w:val="both"/>
-        <w:rPr>
-          <w:sz w:val="26"/>
-          <w:szCs w:val="26"/>
-        </w:rPr>
-      </w:pPr>
-      <w:bookmarkStart w:id="3" w:name="_Toc109050419"/>
+      <w:bookmarkEnd w:id="3"/>
+    </w:p>
+    <w:p>
+      <w:pPr>
+        <w:widowControl w:val="0"/>
+        <w:spacing w:line="360" w:lineRule="auto"/>
+        <w:jc w:val="both"/>
+        <w:rPr>
+          <w:sz w:val="26"/>
+          <w:szCs w:val="26"/>
+        </w:rPr>
+      </w:pPr>
+      <w:bookmarkStart w:id="4" w:name="_Toc109050419"/>
       <w:r>
         <w:rPr>
           <w:sz w:val="26"/>
@@ -12737,19 +12745,19 @@
         </w:rPr>
         <w:t>4. Стандартизация и взаимная увязка средств информационной технологии.</w:t>
       </w:r>
-      <w:bookmarkEnd w:id="3"/>
-    </w:p>
-    <w:p>
-      <w:pPr>
-        <w:widowControl w:val="0"/>
-        <w:spacing w:line="360" w:lineRule="auto"/>
-        <w:jc w:val="both"/>
-        <w:rPr>
-          <w:sz w:val="26"/>
-          <w:szCs w:val="26"/>
-        </w:rPr>
-      </w:pPr>
-      <w:bookmarkStart w:id="4" w:name="_Toc109050420"/>
+      <w:bookmarkEnd w:id="4"/>
+    </w:p>
+    <w:p>
+      <w:pPr>
+        <w:widowControl w:val="0"/>
+        <w:spacing w:line="360" w:lineRule="auto"/>
+        <w:jc w:val="both"/>
+        <w:rPr>
+          <w:sz w:val="26"/>
+          <w:szCs w:val="26"/>
+        </w:rPr>
+      </w:pPr>
+      <w:bookmarkStart w:id="5" w:name="_Toc109050420"/>
       <w:r>
         <w:rPr>
           <w:sz w:val="26"/>
@@ -12758,7 +12766,7 @@
         <w:t xml:space="preserve">5. Открытость информационных технологий как системы. </w:t>
       </w:r>
     </w:p>
-    <w:bookmarkEnd w:id="4"/>
+    <w:bookmarkEnd w:id="5"/>
     <w:p>
       <w:pPr>
         <w:widowControl w:val="0"/>
@@ -14777,7 +14785,7 @@
           <w:szCs w:val="26"/>
         </w:rPr>
       </w:pPr>
-      <w:bookmarkStart w:id="5" w:name="_Toc41201153"/>
+      <w:bookmarkStart w:id="6" w:name="_Toc41201153"/>
       <w:r>
         <w:rPr>
           <w:b/>
@@ -14790,7 +14798,7 @@
         </w:rPr>
         <w:t>Инкрементная модель</w:t>
       </w:r>
-      <w:bookmarkEnd w:id="5"/>
+      <w:bookmarkEnd w:id="6"/>
     </w:p>
     <w:p>
       <w:pPr>
@@ -18365,7 +18373,7 @@
           <w:szCs w:val="26"/>
         </w:rPr>
       </w:pPr>
-      <w:bookmarkStart w:id="6" w:name="_Toc510584355"/>
+      <w:bookmarkStart w:id="7" w:name="_Toc510584355"/>
       <w:r>
         <w:rPr>
           <w:b/>
@@ -18378,7 +18386,7 @@
         </w:rPr>
         <w:t>Структурное программирование.</w:t>
       </w:r>
-      <w:bookmarkEnd w:id="6"/>
+      <w:bookmarkEnd w:id="7"/>
     </w:p>
     <w:p>
       <w:pPr>
@@ -18649,7 +18657,7 @@
           <w:szCs w:val="26"/>
         </w:rPr>
       </w:pPr>
-      <w:bookmarkStart w:id="7" w:name="_Toc510584356"/>
+      <w:bookmarkStart w:id="8" w:name="_Toc510584356"/>
       <w:r>
         <w:rPr>
           <w:b/>
@@ -18662,7 +18670,7 @@
         </w:rPr>
         <w:t>Пошаговая детализация и понятие о псевдокоде.</w:t>
       </w:r>
-      <w:bookmarkEnd w:id="7"/>
+      <w:bookmarkEnd w:id="8"/>
     </w:p>
     <w:p>
       <w:pPr>
@@ -19131,8 +19139,8 @@
           <w:u w:val="single"/>
         </w:rPr>
       </w:pPr>
-      <w:bookmarkStart w:id="8" w:name="_Toc510584361"/>
-      <w:bookmarkStart w:id="9" w:name="_Toc510584362"/>
+      <w:bookmarkStart w:id="9" w:name="_Toc510584361"/>
+      <w:bookmarkStart w:id="10" w:name="_Toc510584362"/>
       <w:proofErr w:type="gramStart"/>
       <w:r>
         <w:rPr>
@@ -19159,7 +19167,7 @@
         </w:rPr>
         <w:t xml:space="preserve"> отладка программного средства</w:t>
       </w:r>
-      <w:bookmarkEnd w:id="8"/>
+      <w:bookmarkEnd w:id="9"/>
       <w:r>
         <w:rPr>
           <w:bCs/>
@@ -19280,7 +19288,7 @@
         </w:rPr>
         <w:t xml:space="preserve"> отладка программного средства</w:t>
       </w:r>
-      <w:bookmarkEnd w:id="9"/>
+      <w:bookmarkEnd w:id="10"/>
       <w:r>
         <w:rPr>
           <w:bCs/>
@@ -19588,7 +19596,7 @@
           <w:szCs w:val="26"/>
         </w:rPr>
       </w:pPr>
-      <w:bookmarkStart w:id="10" w:name="_Toc41201270"/>
+      <w:bookmarkStart w:id="11" w:name="_Toc41201270"/>
       <w:r>
         <w:rPr>
           <w:b/>
@@ -19600,7 +19608,7 @@
         </w:rPr>
         <w:t>Абстрагирование</w:t>
       </w:r>
-      <w:bookmarkEnd w:id="10"/>
+      <w:bookmarkEnd w:id="11"/>
       <w:r>
         <w:rPr>
           <w:bCs/>
@@ -21902,8 +21910,6 @@
         </w:rPr>
         <w:t>2) диаграммы объектов;</w:t>
       </w:r>
-      <w:bookmarkStart w:id="11" w:name="_GoBack"/>
-      <w:bookmarkEnd w:id="11"/>
     </w:p>
     <w:p>
       <w:pPr>

--- a/ИТ.docx
+++ b/ИТ.docx
@@ -67,19 +67,10 @@
       <w:r>
         <w:rPr>
           <w:b/>
-          <w:color w:val="FF0000"/>
-          <w:sz w:val="26"/>
-          <w:szCs w:val="26"/>
-        </w:rPr>
-        <w:t>Структура проекта в области информационных технологий</w:t>
-      </w:r>
-      <w:r>
-        <w:rPr>
-          <w:b/>
-          <w:sz w:val="26"/>
-          <w:szCs w:val="26"/>
-        </w:rPr>
-        <w:t>.</w:t>
+          <w:sz w:val="26"/>
+          <w:szCs w:val="26"/>
+        </w:rPr>
+        <w:t>Структура проекта в области информационных технологий.</w:t>
       </w:r>
     </w:p>
     <w:p>
@@ -360,12 +351,468 @@
       </w:pPr>
       <w:r>
         <w:rPr>
-          <w:sz w:val="26"/>
-          <w:szCs w:val="26"/>
-          <w:u w:val="single"/>
-        </w:rPr>
-        <w:t>Задачи:</w:t>
-      </w:r>
+          <w:b/>
+          <w:sz w:val="26"/>
+          <w:szCs w:val="26"/>
+        </w:rPr>
+        <w:t>Процесс разработки</w:t>
+      </w:r>
+      <w:r>
+        <w:rPr>
+          <w:sz w:val="26"/>
+          <w:szCs w:val="26"/>
+        </w:rPr>
+        <w:t xml:space="preserve"> </w:t>
+      </w:r>
+      <w:r>
+        <w:rPr>
+          <w:sz w:val="26"/>
+          <w:szCs w:val="26"/>
+        </w:rPr>
+        <w:t>в соответствии со стандартом предусматривает действия и задачи, выполняемые разработчиком, и охватывает работы по созданию программного обеспечения и</w:t>
+      </w:r>
+      <w:bookmarkStart w:id="0" w:name="_GoBack"/>
+      <w:bookmarkEnd w:id="0"/>
+      <w:r>
+        <w:rPr>
+          <w:sz w:val="26"/>
+          <w:szCs w:val="26"/>
+        </w:rPr>
+        <w:t xml:space="preserve"> его компонентов в соответствии с заданными требованиями, включая оформление проектной и эксплуатационной документации, а также подготовку материалов, необходимых для проверки работоспособности и соответствия качества программных продуктов, материалов, необходимых для обучения персонала, и т. д.</w:t>
+      </w:r>
+    </w:p>
+    <w:p>
+      <w:pPr>
+        <w:widowControl w:val="0"/>
+        <w:spacing w:line="360" w:lineRule="auto"/>
+        <w:jc w:val="both"/>
+        <w:rPr>
+          <w:sz w:val="26"/>
+          <w:szCs w:val="26"/>
+        </w:rPr>
+      </w:pPr>
+      <w:r>
+        <w:rPr>
+          <w:sz w:val="26"/>
+          <w:szCs w:val="26"/>
+        </w:rPr>
+        <w:t>По стандарту процесс разработки включает следующие действия:</w:t>
+      </w:r>
+    </w:p>
+    <w:p>
+      <w:pPr>
+        <w:widowControl w:val="0"/>
+        <w:numPr>
+          <w:ilvl w:val="0"/>
+          <w:numId w:val="17"/>
+        </w:numPr>
+        <w:spacing w:line="360" w:lineRule="auto"/>
+        <w:jc w:val="both"/>
+        <w:rPr>
+          <w:sz w:val="26"/>
+          <w:szCs w:val="26"/>
+        </w:rPr>
+      </w:pPr>
+      <w:r>
+        <w:rPr>
+          <w:b/>
+          <w:bCs/>
+          <w:sz w:val="26"/>
+          <w:szCs w:val="26"/>
+        </w:rPr>
+        <w:t>подготовительную работу</w:t>
+      </w:r>
+      <w:r>
+        <w:rPr>
+          <w:sz w:val="26"/>
+          <w:szCs w:val="26"/>
+        </w:rPr>
+        <w:t> - выбор модели жизненного цикла, стандартов, методов и средств разработки, а также составление плана работ;</w:t>
+      </w:r>
+    </w:p>
+    <w:p>
+      <w:pPr>
+        <w:widowControl w:val="0"/>
+        <w:numPr>
+          <w:ilvl w:val="0"/>
+          <w:numId w:val="17"/>
+        </w:numPr>
+        <w:spacing w:line="360" w:lineRule="auto"/>
+        <w:jc w:val="both"/>
+        <w:rPr>
+          <w:sz w:val="26"/>
+          <w:szCs w:val="26"/>
+        </w:rPr>
+      </w:pPr>
+      <w:r>
+        <w:rPr>
+          <w:b/>
+          <w:bCs/>
+          <w:sz w:val="26"/>
+          <w:szCs w:val="26"/>
+        </w:rPr>
+        <w:t>анализ требовании к системе</w:t>
+      </w:r>
+      <w:r>
+        <w:rPr>
+          <w:sz w:val="26"/>
+          <w:szCs w:val="26"/>
+        </w:rPr>
+        <w:t> - определение ее функциональных возможностей, пользовательских требований, требований к надежности и безопасности, требований к внешним интерфейсам и т. д.;</w:t>
+      </w:r>
+    </w:p>
+    <w:p>
+      <w:pPr>
+        <w:widowControl w:val="0"/>
+        <w:numPr>
+          <w:ilvl w:val="0"/>
+          <w:numId w:val="17"/>
+        </w:numPr>
+        <w:spacing w:line="360" w:lineRule="auto"/>
+        <w:jc w:val="both"/>
+        <w:rPr>
+          <w:sz w:val="26"/>
+          <w:szCs w:val="26"/>
+        </w:rPr>
+      </w:pPr>
+      <w:r>
+        <w:rPr>
+          <w:b/>
+          <w:bCs/>
+          <w:sz w:val="26"/>
+          <w:szCs w:val="26"/>
+        </w:rPr>
+        <w:t>проектирование архитектуры системы</w:t>
+      </w:r>
+      <w:r>
+        <w:rPr>
+          <w:sz w:val="26"/>
+          <w:szCs w:val="26"/>
+        </w:rPr>
+        <w:t> - определение состава необходимого оборудования, программного обеспечения и операций, выполняемых обслуживающим персоналом;</w:t>
+      </w:r>
+    </w:p>
+    <w:p>
+      <w:pPr>
+        <w:widowControl w:val="0"/>
+        <w:numPr>
+          <w:ilvl w:val="0"/>
+          <w:numId w:val="17"/>
+        </w:numPr>
+        <w:spacing w:line="360" w:lineRule="auto"/>
+        <w:jc w:val="both"/>
+        <w:rPr>
+          <w:sz w:val="26"/>
+          <w:szCs w:val="26"/>
+        </w:rPr>
+      </w:pPr>
+      <w:r>
+        <w:rPr>
+          <w:b/>
+          <w:bCs/>
+          <w:sz w:val="26"/>
+          <w:szCs w:val="26"/>
+        </w:rPr>
+        <w:t>анализ требований к программному обеспечению</w:t>
+      </w:r>
+      <w:r>
+        <w:rPr>
+          <w:sz w:val="26"/>
+          <w:szCs w:val="26"/>
+        </w:rPr>
+        <w:t> - определение функциональных возможностей, включая характеристики производительности, среды функционирования компонентов, внешних интерфейсов, спецификаций надежности и безопасности, эргономических требований, требований к используемым данным, установке, приемке, пользовательской документации, эксплуатации и сопровождению;</w:t>
+      </w:r>
+    </w:p>
+    <w:p>
+      <w:pPr>
+        <w:widowControl w:val="0"/>
+        <w:numPr>
+          <w:ilvl w:val="0"/>
+          <w:numId w:val="17"/>
+        </w:numPr>
+        <w:spacing w:line="360" w:lineRule="auto"/>
+        <w:jc w:val="both"/>
+        <w:rPr>
+          <w:sz w:val="26"/>
+          <w:szCs w:val="26"/>
+        </w:rPr>
+      </w:pPr>
+      <w:r>
+        <w:rPr>
+          <w:b/>
+          <w:bCs/>
+          <w:sz w:val="26"/>
+          <w:szCs w:val="26"/>
+        </w:rPr>
+        <w:t>проектирование архитектуры программного обеспечения</w:t>
+      </w:r>
+      <w:r>
+        <w:rPr>
+          <w:sz w:val="26"/>
+          <w:szCs w:val="26"/>
+        </w:rPr>
+        <w:t> - определение структуры программного обеспечения, документирование интерфейсов его компонентов, разработку предварительной версии пользовательской документации, а также требований к тестам и плана интеграции;</w:t>
+      </w:r>
+    </w:p>
+    <w:p>
+      <w:pPr>
+        <w:widowControl w:val="0"/>
+        <w:numPr>
+          <w:ilvl w:val="0"/>
+          <w:numId w:val="17"/>
+        </w:numPr>
+        <w:spacing w:line="360" w:lineRule="auto"/>
+        <w:jc w:val="both"/>
+        <w:rPr>
+          <w:sz w:val="26"/>
+          <w:szCs w:val="26"/>
+        </w:rPr>
+      </w:pPr>
+      <w:r>
+        <w:rPr>
+          <w:b/>
+          <w:bCs/>
+          <w:sz w:val="26"/>
+          <w:szCs w:val="26"/>
+        </w:rPr>
+        <w:t>детальное проектирование программного обеспечения </w:t>
+      </w:r>
+      <w:r>
+        <w:rPr>
+          <w:sz w:val="26"/>
+          <w:szCs w:val="26"/>
+        </w:rPr>
+        <w:t>– подробное описание компонентов программного обеспечения и интерфейсов между ними, обновление пользовательской документации, разработка и документирование требований к тестам и плана тестирования компонентов программного обеспечения, обновление плана интеграции компонентов;</w:t>
+      </w:r>
+    </w:p>
+    <w:p>
+      <w:pPr>
+        <w:widowControl w:val="0"/>
+        <w:numPr>
+          <w:ilvl w:val="0"/>
+          <w:numId w:val="17"/>
+        </w:numPr>
+        <w:spacing w:line="360" w:lineRule="auto"/>
+        <w:jc w:val="both"/>
+        <w:rPr>
+          <w:sz w:val="26"/>
+          <w:szCs w:val="26"/>
+        </w:rPr>
+      </w:pPr>
+      <w:r>
+        <w:rPr>
+          <w:b/>
+          <w:bCs/>
+          <w:sz w:val="26"/>
+          <w:szCs w:val="26"/>
+        </w:rPr>
+        <w:lastRenderedPageBreak/>
+        <w:t>кодирование и тестирование программного обеспечения</w:t>
+      </w:r>
+      <w:r>
+        <w:rPr>
+          <w:sz w:val="26"/>
+          <w:szCs w:val="26"/>
+        </w:rPr>
+        <w:t> – разработку и документирование каждого компонента, а также совокупности тестовых процедур и данных для их тестирования, тестирование компонентов, обновление пользовательской документации, обновление плана интеграции программного обеспечения;</w:t>
+      </w:r>
+    </w:p>
+    <w:p>
+      <w:pPr>
+        <w:widowControl w:val="0"/>
+        <w:numPr>
+          <w:ilvl w:val="0"/>
+          <w:numId w:val="17"/>
+        </w:numPr>
+        <w:spacing w:line="360" w:lineRule="auto"/>
+        <w:jc w:val="both"/>
+        <w:rPr>
+          <w:sz w:val="26"/>
+          <w:szCs w:val="26"/>
+        </w:rPr>
+      </w:pPr>
+      <w:r>
+        <w:rPr>
+          <w:b/>
+          <w:bCs/>
+          <w:sz w:val="26"/>
+          <w:szCs w:val="26"/>
+        </w:rPr>
+        <w:t>интеграцию программного обеспечения</w:t>
+      </w:r>
+      <w:r>
+        <w:rPr>
+          <w:sz w:val="26"/>
+          <w:szCs w:val="26"/>
+        </w:rPr>
+        <w:t> - сборку программных компонентов в соответствии с планом интеграции и тестирование программного обеспечения на соответствие квалификационным требованиям, представляющих собой набор критериев или условий, которые необходимо выполнить, чтобы квалифицировать программный продукт, как соответствующий своим спецификациям и готовый к использованию в заданных условиях эксплуатации;</w:t>
+      </w:r>
+    </w:p>
+    <w:p>
+      <w:pPr>
+        <w:widowControl w:val="0"/>
+        <w:numPr>
+          <w:ilvl w:val="0"/>
+          <w:numId w:val="17"/>
+        </w:numPr>
+        <w:spacing w:line="360" w:lineRule="auto"/>
+        <w:jc w:val="both"/>
+        <w:rPr>
+          <w:sz w:val="26"/>
+          <w:szCs w:val="26"/>
+        </w:rPr>
+      </w:pPr>
+      <w:r>
+        <w:rPr>
+          <w:b/>
+          <w:bCs/>
+          <w:sz w:val="26"/>
+          <w:szCs w:val="26"/>
+        </w:rPr>
+        <w:t>квалификационное тестирование программного обеспечения</w:t>
+      </w:r>
+      <w:r>
+        <w:rPr>
+          <w:sz w:val="26"/>
+          <w:szCs w:val="26"/>
+        </w:rPr>
+        <w:t> - тестирование программного обеспечения в присутствии заказчика для демонстрации его соответствия u1090 требованиям и готовности к эксплуатации; при этом проверяется также готовность и полнота технической и пользовательской документации;</w:t>
+      </w:r>
+    </w:p>
+    <w:p>
+      <w:pPr>
+        <w:widowControl w:val="0"/>
+        <w:numPr>
+          <w:ilvl w:val="0"/>
+          <w:numId w:val="17"/>
+        </w:numPr>
+        <w:spacing w:line="360" w:lineRule="auto"/>
+        <w:jc w:val="both"/>
+        <w:rPr>
+          <w:sz w:val="26"/>
+          <w:szCs w:val="26"/>
+        </w:rPr>
+      </w:pPr>
+      <w:r>
+        <w:rPr>
+          <w:b/>
+          <w:bCs/>
+          <w:sz w:val="26"/>
+          <w:szCs w:val="26"/>
+        </w:rPr>
+        <w:t>интеграцию системы</w:t>
+      </w:r>
+      <w:r>
+        <w:rPr>
+          <w:sz w:val="26"/>
+          <w:szCs w:val="26"/>
+        </w:rPr>
+        <w:t> - сборку всех компонентов системы, включая программное обеспечение и оборудование;</w:t>
+      </w:r>
+    </w:p>
+    <w:p>
+      <w:pPr>
+        <w:widowControl w:val="0"/>
+        <w:numPr>
+          <w:ilvl w:val="0"/>
+          <w:numId w:val="17"/>
+        </w:numPr>
+        <w:spacing w:line="360" w:lineRule="auto"/>
+        <w:jc w:val="both"/>
+        <w:rPr>
+          <w:sz w:val="26"/>
+          <w:szCs w:val="26"/>
+        </w:rPr>
+      </w:pPr>
+      <w:r>
+        <w:rPr>
+          <w:b/>
+          <w:bCs/>
+          <w:sz w:val="26"/>
+          <w:szCs w:val="26"/>
+        </w:rPr>
+        <w:t>квалификационное тестирование системы</w:t>
+      </w:r>
+      <w:r>
+        <w:rPr>
+          <w:sz w:val="26"/>
+          <w:szCs w:val="26"/>
+        </w:rPr>
+        <w:t> - тестирование системы на соответствие требованиям к ней и проверка оформления и полноты документации;</w:t>
+      </w:r>
+    </w:p>
+    <w:p>
+      <w:pPr>
+        <w:widowControl w:val="0"/>
+        <w:numPr>
+          <w:ilvl w:val="0"/>
+          <w:numId w:val="17"/>
+        </w:numPr>
+        <w:spacing w:line="360" w:lineRule="auto"/>
+        <w:jc w:val="both"/>
+        <w:rPr>
+          <w:sz w:val="26"/>
+          <w:szCs w:val="26"/>
+        </w:rPr>
+      </w:pPr>
+      <w:r>
+        <w:rPr>
+          <w:b/>
+          <w:bCs/>
+          <w:sz w:val="26"/>
+          <w:szCs w:val="26"/>
+        </w:rPr>
+        <w:t>установку программного обеспечения</w:t>
+      </w:r>
+      <w:r>
+        <w:rPr>
+          <w:sz w:val="26"/>
+          <w:szCs w:val="26"/>
+        </w:rPr>
+        <w:t> - установку программного обеспечения на оборудовании заказчика и проверку его работоспособности;</w:t>
+      </w:r>
+    </w:p>
+    <w:p>
+      <w:pPr>
+        <w:widowControl w:val="0"/>
+        <w:numPr>
+          <w:ilvl w:val="0"/>
+          <w:numId w:val="17"/>
+        </w:numPr>
+        <w:spacing w:line="360" w:lineRule="auto"/>
+        <w:jc w:val="both"/>
+        <w:rPr>
+          <w:sz w:val="26"/>
+          <w:szCs w:val="26"/>
+        </w:rPr>
+      </w:pPr>
+      <w:r>
+        <w:rPr>
+          <w:b/>
+          <w:bCs/>
+          <w:sz w:val="26"/>
+          <w:szCs w:val="26"/>
+        </w:rPr>
+        <w:t>приемку программного обеспечения</w:t>
+      </w:r>
+      <w:r>
+        <w:rPr>
+          <w:sz w:val="26"/>
+          <w:szCs w:val="26"/>
+        </w:rPr>
+        <w:t> - оценку результатов квалификационного тестирования программного обеспечения и системы в целом и документирование результатов оценки совместно с заказчиком, окончательную передачу программного обеспечения заказчику.</w:t>
+      </w:r>
+    </w:p>
+    <w:p>
+      <w:pPr>
+        <w:widowControl w:val="0"/>
+        <w:spacing w:line="360" w:lineRule="auto"/>
+        <w:jc w:val="both"/>
+        <w:rPr>
+          <w:sz w:val="26"/>
+          <w:szCs w:val="26"/>
+        </w:rPr>
+      </w:pPr>
     </w:p>
     <w:p>
       <w:pPr>
@@ -431,6 +878,7 @@
           <w:sz w:val="26"/>
           <w:szCs w:val="26"/>
         </w:rPr>
+        <w:lastRenderedPageBreak/>
         <w:t>Информационное общество</w:t>
       </w:r>
       <w:r>
@@ -713,68 +1161,61 @@
           <w:sz w:val="26"/>
           <w:szCs w:val="26"/>
         </w:rPr>
-        <w:t xml:space="preserve">• формирование единого информационного пространства региона и интеграция его в информационное пространство России и единое мировое информационное </w:t>
-      </w:r>
+        <w:t>• формирование единого информационного пространства региона и интеграция его в информационное пространство России и единое мировое информационное пространство;</w:t>
+      </w:r>
+    </w:p>
+    <w:p>
+      <w:pPr>
+        <w:widowControl w:val="0"/>
+        <w:spacing w:line="360" w:lineRule="auto"/>
+        <w:jc w:val="both"/>
+        <w:rPr>
+          <w:sz w:val="26"/>
+          <w:szCs w:val="26"/>
+        </w:rPr>
+      </w:pPr>
+      <w:r>
+        <w:rPr>
+          <w:sz w:val="26"/>
+          <w:szCs w:val="26"/>
+        </w:rPr>
+        <w:t>• подготовка населения региона к формированию информационного общества и к жизни в этом обществе;</w:t>
+      </w:r>
+    </w:p>
+    <w:p>
+      <w:pPr>
+        <w:widowControl w:val="0"/>
+        <w:spacing w:line="360" w:lineRule="auto"/>
+        <w:jc w:val="both"/>
+        <w:rPr>
+          <w:sz w:val="26"/>
+          <w:szCs w:val="26"/>
+        </w:rPr>
+      </w:pPr>
+      <w:r>
+        <w:rPr>
+          <w:sz w:val="26"/>
+          <w:szCs w:val="26"/>
+        </w:rPr>
+        <w:t>• создание правовых основ перехода к информационному обществу и обеспечение условий их практического применения;</w:t>
+      </w:r>
+    </w:p>
+    <w:p>
+      <w:pPr>
+        <w:widowControl w:val="0"/>
+        <w:spacing w:line="360" w:lineRule="auto"/>
+        <w:jc w:val="both"/>
+        <w:rPr>
+          <w:sz w:val="26"/>
+          <w:szCs w:val="26"/>
+        </w:rPr>
+      </w:pPr>
       <w:r>
         <w:rPr>
           <w:sz w:val="26"/>
           <w:szCs w:val="26"/>
         </w:rPr>
         <w:lastRenderedPageBreak/>
-        <w:t>пространство;</w:t>
-      </w:r>
-    </w:p>
-    <w:p>
-      <w:pPr>
-        <w:widowControl w:val="0"/>
-        <w:spacing w:line="360" w:lineRule="auto"/>
-        <w:jc w:val="both"/>
-        <w:rPr>
-          <w:sz w:val="26"/>
-          <w:szCs w:val="26"/>
-        </w:rPr>
-      </w:pPr>
-      <w:r>
-        <w:rPr>
-          <w:sz w:val="26"/>
-          <w:szCs w:val="26"/>
-        </w:rPr>
-        <w:t>• подготовка населения региона к формированию информационного общества и к жизни в этом обществе;</w:t>
-      </w:r>
-    </w:p>
-    <w:p>
-      <w:pPr>
-        <w:widowControl w:val="0"/>
-        <w:spacing w:line="360" w:lineRule="auto"/>
-        <w:jc w:val="both"/>
-        <w:rPr>
-          <w:sz w:val="26"/>
-          <w:szCs w:val="26"/>
-        </w:rPr>
-      </w:pPr>
-      <w:r>
-        <w:rPr>
-          <w:sz w:val="26"/>
-          <w:szCs w:val="26"/>
-        </w:rPr>
-        <w:t>• создание правовых основ перехода к информационному обществу и обеспечение условий их практического применения;</w:t>
-      </w:r>
-    </w:p>
-    <w:p>
-      <w:pPr>
-        <w:widowControl w:val="0"/>
-        <w:spacing w:line="360" w:lineRule="auto"/>
-        <w:jc w:val="both"/>
-        <w:rPr>
-          <w:sz w:val="26"/>
-          <w:szCs w:val="26"/>
-        </w:rPr>
-      </w:pPr>
-      <w:r>
-        <w:rPr>
-          <w:sz w:val="26"/>
-          <w:szCs w:val="26"/>
-        </w:rPr>
         <w:t>• создание информационной экономики региона;</w:t>
       </w:r>
     </w:p>
@@ -1098,7 +1539,7 @@
           <w:sz w:val="26"/>
           <w:szCs w:val="26"/>
         </w:rPr>
-        <w:t xml:space="preserve">. необходимо наличие, с одной стороны, так называемого </w:t>
+        <w:t xml:space="preserve">. необходимо наличие, с одной стороны, так называемого "запоминающего устройства", или "носителя", обладающего возможностью перемещения в пространстве и времени между "источником" и "приёмником". С другой стороны, необходимы заранее известные "источнику" и "приемнику" правила и способы нанесения и снятия информации с "носителя". С третьей стороны, "носитель" должен продолжать существовать как таковой к моменту прибытия в </w:t>
       </w:r>
       <w:r>
         <w:rPr>
@@ -1106,7 +1547,7 @@
           <w:szCs w:val="26"/>
         </w:rPr>
         <w:lastRenderedPageBreak/>
-        <w:t>"запоминающего устройства", или "носителя", обладающего возможностью перемещения в пространстве и времени между "источником" и "приёмником". С другой стороны, необходимы заранее известные "источнику" и "приемнику" правила и способы нанесения и снятия информации с "носителя". С третьей стороны, "носитель" должен продолжать существовать как таковой к моменту прибытия в пункт назначения. (к моменту окончания снятия с него информации "приёмником")</w:t>
+        <w:t>пункт назначения. (к моменту окончания снятия с него информации "приёмником")</w:t>
       </w:r>
     </w:p>
     <w:p>
@@ -1380,15 +1821,7 @@
           <w:szCs w:val="26"/>
         </w:rPr>
         <w:br/>
-        <w:t xml:space="preserve">В процессе передачи информация может утрачиваться, искажаться. Это происходит из-за различных помех, как на канале связи, так и при кодировании и декодировании информации. С такими ситуациями вы встречаетесь достаточно часто: искажение </w:t>
-      </w:r>
-      <w:r>
-        <w:rPr>
-          <w:sz w:val="26"/>
-          <w:szCs w:val="26"/>
-        </w:rPr>
-        <w:lastRenderedPageBreak/>
-        <w:t>звука в телефоне, помехи при телевизионной передаче, ошибки телеграфа, неполнота переданной информации, неверно выраженная мысль, ошибка в расчетах. Прием-передача информации могут происходить с разной скоростью. Количество информации, передаваемое за единицу времени, есть </w:t>
+        <w:t>В процессе передачи информация может утрачиваться, искажаться. Это происходит из-за различных помех, как на канале связи, так и при кодировании и декодировании информации. С такими ситуациями вы встречаетесь достаточно часто: искажение звука в телефоне, помехи при телевизионной передаче, ошибки телеграфа, неполнота переданной информации, неверно выраженная мысль, ошибка в расчетах. Прием-передача информации могут происходить с разной скоростью. Количество информации, передаваемое за единицу времени, есть </w:t>
       </w:r>
       <w:r>
         <w:rPr>
@@ -1422,6 +1855,7 @@
           <w:sz w:val="26"/>
           <w:szCs w:val="26"/>
         </w:rPr>
+        <w:lastRenderedPageBreak/>
         <w:t>Очевидно, эта скорость выражается в таких единицах, как бит в секунду (бит/с), байт в секунду (байт/с), килобайт в секунду (Кбайт/с) и т.д.</w:t>
       </w:r>
     </w:p>
@@ -2136,75 +2570,75 @@
           <w:sz w:val="26"/>
           <w:szCs w:val="26"/>
         </w:rPr>
+        <w:t>1. </w:t>
+      </w:r>
+      <w:r>
+        <w:rPr>
+          <w:b/>
+          <w:bCs/>
+          <w:sz w:val="26"/>
+          <w:szCs w:val="26"/>
+        </w:rPr>
+        <w:t>Проводные </w:t>
+      </w:r>
+      <w:r>
+        <w:rPr>
+          <w:sz w:val="26"/>
+          <w:szCs w:val="26"/>
+        </w:rPr>
+        <w:t>– витая пара (что частично подавляет электромагнитное излучение других источников). Скорость передачи до 1 Мбит/с. Используется в телефонных сетях и для передачи данных.</w:t>
+      </w:r>
+    </w:p>
+    <w:p>
+      <w:pPr>
+        <w:widowControl w:val="0"/>
+        <w:spacing w:line="360" w:lineRule="auto"/>
+        <w:jc w:val="both"/>
+        <w:rPr>
+          <w:sz w:val="26"/>
+          <w:szCs w:val="26"/>
+        </w:rPr>
+      </w:pPr>
+      <w:r>
+        <w:rPr>
+          <w:sz w:val="26"/>
+          <w:szCs w:val="26"/>
+        </w:rPr>
+        <w:t>2. </w:t>
+      </w:r>
+      <w:r>
+        <w:rPr>
+          <w:b/>
+          <w:bCs/>
+          <w:sz w:val="26"/>
+          <w:szCs w:val="26"/>
+        </w:rPr>
+        <w:t>Коаксиальный кабель. </w:t>
+      </w:r>
+      <w:r>
+        <w:rPr>
+          <w:sz w:val="26"/>
+          <w:szCs w:val="26"/>
+        </w:rPr>
+        <w:t>Скорость передачи 10–100 Мбит/с – используется в локальных сетях, кабельном телевидении и т.д.</w:t>
+      </w:r>
+    </w:p>
+    <w:p>
+      <w:pPr>
+        <w:widowControl w:val="0"/>
+        <w:spacing w:line="360" w:lineRule="auto"/>
+        <w:jc w:val="both"/>
+        <w:rPr>
+          <w:sz w:val="26"/>
+          <w:szCs w:val="26"/>
+        </w:rPr>
+      </w:pPr>
+      <w:r>
+        <w:rPr>
+          <w:sz w:val="26"/>
+          <w:szCs w:val="26"/>
+        </w:rPr>
         <w:lastRenderedPageBreak/>
-        <w:t>1. </w:t>
-      </w:r>
-      <w:r>
-        <w:rPr>
-          <w:b/>
-          <w:bCs/>
-          <w:sz w:val="26"/>
-          <w:szCs w:val="26"/>
-        </w:rPr>
-        <w:t>Проводные </w:t>
-      </w:r>
-      <w:r>
-        <w:rPr>
-          <w:sz w:val="26"/>
-          <w:szCs w:val="26"/>
-        </w:rPr>
-        <w:t>– витая пара (что частично подавляет электромагнитное излучение других источников). Скорость передачи до 1 Мбит/с. Используется в телефонных сетях и для передачи данных.</w:t>
-      </w:r>
-    </w:p>
-    <w:p>
-      <w:pPr>
-        <w:widowControl w:val="0"/>
-        <w:spacing w:line="360" w:lineRule="auto"/>
-        <w:jc w:val="both"/>
-        <w:rPr>
-          <w:sz w:val="26"/>
-          <w:szCs w:val="26"/>
-        </w:rPr>
-      </w:pPr>
-      <w:r>
-        <w:rPr>
-          <w:sz w:val="26"/>
-          <w:szCs w:val="26"/>
-        </w:rPr>
-        <w:t>2. </w:t>
-      </w:r>
-      <w:r>
-        <w:rPr>
-          <w:b/>
-          <w:bCs/>
-          <w:sz w:val="26"/>
-          <w:szCs w:val="26"/>
-        </w:rPr>
-        <w:t>Коаксиальный кабель. </w:t>
-      </w:r>
-      <w:r>
-        <w:rPr>
-          <w:sz w:val="26"/>
-          <w:szCs w:val="26"/>
-        </w:rPr>
-        <w:t>Скорость передачи 10–100 Мбит/с – используется в локальных сетях, кабельном телевидении и т.д.</w:t>
-      </w:r>
-    </w:p>
-    <w:p>
-      <w:pPr>
-        <w:widowControl w:val="0"/>
-        <w:spacing w:line="360" w:lineRule="auto"/>
-        <w:jc w:val="both"/>
-        <w:rPr>
-          <w:sz w:val="26"/>
-          <w:szCs w:val="26"/>
-        </w:rPr>
-      </w:pPr>
-      <w:r>
-        <w:rPr>
-          <w:sz w:val="26"/>
-          <w:szCs w:val="26"/>
-        </w:rPr>
         <w:t>3</w:t>
       </w:r>
       <w:r>
@@ -2459,101 +2893,94 @@
           <w:sz w:val="26"/>
           <w:szCs w:val="26"/>
         </w:rPr>
-        <w:t xml:space="preserve"> обработке объектами могут быть файлы, записи, поля, иерархии, сети, отношения и т.д. Другое отличие заключается в том, что при числовой обработке содержание данных не имеет большого значения, в то время как при нечисловой обработке нас интересуют </w:t>
-      </w:r>
+        <w:t xml:space="preserve"> обработке объектами могут быть файлы, записи, поля, иерархии, сети, отношения и т.д. Другое отличие заключается в том, что при числовой обработке содержание данных не имеет большого значения, в то время как при нечисловой обработке нас интересуют непосредственные сведения об объектах, а не их совокупность в целом. </w:t>
+      </w:r>
+    </w:p>
+    <w:p>
+      <w:pPr>
+        <w:widowControl w:val="0"/>
+        <w:spacing w:line="360" w:lineRule="auto"/>
+        <w:jc w:val="both"/>
+        <w:rPr>
+          <w:b/>
+          <w:sz w:val="26"/>
+          <w:szCs w:val="26"/>
+        </w:rPr>
+      </w:pPr>
+      <w:r>
+        <w:rPr>
+          <w:b/>
+          <w:sz w:val="26"/>
+          <w:szCs w:val="26"/>
+        </w:rPr>
+        <w:t>С точки зрения реализации на основе современных достижений вычислительной техники выделяют следующие виды обработки информации:</w:t>
+      </w:r>
+    </w:p>
+    <w:p>
+      <w:pPr>
+        <w:widowControl w:val="0"/>
+        <w:spacing w:line="360" w:lineRule="auto"/>
+        <w:jc w:val="both"/>
+        <w:rPr>
+          <w:sz w:val="26"/>
+          <w:szCs w:val="26"/>
+        </w:rPr>
+      </w:pPr>
+      <w:r>
+        <w:rPr>
+          <w:sz w:val="26"/>
+          <w:szCs w:val="26"/>
+        </w:rPr>
+        <w:t xml:space="preserve">• </w:t>
+      </w:r>
+      <w:r>
+        <w:rPr>
+          <w:sz w:val="26"/>
+          <w:szCs w:val="26"/>
+          <w:u w:val="single"/>
+        </w:rPr>
+        <w:t>последовательная обработка</w:t>
+      </w:r>
+      <w:r>
+        <w:rPr>
+          <w:sz w:val="26"/>
+          <w:szCs w:val="26"/>
+        </w:rPr>
+        <w:t xml:space="preserve">, применяемая в традиционной </w:t>
+      </w:r>
+      <w:proofErr w:type="spellStart"/>
+      <w:r>
+        <w:rPr>
+          <w:sz w:val="26"/>
+          <w:szCs w:val="26"/>
+        </w:rPr>
+        <w:t>фоннеймановской</w:t>
+      </w:r>
+      <w:proofErr w:type="spellEnd"/>
+      <w:r>
+        <w:rPr>
+          <w:sz w:val="26"/>
+          <w:szCs w:val="26"/>
+        </w:rPr>
+        <w:t xml:space="preserve"> архитектуре ЭВМ, располагающей одним процессором;</w:t>
+      </w:r>
+    </w:p>
+    <w:p>
+      <w:pPr>
+        <w:widowControl w:val="0"/>
+        <w:spacing w:line="360" w:lineRule="auto"/>
+        <w:jc w:val="both"/>
+        <w:rPr>
+          <w:sz w:val="26"/>
+          <w:szCs w:val="26"/>
+        </w:rPr>
+      </w:pPr>
       <w:r>
         <w:rPr>
           <w:sz w:val="26"/>
           <w:szCs w:val="26"/>
         </w:rPr>
         <w:lastRenderedPageBreak/>
-        <w:t xml:space="preserve">непосредственные сведения об объектах, а не их совокупность в целом. </w:t>
-      </w:r>
-    </w:p>
-    <w:p>
-      <w:pPr>
-        <w:widowControl w:val="0"/>
-        <w:spacing w:line="360" w:lineRule="auto"/>
-        <w:jc w:val="both"/>
-        <w:rPr>
-          <w:b/>
-          <w:sz w:val="26"/>
-          <w:szCs w:val="26"/>
-        </w:rPr>
-      </w:pPr>
-      <w:r>
-        <w:rPr>
-          <w:b/>
-          <w:sz w:val="26"/>
-          <w:szCs w:val="26"/>
-        </w:rPr>
-        <w:t>С точки зрения реализации на основе современных достижений вычислительной техники выделяют следующие виды обработки информации:</w:t>
-      </w:r>
-    </w:p>
-    <w:p>
-      <w:pPr>
-        <w:widowControl w:val="0"/>
-        <w:spacing w:line="360" w:lineRule="auto"/>
-        <w:jc w:val="both"/>
-        <w:rPr>
-          <w:sz w:val="26"/>
-          <w:szCs w:val="26"/>
-        </w:rPr>
-      </w:pPr>
-      <w:r>
-        <w:rPr>
-          <w:sz w:val="26"/>
-          <w:szCs w:val="26"/>
-        </w:rPr>
-        <w:t xml:space="preserve">• </w:t>
-      </w:r>
-      <w:r>
-        <w:rPr>
-          <w:sz w:val="26"/>
-          <w:szCs w:val="26"/>
-          <w:u w:val="single"/>
-        </w:rPr>
-        <w:t>последовательная обработка</w:t>
-      </w:r>
-      <w:r>
-        <w:rPr>
-          <w:sz w:val="26"/>
-          <w:szCs w:val="26"/>
-        </w:rPr>
-        <w:t xml:space="preserve">, применяемая в традиционной </w:t>
-      </w:r>
-      <w:proofErr w:type="spellStart"/>
-      <w:r>
-        <w:rPr>
-          <w:sz w:val="26"/>
-          <w:szCs w:val="26"/>
-        </w:rPr>
-        <w:t>фоннеймановской</w:t>
-      </w:r>
-      <w:proofErr w:type="spellEnd"/>
-      <w:r>
-        <w:rPr>
-          <w:sz w:val="26"/>
-          <w:szCs w:val="26"/>
-        </w:rPr>
-        <w:t xml:space="preserve"> архитектуре ЭВМ, располагающей одним процессором;</w:t>
-      </w:r>
-    </w:p>
-    <w:p>
-      <w:pPr>
-        <w:widowControl w:val="0"/>
-        <w:spacing w:line="360" w:lineRule="auto"/>
-        <w:jc w:val="both"/>
-        <w:rPr>
-          <w:sz w:val="26"/>
-          <w:szCs w:val="26"/>
-        </w:rPr>
-      </w:pPr>
-      <w:r>
-        <w:rPr>
-          <w:sz w:val="26"/>
-          <w:szCs w:val="26"/>
-        </w:rPr>
         <w:t xml:space="preserve">• </w:t>
       </w:r>
       <w:r>
@@ -2895,7 +3322,49 @@
           <w:sz w:val="26"/>
           <w:szCs w:val="26"/>
         </w:rPr>
-        <w:t xml:space="preserve">       Централизованные формы применения средств вычислительной техники, </w:t>
+        <w:t>       Централизованные формы применения средств вычислительной техники, которые существовали до массового использования персональных электронно-вычислительных машин</w:t>
+      </w:r>
+      <w:r>
+        <w:rPr>
+          <w:sz w:val="26"/>
+          <w:szCs w:val="26"/>
+        </w:rPr>
+        <w:t xml:space="preserve"> </w:t>
+      </w:r>
+      <w:r>
+        <w:rPr>
+          <w:sz w:val="26"/>
+          <w:szCs w:val="26"/>
+        </w:rPr>
+        <w:t>(ПЭВМ), предполагали их сосредоточение в одном месте и организацию информационно</w:t>
+      </w:r>
+      <w:r>
+        <w:rPr>
+          <w:sz w:val="26"/>
+          <w:szCs w:val="26"/>
+        </w:rPr>
+        <w:t>-</w:t>
+      </w:r>
+      <w:r>
+        <w:rPr>
+          <w:sz w:val="26"/>
+          <w:szCs w:val="26"/>
+        </w:rPr>
+        <w:t>вычислительных центров (ИВЦ) индивидуального и коллективного пользования (ИВЦКП).</w:t>
+      </w:r>
+      <w:r>
+        <w:rPr>
+          <w:sz w:val="26"/>
+          <w:szCs w:val="26"/>
+        </w:rPr>
+        <w:t xml:space="preserve"> </w:t>
+      </w:r>
+      <w:r>
+        <w:rPr>
+          <w:sz w:val="26"/>
+          <w:szCs w:val="26"/>
+        </w:rPr>
+        <w:t xml:space="preserve">Деятельность ИВЦ и ИВЦКП характеризовалась обработкой больших объемов информации, использованием </w:t>
       </w:r>
       <w:r>
         <w:rPr>
@@ -2903,49 +3372,7 @@
           <w:szCs w:val="26"/>
         </w:rPr>
         <w:lastRenderedPageBreak/>
-        <w:t>которые существовали до массового использования персональных электронно-вычислительных машин</w:t>
-      </w:r>
-      <w:r>
-        <w:rPr>
-          <w:sz w:val="26"/>
-          <w:szCs w:val="26"/>
-        </w:rPr>
-        <w:t xml:space="preserve"> </w:t>
-      </w:r>
-      <w:r>
-        <w:rPr>
-          <w:sz w:val="26"/>
-          <w:szCs w:val="26"/>
-        </w:rPr>
-        <w:t>(ПЭВМ), предполагали их сосредоточение в одном месте и организацию информационно</w:t>
-      </w:r>
-      <w:r>
-        <w:rPr>
-          <w:sz w:val="26"/>
-          <w:szCs w:val="26"/>
-        </w:rPr>
-        <w:t>-</w:t>
-      </w:r>
-      <w:r>
-        <w:rPr>
-          <w:sz w:val="26"/>
-          <w:szCs w:val="26"/>
-        </w:rPr>
-        <w:t>вычислительных центров (ИВЦ) индивидуального и коллективного пользования (ИВЦКП).</w:t>
-      </w:r>
-      <w:r>
-        <w:rPr>
-          <w:sz w:val="26"/>
-          <w:szCs w:val="26"/>
-        </w:rPr>
-        <w:t xml:space="preserve"> </w:t>
-      </w:r>
-      <w:r>
-        <w:rPr>
-          <w:sz w:val="26"/>
-          <w:szCs w:val="26"/>
-        </w:rPr>
-        <w:t>Деятельность ИВЦ и ИВЦКП характеризовалась обработкой больших объемов информации, использованием нескольких средних и больших ЭВМ, квалификационн</w:t>
+        <w:t>нескольких средних и больших ЭВМ, квалификационн</w:t>
       </w:r>
       <w:r>
         <w:rPr>
@@ -3346,13 +3773,6 @@
           <w:szCs w:val="26"/>
         </w:rPr>
         <w:br/>
-      </w:r>
-      <w:r>
-        <w:rPr>
-          <w:sz w:val="26"/>
-          <w:szCs w:val="26"/>
-        </w:rPr>
-        <w:lastRenderedPageBreak/>
         <w:t>- больше надёжность - при отказе части компонентов вся система может продолжать работать, пусть и не в полной мере</w:t>
       </w:r>
     </w:p>
@@ -3414,6 +3834,7 @@
           <w:sz w:val="26"/>
           <w:szCs w:val="26"/>
         </w:rPr>
+        <w:lastRenderedPageBreak/>
         <w:t>- сложнее разрабатывать такое ПО</w:t>
       </w:r>
     </w:p>
@@ -3652,7 +4073,63 @@
           <w:sz w:val="26"/>
           <w:szCs w:val="26"/>
         </w:rPr>
-        <w:t xml:space="preserve">-средство может обеспечивать поддержку </w:t>
+        <w:t xml:space="preserve">-средство может обеспечивать поддержку только в заданных функциональных областях или в широком диапазоне </w:t>
+      </w:r>
+      <w:r>
+        <w:rPr>
+          <w:sz w:val="26"/>
+          <w:szCs w:val="26"/>
+        </w:rPr>
+        <w:t>функциональных областей)</w:t>
+      </w:r>
+      <w:r>
+        <w:rPr>
+          <w:sz w:val="26"/>
+          <w:szCs w:val="26"/>
+        </w:rPr>
+        <w:t>.</w:t>
+      </w:r>
+    </w:p>
+    <w:p>
+      <w:pPr>
+        <w:widowControl w:val="0"/>
+        <w:spacing w:line="360" w:lineRule="auto"/>
+        <w:jc w:val="both"/>
+        <w:rPr>
+          <w:sz w:val="26"/>
+          <w:szCs w:val="26"/>
+        </w:rPr>
+      </w:pPr>
+      <w:r>
+        <w:rPr>
+          <w:sz w:val="26"/>
+          <w:szCs w:val="26"/>
+        </w:rPr>
+        <w:t xml:space="preserve">В связи с наличием двух подходов к проектированию программного обеспечения существуют </w:t>
+      </w:r>
+      <w:proofErr w:type="gramStart"/>
+      <w:r>
+        <w:rPr>
+          <w:sz w:val="26"/>
+          <w:szCs w:val="26"/>
+          <w:lang w:val="en-US"/>
+        </w:rPr>
+        <w:t>CASE</w:t>
+      </w:r>
+      <w:r>
+        <w:rPr>
+          <w:sz w:val="26"/>
+          <w:szCs w:val="26"/>
+        </w:rPr>
+        <w:t>-технологии</w:t>
+      </w:r>
+      <w:proofErr w:type="gramEnd"/>
+      <w:r>
+        <w:rPr>
+          <w:sz w:val="26"/>
+          <w:szCs w:val="26"/>
+        </w:rPr>
+        <w:t xml:space="preserve"> ориентированные на структурный подход, объектно-ориентированный подход, а также комбинированные. Однако сейчас наблюдается </w:t>
       </w:r>
       <w:r>
         <w:rPr>
@@ -3660,14 +4137,200 @@
           <w:szCs w:val="26"/>
         </w:rPr>
         <w:lastRenderedPageBreak/>
-        <w:t xml:space="preserve">только в заданных функциональных областях или в широком диапазоне </w:t>
-      </w:r>
-      <w:r>
-        <w:rPr>
-          <w:sz w:val="26"/>
-          <w:szCs w:val="26"/>
-        </w:rPr>
-        <w:t>функциональных областей)</w:t>
+        <w:t>тенденция переориентации инструментальных средств, созданных для структурных методов разработки, на объектно-ориентированные методы, что объясняется следующими причинами:</w:t>
+      </w:r>
+    </w:p>
+    <w:p>
+      <w:pPr>
+        <w:widowControl w:val="0"/>
+        <w:spacing w:line="360" w:lineRule="auto"/>
+        <w:jc w:val="both"/>
+        <w:rPr>
+          <w:sz w:val="26"/>
+          <w:szCs w:val="26"/>
+        </w:rPr>
+      </w:pPr>
+      <w:r>
+        <w:rPr>
+          <w:sz w:val="26"/>
+          <w:szCs w:val="26"/>
+        </w:rPr>
+        <w:t>• возможностью сборки программной системы из готовых компонентов, которые можно использовать повторно;</w:t>
+      </w:r>
+    </w:p>
+    <w:p>
+      <w:pPr>
+        <w:widowControl w:val="0"/>
+        <w:spacing w:line="360" w:lineRule="auto"/>
+        <w:jc w:val="both"/>
+        <w:rPr>
+          <w:sz w:val="26"/>
+          <w:szCs w:val="26"/>
+        </w:rPr>
+      </w:pPr>
+      <w:r>
+        <w:rPr>
+          <w:sz w:val="26"/>
+          <w:szCs w:val="26"/>
+        </w:rPr>
+        <w:t>• возможностью накопления проектных решений в виде библиотек классов на основе механизмов наследования;</w:t>
+      </w:r>
+    </w:p>
+    <w:p>
+      <w:pPr>
+        <w:widowControl w:val="0"/>
+        <w:spacing w:line="360" w:lineRule="auto"/>
+        <w:jc w:val="both"/>
+        <w:rPr>
+          <w:sz w:val="26"/>
+          <w:szCs w:val="26"/>
+        </w:rPr>
+      </w:pPr>
+      <w:r>
+        <w:rPr>
+          <w:sz w:val="26"/>
+          <w:szCs w:val="26"/>
+        </w:rPr>
+        <w:t>• простотой внесения изменений в проекты за счет инкапсуляции данных в объектах;</w:t>
+      </w:r>
+    </w:p>
+    <w:p>
+      <w:pPr>
+        <w:widowControl w:val="0"/>
+        <w:spacing w:line="360" w:lineRule="auto"/>
+        <w:jc w:val="both"/>
+        <w:rPr>
+          <w:sz w:val="26"/>
+          <w:szCs w:val="26"/>
+        </w:rPr>
+      </w:pPr>
+      <w:r>
+        <w:rPr>
+          <w:sz w:val="26"/>
+          <w:szCs w:val="26"/>
+        </w:rPr>
+        <w:t xml:space="preserve">• быстрой адаптацией приложений к изменяющимся условиям за счет использования свойств наследования и </w:t>
+      </w:r>
+      <w:proofErr w:type="spellStart"/>
+      <w:r>
+        <w:rPr>
+          <w:sz w:val="26"/>
+          <w:szCs w:val="26"/>
+        </w:rPr>
+        <w:t>полиформизма</w:t>
+      </w:r>
+      <w:proofErr w:type="spellEnd"/>
+      <w:r>
+        <w:rPr>
+          <w:sz w:val="26"/>
+          <w:szCs w:val="26"/>
+        </w:rPr>
+        <w:t>;</w:t>
+      </w:r>
+    </w:p>
+    <w:p>
+      <w:pPr>
+        <w:widowControl w:val="0"/>
+        <w:spacing w:line="360" w:lineRule="auto"/>
+        <w:jc w:val="both"/>
+        <w:rPr>
+          <w:sz w:val="26"/>
+          <w:szCs w:val="26"/>
+        </w:rPr>
+      </w:pPr>
+      <w:r>
+        <w:rPr>
+          <w:sz w:val="26"/>
+          <w:szCs w:val="26"/>
+        </w:rPr>
+        <w:t>• возможностью организации параллельной работы аналитиков, проектировщиков и программистов.</w:t>
+      </w:r>
+    </w:p>
+    <w:p>
+      <w:pPr>
+        <w:widowControl w:val="0"/>
+        <w:spacing w:line="360" w:lineRule="auto"/>
+        <w:jc w:val="both"/>
+        <w:rPr>
+          <w:sz w:val="26"/>
+          <w:szCs w:val="26"/>
+        </w:rPr>
+      </w:pPr>
+      <w:r>
+        <w:rPr>
+          <w:sz w:val="26"/>
+          <w:szCs w:val="26"/>
+        </w:rPr>
+        <w:t xml:space="preserve">Современные </w:t>
+      </w:r>
+      <w:r>
+        <w:rPr>
+          <w:sz w:val="26"/>
+          <w:szCs w:val="26"/>
+          <w:lang w:val="en-US"/>
+        </w:rPr>
+        <w:t>CASE</w:t>
+      </w:r>
+      <w:r>
+        <w:rPr>
+          <w:sz w:val="26"/>
+          <w:szCs w:val="26"/>
+        </w:rPr>
+        <w:t>-средства поддерживают процессы инжиниринга и автоматизированного реинжиниринга.</w:t>
+      </w:r>
+    </w:p>
+    <w:p>
+      <w:pPr>
+        <w:widowControl w:val="0"/>
+        <w:spacing w:line="360" w:lineRule="auto"/>
+        <w:jc w:val="both"/>
+        <w:rPr>
+          <w:sz w:val="26"/>
+          <w:szCs w:val="26"/>
+        </w:rPr>
+      </w:pPr>
+      <w:r>
+        <w:rPr>
+          <w:sz w:val="26"/>
+          <w:szCs w:val="26"/>
+        </w:rPr>
+        <w:t xml:space="preserve">Идеальное объектно-ориентированное </w:t>
+      </w:r>
+      <w:r>
+        <w:rPr>
+          <w:sz w:val="26"/>
+          <w:szCs w:val="26"/>
+          <w:lang w:val="en-US"/>
+        </w:rPr>
+        <w:t>CASE</w:t>
+      </w:r>
+      <w:r>
+        <w:rPr>
+          <w:sz w:val="26"/>
+          <w:szCs w:val="26"/>
+        </w:rPr>
+        <w:t>-средство</w:t>
+      </w:r>
+      <w:r>
+        <w:rPr>
+          <w:sz w:val="26"/>
+          <w:szCs w:val="26"/>
+        </w:rPr>
+        <w:t xml:space="preserve"> </w:t>
+      </w:r>
+      <w:r>
+        <w:rPr>
+          <w:sz w:val="26"/>
+          <w:szCs w:val="26"/>
+        </w:rPr>
+        <w:t>должно содержать четыре основных блока: анализ, проектирование</w:t>
+      </w:r>
+      <w:r>
+        <w:rPr>
+          <w:sz w:val="26"/>
+          <w:szCs w:val="26"/>
+        </w:rPr>
+        <w:t>, разработка и инфраструктура</w:t>
       </w:r>
       <w:r>
         <w:rPr>
@@ -3683,122 +4346,270 @@
         <w:spacing w:line="360" w:lineRule="auto"/>
         <w:jc w:val="both"/>
         <w:rPr>
-          <w:sz w:val="26"/>
-          <w:szCs w:val="26"/>
-        </w:rPr>
-      </w:pPr>
-      <w:r>
-        <w:rPr>
-          <w:sz w:val="26"/>
-          <w:szCs w:val="26"/>
-        </w:rPr>
-        <w:t xml:space="preserve">В связи с наличием двух подходов к проектированию программного обеспечения существуют </w:t>
-      </w:r>
-      <w:proofErr w:type="gramStart"/>
+          <w:b/>
+          <w:sz w:val="26"/>
+          <w:szCs w:val="26"/>
+        </w:rPr>
+      </w:pPr>
+      <w:r>
+        <w:rPr>
+          <w:b/>
+          <w:sz w:val="26"/>
+          <w:szCs w:val="26"/>
+        </w:rPr>
+        <w:t>Основные требования к блоку анализа:</w:t>
+      </w:r>
+    </w:p>
+    <w:p>
+      <w:pPr>
+        <w:widowControl w:val="0"/>
+        <w:spacing w:line="360" w:lineRule="auto"/>
+        <w:jc w:val="both"/>
+        <w:rPr>
+          <w:sz w:val="26"/>
+          <w:szCs w:val="26"/>
+        </w:rPr>
+      </w:pPr>
+      <w:r>
+        <w:rPr>
+          <w:sz w:val="26"/>
+          <w:szCs w:val="26"/>
+        </w:rPr>
+        <w:t>• возможность выбора выводимой на экран информации из всей совокупности данных, описывающих модели;</w:t>
+      </w:r>
+    </w:p>
+    <w:p>
+      <w:pPr>
+        <w:widowControl w:val="0"/>
+        <w:spacing w:line="360" w:lineRule="auto"/>
+        <w:jc w:val="both"/>
+        <w:rPr>
+          <w:sz w:val="26"/>
+          <w:szCs w:val="26"/>
+        </w:rPr>
+      </w:pPr>
+      <w:r>
+        <w:rPr>
+          <w:sz w:val="26"/>
+          <w:szCs w:val="26"/>
+        </w:rPr>
+        <w:t xml:space="preserve">• согласованность диаграмм при хранении их в </w:t>
+      </w:r>
+      <w:proofErr w:type="spellStart"/>
+      <w:r>
+        <w:rPr>
+          <w:sz w:val="26"/>
+          <w:szCs w:val="26"/>
+        </w:rPr>
+        <w:t>репозитарии</w:t>
+      </w:r>
+      <w:proofErr w:type="spellEnd"/>
+      <w:r>
+        <w:rPr>
+          <w:sz w:val="26"/>
+          <w:szCs w:val="26"/>
+        </w:rPr>
+        <w:t>;</w:t>
+      </w:r>
+    </w:p>
+    <w:p>
+      <w:pPr>
+        <w:widowControl w:val="0"/>
+        <w:spacing w:line="360" w:lineRule="auto"/>
+        <w:jc w:val="both"/>
+        <w:rPr>
+          <w:sz w:val="26"/>
+          <w:szCs w:val="26"/>
+        </w:rPr>
+      </w:pPr>
+      <w:r>
+        <w:rPr>
+          <w:sz w:val="26"/>
+          <w:szCs w:val="26"/>
+        </w:rPr>
+        <w:t>• внесение комментариев в диаграммы и соответствующую документацию для фиксации проектных решений;</w:t>
+      </w:r>
+    </w:p>
+    <w:p>
+      <w:pPr>
+        <w:widowControl w:val="0"/>
+        <w:spacing w:line="360" w:lineRule="auto"/>
+        <w:jc w:val="both"/>
+        <w:rPr>
+          <w:sz w:val="26"/>
+          <w:szCs w:val="26"/>
+        </w:rPr>
+      </w:pPr>
+      <w:r>
+        <w:rPr>
+          <w:sz w:val="26"/>
+          <w:szCs w:val="26"/>
+        </w:rPr>
+        <w:t>• возможность динамического моделирования в терминах событий;</w:t>
+      </w:r>
+    </w:p>
+    <w:p>
+      <w:pPr>
+        <w:widowControl w:val="0"/>
+        <w:spacing w:line="360" w:lineRule="auto"/>
+        <w:jc w:val="both"/>
+        <w:rPr>
+          <w:sz w:val="26"/>
+          <w:szCs w:val="26"/>
+        </w:rPr>
+      </w:pPr>
+      <w:r>
+        <w:rPr>
+          <w:sz w:val="26"/>
+          <w:szCs w:val="26"/>
+        </w:rPr>
+        <w:t xml:space="preserve">• поддержка нескольких нотаций </w:t>
+      </w:r>
+    </w:p>
+    <w:p>
+      <w:pPr>
+        <w:widowControl w:val="0"/>
+        <w:spacing w:line="360" w:lineRule="auto"/>
+        <w:jc w:val="both"/>
+        <w:rPr>
+          <w:b/>
+          <w:sz w:val="26"/>
+          <w:szCs w:val="26"/>
+        </w:rPr>
+      </w:pPr>
+      <w:r>
+        <w:rPr>
+          <w:b/>
+          <w:sz w:val="26"/>
+          <w:szCs w:val="26"/>
+        </w:rPr>
+        <w:t>Основные требования к блоку проектирования:</w:t>
+      </w:r>
+    </w:p>
+    <w:p>
+      <w:pPr>
+        <w:widowControl w:val="0"/>
+        <w:spacing w:line="360" w:lineRule="auto"/>
+        <w:jc w:val="both"/>
+        <w:rPr>
+          <w:sz w:val="26"/>
+          <w:szCs w:val="26"/>
+        </w:rPr>
+      </w:pPr>
+      <w:r>
+        <w:rPr>
+          <w:sz w:val="26"/>
+          <w:szCs w:val="26"/>
+        </w:rPr>
+        <w:t>• поддержка всего процесса проектирования приложения;</w:t>
+      </w:r>
+    </w:p>
+    <w:p>
+      <w:pPr>
+        <w:widowControl w:val="0"/>
+        <w:spacing w:line="360" w:lineRule="auto"/>
+        <w:jc w:val="both"/>
+        <w:rPr>
+          <w:sz w:val="26"/>
+          <w:szCs w:val="26"/>
+        </w:rPr>
+      </w:pPr>
+      <w:r>
+        <w:rPr>
+          <w:sz w:val="26"/>
+          <w:szCs w:val="26"/>
+        </w:rPr>
+        <w:t>• возможность работы с библиотеками, средствами поиска и выбора;</w:t>
+      </w:r>
+    </w:p>
+    <w:p>
+      <w:pPr>
+        <w:widowControl w:val="0"/>
+        <w:spacing w:line="360" w:lineRule="auto"/>
+        <w:jc w:val="both"/>
+        <w:rPr>
+          <w:sz w:val="26"/>
+          <w:szCs w:val="26"/>
+        </w:rPr>
+      </w:pPr>
+      <w:r>
+        <w:rPr>
+          <w:sz w:val="26"/>
+          <w:szCs w:val="26"/>
+        </w:rPr>
+        <w:t>• возможность разработки пользовательского интерфейса;</w:t>
+      </w:r>
+    </w:p>
+    <w:p>
+      <w:pPr>
+        <w:widowControl w:val="0"/>
+        <w:spacing w:line="360" w:lineRule="auto"/>
+        <w:jc w:val="both"/>
+        <w:rPr>
+          <w:sz w:val="26"/>
+          <w:szCs w:val="26"/>
+        </w:rPr>
+      </w:pPr>
+      <w:r>
+        <w:rPr>
+          <w:sz w:val="26"/>
+          <w:szCs w:val="26"/>
+        </w:rPr>
+        <w:t xml:space="preserve">• поддержка стандартов </w:t>
+      </w:r>
       <w:r>
         <w:rPr>
           <w:sz w:val="26"/>
           <w:szCs w:val="26"/>
           <w:lang w:val="en-US"/>
         </w:rPr>
-        <w:t>CASE</w:t>
-      </w:r>
-      <w:r>
-        <w:rPr>
-          <w:sz w:val="26"/>
-          <w:szCs w:val="26"/>
-        </w:rPr>
-        <w:t>-технологии</w:t>
-      </w:r>
-      <w:proofErr w:type="gramEnd"/>
-      <w:r>
-        <w:rPr>
-          <w:sz w:val="26"/>
-          <w:szCs w:val="26"/>
-        </w:rPr>
-        <w:t xml:space="preserve"> ориентированные на структурный подход, объектно-ориентированный подход, а также комбинированные. Однако сейчас наблюдается тенденция переориентации инструментальных средств, созданных для структурных методов разработки, на объектно-ориентированные методы, что объясняется следующими причинами:</w:t>
-      </w:r>
-    </w:p>
-    <w:p>
-      <w:pPr>
-        <w:widowControl w:val="0"/>
-        <w:spacing w:line="360" w:lineRule="auto"/>
-        <w:jc w:val="both"/>
-        <w:rPr>
-          <w:sz w:val="26"/>
-          <w:szCs w:val="26"/>
-        </w:rPr>
-      </w:pPr>
-      <w:r>
-        <w:rPr>
-          <w:sz w:val="26"/>
-          <w:szCs w:val="26"/>
-        </w:rPr>
-        <w:t>• возможностью сборки программной системы из готовых компонентов, которые можно использовать повторно;</w:t>
-      </w:r>
-    </w:p>
-    <w:p>
-      <w:pPr>
-        <w:widowControl w:val="0"/>
-        <w:spacing w:line="360" w:lineRule="auto"/>
-        <w:jc w:val="both"/>
-        <w:rPr>
-          <w:sz w:val="26"/>
-          <w:szCs w:val="26"/>
-        </w:rPr>
-      </w:pPr>
-      <w:r>
-        <w:rPr>
-          <w:sz w:val="26"/>
-          <w:szCs w:val="26"/>
-        </w:rPr>
-        <w:t>• возможностью накопления проектных решений в виде библиотек классов на основе механизмов наследования;</w:t>
-      </w:r>
-    </w:p>
-    <w:p>
-      <w:pPr>
-        <w:widowControl w:val="0"/>
-        <w:spacing w:line="360" w:lineRule="auto"/>
-        <w:jc w:val="both"/>
-        <w:rPr>
-          <w:sz w:val="26"/>
-          <w:szCs w:val="26"/>
-        </w:rPr>
-      </w:pPr>
-      <w:r>
-        <w:rPr>
-          <w:sz w:val="26"/>
-          <w:szCs w:val="26"/>
-        </w:rPr>
-        <w:t>• простотой внесения изменений в проекты за счет инкапсуляции данных в объектах;</w:t>
-      </w:r>
-    </w:p>
-    <w:p>
-      <w:pPr>
-        <w:widowControl w:val="0"/>
-        <w:spacing w:line="360" w:lineRule="auto"/>
-        <w:jc w:val="both"/>
-        <w:rPr>
-          <w:sz w:val="26"/>
-          <w:szCs w:val="26"/>
-        </w:rPr>
-      </w:pPr>
-      <w:r>
-        <w:rPr>
-          <w:sz w:val="26"/>
-          <w:szCs w:val="26"/>
-        </w:rPr>
-        <w:t xml:space="preserve">• быстрой адаптацией приложений к изменяющимся условиям за счет использования свойств наследования и </w:t>
-      </w:r>
-      <w:proofErr w:type="spellStart"/>
-      <w:r>
-        <w:rPr>
-          <w:sz w:val="26"/>
-          <w:szCs w:val="26"/>
-        </w:rPr>
-        <w:t>полиформизма</w:t>
-      </w:r>
-      <w:proofErr w:type="spellEnd"/>
+        <w:t>OLE</w:t>
+      </w:r>
+      <w:r>
+        <w:rPr>
+          <w:sz w:val="26"/>
+          <w:szCs w:val="26"/>
+        </w:rPr>
+        <w:t xml:space="preserve">, </w:t>
+      </w:r>
+      <w:r>
+        <w:rPr>
+          <w:sz w:val="26"/>
+          <w:szCs w:val="26"/>
+          <w:lang w:val="en-US"/>
+        </w:rPr>
+        <w:t>ActiveX</w:t>
+      </w:r>
+      <w:r>
+        <w:rPr>
+          <w:sz w:val="26"/>
+          <w:szCs w:val="26"/>
+        </w:rPr>
+        <w:t xml:space="preserve"> и доступ к библиотекам </w:t>
+      </w:r>
+      <w:r>
+        <w:rPr>
+          <w:sz w:val="26"/>
+          <w:szCs w:val="26"/>
+          <w:lang w:val="en-US"/>
+        </w:rPr>
+        <w:t>HTML</w:t>
+      </w:r>
+      <w:r>
+        <w:rPr>
+          <w:sz w:val="26"/>
+          <w:szCs w:val="26"/>
+        </w:rPr>
+        <w:t xml:space="preserve"> или </w:t>
+      </w:r>
+      <w:r>
+        <w:rPr>
+          <w:sz w:val="26"/>
+          <w:szCs w:val="26"/>
+          <w:lang w:val="en-US"/>
+        </w:rPr>
+        <w:t>Java</w:t>
+      </w:r>
       <w:r>
         <w:rPr>
           <w:sz w:val="26"/>
@@ -3822,25 +4633,7 @@
           <w:sz w:val="26"/>
           <w:szCs w:val="26"/>
         </w:rPr>
-        <w:t>• возможностью организации параллельной работы аналитиков, проектировщиков и программистов.</w:t>
-      </w:r>
-    </w:p>
-    <w:p>
-      <w:pPr>
-        <w:widowControl w:val="0"/>
-        <w:spacing w:line="360" w:lineRule="auto"/>
-        <w:jc w:val="both"/>
-        <w:rPr>
-          <w:sz w:val="26"/>
-          <w:szCs w:val="26"/>
-        </w:rPr>
-      </w:pPr>
-      <w:r>
-        <w:rPr>
-          <w:sz w:val="26"/>
-          <w:szCs w:val="26"/>
-        </w:rPr>
-        <w:t xml:space="preserve">Современные </w:t>
+        <w:t xml:space="preserve">• поддержка разработки распределенных или двух- и трехзвенных клиент-серверных систем (работа с </w:t>
       </w:r>
       <w:r>
         <w:rPr>
@@ -3848,32 +4641,14 @@
           <w:szCs w:val="26"/>
           <w:lang w:val="en-US"/>
         </w:rPr>
-        <w:t>CASE</w:t>
-      </w:r>
-      <w:r>
-        <w:rPr>
-          <w:sz w:val="26"/>
-          <w:szCs w:val="26"/>
-        </w:rPr>
-        <w:t>-средства поддерживают процессы инжиниринга и автоматизированного реинжиниринга.</w:t>
-      </w:r>
-    </w:p>
-    <w:p>
-      <w:pPr>
-        <w:widowControl w:val="0"/>
-        <w:spacing w:line="360" w:lineRule="auto"/>
-        <w:jc w:val="both"/>
-        <w:rPr>
-          <w:sz w:val="26"/>
-          <w:szCs w:val="26"/>
-        </w:rPr>
-      </w:pPr>
-      <w:r>
-        <w:rPr>
-          <w:sz w:val="26"/>
-          <w:szCs w:val="26"/>
-        </w:rPr>
-        <w:t xml:space="preserve">Идеальное объектно-ориентированное </w:t>
+        <w:t>CORBA</w:t>
+      </w:r>
+      <w:r>
+        <w:rPr>
+          <w:sz w:val="26"/>
+          <w:szCs w:val="26"/>
+        </w:rPr>
+        <w:t xml:space="preserve">, </w:t>
       </w:r>
       <w:r>
         <w:rPr>
@@ -3881,224 +4656,49 @@
           <w:szCs w:val="26"/>
           <w:lang w:val="en-US"/>
         </w:rPr>
-        <w:t>CASE</w:t>
-      </w:r>
-      <w:r>
-        <w:rPr>
-          <w:sz w:val="26"/>
-          <w:szCs w:val="26"/>
-        </w:rPr>
-        <w:t>-средство</w:t>
-      </w:r>
-      <w:r>
-        <w:rPr>
-          <w:sz w:val="26"/>
-          <w:szCs w:val="26"/>
-        </w:rPr>
-        <w:t xml:space="preserve"> </w:t>
-      </w:r>
-      <w:r>
-        <w:rPr>
-          <w:sz w:val="26"/>
-          <w:szCs w:val="26"/>
-        </w:rPr>
-        <w:t>должно содержать четыре основных блока: анализ, проектирование</w:t>
-      </w:r>
-      <w:r>
-        <w:rPr>
-          <w:sz w:val="26"/>
-          <w:szCs w:val="26"/>
-        </w:rPr>
-        <w:t>, разработка и инфраструктура</w:t>
-      </w:r>
-      <w:r>
-        <w:rPr>
-          <w:sz w:val="26"/>
-          <w:szCs w:val="26"/>
-        </w:rPr>
-        <w:t>.</w:t>
-      </w:r>
-    </w:p>
-    <w:p>
-      <w:pPr>
-        <w:widowControl w:val="0"/>
-        <w:spacing w:line="360" w:lineRule="auto"/>
-        <w:jc w:val="both"/>
-        <w:rPr>
-          <w:b/>
-          <w:sz w:val="26"/>
-          <w:szCs w:val="26"/>
-        </w:rPr>
-      </w:pPr>
-      <w:r>
-        <w:rPr>
-          <w:b/>
-          <w:sz w:val="26"/>
-          <w:szCs w:val="26"/>
-        </w:rPr>
-        <w:t>Основные требования к блоку анализа:</w:t>
-      </w:r>
-    </w:p>
-    <w:p>
-      <w:pPr>
-        <w:widowControl w:val="0"/>
-        <w:spacing w:line="360" w:lineRule="auto"/>
-        <w:jc w:val="both"/>
-        <w:rPr>
-          <w:sz w:val="26"/>
-          <w:szCs w:val="26"/>
-        </w:rPr>
-      </w:pPr>
-      <w:r>
-        <w:rPr>
-          <w:sz w:val="26"/>
-          <w:szCs w:val="26"/>
-        </w:rPr>
-        <w:t>• возможность выбора выводимой на экран информации из всей совокупности данных, описывающих модели;</w:t>
-      </w:r>
-    </w:p>
-    <w:p>
-      <w:pPr>
-        <w:widowControl w:val="0"/>
-        <w:spacing w:line="360" w:lineRule="auto"/>
-        <w:jc w:val="both"/>
-        <w:rPr>
-          <w:sz w:val="26"/>
-          <w:szCs w:val="26"/>
-        </w:rPr>
-      </w:pPr>
-      <w:r>
-        <w:rPr>
-          <w:sz w:val="26"/>
-          <w:szCs w:val="26"/>
-        </w:rPr>
-        <w:t xml:space="preserve">• согласованность диаграмм при хранении их в </w:t>
-      </w:r>
-      <w:proofErr w:type="spellStart"/>
-      <w:r>
-        <w:rPr>
-          <w:sz w:val="26"/>
-          <w:szCs w:val="26"/>
-        </w:rPr>
-        <w:t>репозитарии</w:t>
-      </w:r>
-      <w:proofErr w:type="spellEnd"/>
-      <w:r>
-        <w:rPr>
-          <w:sz w:val="26"/>
-          <w:szCs w:val="26"/>
-        </w:rPr>
-        <w:t>;</w:t>
-      </w:r>
-    </w:p>
-    <w:p>
-      <w:pPr>
-        <w:widowControl w:val="0"/>
-        <w:spacing w:line="360" w:lineRule="auto"/>
-        <w:jc w:val="both"/>
-        <w:rPr>
-          <w:sz w:val="26"/>
-          <w:szCs w:val="26"/>
-        </w:rPr>
-      </w:pPr>
-      <w:r>
-        <w:rPr>
-          <w:sz w:val="26"/>
-          <w:szCs w:val="26"/>
-        </w:rPr>
-        <w:t>• внесение комментариев в диаграммы и соответствующую документацию для фиксации проектных решений;</w:t>
-      </w:r>
-    </w:p>
-    <w:p>
-      <w:pPr>
-        <w:widowControl w:val="0"/>
-        <w:spacing w:line="360" w:lineRule="auto"/>
-        <w:jc w:val="both"/>
-        <w:rPr>
-          <w:sz w:val="26"/>
-          <w:szCs w:val="26"/>
-        </w:rPr>
-      </w:pPr>
-      <w:r>
-        <w:rPr>
-          <w:sz w:val="26"/>
-          <w:szCs w:val="26"/>
-        </w:rPr>
-        <w:t>• возможность динамического моделирования в терминах событий;</w:t>
-      </w:r>
-    </w:p>
-    <w:p>
-      <w:pPr>
-        <w:widowControl w:val="0"/>
-        <w:spacing w:line="360" w:lineRule="auto"/>
-        <w:jc w:val="both"/>
-        <w:rPr>
-          <w:sz w:val="26"/>
-          <w:szCs w:val="26"/>
-        </w:rPr>
-      </w:pPr>
-      <w:r>
-        <w:rPr>
-          <w:sz w:val="26"/>
-          <w:szCs w:val="26"/>
-        </w:rPr>
-        <w:t xml:space="preserve">• поддержка нескольких нотаций </w:t>
-      </w:r>
-    </w:p>
-    <w:p>
-      <w:pPr>
-        <w:widowControl w:val="0"/>
-        <w:spacing w:line="360" w:lineRule="auto"/>
-        <w:jc w:val="both"/>
-        <w:rPr>
-          <w:b/>
-          <w:sz w:val="26"/>
-          <w:szCs w:val="26"/>
-        </w:rPr>
-      </w:pPr>
-      <w:r>
-        <w:rPr>
-          <w:b/>
-          <w:sz w:val="26"/>
-          <w:szCs w:val="26"/>
-        </w:rPr>
-        <w:t>Основные требования к блоку проектирования:</w:t>
-      </w:r>
-    </w:p>
-    <w:p>
-      <w:pPr>
-        <w:widowControl w:val="0"/>
-        <w:spacing w:line="360" w:lineRule="auto"/>
-        <w:jc w:val="both"/>
-        <w:rPr>
-          <w:sz w:val="26"/>
-          <w:szCs w:val="26"/>
-        </w:rPr>
-      </w:pPr>
-      <w:r>
-        <w:rPr>
-          <w:sz w:val="26"/>
-          <w:szCs w:val="26"/>
-        </w:rPr>
-        <w:t>• поддержка всего процесса проектирования приложения;</w:t>
-      </w:r>
-    </w:p>
-    <w:p>
-      <w:pPr>
-        <w:widowControl w:val="0"/>
-        <w:spacing w:line="360" w:lineRule="auto"/>
-        <w:jc w:val="both"/>
-        <w:rPr>
-          <w:sz w:val="26"/>
-          <w:szCs w:val="26"/>
-        </w:rPr>
-      </w:pPr>
-      <w:r>
-        <w:rPr>
-          <w:sz w:val="26"/>
-          <w:szCs w:val="26"/>
-        </w:rPr>
-        <w:t>• возможность работы с библиотеками, средствами поиска и выбора;</w:t>
+        <w:t>DCOM</w:t>
+      </w:r>
+      <w:r>
+        <w:rPr>
+          <w:sz w:val="26"/>
+          <w:szCs w:val="26"/>
+        </w:rPr>
+        <w:t xml:space="preserve">, </w:t>
+      </w:r>
+      <w:r>
+        <w:rPr>
+          <w:sz w:val="26"/>
+          <w:szCs w:val="26"/>
+          <w:lang w:val="en-US"/>
+        </w:rPr>
+        <w:t>Internet</w:t>
+      </w:r>
+      <w:r>
+        <w:rPr>
+          <w:sz w:val="26"/>
+          <w:szCs w:val="26"/>
+        </w:rPr>
+        <w:t>).</w:t>
+      </w:r>
+    </w:p>
+    <w:p>
+      <w:pPr>
+        <w:widowControl w:val="0"/>
+        <w:spacing w:line="360" w:lineRule="auto"/>
+        <w:jc w:val="both"/>
+        <w:rPr>
+          <w:b/>
+          <w:sz w:val="26"/>
+          <w:szCs w:val="26"/>
+        </w:rPr>
+      </w:pPr>
+      <w:r>
+        <w:rPr>
+          <w:b/>
+          <w:sz w:val="26"/>
+          <w:szCs w:val="26"/>
+        </w:rPr>
+        <w:t>Основные требования к блоку реализации:</w:t>
       </w:r>
     </w:p>
     <w:p>
@@ -4117,185 +4717,6 @@
           <w:szCs w:val="26"/>
         </w:rPr>
         <w:lastRenderedPageBreak/>
-        <w:t>• возможность разработки пользовательского интерфейса;</w:t>
-      </w:r>
-    </w:p>
-    <w:p>
-      <w:pPr>
-        <w:widowControl w:val="0"/>
-        <w:spacing w:line="360" w:lineRule="auto"/>
-        <w:jc w:val="both"/>
-        <w:rPr>
-          <w:sz w:val="26"/>
-          <w:szCs w:val="26"/>
-        </w:rPr>
-      </w:pPr>
-      <w:r>
-        <w:rPr>
-          <w:sz w:val="26"/>
-          <w:szCs w:val="26"/>
-        </w:rPr>
-        <w:t xml:space="preserve">• поддержка стандартов </w:t>
-      </w:r>
-      <w:r>
-        <w:rPr>
-          <w:sz w:val="26"/>
-          <w:szCs w:val="26"/>
-          <w:lang w:val="en-US"/>
-        </w:rPr>
-        <w:t>OLE</w:t>
-      </w:r>
-      <w:r>
-        <w:rPr>
-          <w:sz w:val="26"/>
-          <w:szCs w:val="26"/>
-        </w:rPr>
-        <w:t xml:space="preserve">, </w:t>
-      </w:r>
-      <w:r>
-        <w:rPr>
-          <w:sz w:val="26"/>
-          <w:szCs w:val="26"/>
-          <w:lang w:val="en-US"/>
-        </w:rPr>
-        <w:t>ActiveX</w:t>
-      </w:r>
-      <w:r>
-        <w:rPr>
-          <w:sz w:val="26"/>
-          <w:szCs w:val="26"/>
-        </w:rPr>
-        <w:t xml:space="preserve"> и доступ к библиотекам </w:t>
-      </w:r>
-      <w:r>
-        <w:rPr>
-          <w:sz w:val="26"/>
-          <w:szCs w:val="26"/>
-          <w:lang w:val="en-US"/>
-        </w:rPr>
-        <w:t>HTML</w:t>
-      </w:r>
-      <w:r>
-        <w:rPr>
-          <w:sz w:val="26"/>
-          <w:szCs w:val="26"/>
-        </w:rPr>
-        <w:t xml:space="preserve"> или </w:t>
-      </w:r>
-      <w:r>
-        <w:rPr>
-          <w:sz w:val="26"/>
-          <w:szCs w:val="26"/>
-          <w:lang w:val="en-US"/>
-        </w:rPr>
-        <w:t>Java</w:t>
-      </w:r>
-      <w:r>
-        <w:rPr>
-          <w:sz w:val="26"/>
-          <w:szCs w:val="26"/>
-        </w:rPr>
-        <w:t>;</w:t>
-      </w:r>
-    </w:p>
-    <w:p>
-      <w:pPr>
-        <w:widowControl w:val="0"/>
-        <w:spacing w:line="360" w:lineRule="auto"/>
-        <w:jc w:val="both"/>
-        <w:rPr>
-          <w:sz w:val="26"/>
-          <w:szCs w:val="26"/>
-        </w:rPr>
-      </w:pPr>
-      <w:r>
-        <w:rPr>
-          <w:sz w:val="26"/>
-          <w:szCs w:val="26"/>
-        </w:rPr>
-        <w:t xml:space="preserve">• поддержка разработки распределенных или двух- и трехзвенных клиент-серверных систем (работа с </w:t>
-      </w:r>
-      <w:r>
-        <w:rPr>
-          <w:sz w:val="26"/>
-          <w:szCs w:val="26"/>
-          <w:lang w:val="en-US"/>
-        </w:rPr>
-        <w:t>CORBA</w:t>
-      </w:r>
-      <w:r>
-        <w:rPr>
-          <w:sz w:val="26"/>
-          <w:szCs w:val="26"/>
-        </w:rPr>
-        <w:t xml:space="preserve">, </w:t>
-      </w:r>
-      <w:r>
-        <w:rPr>
-          <w:sz w:val="26"/>
-          <w:szCs w:val="26"/>
-          <w:lang w:val="en-US"/>
-        </w:rPr>
-        <w:t>DCOM</w:t>
-      </w:r>
-      <w:r>
-        <w:rPr>
-          <w:sz w:val="26"/>
-          <w:szCs w:val="26"/>
-        </w:rPr>
-        <w:t xml:space="preserve">, </w:t>
-      </w:r>
-      <w:r>
-        <w:rPr>
-          <w:sz w:val="26"/>
-          <w:szCs w:val="26"/>
-          <w:lang w:val="en-US"/>
-        </w:rPr>
-        <w:t>Internet</w:t>
-      </w:r>
-      <w:r>
-        <w:rPr>
-          <w:sz w:val="26"/>
-          <w:szCs w:val="26"/>
-        </w:rPr>
-        <w:t>).</w:t>
-      </w:r>
-    </w:p>
-    <w:p>
-      <w:pPr>
-        <w:widowControl w:val="0"/>
-        <w:spacing w:line="360" w:lineRule="auto"/>
-        <w:jc w:val="both"/>
-        <w:rPr>
-          <w:b/>
-          <w:sz w:val="26"/>
-          <w:szCs w:val="26"/>
-        </w:rPr>
-      </w:pPr>
-      <w:r>
-        <w:rPr>
-          <w:b/>
-          <w:sz w:val="26"/>
-          <w:szCs w:val="26"/>
-        </w:rPr>
-        <w:t>Основные требования к блоку реализации:</w:t>
-      </w:r>
-    </w:p>
-    <w:p>
-      <w:pPr>
-        <w:widowControl w:val="0"/>
-        <w:spacing w:line="360" w:lineRule="auto"/>
-        <w:jc w:val="both"/>
-        <w:rPr>
-          <w:sz w:val="26"/>
-          <w:szCs w:val="26"/>
-        </w:rPr>
-      </w:pPr>
-      <w:r>
-        <w:rPr>
-          <w:sz w:val="26"/>
-          <w:szCs w:val="26"/>
-        </w:rPr>
         <w:t>• генерация кода полностью из диаграмм;</w:t>
       </w:r>
     </w:p>
@@ -4684,7 +5105,15 @@
           <w:sz w:val="26"/>
           <w:szCs w:val="26"/>
         </w:rPr>
-        <w:t>Хранение и накопление являются одними из основных действий, осуществляемых над информацией и главным средством обеспечения ее доступности в течение некоторого промежутка времени. В настоящее время определяющим направлением реализации этой операции является концепция базы данных, склада (хранилища) данных.</w:t>
+        <w:t xml:space="preserve">Хранение и накопление являются одними из основных действий, осуществляемых над информацией и главным средством обеспечения ее доступности в течение некоторого промежутка времени. В настоящее время определяющим направлением реализации этой операции является концепция базы данных, склада (хранилища) </w:t>
+      </w:r>
+      <w:r>
+        <w:rPr>
+          <w:sz w:val="26"/>
+          <w:szCs w:val="26"/>
+        </w:rPr>
+        <w:lastRenderedPageBreak/>
+        <w:t>данных.</w:t>
       </w:r>
     </w:p>
     <w:p>
@@ -4922,7 +5351,7 @@
           <w:sz w:val="26"/>
           <w:szCs w:val="26"/>
         </w:rPr>
-        <w:t xml:space="preserve">Основными показателями ИПС для WWW являются пространственный масштаб и специализация. По пространственному масштабу ИПС можно разделить на </w:t>
+        <w:t xml:space="preserve">Основными показателями ИПС для WWW являются пространственный масштаб и специализация. По пространственному масштабу ИПС можно разделить на локальные, глобальные, региональные и специализированные. Локальные поисковые системы могут быть разработаны для быстрого поиска страниц в масштабе отдельного сервера. Региональные ИПС описывают информационные ресурсы определенного региона, например, русскоязычные страницы в Интернете. Глобальные поисковые системы в отличие от локальных стремятся объять </w:t>
       </w:r>
       <w:r>
         <w:rPr>
@@ -4930,7 +5359,7 @@
           <w:szCs w:val="26"/>
         </w:rPr>
         <w:lastRenderedPageBreak/>
-        <w:t xml:space="preserve">локальные, глобальные, региональные и специализированные. Локальные поисковые системы могут быть разработаны для быстрого поиска страниц в масштабе отдельного сервера. Региональные ИПС описывают информационные ресурсы определенного региона, например, русскоязычные страницы в Интернете. Глобальные поисковые системы в отличие от локальных стремятся объять необъятное - по возможности наиболее полно описать ресурсы всего информационного пространства сети Интернет. </w:t>
+        <w:t xml:space="preserve">необъятное - по возможности наиболее полно описать ресурсы всего информационного пространства сети Интернет. </w:t>
       </w:r>
     </w:p>
     <w:p>
@@ -5303,7 +5732,81 @@
           <w:sz w:val="26"/>
           <w:szCs w:val="26"/>
         </w:rPr>
-        <w:t xml:space="preserve">В описании документа чаще всего содержится несколько первых предложений или </w:t>
+        <w:t>В описании документа чаще всего содержится несколько первых предложений или выдержки из текста документа с выделением ключевых слов. Как правило, указана дата обновления (проверки) документа, его размер в килобайтах, некоторые системы определяют язык документа и его кодировку (для русскоязычных документов).</w:t>
+      </w:r>
+    </w:p>
+    <w:p>
+      <w:pPr>
+        <w:widowControl w:val="0"/>
+        <w:spacing w:line="360" w:lineRule="auto"/>
+        <w:jc w:val="both"/>
+        <w:rPr>
+          <w:b/>
+          <w:sz w:val="26"/>
+          <w:szCs w:val="26"/>
+        </w:rPr>
+      </w:pPr>
+      <w:r>
+        <w:rPr>
+          <w:b/>
+          <w:sz w:val="26"/>
+          <w:szCs w:val="26"/>
+        </w:rPr>
+        <w:t xml:space="preserve">3. </w:t>
+      </w:r>
+      <w:proofErr w:type="spellStart"/>
+      <w:r>
+        <w:rPr>
+          <w:b/>
+          <w:sz w:val="26"/>
+          <w:szCs w:val="26"/>
+        </w:rPr>
+        <w:t>Метапоисковая</w:t>
+      </w:r>
+      <w:proofErr w:type="spellEnd"/>
+      <w:r>
+        <w:rPr>
+          <w:b/>
+          <w:sz w:val="26"/>
+          <w:szCs w:val="26"/>
+        </w:rPr>
+        <w:t xml:space="preserve"> машина</w:t>
+      </w:r>
+    </w:p>
+    <w:p>
+      <w:pPr>
+        <w:widowControl w:val="0"/>
+        <w:spacing w:line="360" w:lineRule="auto"/>
+        <w:jc w:val="both"/>
+        <w:rPr>
+          <w:sz w:val="26"/>
+          <w:szCs w:val="26"/>
+        </w:rPr>
+      </w:pPr>
+      <w:proofErr w:type="spellStart"/>
+      <w:r>
+        <w:rPr>
+          <w:b/>
+          <w:sz w:val="26"/>
+          <w:szCs w:val="26"/>
+        </w:rPr>
+        <w:t>Метапоисковые</w:t>
+      </w:r>
+      <w:proofErr w:type="spellEnd"/>
+      <w:r>
+        <w:rPr>
+          <w:b/>
+          <w:sz w:val="26"/>
+          <w:szCs w:val="26"/>
+        </w:rPr>
+        <w:t xml:space="preserve"> системы</w:t>
+      </w:r>
+      <w:r>
+        <w:rPr>
+          <w:sz w:val="26"/>
+          <w:szCs w:val="26"/>
+        </w:rPr>
+        <w:t xml:space="preserve"> (поисковые службы) - системы, способные послать </w:t>
       </w:r>
       <w:r>
         <w:rPr>
@@ -5311,81 +5814,7 @@
           <w:szCs w:val="26"/>
         </w:rPr>
         <w:lastRenderedPageBreak/>
-        <w:t>выдержки из текста документа с выделением ключевых слов. Как правило, указана дата обновления (проверки) документа, его размер в килобайтах, некоторые системы определяют язык документа и его кодировку (для русскоязычных документов).</w:t>
-      </w:r>
-    </w:p>
-    <w:p>
-      <w:pPr>
-        <w:widowControl w:val="0"/>
-        <w:spacing w:line="360" w:lineRule="auto"/>
-        <w:jc w:val="both"/>
-        <w:rPr>
-          <w:b/>
-          <w:sz w:val="26"/>
-          <w:szCs w:val="26"/>
-        </w:rPr>
-      </w:pPr>
-      <w:r>
-        <w:rPr>
-          <w:b/>
-          <w:sz w:val="26"/>
-          <w:szCs w:val="26"/>
-        </w:rPr>
-        <w:t xml:space="preserve">3. </w:t>
-      </w:r>
-      <w:proofErr w:type="spellStart"/>
-      <w:r>
-        <w:rPr>
-          <w:b/>
-          <w:sz w:val="26"/>
-          <w:szCs w:val="26"/>
-        </w:rPr>
-        <w:t>Метапоисковая</w:t>
-      </w:r>
-      <w:proofErr w:type="spellEnd"/>
-      <w:r>
-        <w:rPr>
-          <w:b/>
-          <w:sz w:val="26"/>
-          <w:szCs w:val="26"/>
-        </w:rPr>
-        <w:t xml:space="preserve"> машина</w:t>
-      </w:r>
-    </w:p>
-    <w:p>
-      <w:pPr>
-        <w:widowControl w:val="0"/>
-        <w:spacing w:line="360" w:lineRule="auto"/>
-        <w:jc w:val="both"/>
-        <w:rPr>
-          <w:sz w:val="26"/>
-          <w:szCs w:val="26"/>
-        </w:rPr>
-      </w:pPr>
-      <w:proofErr w:type="spellStart"/>
-      <w:r>
-        <w:rPr>
-          <w:b/>
-          <w:sz w:val="26"/>
-          <w:szCs w:val="26"/>
-        </w:rPr>
-        <w:t>Метапоисковые</w:t>
-      </w:r>
-      <w:proofErr w:type="spellEnd"/>
-      <w:r>
-        <w:rPr>
-          <w:b/>
-          <w:sz w:val="26"/>
-          <w:szCs w:val="26"/>
-        </w:rPr>
-        <w:t xml:space="preserve"> системы</w:t>
-      </w:r>
-      <w:r>
-        <w:rPr>
-          <w:sz w:val="26"/>
-          <w:szCs w:val="26"/>
-        </w:rPr>
-        <w:t xml:space="preserve"> (поисковые службы) - системы, способные послать запросы пользователя одновременно нескольким поисковым серверам, затем объединить полученные результаты и представить их пользователю в виде документа со ссылками.</w:t>
+        <w:t>запросы пользователя одновременно нескольким поисковым серверам, затем объединить полученные результаты и представить их пользователю в виде документа со ссылками.</w:t>
       </w:r>
     </w:p>
     <w:p>
@@ -5908,108 +6337,108 @@
           <w:szCs w:val="26"/>
           <w:u w:val="single"/>
         </w:rPr>
+        <w:t>Статический видеоряд</w:t>
+      </w:r>
+      <w:r>
+        <w:rPr>
+          <w:sz w:val="26"/>
+          <w:szCs w:val="26"/>
+        </w:rPr>
+        <w:t xml:space="preserve"> включает графику и фото.</w:t>
+      </w:r>
+    </w:p>
+    <w:p>
+      <w:pPr>
+        <w:widowControl w:val="0"/>
+        <w:spacing w:line="360" w:lineRule="auto"/>
+        <w:jc w:val="both"/>
+        <w:rPr>
+          <w:sz w:val="26"/>
+          <w:szCs w:val="26"/>
+        </w:rPr>
+      </w:pPr>
+      <w:r>
+        <w:rPr>
+          <w:sz w:val="26"/>
+          <w:szCs w:val="26"/>
+          <w:u w:val="single"/>
+        </w:rPr>
+        <w:t>Динамический видеоряд</w:t>
+      </w:r>
+      <w:r>
+        <w:rPr>
+          <w:sz w:val="26"/>
+          <w:szCs w:val="26"/>
+        </w:rPr>
+        <w:t xml:space="preserve"> представляет собой последовательность статических элементов (кадров). Можно выделить три типовых группы:</w:t>
+      </w:r>
+    </w:p>
+    <w:p>
+      <w:pPr>
+        <w:widowControl w:val="0"/>
+        <w:spacing w:line="360" w:lineRule="auto"/>
+        <w:jc w:val="both"/>
+        <w:rPr>
+          <w:sz w:val="26"/>
+          <w:szCs w:val="26"/>
+        </w:rPr>
+      </w:pPr>
+      <w:r>
+        <w:rPr>
+          <w:sz w:val="26"/>
+          <w:szCs w:val="26"/>
+        </w:rPr>
+        <w:t>• обычное видео (</w:t>
+      </w:r>
+      <w:proofErr w:type="spellStart"/>
+      <w:r>
+        <w:rPr>
+          <w:sz w:val="26"/>
+          <w:szCs w:val="26"/>
+        </w:rPr>
+        <w:t>life</w:t>
+      </w:r>
+      <w:proofErr w:type="spellEnd"/>
+      <w:r>
+        <w:rPr>
+          <w:sz w:val="26"/>
+          <w:szCs w:val="26"/>
+        </w:rPr>
+        <w:t xml:space="preserve"> </w:t>
+      </w:r>
+      <w:proofErr w:type="spellStart"/>
+      <w:r>
+        <w:rPr>
+          <w:sz w:val="26"/>
+          <w:szCs w:val="26"/>
+        </w:rPr>
+        <w:t>video</w:t>
+      </w:r>
+      <w:proofErr w:type="spellEnd"/>
+      <w:r>
+        <w:rPr>
+          <w:sz w:val="26"/>
+          <w:szCs w:val="26"/>
+        </w:rPr>
+        <w:t>) — последовательность фотографий (около 24 кадров в секунду);</w:t>
+      </w:r>
+    </w:p>
+    <w:p>
+      <w:pPr>
+        <w:widowControl w:val="0"/>
+        <w:spacing w:line="360" w:lineRule="auto"/>
+        <w:jc w:val="both"/>
+        <w:rPr>
+          <w:sz w:val="26"/>
+          <w:szCs w:val="26"/>
+        </w:rPr>
+      </w:pPr>
+      <w:r>
+        <w:rPr>
+          <w:sz w:val="26"/>
+          <w:szCs w:val="26"/>
+        </w:rPr>
         <w:lastRenderedPageBreak/>
-        <w:t>Статический видеоряд</w:t>
-      </w:r>
-      <w:r>
-        <w:rPr>
-          <w:sz w:val="26"/>
-          <w:szCs w:val="26"/>
-        </w:rPr>
-        <w:t xml:space="preserve"> включает графику и фото.</w:t>
-      </w:r>
-    </w:p>
-    <w:p>
-      <w:pPr>
-        <w:widowControl w:val="0"/>
-        <w:spacing w:line="360" w:lineRule="auto"/>
-        <w:jc w:val="both"/>
-        <w:rPr>
-          <w:sz w:val="26"/>
-          <w:szCs w:val="26"/>
-        </w:rPr>
-      </w:pPr>
-      <w:r>
-        <w:rPr>
-          <w:sz w:val="26"/>
-          <w:szCs w:val="26"/>
-          <w:u w:val="single"/>
-        </w:rPr>
-        <w:t>Динамический видеоряд</w:t>
-      </w:r>
-      <w:r>
-        <w:rPr>
-          <w:sz w:val="26"/>
-          <w:szCs w:val="26"/>
-        </w:rPr>
-        <w:t xml:space="preserve"> представляет собой последовательность статических элементов (кадров). Можно выделить три типовых группы:</w:t>
-      </w:r>
-    </w:p>
-    <w:p>
-      <w:pPr>
-        <w:widowControl w:val="0"/>
-        <w:spacing w:line="360" w:lineRule="auto"/>
-        <w:jc w:val="both"/>
-        <w:rPr>
-          <w:sz w:val="26"/>
-          <w:szCs w:val="26"/>
-        </w:rPr>
-      </w:pPr>
-      <w:r>
-        <w:rPr>
-          <w:sz w:val="26"/>
-          <w:szCs w:val="26"/>
-        </w:rPr>
-        <w:t>• обычное видео (</w:t>
-      </w:r>
-      <w:proofErr w:type="spellStart"/>
-      <w:r>
-        <w:rPr>
-          <w:sz w:val="26"/>
-          <w:szCs w:val="26"/>
-        </w:rPr>
-        <w:t>life</w:t>
-      </w:r>
-      <w:proofErr w:type="spellEnd"/>
-      <w:r>
-        <w:rPr>
-          <w:sz w:val="26"/>
-          <w:szCs w:val="26"/>
-        </w:rPr>
-        <w:t xml:space="preserve"> </w:t>
-      </w:r>
-      <w:proofErr w:type="spellStart"/>
-      <w:r>
-        <w:rPr>
-          <w:sz w:val="26"/>
-          <w:szCs w:val="26"/>
-        </w:rPr>
-        <w:t>video</w:t>
-      </w:r>
-      <w:proofErr w:type="spellEnd"/>
-      <w:r>
-        <w:rPr>
-          <w:sz w:val="26"/>
-          <w:szCs w:val="26"/>
-        </w:rPr>
-        <w:t>) — последовательность фотографий (около 24 кадров в секунду);</w:t>
-      </w:r>
-    </w:p>
-    <w:p>
-      <w:pPr>
-        <w:widowControl w:val="0"/>
-        <w:spacing w:line="360" w:lineRule="auto"/>
-        <w:jc w:val="both"/>
-        <w:rPr>
-          <w:sz w:val="26"/>
-          <w:szCs w:val="26"/>
-        </w:rPr>
-      </w:pPr>
-      <w:r>
-        <w:rPr>
-          <w:sz w:val="26"/>
-          <w:szCs w:val="26"/>
-        </w:rPr>
         <w:t xml:space="preserve">• </w:t>
       </w:r>
       <w:proofErr w:type="spellStart"/>
@@ -6279,35 +6708,43 @@
           <w:sz w:val="26"/>
           <w:szCs w:val="26"/>
         </w:rPr>
+        <w:t>Основным классом данных геоинформационных систем (ГИС)</w:t>
+      </w:r>
+      <w:r>
+        <w:rPr>
+          <w:sz w:val="26"/>
+          <w:szCs w:val="26"/>
+        </w:rPr>
+        <w:t xml:space="preserve"> являются координатные данные, содержащие геометрическую информацию и отражающие пространственный аспект. Основные типы координатных данных: точка (узлы, вершины), линия (незамкнутая), контур (замкнутая линия), полигон (ареал, район).</w:t>
+      </w:r>
+    </w:p>
+    <w:p>
+      <w:pPr>
+        <w:widowControl w:val="0"/>
+        <w:spacing w:line="360" w:lineRule="auto"/>
+        <w:jc w:val="both"/>
+        <w:rPr>
+          <w:b/>
+          <w:sz w:val="26"/>
+          <w:szCs w:val="26"/>
+        </w:rPr>
+      </w:pPr>
+      <w:r>
+        <w:rPr>
+          <w:b/>
+          <w:sz w:val="26"/>
+          <w:szCs w:val="26"/>
+        </w:rPr>
+        <w:t xml:space="preserve">Рассмотренные типы данных имеют большее число разнообразных связей, </w:t>
+      </w:r>
+      <w:r>
+        <w:rPr>
+          <w:b/>
+          <w:sz w:val="26"/>
+          <w:szCs w:val="26"/>
+        </w:rPr>
         <w:lastRenderedPageBreak/>
-        <w:t>Основным классом данных геоинформационных систем (ГИС)</w:t>
-      </w:r>
-      <w:r>
-        <w:rPr>
-          <w:sz w:val="26"/>
-          <w:szCs w:val="26"/>
-        </w:rPr>
-        <w:t xml:space="preserve"> являются координатные данные, содержащие геометрическую информацию и отражающие пространственный аспект. Основные типы координатных данных: точка (узлы, вершины), линия (незамкнутая), контур (замкнутая линия), полигон (ареал, район).</w:t>
-      </w:r>
-    </w:p>
-    <w:p>
-      <w:pPr>
-        <w:widowControl w:val="0"/>
-        <w:spacing w:line="360" w:lineRule="auto"/>
-        <w:jc w:val="both"/>
-        <w:rPr>
-          <w:b/>
-          <w:sz w:val="26"/>
-          <w:szCs w:val="26"/>
-        </w:rPr>
-      </w:pPr>
-      <w:r>
-        <w:rPr>
-          <w:b/>
-          <w:sz w:val="26"/>
-          <w:szCs w:val="26"/>
-        </w:rPr>
-        <w:t>Рассмотренные типы данных имеют большее число разнообразных связей, которые можно условно разделить на три группы:</w:t>
+        <w:t>которые можно условно разделить на три группы:</w:t>
       </w:r>
     </w:p>
     <w:p>
@@ -6523,87 +6960,79 @@
           <w:sz w:val="26"/>
           <w:szCs w:val="26"/>
         </w:rPr>
-        <w:t xml:space="preserve">Большинство современных ГИС осуществляет комплексную обработку </w:t>
-      </w:r>
-      <w:r>
-        <w:rPr>
-          <w:b/>
+        <w:t>Большинство современных ГИС осуществляет комплексную обработку информации:</w:t>
+      </w:r>
+    </w:p>
+    <w:p>
+      <w:pPr>
+        <w:widowControl w:val="0"/>
+        <w:spacing w:line="360" w:lineRule="auto"/>
+        <w:jc w:val="both"/>
+        <w:rPr>
+          <w:sz w:val="26"/>
+          <w:szCs w:val="26"/>
+        </w:rPr>
+      </w:pPr>
+      <w:r>
+        <w:rPr>
+          <w:sz w:val="26"/>
+          <w:szCs w:val="26"/>
+        </w:rPr>
+        <w:t>• сбор первичных данных;</w:t>
+      </w:r>
+    </w:p>
+    <w:p>
+      <w:pPr>
+        <w:widowControl w:val="0"/>
+        <w:spacing w:line="360" w:lineRule="auto"/>
+        <w:jc w:val="both"/>
+        <w:rPr>
+          <w:sz w:val="26"/>
+          <w:szCs w:val="26"/>
+        </w:rPr>
+      </w:pPr>
+      <w:r>
+        <w:rPr>
+          <w:sz w:val="26"/>
+          <w:szCs w:val="26"/>
+        </w:rPr>
+        <w:t>• накопление и хранение информации;</w:t>
+      </w:r>
+    </w:p>
+    <w:p>
+      <w:pPr>
+        <w:widowControl w:val="0"/>
+        <w:spacing w:line="360" w:lineRule="auto"/>
+        <w:jc w:val="both"/>
+        <w:rPr>
+          <w:sz w:val="26"/>
+          <w:szCs w:val="26"/>
+        </w:rPr>
+      </w:pPr>
+      <w:r>
+        <w:rPr>
+          <w:sz w:val="26"/>
+          <w:szCs w:val="26"/>
+        </w:rPr>
+        <w:t>• различные виды моделирования (семантическое, имитационное, геометрическое, эвристическое);</w:t>
+      </w:r>
+    </w:p>
+    <w:p>
+      <w:pPr>
+        <w:widowControl w:val="0"/>
+        <w:spacing w:line="360" w:lineRule="auto"/>
+        <w:jc w:val="both"/>
+        <w:rPr>
+          <w:sz w:val="26"/>
+          <w:szCs w:val="26"/>
+        </w:rPr>
+      </w:pPr>
+      <w:r>
+        <w:rPr>
           <w:sz w:val="26"/>
           <w:szCs w:val="26"/>
         </w:rPr>
         <w:lastRenderedPageBreak/>
-        <w:t>информации:</w:t>
-      </w:r>
-    </w:p>
-    <w:p>
-      <w:pPr>
-        <w:widowControl w:val="0"/>
-        <w:spacing w:line="360" w:lineRule="auto"/>
-        <w:jc w:val="both"/>
-        <w:rPr>
-          <w:sz w:val="26"/>
-          <w:szCs w:val="26"/>
-        </w:rPr>
-      </w:pPr>
-      <w:r>
-        <w:rPr>
-          <w:sz w:val="26"/>
-          <w:szCs w:val="26"/>
-        </w:rPr>
-        <w:t>• сбор первичных данных;</w:t>
-      </w:r>
-    </w:p>
-    <w:p>
-      <w:pPr>
-        <w:widowControl w:val="0"/>
-        <w:spacing w:line="360" w:lineRule="auto"/>
-        <w:jc w:val="both"/>
-        <w:rPr>
-          <w:sz w:val="26"/>
-          <w:szCs w:val="26"/>
-        </w:rPr>
-      </w:pPr>
-      <w:r>
-        <w:rPr>
-          <w:sz w:val="26"/>
-          <w:szCs w:val="26"/>
-        </w:rPr>
-        <w:t>• накопление и хранение информации;</w:t>
-      </w:r>
-    </w:p>
-    <w:p>
-      <w:pPr>
-        <w:widowControl w:val="0"/>
-        <w:spacing w:line="360" w:lineRule="auto"/>
-        <w:jc w:val="both"/>
-        <w:rPr>
-          <w:sz w:val="26"/>
-          <w:szCs w:val="26"/>
-        </w:rPr>
-      </w:pPr>
-      <w:r>
-        <w:rPr>
-          <w:sz w:val="26"/>
-          <w:szCs w:val="26"/>
-        </w:rPr>
-        <w:t>• различные виды моделирования (семантическое, имитационное, геометрическое, эвристическое);</w:t>
-      </w:r>
-    </w:p>
-    <w:p>
-      <w:pPr>
-        <w:widowControl w:val="0"/>
-        <w:spacing w:line="360" w:lineRule="auto"/>
-        <w:jc w:val="both"/>
-        <w:rPr>
-          <w:sz w:val="26"/>
-          <w:szCs w:val="26"/>
-        </w:rPr>
-      </w:pPr>
-      <w:r>
-        <w:rPr>
-          <w:sz w:val="26"/>
-          <w:szCs w:val="26"/>
-        </w:rPr>
         <w:t>• автоматизированное проектирование;</w:t>
       </w:r>
     </w:p>
@@ -6873,15 +7302,81 @@
           <w:sz w:val="26"/>
           <w:szCs w:val="26"/>
         </w:rPr>
-        <w:t xml:space="preserve">• отказы и нарушения работоспособности программных и технических </w:t>
-      </w:r>
+        <w:t>• отказы и нарушения работоспособности программных и технических средств;</w:t>
+      </w:r>
+    </w:p>
+    <w:p>
+      <w:pPr>
+        <w:widowControl w:val="0"/>
+        <w:spacing w:line="360" w:lineRule="auto"/>
+        <w:ind w:firstLine="709"/>
+        <w:jc w:val="both"/>
+        <w:rPr>
+          <w:sz w:val="26"/>
+          <w:szCs w:val="26"/>
+        </w:rPr>
+      </w:pPr>
+      <w:r>
+        <w:rPr>
+          <w:sz w:val="26"/>
+          <w:szCs w:val="26"/>
+        </w:rPr>
+        <w:t>• преднамеренные угрозы, заранее планируемые злоумышленниками для нанесения вреда.</w:t>
+      </w:r>
+    </w:p>
+    <w:p>
+      <w:pPr>
+        <w:widowControl w:val="0"/>
+        <w:spacing w:line="360" w:lineRule="auto"/>
+        <w:ind w:firstLine="709"/>
+        <w:jc w:val="both"/>
+        <w:rPr>
+          <w:sz w:val="26"/>
+          <w:szCs w:val="26"/>
+        </w:rPr>
+      </w:pPr>
+      <w:r>
+        <w:rPr>
+          <w:sz w:val="26"/>
+          <w:szCs w:val="26"/>
+        </w:rPr>
+        <w:t>Выделяют следующие основные группы причин сбоев и отказов в работе компьютерных систем:</w:t>
+      </w:r>
+    </w:p>
+    <w:p>
+      <w:pPr>
+        <w:widowControl w:val="0"/>
+        <w:spacing w:line="360" w:lineRule="auto"/>
+        <w:ind w:firstLine="709"/>
+        <w:jc w:val="both"/>
+        <w:rPr>
+          <w:sz w:val="26"/>
+          <w:szCs w:val="26"/>
+        </w:rPr>
+      </w:pPr>
       <w:r>
         <w:rPr>
           <w:sz w:val="26"/>
           <w:szCs w:val="26"/>
         </w:rPr>
         <w:lastRenderedPageBreak/>
-        <w:t>средств;</w:t>
+        <w:t xml:space="preserve">• </w:t>
+      </w:r>
+      <w:proofErr w:type="gramStart"/>
+      <w:r>
+        <w:rPr>
+          <w:sz w:val="26"/>
+          <w:szCs w:val="26"/>
+        </w:rPr>
+        <w:t>нарушения физической и логической целостности</w:t>
+      </w:r>
+      <w:proofErr w:type="gramEnd"/>
+      <w:r>
+        <w:rPr>
+          <w:sz w:val="26"/>
+          <w:szCs w:val="26"/>
+        </w:rPr>
+        <w:t xml:space="preserve"> хранящихся в оперативной и внешней памяти структур данных, возникающие по причине старения или преждевременного износа их носителей;</w:t>
       </w:r>
     </w:p>
     <w:p>
@@ -6900,7 +7395,7 @@
           <w:sz w:val="26"/>
           <w:szCs w:val="26"/>
         </w:rPr>
-        <w:t>• преднамеренные угрозы, заранее планируемые злоумышленниками для нанесения вреда.</w:t>
+        <w:t>• нарушения, возникающие в работе аппаратных средств из-за их старения или преждевременного износа;</w:t>
       </w:r>
     </w:p>
     <w:p>
@@ -6919,7 +7414,23 @@
           <w:sz w:val="26"/>
           <w:szCs w:val="26"/>
         </w:rPr>
-        <w:t>Выделяют следующие основные группы причин сбоев и отказов в работе компьютерных систем:</w:t>
+        <w:t xml:space="preserve">• </w:t>
+      </w:r>
+      <w:proofErr w:type="gramStart"/>
+      <w:r>
+        <w:rPr>
+          <w:sz w:val="26"/>
+          <w:szCs w:val="26"/>
+        </w:rPr>
+        <w:t>нарушения физической и логической целостности</w:t>
+      </w:r>
+      <w:proofErr w:type="gramEnd"/>
+      <w:r>
+        <w:rPr>
+          <w:sz w:val="26"/>
+          <w:szCs w:val="26"/>
+        </w:rPr>
+        <w:t xml:space="preserve"> хранящихся в оперативной и внешней памяти структур данных, возникающие по причине некорректного использования компьютерных ресурсов;</w:t>
       </w:r>
     </w:p>
     <w:p>
@@ -6938,23 +7449,42 @@
           <w:sz w:val="26"/>
           <w:szCs w:val="26"/>
         </w:rPr>
+        <w:t>• нарушения, возникающие в работе аппаратных средств из-за неправильного использования или повреждения, в том числе из-за неправильного использования программных средств;</w:t>
+      </w:r>
+    </w:p>
+    <w:p>
+      <w:pPr>
+        <w:widowControl w:val="0"/>
+        <w:spacing w:line="360" w:lineRule="auto"/>
+        <w:ind w:firstLine="709"/>
+        <w:jc w:val="both"/>
+        <w:rPr>
+          <w:sz w:val="26"/>
+          <w:szCs w:val="26"/>
+        </w:rPr>
+      </w:pPr>
+      <w:r>
+        <w:rPr>
+          <w:sz w:val="26"/>
+          <w:szCs w:val="26"/>
+        </w:rPr>
         <w:t xml:space="preserve">• </w:t>
       </w:r>
-      <w:proofErr w:type="gramStart"/>
-      <w:r>
-        <w:rPr>
-          <w:sz w:val="26"/>
-          <w:szCs w:val="26"/>
-        </w:rPr>
-        <w:t>нарушения физической и логической целостности</w:t>
-      </w:r>
-      <w:proofErr w:type="gramEnd"/>
-      <w:r>
-        <w:rPr>
-          <w:sz w:val="26"/>
-          <w:szCs w:val="26"/>
-        </w:rPr>
-        <w:t xml:space="preserve"> хранящихся в оперативной и внешней памяти структур данных, возникающие по причине старения или преждевременного износа их носителей;</w:t>
+      <w:proofErr w:type="spellStart"/>
+      <w:r>
+        <w:rPr>
+          <w:sz w:val="26"/>
+          <w:szCs w:val="26"/>
+        </w:rPr>
+        <w:t>неустраненные</w:t>
+      </w:r>
+      <w:proofErr w:type="spellEnd"/>
+      <w:r>
+        <w:rPr>
+          <w:sz w:val="26"/>
+          <w:szCs w:val="26"/>
+        </w:rPr>
+        <w:t xml:space="preserve"> ошибки в программных средствах, не выявленные в процессе отладки и испытаний, а также оставшиеся в аппаратных средствах после их разработки.</w:t>
       </w:r>
     </w:p>
     <w:p>
@@ -6973,7 +7503,7 @@
           <w:sz w:val="26"/>
           <w:szCs w:val="26"/>
         </w:rPr>
-        <w:t>• нарушения, возникающие в работе аппаратных средств из-за их старения или преждевременного износа;</w:t>
+        <w:t>Помимо естественных способов выявления и своевременного устранения указанных выше причин, используют следующие специальные способы защиты информации от нарушений работоспособности компьютерных систем:</w:t>
       </w:r>
     </w:p>
     <w:p>
@@ -6992,23 +7522,14 @@
           <w:sz w:val="26"/>
           <w:szCs w:val="26"/>
         </w:rPr>
-        <w:t xml:space="preserve">• </w:t>
-      </w:r>
-      <w:proofErr w:type="gramStart"/>
-      <w:r>
-        <w:rPr>
-          <w:sz w:val="26"/>
-          <w:szCs w:val="26"/>
-        </w:rPr>
-        <w:t>нарушения физической и логической целостности</w:t>
-      </w:r>
-      <w:proofErr w:type="gramEnd"/>
-      <w:r>
-        <w:rPr>
-          <w:sz w:val="26"/>
-          <w:szCs w:val="26"/>
-        </w:rPr>
-        <w:t xml:space="preserve"> хранящихся в оперативной и внешней памяти структур данных, возникающие по причине некорректного использования компьютерных ресурсов;</w:t>
+        <w:t>• внесение структурной, временной, информационной и функциональной избыт</w:t>
+      </w:r>
+      <w:r>
+        <w:rPr>
+          <w:sz w:val="26"/>
+          <w:szCs w:val="26"/>
+        </w:rPr>
+        <w:t>очности компьютерных ресурсов;</w:t>
       </w:r>
     </w:p>
     <w:p>
@@ -7027,7 +7548,7 @@
           <w:sz w:val="26"/>
           <w:szCs w:val="26"/>
         </w:rPr>
-        <w:t>• нарушения, возникающие в работе аппаратных средств из-за неправильного использования или повреждения, в том числе из-за неправильного использования программных средств;</w:t>
+        <w:t>• защиту от некорректного использования ресурсов компьютерной системы;</w:t>
       </w:r>
     </w:p>
     <w:p>
@@ -7046,23 +7567,7 @@
           <w:sz w:val="26"/>
           <w:szCs w:val="26"/>
         </w:rPr>
-        <w:t xml:space="preserve">• </w:t>
-      </w:r>
-      <w:proofErr w:type="spellStart"/>
-      <w:r>
-        <w:rPr>
-          <w:sz w:val="26"/>
-          <w:szCs w:val="26"/>
-        </w:rPr>
-        <w:t>неустраненные</w:t>
-      </w:r>
-      <w:proofErr w:type="spellEnd"/>
-      <w:r>
-        <w:rPr>
-          <w:sz w:val="26"/>
-          <w:szCs w:val="26"/>
-        </w:rPr>
-        <w:t xml:space="preserve"> ошибки в программных средствах, не выявленные в процессе отладки и испытаний, а также оставшиеся в аппаратных средствах после их разработки.</w:t>
+        <w:t>• выявление и своевременное устранение ошибок на этапах разработки программно-аппаратных средств.</w:t>
       </w:r>
     </w:p>
     <w:p>
@@ -7081,7 +7586,7 @@
           <w:sz w:val="26"/>
           <w:szCs w:val="26"/>
         </w:rPr>
-        <w:t>Помимо естественных способов выявления и своевременного устранения указанных выше причин, используют следующие специальные способы защиты информации от нарушений работоспособности компьютерных систем:</w:t>
+        <w:t>Основным видом угроз целостности и конфиденциальности информации являются преднамеренные угрозы, заранее планируемые злоумышленниками для нанесения вреда. Их можно разделить на две группы:</w:t>
       </w:r>
     </w:p>
     <w:p>
@@ -7100,14 +7605,7 @@
           <w:sz w:val="26"/>
           <w:szCs w:val="26"/>
         </w:rPr>
-        <w:t>• внесение структурной, временной, информационной и функциональной избыт</w:t>
-      </w:r>
-      <w:r>
-        <w:rPr>
-          <w:sz w:val="26"/>
-          <w:szCs w:val="26"/>
-        </w:rPr>
-        <w:t>очности компьютерных ресурсов;</w:t>
+        <w:t>• угрозы, реализация которых выполняется при постоянном участии человека;</w:t>
       </w:r>
     </w:p>
     <w:p>
@@ -7126,7 +7624,7 @@
           <w:sz w:val="26"/>
           <w:szCs w:val="26"/>
         </w:rPr>
-        <w:t>• защиту от некорректного использования ресурсов компьютерной системы;</w:t>
+        <w:t>• угрозы, реализация которых после разработки злоумышленником соответствующих компьютерных программ выполняется этими программами без непосредственного участия человека.</w:t>
       </w:r>
     </w:p>
     <w:p>
@@ -7145,7 +7643,7 @@
           <w:sz w:val="26"/>
           <w:szCs w:val="26"/>
         </w:rPr>
-        <w:t>• выявление и своевременное устранение ошибок на этапах разработки программно-аппаратных средств.</w:t>
+        <w:t>Задачи по защите от угроз каждого вида одинаковы:</w:t>
       </w:r>
     </w:p>
     <w:p>
@@ -7164,7 +7662,7 @@
           <w:sz w:val="26"/>
           <w:szCs w:val="26"/>
         </w:rPr>
-        <w:t>Основным видом угроз целостности и конфиденциальности информации являются преднамеренные угрозы, заранее планируемые злоумышленниками для нанесения вреда. Их можно разделить на две группы:</w:t>
+        <w:t>• запрещение несанкционированного доступа к ресурсам вычислительных систем;</w:t>
       </w:r>
     </w:p>
     <w:p>
@@ -7183,7 +7681,8 @@
           <w:sz w:val="26"/>
           <w:szCs w:val="26"/>
         </w:rPr>
-        <w:t>• угрозы, реализация которых выполняется при постоянном участии человека;</w:t>
+        <w:lastRenderedPageBreak/>
+        <w:t>• невозможность несанкционированного использования компьютерных ресурсов при осуществлении доступа;</w:t>
       </w:r>
     </w:p>
     <w:p>
@@ -7202,7 +7701,239 @@
           <w:sz w:val="26"/>
           <w:szCs w:val="26"/>
         </w:rPr>
-        <w:t xml:space="preserve">• угрозы, реализация которых после разработки злоумышленником </w:t>
+        <w:t>• своевременное обнаружение факта несанкционированных действий, устранение их причин и последствий.</w:t>
+      </w:r>
+    </w:p>
+    <w:p>
+      <w:pPr>
+        <w:widowControl w:val="0"/>
+        <w:spacing w:line="360" w:lineRule="auto"/>
+        <w:ind w:firstLine="709"/>
+        <w:jc w:val="both"/>
+        <w:rPr>
+          <w:sz w:val="26"/>
+          <w:szCs w:val="26"/>
+        </w:rPr>
+      </w:pPr>
+      <w:r>
+        <w:rPr>
+          <w:sz w:val="26"/>
+          <w:szCs w:val="26"/>
+        </w:rPr>
+        <w:t>Основным способом запрещения несанкционированного доступа к ресурсам вычислительных систем является подтверждение подлинности пользователей и разграничение их доступа к информационным ресурсам, включающего следующие этапы:</w:t>
+      </w:r>
+    </w:p>
+    <w:p>
+      <w:pPr>
+        <w:widowControl w:val="0"/>
+        <w:spacing w:line="360" w:lineRule="auto"/>
+        <w:ind w:firstLine="709"/>
+        <w:jc w:val="both"/>
+        <w:rPr>
+          <w:sz w:val="26"/>
+          <w:szCs w:val="26"/>
+        </w:rPr>
+      </w:pPr>
+      <w:r>
+        <w:rPr>
+          <w:sz w:val="26"/>
+          <w:szCs w:val="26"/>
+        </w:rPr>
+        <w:t>• идентификация;</w:t>
+      </w:r>
+    </w:p>
+    <w:p>
+      <w:pPr>
+        <w:widowControl w:val="0"/>
+        <w:spacing w:line="360" w:lineRule="auto"/>
+        <w:ind w:firstLine="709"/>
+        <w:jc w:val="both"/>
+        <w:rPr>
+          <w:sz w:val="26"/>
+          <w:szCs w:val="26"/>
+        </w:rPr>
+      </w:pPr>
+      <w:r>
+        <w:rPr>
+          <w:sz w:val="26"/>
+          <w:szCs w:val="26"/>
+        </w:rPr>
+        <w:t>• установление подлинности (аутентификация);</w:t>
+      </w:r>
+    </w:p>
+    <w:p>
+      <w:pPr>
+        <w:widowControl w:val="0"/>
+        <w:spacing w:line="360" w:lineRule="auto"/>
+        <w:ind w:firstLine="709"/>
+        <w:jc w:val="both"/>
+        <w:rPr>
+          <w:sz w:val="26"/>
+          <w:szCs w:val="26"/>
+        </w:rPr>
+      </w:pPr>
+      <w:r>
+        <w:rPr>
+          <w:sz w:val="26"/>
+          <w:szCs w:val="26"/>
+        </w:rPr>
+        <w:t>• определение полномочий для последующего контроля и разграничения доступа к компьютерным ресурсам.</w:t>
+      </w:r>
+    </w:p>
+    <w:p>
+      <w:pPr>
+        <w:widowControl w:val="0"/>
+        <w:spacing w:line="360" w:lineRule="auto"/>
+        <w:ind w:firstLine="709"/>
+        <w:jc w:val="both"/>
+        <w:rPr>
+          <w:sz w:val="26"/>
+          <w:szCs w:val="26"/>
+        </w:rPr>
+      </w:pPr>
+      <w:r>
+        <w:rPr>
+          <w:sz w:val="26"/>
+          <w:szCs w:val="26"/>
+        </w:rPr>
+        <w:t>Одной из основных угроз хищения информации является угроза доступа к остаточным данным в оперативной и внешней памяти компьютера. Под остаточной информацией понимают данные, оставшиеся в освободившихся участках оперативной и внешней памяти после удаления файлов пользователя, удаления временных файлов без ведома пользователя, находящиеся в неиспользуемых хвостовых частях последних кластеров, занимаемых файлами, а также в кластерах, освобожденных после уменьшения размеров файлов и после форматирования дисков.</w:t>
+      </w:r>
+    </w:p>
+    <w:p>
+      <w:pPr>
+        <w:widowControl w:val="0"/>
+        <w:spacing w:line="360" w:lineRule="auto"/>
+        <w:ind w:firstLine="709"/>
+        <w:jc w:val="both"/>
+        <w:rPr>
+          <w:sz w:val="26"/>
+          <w:szCs w:val="26"/>
+        </w:rPr>
+      </w:pPr>
+      <w:r>
+        <w:rPr>
+          <w:sz w:val="26"/>
+          <w:szCs w:val="26"/>
+        </w:rPr>
+        <w:t>Основным способом защиты от доступа к конфиденциальным остаточным данным является сво</w:t>
+      </w:r>
+      <w:r>
+        <w:rPr>
+          <w:sz w:val="26"/>
+          <w:szCs w:val="26"/>
+        </w:rPr>
+        <w:t>евременное уничтожение данных в</w:t>
+      </w:r>
+      <w:r>
+        <w:rPr>
+          <w:sz w:val="26"/>
+          <w:szCs w:val="26"/>
+        </w:rPr>
+        <w:t>о всех</w:t>
+      </w:r>
+      <w:r>
+        <w:rPr>
+          <w:sz w:val="26"/>
+          <w:szCs w:val="26"/>
+        </w:rPr>
+        <w:t xml:space="preserve"> </w:t>
+      </w:r>
+      <w:r>
+        <w:rPr>
+          <w:sz w:val="26"/>
+          <w:szCs w:val="26"/>
+        </w:rPr>
+        <w:t>областях памяти компьютера.</w:t>
+      </w:r>
+    </w:p>
+    <w:p>
+      <w:pPr>
+        <w:widowControl w:val="0"/>
+        <w:spacing w:line="360" w:lineRule="auto"/>
+        <w:ind w:firstLine="709"/>
+        <w:jc w:val="both"/>
+        <w:rPr>
+          <w:sz w:val="26"/>
+          <w:szCs w:val="26"/>
+        </w:rPr>
+      </w:pPr>
+      <w:r>
+        <w:rPr>
+          <w:sz w:val="26"/>
+          <w:szCs w:val="26"/>
+        </w:rPr>
+        <w:t>Уничтожение остаточных данных может быть реализовано либо средствами операционных сред, либо с помощью специализированных программ. защиты) Подсистема защиты от компьютерных вирусов</w:t>
+      </w:r>
+      <w:r>
+        <w:rPr>
+          <w:sz w:val="26"/>
+          <w:szCs w:val="26"/>
+        </w:rPr>
+        <w:t>,</w:t>
+      </w:r>
+      <w:r>
+        <w:rPr>
+          <w:sz w:val="26"/>
+          <w:szCs w:val="26"/>
+        </w:rPr>
+        <w:t xml:space="preserve"> является одним из основных компонентов системы защиты информации и процесса ее обработки в вычислительных системах.</w:t>
+      </w:r>
+    </w:p>
+    <w:p>
+      <w:pPr>
+        <w:widowControl w:val="0"/>
+        <w:spacing w:line="360" w:lineRule="auto"/>
+        <w:ind w:firstLine="709"/>
+        <w:jc w:val="both"/>
+        <w:rPr>
+          <w:sz w:val="26"/>
+          <w:szCs w:val="26"/>
+        </w:rPr>
+      </w:pPr>
+      <w:r>
+        <w:rPr>
+          <w:sz w:val="26"/>
+          <w:szCs w:val="26"/>
+        </w:rPr>
+        <w:t>Выделяют три уровня защиты от компьютерных вирусов:</w:t>
+      </w:r>
+    </w:p>
+    <w:p>
+      <w:pPr>
+        <w:widowControl w:val="0"/>
+        <w:spacing w:line="360" w:lineRule="auto"/>
+        <w:ind w:firstLine="709"/>
+        <w:jc w:val="both"/>
+        <w:rPr>
+          <w:sz w:val="26"/>
+          <w:szCs w:val="26"/>
+        </w:rPr>
+      </w:pPr>
+      <w:r>
+        <w:rPr>
+          <w:sz w:val="26"/>
+          <w:szCs w:val="26"/>
+        </w:rPr>
+        <w:t>• защита от проникновения в вычислительную систему вирусов известных типов;</w:t>
+      </w:r>
+    </w:p>
+    <w:p>
+      <w:pPr>
+        <w:widowControl w:val="0"/>
+        <w:spacing w:line="360" w:lineRule="auto"/>
+        <w:ind w:firstLine="709"/>
+        <w:jc w:val="both"/>
+        <w:rPr>
+          <w:sz w:val="26"/>
+          <w:szCs w:val="26"/>
+        </w:rPr>
+      </w:pPr>
+      <w:r>
+        <w:rPr>
+          <w:sz w:val="26"/>
+          <w:szCs w:val="26"/>
+        </w:rPr>
+        <w:t xml:space="preserve">• углубленный анализ на наличие вирусов известных и неизвестных типов, </w:t>
       </w:r>
       <w:r>
         <w:rPr>
@@ -7210,323 +7941,7 @@
           <w:szCs w:val="26"/>
         </w:rPr>
         <w:lastRenderedPageBreak/>
-        <w:t>соответствующих компьютерных программ выполняется этими программами без непосредственного участия человека.</w:t>
-      </w:r>
-    </w:p>
-    <w:p>
-      <w:pPr>
-        <w:widowControl w:val="0"/>
-        <w:spacing w:line="360" w:lineRule="auto"/>
-        <w:ind w:firstLine="709"/>
-        <w:jc w:val="both"/>
-        <w:rPr>
-          <w:sz w:val="26"/>
-          <w:szCs w:val="26"/>
-        </w:rPr>
-      </w:pPr>
-      <w:r>
-        <w:rPr>
-          <w:sz w:val="26"/>
-          <w:szCs w:val="26"/>
-        </w:rPr>
-        <w:t>Задачи по защите от угроз каждого вида одинаковы:</w:t>
-      </w:r>
-    </w:p>
-    <w:p>
-      <w:pPr>
-        <w:widowControl w:val="0"/>
-        <w:spacing w:line="360" w:lineRule="auto"/>
-        <w:ind w:firstLine="709"/>
-        <w:jc w:val="both"/>
-        <w:rPr>
-          <w:sz w:val="26"/>
-          <w:szCs w:val="26"/>
-        </w:rPr>
-      </w:pPr>
-      <w:r>
-        <w:rPr>
-          <w:sz w:val="26"/>
-          <w:szCs w:val="26"/>
-        </w:rPr>
-        <w:t>• запрещение несанкционированного доступа к ресурсам вычислительных систем;</w:t>
-      </w:r>
-    </w:p>
-    <w:p>
-      <w:pPr>
-        <w:widowControl w:val="0"/>
-        <w:spacing w:line="360" w:lineRule="auto"/>
-        <w:ind w:firstLine="709"/>
-        <w:jc w:val="both"/>
-        <w:rPr>
-          <w:sz w:val="26"/>
-          <w:szCs w:val="26"/>
-        </w:rPr>
-      </w:pPr>
-      <w:r>
-        <w:rPr>
-          <w:sz w:val="26"/>
-          <w:szCs w:val="26"/>
-        </w:rPr>
-        <w:t>• невозможность несанкционированного использования компьютерных ресурсов при осуществлении доступа;</w:t>
-      </w:r>
-    </w:p>
-    <w:p>
-      <w:pPr>
-        <w:widowControl w:val="0"/>
-        <w:spacing w:line="360" w:lineRule="auto"/>
-        <w:ind w:firstLine="709"/>
-        <w:jc w:val="both"/>
-        <w:rPr>
-          <w:sz w:val="26"/>
-          <w:szCs w:val="26"/>
-        </w:rPr>
-      </w:pPr>
-      <w:r>
-        <w:rPr>
-          <w:sz w:val="26"/>
-          <w:szCs w:val="26"/>
-        </w:rPr>
-        <w:t>• своевременное обнаружение факта несанкционированных действий, устранение их причин и последствий.</w:t>
-      </w:r>
-    </w:p>
-    <w:p>
-      <w:pPr>
-        <w:widowControl w:val="0"/>
-        <w:spacing w:line="360" w:lineRule="auto"/>
-        <w:ind w:firstLine="709"/>
-        <w:jc w:val="both"/>
-        <w:rPr>
-          <w:sz w:val="26"/>
-          <w:szCs w:val="26"/>
-        </w:rPr>
-      </w:pPr>
-      <w:r>
-        <w:rPr>
-          <w:sz w:val="26"/>
-          <w:szCs w:val="26"/>
-        </w:rPr>
-        <w:t>Основным способом запрещения несанкционированного доступа к ресурсам вычислительных систем является подтверждение подлинности пользователей и разграничение их доступа к информационным ресурсам, включающего следующие этапы:</w:t>
-      </w:r>
-    </w:p>
-    <w:p>
-      <w:pPr>
-        <w:widowControl w:val="0"/>
-        <w:spacing w:line="360" w:lineRule="auto"/>
-        <w:ind w:firstLine="709"/>
-        <w:jc w:val="both"/>
-        <w:rPr>
-          <w:sz w:val="26"/>
-          <w:szCs w:val="26"/>
-        </w:rPr>
-      </w:pPr>
-      <w:r>
-        <w:rPr>
-          <w:sz w:val="26"/>
-          <w:szCs w:val="26"/>
-        </w:rPr>
-        <w:t>• идентификация;</w:t>
-      </w:r>
-    </w:p>
-    <w:p>
-      <w:pPr>
-        <w:widowControl w:val="0"/>
-        <w:spacing w:line="360" w:lineRule="auto"/>
-        <w:ind w:firstLine="709"/>
-        <w:jc w:val="both"/>
-        <w:rPr>
-          <w:sz w:val="26"/>
-          <w:szCs w:val="26"/>
-        </w:rPr>
-      </w:pPr>
-      <w:r>
-        <w:rPr>
-          <w:sz w:val="26"/>
-          <w:szCs w:val="26"/>
-        </w:rPr>
-        <w:t>• установление подлинности (аутентификация);</w:t>
-      </w:r>
-    </w:p>
-    <w:p>
-      <w:pPr>
-        <w:widowControl w:val="0"/>
-        <w:spacing w:line="360" w:lineRule="auto"/>
-        <w:ind w:firstLine="709"/>
-        <w:jc w:val="both"/>
-        <w:rPr>
-          <w:sz w:val="26"/>
-          <w:szCs w:val="26"/>
-        </w:rPr>
-      </w:pPr>
-      <w:r>
-        <w:rPr>
-          <w:sz w:val="26"/>
-          <w:szCs w:val="26"/>
-        </w:rPr>
-        <w:t>• определение полномочий для последующего контроля и разграничения доступа к компьютерным ресурсам.</w:t>
-      </w:r>
-    </w:p>
-    <w:p>
-      <w:pPr>
-        <w:widowControl w:val="0"/>
-        <w:spacing w:line="360" w:lineRule="auto"/>
-        <w:ind w:firstLine="709"/>
-        <w:jc w:val="both"/>
-        <w:rPr>
-          <w:sz w:val="26"/>
-          <w:szCs w:val="26"/>
-        </w:rPr>
-      </w:pPr>
-      <w:r>
-        <w:rPr>
-          <w:sz w:val="26"/>
-          <w:szCs w:val="26"/>
-        </w:rPr>
-        <w:t>Одной из основных угроз хищения информации является угроза доступа к остаточным данным в оперативной и внешней памяти компьютера. Под остаточной информацией понимают данные, оставшиеся в освободившихся участках оперативной и внешней памяти после удаления файлов пользователя, удаления временных файлов без ведома пользователя, находящиеся в неиспользуемых хвостовых частях последних кластеров, занимаемых файлами, а также в кластерах, освобожденных после уменьшения размеров файлов и после форматирования дисков.</w:t>
-      </w:r>
-    </w:p>
-    <w:p>
-      <w:pPr>
-        <w:widowControl w:val="0"/>
-        <w:spacing w:line="360" w:lineRule="auto"/>
-        <w:ind w:firstLine="709"/>
-        <w:jc w:val="both"/>
-        <w:rPr>
-          <w:sz w:val="26"/>
-          <w:szCs w:val="26"/>
-        </w:rPr>
-      </w:pPr>
-      <w:r>
-        <w:rPr>
-          <w:sz w:val="26"/>
-          <w:szCs w:val="26"/>
-        </w:rPr>
-        <w:t>Основным способом защиты от доступа к конфиденциальным остаточным данным является сво</w:t>
-      </w:r>
-      <w:r>
-        <w:rPr>
-          <w:sz w:val="26"/>
-          <w:szCs w:val="26"/>
-        </w:rPr>
-        <w:t>евременное уничтожение данных в</w:t>
-      </w:r>
-      <w:r>
-        <w:rPr>
-          <w:sz w:val="26"/>
-          <w:szCs w:val="26"/>
-        </w:rPr>
-        <w:t>о всех</w:t>
-      </w:r>
-      <w:r>
-        <w:rPr>
-          <w:sz w:val="26"/>
-          <w:szCs w:val="26"/>
-        </w:rPr>
-        <w:t xml:space="preserve"> </w:t>
-      </w:r>
-      <w:r>
-        <w:rPr>
-          <w:sz w:val="26"/>
-          <w:szCs w:val="26"/>
-        </w:rPr>
-        <w:t>областях памяти компьютера.</w:t>
-      </w:r>
-    </w:p>
-    <w:p>
-      <w:pPr>
-        <w:widowControl w:val="0"/>
-        <w:spacing w:line="360" w:lineRule="auto"/>
-        <w:ind w:firstLine="709"/>
-        <w:jc w:val="both"/>
-        <w:rPr>
-          <w:sz w:val="26"/>
-          <w:szCs w:val="26"/>
-        </w:rPr>
-      </w:pPr>
-      <w:r>
-        <w:rPr>
-          <w:sz w:val="26"/>
-          <w:szCs w:val="26"/>
-        </w:rPr>
-        <w:t>Уничтожение остаточных данных может быть реализовано либо средствами операционных сред, либо с помощью специализированных программ. защиты) Подсистема защиты от компьютерных вирусов</w:t>
-      </w:r>
-      <w:r>
-        <w:rPr>
-          <w:sz w:val="26"/>
-          <w:szCs w:val="26"/>
-        </w:rPr>
-        <w:t>,</w:t>
-      </w:r>
-      <w:r>
-        <w:rPr>
-          <w:sz w:val="26"/>
-          <w:szCs w:val="26"/>
-        </w:rPr>
-        <w:t xml:space="preserve"> является одним из основных компонентов системы защиты информации и процесса ее обработки в </w:t>
-      </w:r>
-      <w:r>
-        <w:rPr>
-          <w:sz w:val="26"/>
-          <w:szCs w:val="26"/>
-        </w:rPr>
-        <w:lastRenderedPageBreak/>
-        <w:t>вычислительных системах.</w:t>
-      </w:r>
-    </w:p>
-    <w:p>
-      <w:pPr>
-        <w:widowControl w:val="0"/>
-        <w:spacing w:line="360" w:lineRule="auto"/>
-        <w:ind w:firstLine="709"/>
-        <w:jc w:val="both"/>
-        <w:rPr>
-          <w:sz w:val="26"/>
-          <w:szCs w:val="26"/>
-        </w:rPr>
-      </w:pPr>
-      <w:r>
-        <w:rPr>
-          <w:sz w:val="26"/>
-          <w:szCs w:val="26"/>
-        </w:rPr>
-        <w:t>Выделяют три уровня защиты от компьютерных вирусов:</w:t>
-      </w:r>
-    </w:p>
-    <w:p>
-      <w:pPr>
-        <w:widowControl w:val="0"/>
-        <w:spacing w:line="360" w:lineRule="auto"/>
-        <w:ind w:firstLine="709"/>
-        <w:jc w:val="both"/>
-        <w:rPr>
-          <w:sz w:val="26"/>
-          <w:szCs w:val="26"/>
-        </w:rPr>
-      </w:pPr>
-      <w:r>
-        <w:rPr>
-          <w:sz w:val="26"/>
-          <w:szCs w:val="26"/>
-        </w:rPr>
-        <w:t>• защита от проникновения в вычислительную систему вирусов известных типов;</w:t>
-      </w:r>
-    </w:p>
-    <w:p>
-      <w:pPr>
-        <w:widowControl w:val="0"/>
-        <w:spacing w:line="360" w:lineRule="auto"/>
-        <w:ind w:firstLine="709"/>
-        <w:jc w:val="both"/>
-        <w:rPr>
-          <w:sz w:val="26"/>
-          <w:szCs w:val="26"/>
-        </w:rPr>
-      </w:pPr>
-      <w:r>
-        <w:rPr>
-          <w:sz w:val="26"/>
-          <w:szCs w:val="26"/>
-        </w:rPr>
-        <w:t>• углубленный анализ на наличие вирусов известных и неизвестных типов, преодолевших первый уровень защиты;</w:t>
+        <w:t>преодолевших первый уровень защиты;</w:t>
       </w:r>
     </w:p>
     <w:p>
@@ -7892,154 +8307,161 @@
           <w:sz w:val="26"/>
           <w:szCs w:val="26"/>
         </w:rPr>
+        <w:t>Методич</w:t>
+      </w:r>
+      <w:proofErr w:type="spellEnd"/>
+      <w:r>
+        <w:rPr>
+          <w:sz w:val="26"/>
+          <w:szCs w:val="26"/>
+        </w:rPr>
+        <w:t>.</w:t>
+      </w:r>
+      <w:r>
+        <w:rPr>
+          <w:sz w:val="26"/>
+          <w:szCs w:val="26"/>
+        </w:rPr>
+        <w:t xml:space="preserve"> </w:t>
+      </w:r>
+      <w:r>
+        <w:rPr>
+          <w:sz w:val="26"/>
+          <w:szCs w:val="26"/>
+        </w:rPr>
+        <w:t>ср</w:t>
+      </w:r>
+      <w:r>
+        <w:rPr>
+          <w:sz w:val="26"/>
+          <w:szCs w:val="26"/>
+        </w:rPr>
+        <w:t>едст</w:t>
+      </w:r>
+      <w:r>
+        <w:rPr>
+          <w:sz w:val="26"/>
+          <w:szCs w:val="26"/>
+        </w:rPr>
+        <w:t xml:space="preserve">ва – это различные </w:t>
+      </w:r>
+      <w:r>
+        <w:rPr>
+          <w:sz w:val="26"/>
+          <w:szCs w:val="26"/>
+        </w:rPr>
+        <w:t>законодательные нормативные докумен</w:t>
+      </w:r>
+      <w:r>
+        <w:rPr>
+          <w:sz w:val="26"/>
+          <w:szCs w:val="26"/>
+        </w:rPr>
+        <w:t>т</w:t>
+      </w:r>
+      <w:r>
+        <w:rPr>
+          <w:sz w:val="26"/>
+          <w:szCs w:val="26"/>
+        </w:rPr>
+        <w:t>ы</w:t>
+      </w:r>
+      <w:r>
+        <w:rPr>
+          <w:sz w:val="26"/>
+          <w:szCs w:val="26"/>
+        </w:rPr>
+        <w:t>, кот</w:t>
+      </w:r>
+      <w:r>
+        <w:rPr>
+          <w:sz w:val="26"/>
+          <w:szCs w:val="26"/>
+        </w:rPr>
+        <w:t>орые</w:t>
+      </w:r>
+      <w:r>
+        <w:rPr>
+          <w:sz w:val="26"/>
+          <w:szCs w:val="26"/>
+        </w:rPr>
+        <w:t xml:space="preserve"> определяют правила доступа и работы с инф-ей, а т же санкции за их нарушения.</w:t>
+      </w:r>
+    </w:p>
+    <w:p>
+      <w:pPr>
+        <w:widowControl w:val="0"/>
+        <w:spacing w:line="360" w:lineRule="auto"/>
+        <w:jc w:val="both"/>
+        <w:rPr>
+          <w:sz w:val="26"/>
+          <w:szCs w:val="26"/>
+          <w:u w:val="single"/>
+        </w:rPr>
+      </w:pPr>
+      <w:r>
+        <w:rPr>
+          <w:sz w:val="26"/>
+          <w:szCs w:val="26"/>
+          <w:u w:val="single"/>
+        </w:rPr>
+        <w:t>Криптография</w:t>
+      </w:r>
+    </w:p>
+    <w:p>
+      <w:pPr>
+        <w:widowControl w:val="0"/>
+        <w:spacing w:line="360" w:lineRule="auto"/>
+        <w:jc w:val="both"/>
+        <w:rPr>
+          <w:sz w:val="26"/>
+          <w:szCs w:val="26"/>
+        </w:rPr>
+      </w:pPr>
+      <w:r>
+        <w:rPr>
+          <w:sz w:val="26"/>
+          <w:szCs w:val="26"/>
+        </w:rPr>
+        <w:t>чтобы никто посторонний не мог ознакомиться с передаваемым сооб</w:t>
+      </w:r>
+      <w:r>
+        <w:rPr>
+          <w:sz w:val="26"/>
+          <w:szCs w:val="26"/>
+        </w:rPr>
+        <w:t>щени</w:t>
+      </w:r>
+      <w:r>
+        <w:rPr>
+          <w:sz w:val="26"/>
+          <w:szCs w:val="26"/>
+        </w:rPr>
+        <w:t xml:space="preserve">ем М, </w:t>
+      </w:r>
+      <w:proofErr w:type="gramStart"/>
+      <w:r>
+        <w:rPr>
+          <w:sz w:val="26"/>
+          <w:szCs w:val="26"/>
+        </w:rPr>
+        <w:t>А</w:t>
+      </w:r>
+      <w:proofErr w:type="gramEnd"/>
+      <w:r>
+        <w:rPr>
+          <w:sz w:val="26"/>
+          <w:szCs w:val="26"/>
+        </w:rPr>
+        <w:t xml:space="preserve"> </w:t>
+      </w:r>
+      <w:r>
+        <w:rPr>
+          <w:sz w:val="26"/>
+          <w:szCs w:val="26"/>
+        </w:rPr>
         <w:lastRenderedPageBreak/>
-        <w:t>Методич</w:t>
-      </w:r>
-      <w:proofErr w:type="spellEnd"/>
-      <w:r>
-        <w:rPr>
-          <w:sz w:val="26"/>
-          <w:szCs w:val="26"/>
-        </w:rPr>
-        <w:t>.</w:t>
-      </w:r>
-      <w:r>
-        <w:rPr>
-          <w:sz w:val="26"/>
-          <w:szCs w:val="26"/>
-        </w:rPr>
-        <w:t xml:space="preserve"> </w:t>
-      </w:r>
-      <w:r>
-        <w:rPr>
-          <w:sz w:val="26"/>
-          <w:szCs w:val="26"/>
-        </w:rPr>
-        <w:t>ср</w:t>
-      </w:r>
-      <w:r>
-        <w:rPr>
-          <w:sz w:val="26"/>
-          <w:szCs w:val="26"/>
-        </w:rPr>
-        <w:t>едст</w:t>
-      </w:r>
-      <w:r>
-        <w:rPr>
-          <w:sz w:val="26"/>
-          <w:szCs w:val="26"/>
-        </w:rPr>
-        <w:t xml:space="preserve">ва – это различные </w:t>
-      </w:r>
-      <w:r>
-        <w:rPr>
-          <w:sz w:val="26"/>
-          <w:szCs w:val="26"/>
-        </w:rPr>
-        <w:t>законодательные нормативные докумен</w:t>
-      </w:r>
-      <w:r>
-        <w:rPr>
-          <w:sz w:val="26"/>
-          <w:szCs w:val="26"/>
-        </w:rPr>
-        <w:t>т</w:t>
-      </w:r>
-      <w:r>
-        <w:rPr>
-          <w:sz w:val="26"/>
-          <w:szCs w:val="26"/>
-        </w:rPr>
-        <w:t>ы</w:t>
-      </w:r>
-      <w:r>
-        <w:rPr>
-          <w:sz w:val="26"/>
-          <w:szCs w:val="26"/>
-        </w:rPr>
-        <w:t>, кот</w:t>
-      </w:r>
-      <w:r>
-        <w:rPr>
-          <w:sz w:val="26"/>
-          <w:szCs w:val="26"/>
-        </w:rPr>
-        <w:t>орые</w:t>
-      </w:r>
-      <w:r>
-        <w:rPr>
-          <w:sz w:val="26"/>
-          <w:szCs w:val="26"/>
-        </w:rPr>
-        <w:t xml:space="preserve"> определяют правила доступа и работы с инф-ей, а т же санкции за их нарушения.</w:t>
-      </w:r>
-    </w:p>
-    <w:p>
-      <w:pPr>
-        <w:widowControl w:val="0"/>
-        <w:spacing w:line="360" w:lineRule="auto"/>
-        <w:jc w:val="both"/>
-        <w:rPr>
-          <w:sz w:val="26"/>
-          <w:szCs w:val="26"/>
-          <w:u w:val="single"/>
-        </w:rPr>
-      </w:pPr>
-      <w:r>
-        <w:rPr>
-          <w:sz w:val="26"/>
-          <w:szCs w:val="26"/>
-          <w:u w:val="single"/>
-        </w:rPr>
-        <w:t>Криптография</w:t>
-      </w:r>
-    </w:p>
-    <w:p>
-      <w:pPr>
-        <w:widowControl w:val="0"/>
-        <w:spacing w:line="360" w:lineRule="auto"/>
-        <w:jc w:val="both"/>
-        <w:rPr>
-          <w:sz w:val="26"/>
-          <w:szCs w:val="26"/>
-        </w:rPr>
-      </w:pPr>
-      <w:r>
-        <w:rPr>
-          <w:sz w:val="26"/>
-          <w:szCs w:val="26"/>
-        </w:rPr>
-        <w:t>чтобы никто посторонний не мог ознакомиться с передаваемым сооб</w:t>
-      </w:r>
-      <w:r>
-        <w:rPr>
-          <w:sz w:val="26"/>
-          <w:szCs w:val="26"/>
-        </w:rPr>
-        <w:t>щени</w:t>
-      </w:r>
-      <w:r>
-        <w:rPr>
-          <w:sz w:val="26"/>
-          <w:szCs w:val="26"/>
-        </w:rPr>
-        <w:t xml:space="preserve">ем М, </w:t>
-      </w:r>
-      <w:proofErr w:type="gramStart"/>
-      <w:r>
-        <w:rPr>
-          <w:sz w:val="26"/>
-          <w:szCs w:val="26"/>
-        </w:rPr>
-        <w:t>А</w:t>
-      </w:r>
-      <w:proofErr w:type="gramEnd"/>
-      <w:r>
-        <w:rPr>
-          <w:sz w:val="26"/>
-          <w:szCs w:val="26"/>
-        </w:rPr>
-        <w:t xml:space="preserve"> некот</w:t>
+        <w:t>некот</w:t>
       </w:r>
       <w:r>
         <w:rPr>
@@ -8367,7 +8789,6 @@
         </w:rPr>
         <w:t xml:space="preserve"> </w:t>
       </w:r>
-      <w:bookmarkStart w:id="0" w:name="_GoBack"/>
       <w:r>
         <w:rPr>
           <w:b/>
@@ -8376,7 +8797,6 @@
         </w:rPr>
         <w:t>шифрование</w:t>
       </w:r>
-      <w:bookmarkEnd w:id="0"/>
       <w:r>
         <w:rPr>
           <w:sz w:val="26"/>
@@ -9183,7 +9603,6 @@
           <w:sz w:val="26"/>
           <w:szCs w:val="26"/>
         </w:rPr>
-        <w:lastRenderedPageBreak/>
         <w:t>Потоковые(</w:t>
       </w:r>
       <w:proofErr w:type="gramEnd"/>
@@ -9285,7 +9704,15 @@
           <w:sz w:val="26"/>
           <w:szCs w:val="26"/>
         </w:rPr>
-        <w:t> признаки подлинности (</w:t>
+        <w:t xml:space="preserve"> признаки </w:t>
+      </w:r>
+      <w:r>
+        <w:rPr>
+          <w:sz w:val="26"/>
+          <w:szCs w:val="26"/>
+        </w:rPr>
+        <w:lastRenderedPageBreak/>
+        <w:t>подлинности (</w:t>
       </w:r>
       <w:r>
         <w:rPr>
@@ -9911,7 +10338,6 @@
           <w:sz w:val="26"/>
           <w:szCs w:val="26"/>
         </w:rPr>
-        <w:lastRenderedPageBreak/>
         <w:t>- Контроль </w:t>
       </w:r>
       <w:r>
@@ -10013,7 +10439,16 @@
           <w:sz w:val="26"/>
           <w:szCs w:val="26"/>
         </w:rPr>
-        <w:t>Модели, методы и средства реализации технологий искусственного интеллекта.</w:t>
+        <w:t xml:space="preserve">Модели, методы и средства реализации технологий искусственного </w:t>
+      </w:r>
+      <w:r>
+        <w:rPr>
+          <w:b/>
+          <w:sz w:val="26"/>
+          <w:szCs w:val="26"/>
+        </w:rPr>
+        <w:lastRenderedPageBreak/>
+        <w:t>интеллекта.</w:t>
       </w:r>
     </w:p>
     <w:p>
@@ -10366,305 +10801,305 @@
           <w:sz w:val="26"/>
           <w:szCs w:val="26"/>
         </w:rPr>
+        <w:t xml:space="preserve">Решатель </w:t>
+      </w:r>
+      <w:r>
+        <w:rPr>
+          <w:sz w:val="26"/>
+          <w:szCs w:val="26"/>
+        </w:rPr>
+        <w:t>осуществляет ряд функций:</w:t>
+      </w:r>
+    </w:p>
+    <w:p>
+      <w:pPr>
+        <w:widowControl w:val="0"/>
+        <w:spacing w:line="360" w:lineRule="auto"/>
+        <w:jc w:val="both"/>
+        <w:rPr>
+          <w:sz w:val="26"/>
+          <w:szCs w:val="26"/>
+        </w:rPr>
+      </w:pPr>
+      <w:r>
+        <w:rPr>
+          <w:sz w:val="26"/>
+          <w:szCs w:val="26"/>
+        </w:rPr>
+        <w:t xml:space="preserve">- дедуктивного вывода </w:t>
+      </w:r>
+    </w:p>
+    <w:p>
+      <w:pPr>
+        <w:widowControl w:val="0"/>
+        <w:spacing w:line="360" w:lineRule="auto"/>
+        <w:jc w:val="both"/>
+        <w:rPr>
+          <w:iCs/>
+          <w:sz w:val="26"/>
+          <w:szCs w:val="26"/>
+        </w:rPr>
+      </w:pPr>
+      <w:r>
+        <w:rPr>
+          <w:sz w:val="26"/>
+          <w:szCs w:val="26"/>
+        </w:rPr>
+        <w:t xml:space="preserve">- </w:t>
+      </w:r>
+      <w:r>
+        <w:rPr>
+          <w:iCs/>
+          <w:sz w:val="26"/>
+          <w:szCs w:val="26"/>
+        </w:rPr>
+        <w:t xml:space="preserve">индуктивного и правдоподобного выводов. </w:t>
+      </w:r>
+    </w:p>
+    <w:p>
+      <w:pPr>
+        <w:widowControl w:val="0"/>
+        <w:spacing w:line="360" w:lineRule="auto"/>
+        <w:jc w:val="both"/>
+        <w:rPr>
+          <w:iCs/>
+          <w:sz w:val="26"/>
+          <w:szCs w:val="26"/>
+        </w:rPr>
+      </w:pPr>
+      <w:r>
+        <w:rPr>
+          <w:iCs/>
+          <w:sz w:val="26"/>
+          <w:szCs w:val="26"/>
+        </w:rPr>
+        <w:t>- блок планирования</w:t>
+      </w:r>
+    </w:p>
+    <w:p>
+      <w:pPr>
+        <w:widowControl w:val="0"/>
+        <w:spacing w:line="360" w:lineRule="auto"/>
+        <w:jc w:val="both"/>
+        <w:rPr>
+          <w:sz w:val="26"/>
+          <w:szCs w:val="26"/>
+        </w:rPr>
+      </w:pPr>
+      <w:r>
+        <w:rPr>
+          <w:iCs/>
+          <w:sz w:val="26"/>
+          <w:szCs w:val="26"/>
+        </w:rPr>
+        <w:t xml:space="preserve">- </w:t>
+      </w:r>
+      <w:r>
+        <w:rPr>
+          <w:sz w:val="26"/>
+          <w:szCs w:val="26"/>
+        </w:rPr>
+        <w:t>система управления решениями.</w:t>
+      </w:r>
+    </w:p>
+    <w:p>
+      <w:pPr>
+        <w:widowControl w:val="0"/>
+        <w:spacing w:line="360" w:lineRule="auto"/>
+        <w:jc w:val="both"/>
+        <w:rPr>
+          <w:sz w:val="26"/>
+          <w:szCs w:val="26"/>
+        </w:rPr>
+      </w:pPr>
+      <w:r>
+        <w:rPr>
+          <w:b/>
+          <w:sz w:val="26"/>
+          <w:szCs w:val="26"/>
+        </w:rPr>
         <w:lastRenderedPageBreak/>
-        <w:t xml:space="preserve">Решатель </w:t>
-      </w:r>
-      <w:r>
-        <w:rPr>
-          <w:sz w:val="26"/>
-          <w:szCs w:val="26"/>
-        </w:rPr>
-        <w:t>осуществляет ряд функций:</w:t>
-      </w:r>
-    </w:p>
-    <w:p>
-      <w:pPr>
-        <w:widowControl w:val="0"/>
-        <w:spacing w:line="360" w:lineRule="auto"/>
-        <w:jc w:val="both"/>
-        <w:rPr>
-          <w:sz w:val="26"/>
-          <w:szCs w:val="26"/>
-        </w:rPr>
-      </w:pPr>
-      <w:r>
-        <w:rPr>
-          <w:sz w:val="26"/>
-          <w:szCs w:val="26"/>
-        </w:rPr>
-        <w:t xml:space="preserve">- дедуктивного вывода </w:t>
-      </w:r>
-    </w:p>
-    <w:p>
-      <w:pPr>
-        <w:widowControl w:val="0"/>
-        <w:spacing w:line="360" w:lineRule="auto"/>
-        <w:jc w:val="both"/>
-        <w:rPr>
+        <w:t>Рецепторы и эффекторы</w:t>
+      </w:r>
+      <w:r>
+        <w:rPr>
+          <w:sz w:val="26"/>
+          <w:szCs w:val="26"/>
+        </w:rPr>
+        <w:t xml:space="preserve"> осуществляют так называемое невербальное общение и используются в интеллектуальных роботах.</w:t>
+      </w:r>
+    </w:p>
+    <w:p>
+      <w:pPr>
+        <w:widowControl w:val="0"/>
+        <w:spacing w:line="360" w:lineRule="auto"/>
+        <w:jc w:val="both"/>
+        <w:rPr>
+          <w:b/>
+          <w:sz w:val="26"/>
+          <w:szCs w:val="26"/>
+        </w:rPr>
+      </w:pPr>
+      <w:r>
+        <w:rPr>
+          <w:b/>
+          <w:sz w:val="26"/>
+          <w:szCs w:val="26"/>
+        </w:rPr>
+        <w:t>Разновидности интеллектуальных систем:</w:t>
+      </w:r>
+    </w:p>
+    <w:p>
+      <w:pPr>
+        <w:widowControl w:val="0"/>
+        <w:spacing w:line="360" w:lineRule="auto"/>
+        <w:jc w:val="both"/>
+        <w:rPr>
+          <w:sz w:val="26"/>
+          <w:szCs w:val="26"/>
+        </w:rPr>
+      </w:pPr>
+      <w:r>
+        <w:rPr>
+          <w:sz w:val="26"/>
+          <w:szCs w:val="26"/>
+        </w:rPr>
+        <w:t>• интеллектуальные информационно-поисковые системы;</w:t>
+      </w:r>
+    </w:p>
+    <w:p>
+      <w:pPr>
+        <w:widowControl w:val="0"/>
+        <w:spacing w:line="360" w:lineRule="auto"/>
+        <w:jc w:val="both"/>
+        <w:rPr>
+          <w:sz w:val="26"/>
+          <w:szCs w:val="26"/>
+        </w:rPr>
+      </w:pPr>
+      <w:r>
+        <w:rPr>
+          <w:sz w:val="26"/>
+          <w:szCs w:val="26"/>
+        </w:rPr>
+        <w:t>• экспертные системы (ЭС);</w:t>
+      </w:r>
+    </w:p>
+    <w:p>
+      <w:pPr>
+        <w:widowControl w:val="0"/>
+        <w:spacing w:line="360" w:lineRule="auto"/>
+        <w:jc w:val="both"/>
+        <w:rPr>
+          <w:sz w:val="26"/>
+          <w:szCs w:val="26"/>
+        </w:rPr>
+      </w:pPr>
+      <w:r>
+        <w:rPr>
+          <w:sz w:val="26"/>
+          <w:szCs w:val="26"/>
+        </w:rPr>
+        <w:t>• расчетно-логические системы;</w:t>
+      </w:r>
+    </w:p>
+    <w:p>
+      <w:pPr>
+        <w:widowControl w:val="0"/>
+        <w:spacing w:line="360" w:lineRule="auto"/>
+        <w:jc w:val="both"/>
+        <w:rPr>
+          <w:sz w:val="26"/>
+          <w:szCs w:val="26"/>
+        </w:rPr>
+      </w:pPr>
+      <w:r>
+        <w:rPr>
+          <w:sz w:val="26"/>
+          <w:szCs w:val="26"/>
+        </w:rPr>
+        <w:t>• гибридные экспертные системы.</w:t>
+      </w:r>
+    </w:p>
+    <w:p>
+      <w:pPr>
+        <w:widowControl w:val="0"/>
+        <w:spacing w:line="360" w:lineRule="auto"/>
+        <w:jc w:val="both"/>
+        <w:rPr>
+          <w:sz w:val="26"/>
+          <w:szCs w:val="26"/>
+        </w:rPr>
+      </w:pPr>
+      <w:r>
+        <w:rPr>
+          <w:b/>
           <w:iCs/>
           <w:sz w:val="26"/>
           <w:szCs w:val="26"/>
         </w:rPr>
-      </w:pPr>
-      <w:r>
-        <w:rPr>
-          <w:sz w:val="26"/>
-          <w:szCs w:val="26"/>
-        </w:rPr>
-        <w:t xml:space="preserve">- </w:t>
-      </w:r>
-      <w:r>
-        <w:rPr>
+        <w:t>Интеллектуальные информационно-поисковые</w:t>
+      </w:r>
+      <w:r>
+        <w:rPr>
+          <w:sz w:val="26"/>
+          <w:szCs w:val="26"/>
+        </w:rPr>
+        <w:t>. Для них характерно использование, помимо базы знаний, реализующей семантическую модель представления знаний о проблемной области, лингвистического процессора.</w:t>
+      </w:r>
+    </w:p>
+    <w:p>
+      <w:pPr>
+        <w:widowControl w:val="0"/>
+        <w:spacing w:line="360" w:lineRule="auto"/>
+        <w:jc w:val="both"/>
+        <w:rPr>
+          <w:sz w:val="26"/>
+          <w:szCs w:val="26"/>
+        </w:rPr>
+      </w:pPr>
+      <w:r>
+        <w:rPr>
+          <w:b/>
           <w:iCs/>
           <w:sz w:val="26"/>
           <w:szCs w:val="26"/>
         </w:rPr>
-        <w:t xml:space="preserve">индуктивного и правдоподобного выводов. </w:t>
-      </w:r>
-    </w:p>
-    <w:p>
-      <w:pPr>
-        <w:widowControl w:val="0"/>
-        <w:spacing w:line="360" w:lineRule="auto"/>
-        <w:jc w:val="both"/>
-        <w:rPr>
+        <w:t>Экспертные системы</w:t>
+      </w:r>
+      <w:r>
+        <w:rPr>
+          <w:sz w:val="26"/>
+          <w:szCs w:val="26"/>
+        </w:rPr>
+        <w:t>. Для них характерна аккумуляция в системе знаний и правил рассуждений опытных специалистов в данной предметной области, а также наличие специальной системы объяснений.</w:t>
+      </w:r>
+    </w:p>
+    <w:p>
+      <w:pPr>
+        <w:widowControl w:val="0"/>
+        <w:spacing w:line="360" w:lineRule="auto"/>
+        <w:jc w:val="both"/>
+        <w:rPr>
+          <w:sz w:val="26"/>
+          <w:szCs w:val="26"/>
+        </w:rPr>
+      </w:pPr>
+      <w:r>
+        <w:rPr>
+          <w:b/>
           <w:iCs/>
           <w:sz w:val="26"/>
           <w:szCs w:val="26"/>
         </w:rPr>
-      </w:pPr>
+        <w:t>Расчетно-логические системы.</w:t>
+      </w:r>
       <w:r>
         <w:rPr>
           <w:iCs/>
           <w:sz w:val="26"/>
           <w:szCs w:val="26"/>
         </w:rPr>
-        <w:t>- блок планирования</w:t>
-      </w:r>
-    </w:p>
-    <w:p>
-      <w:pPr>
-        <w:widowControl w:val="0"/>
-        <w:spacing w:line="360" w:lineRule="auto"/>
-        <w:jc w:val="both"/>
-        <w:rPr>
-          <w:sz w:val="26"/>
-          <w:szCs w:val="26"/>
-        </w:rPr>
-      </w:pPr>
-      <w:r>
-        <w:rPr>
-          <w:iCs/>
-          <w:sz w:val="26"/>
-          <w:szCs w:val="26"/>
-        </w:rPr>
-        <w:t xml:space="preserve">- </w:t>
-      </w:r>
-      <w:r>
-        <w:rPr>
-          <w:sz w:val="26"/>
-          <w:szCs w:val="26"/>
-        </w:rPr>
-        <w:t>система управления решениями.</w:t>
-      </w:r>
-    </w:p>
-    <w:p>
-      <w:pPr>
-        <w:widowControl w:val="0"/>
-        <w:spacing w:line="360" w:lineRule="auto"/>
-        <w:jc w:val="both"/>
-        <w:rPr>
-          <w:sz w:val="26"/>
-          <w:szCs w:val="26"/>
-        </w:rPr>
-      </w:pPr>
-      <w:r>
-        <w:rPr>
-          <w:b/>
-          <w:sz w:val="26"/>
-          <w:szCs w:val="26"/>
-        </w:rPr>
-        <w:t>Рецепторы и эффекторы</w:t>
-      </w:r>
-      <w:r>
-        <w:rPr>
-          <w:sz w:val="26"/>
-          <w:szCs w:val="26"/>
-        </w:rPr>
-        <w:t xml:space="preserve"> осуществляют так называемое невербальное общение и используются в интеллектуальных роботах.</w:t>
-      </w:r>
-    </w:p>
-    <w:p>
-      <w:pPr>
-        <w:widowControl w:val="0"/>
-        <w:spacing w:line="360" w:lineRule="auto"/>
-        <w:jc w:val="both"/>
-        <w:rPr>
-          <w:b/>
-          <w:sz w:val="26"/>
-          <w:szCs w:val="26"/>
-        </w:rPr>
-      </w:pPr>
-      <w:r>
-        <w:rPr>
-          <w:b/>
-          <w:sz w:val="26"/>
-          <w:szCs w:val="26"/>
-        </w:rPr>
-        <w:t>Разновидности интеллектуальных систем:</w:t>
-      </w:r>
-    </w:p>
-    <w:p>
-      <w:pPr>
-        <w:widowControl w:val="0"/>
-        <w:spacing w:line="360" w:lineRule="auto"/>
-        <w:jc w:val="both"/>
-        <w:rPr>
-          <w:sz w:val="26"/>
-          <w:szCs w:val="26"/>
-        </w:rPr>
-      </w:pPr>
-      <w:r>
-        <w:rPr>
-          <w:sz w:val="26"/>
-          <w:szCs w:val="26"/>
-        </w:rPr>
-        <w:t>• интеллектуальные информационно-поисковые системы;</w:t>
-      </w:r>
-    </w:p>
-    <w:p>
-      <w:pPr>
-        <w:widowControl w:val="0"/>
-        <w:spacing w:line="360" w:lineRule="auto"/>
-        <w:jc w:val="both"/>
-        <w:rPr>
-          <w:sz w:val="26"/>
-          <w:szCs w:val="26"/>
-        </w:rPr>
-      </w:pPr>
-      <w:r>
-        <w:rPr>
-          <w:sz w:val="26"/>
-          <w:szCs w:val="26"/>
-        </w:rPr>
-        <w:t>• экспертные системы (ЭС);</w:t>
-      </w:r>
-    </w:p>
-    <w:p>
-      <w:pPr>
-        <w:widowControl w:val="0"/>
-        <w:spacing w:line="360" w:lineRule="auto"/>
-        <w:jc w:val="both"/>
-        <w:rPr>
-          <w:sz w:val="26"/>
-          <w:szCs w:val="26"/>
-        </w:rPr>
-      </w:pPr>
-      <w:r>
-        <w:rPr>
-          <w:sz w:val="26"/>
-          <w:szCs w:val="26"/>
-        </w:rPr>
-        <w:t>• расчетно-логические системы;</w:t>
-      </w:r>
-    </w:p>
-    <w:p>
-      <w:pPr>
-        <w:widowControl w:val="0"/>
-        <w:spacing w:line="360" w:lineRule="auto"/>
-        <w:jc w:val="both"/>
-        <w:rPr>
-          <w:sz w:val="26"/>
-          <w:szCs w:val="26"/>
-        </w:rPr>
-      </w:pPr>
-      <w:r>
-        <w:rPr>
-          <w:sz w:val="26"/>
-          <w:szCs w:val="26"/>
-        </w:rPr>
-        <w:t>• гибридные экспертные системы.</w:t>
-      </w:r>
-    </w:p>
-    <w:p>
-      <w:pPr>
-        <w:widowControl w:val="0"/>
-        <w:spacing w:line="360" w:lineRule="auto"/>
-        <w:jc w:val="both"/>
-        <w:rPr>
-          <w:sz w:val="26"/>
-          <w:szCs w:val="26"/>
-        </w:rPr>
-      </w:pPr>
-      <w:r>
-        <w:rPr>
-          <w:b/>
-          <w:iCs/>
-          <w:sz w:val="26"/>
-          <w:szCs w:val="26"/>
-        </w:rPr>
-        <w:t>Интеллектуальные информационно-поисковые</w:t>
-      </w:r>
-      <w:r>
-        <w:rPr>
-          <w:sz w:val="26"/>
-          <w:szCs w:val="26"/>
-        </w:rPr>
-        <w:t>. Для них характерно использование, помимо базы знаний, реализующей семантическую модель представления знаний о проблемной области, лингвистического процессора.</w:t>
-      </w:r>
-    </w:p>
-    <w:p>
-      <w:pPr>
-        <w:widowControl w:val="0"/>
-        <w:spacing w:line="360" w:lineRule="auto"/>
-        <w:jc w:val="both"/>
-        <w:rPr>
-          <w:sz w:val="26"/>
-          <w:szCs w:val="26"/>
-        </w:rPr>
-      </w:pPr>
-      <w:r>
-        <w:rPr>
-          <w:b/>
-          <w:iCs/>
-          <w:sz w:val="26"/>
-          <w:szCs w:val="26"/>
-        </w:rPr>
-        <w:t>Экспертные системы</w:t>
-      </w:r>
-      <w:r>
-        <w:rPr>
-          <w:sz w:val="26"/>
-          <w:szCs w:val="26"/>
-        </w:rPr>
-        <w:t>. Для них характерна аккумуляция в системе знаний и правил рассуждений опытных специалистов в данной предметной области, а также наличие специальной системы объяснений.</w:t>
-      </w:r>
-    </w:p>
-    <w:p>
-      <w:pPr>
-        <w:widowControl w:val="0"/>
-        <w:spacing w:line="360" w:lineRule="auto"/>
-        <w:jc w:val="both"/>
-        <w:rPr>
-          <w:sz w:val="26"/>
-          <w:szCs w:val="26"/>
-        </w:rPr>
-      </w:pPr>
-      <w:r>
-        <w:rPr>
-          <w:b/>
-          <w:iCs/>
-          <w:sz w:val="26"/>
-          <w:szCs w:val="26"/>
-        </w:rPr>
-        <w:t>Расчетно-логические системы.</w:t>
-      </w:r>
-      <w:r>
-        <w:rPr>
-          <w:iCs/>
-          <w:sz w:val="26"/>
-          <w:szCs w:val="26"/>
-        </w:rPr>
         <w:t xml:space="preserve"> Р</w:t>
       </w:r>
       <w:r>
@@ -10812,7 +11247,25 @@
           <w:sz w:val="26"/>
           <w:szCs w:val="26"/>
         </w:rPr>
-        <w:t xml:space="preserve"> — это некоторые незаполненные подструктуры фрейма, заполнение которых приводит к тому, что данный фрейм ставится в соответствие некоторой ситуации, </w:t>
+        <w:t xml:space="preserve"> — это некоторые незаполненные подструктуры фрейма, заполнение которых приводит к тому, что данный фрейм ставится в соответствие некоторой ситуации, явлению или объекту.</w:t>
+      </w:r>
+    </w:p>
+    <w:p>
+      <w:pPr>
+        <w:widowControl w:val="0"/>
+        <w:spacing w:line="360" w:lineRule="auto"/>
+        <w:jc w:val="both"/>
+        <w:rPr>
+          <w:sz w:val="26"/>
+          <w:szCs w:val="26"/>
+        </w:rPr>
+      </w:pPr>
+      <w:r>
+        <w:rPr>
+          <w:sz w:val="26"/>
+          <w:szCs w:val="26"/>
+        </w:rPr>
+        <w:t xml:space="preserve">В качестве данных фрейм может содержать обращения к процедурам. Выделяют два вида процедур: процедуры-демоны и процедуры-слуги. Процедуры-демоны активизируются при каждой попытке добавления или удаления данных из слота. Процедуры-слуги активизируются только при выполнении условий, определенных </w:t>
       </w:r>
       <w:r>
         <w:rPr>
@@ -10820,25 +11273,7 @@
           <w:szCs w:val="26"/>
         </w:rPr>
         <w:lastRenderedPageBreak/>
-        <w:t>явлению или объекту.</w:t>
-      </w:r>
-    </w:p>
-    <w:p>
-      <w:pPr>
-        <w:widowControl w:val="0"/>
-        <w:spacing w:line="360" w:lineRule="auto"/>
-        <w:jc w:val="both"/>
-        <w:rPr>
-          <w:sz w:val="26"/>
-          <w:szCs w:val="26"/>
-        </w:rPr>
-      </w:pPr>
-      <w:r>
-        <w:rPr>
-          <w:sz w:val="26"/>
-          <w:szCs w:val="26"/>
-        </w:rPr>
-        <w:t>В качестве данных фрейм может содержать обращения к процедурам. Выделяют два вида процедур: процедуры-демоны и процедуры-слуги. Процедуры-демоны активизируются при каждой попытке добавления или удаления данных из слота. Процедуры-слуги активизируются только при выполнении условий, определенных пользователем при создании фрейма.</w:t>
+        <w:t>пользователем при создании фрейма.</w:t>
       </w:r>
     </w:p>
     <w:p>
@@ -11295,7 +11730,88 @@
           <w:sz w:val="26"/>
           <w:szCs w:val="26"/>
         </w:rPr>
-        <w:t xml:space="preserve">). </w:t>
+        <w:t>). Эта методология была принципиально похожа на MRP, но ориентирована на расчет производственных мощностей, а не материалов и компонентов.</w:t>
+      </w:r>
+    </w:p>
+    <w:p>
+      <w:pPr>
+        <w:widowControl w:val="0"/>
+        <w:spacing w:line="360" w:lineRule="auto"/>
+        <w:jc w:val="both"/>
+        <w:rPr>
+          <w:sz w:val="26"/>
+          <w:szCs w:val="26"/>
+        </w:rPr>
+      </w:pPr>
+      <w:r>
+        <w:rPr>
+          <w:sz w:val="26"/>
+          <w:szCs w:val="26"/>
+        </w:rPr>
+        <w:t xml:space="preserve">Объединение указанных выше методологий привело к появлению задачи MRP «второго уровня» — </w:t>
+      </w:r>
+      <w:r>
+        <w:rPr>
+          <w:b/>
+          <w:sz w:val="26"/>
+          <w:szCs w:val="26"/>
+        </w:rPr>
+        <w:t>MRP II</w:t>
+      </w:r>
+      <w:r>
+        <w:rPr>
+          <w:sz w:val="26"/>
+          <w:szCs w:val="26"/>
+        </w:rPr>
+        <w:t xml:space="preserve"> (</w:t>
+      </w:r>
+      <w:proofErr w:type="spellStart"/>
+      <w:r>
+        <w:rPr>
+          <w:sz w:val="26"/>
+          <w:szCs w:val="26"/>
+        </w:rPr>
+        <w:t>Manufacturing</w:t>
+      </w:r>
+      <w:proofErr w:type="spellEnd"/>
+      <w:r>
+        <w:rPr>
+          <w:sz w:val="26"/>
+          <w:szCs w:val="26"/>
+        </w:rPr>
+        <w:t xml:space="preserve"> </w:t>
+      </w:r>
+      <w:proofErr w:type="spellStart"/>
+      <w:r>
+        <w:rPr>
+          <w:sz w:val="26"/>
+          <w:szCs w:val="26"/>
+        </w:rPr>
+        <w:t>Resource</w:t>
+      </w:r>
+      <w:proofErr w:type="spellEnd"/>
+      <w:r>
+        <w:rPr>
+          <w:sz w:val="26"/>
+          <w:szCs w:val="26"/>
+        </w:rPr>
+        <w:t xml:space="preserve"> </w:t>
+      </w:r>
+      <w:proofErr w:type="spellStart"/>
+      <w:r>
+        <w:rPr>
+          <w:sz w:val="26"/>
+          <w:szCs w:val="26"/>
+        </w:rPr>
+        <w:t>Planning</w:t>
+      </w:r>
+      <w:proofErr w:type="spellEnd"/>
+      <w:r>
+        <w:rPr>
+          <w:sz w:val="26"/>
+          <w:szCs w:val="26"/>
+        </w:rPr>
+        <w:t xml:space="preserve">) — интегрированной методологии планирования, включающей MRP/CRP и использующей MPS и FRP </w:t>
       </w:r>
       <w:r>
         <w:rPr>
@@ -11303,88 +11819,7 @@
           <w:szCs w:val="26"/>
         </w:rPr>
         <w:lastRenderedPageBreak/>
-        <w:t>Эта методология была принципиально похожа на MRP, но ориентирована на расчет производственных мощностей, а не материалов и компонентов.</w:t>
-      </w:r>
-    </w:p>
-    <w:p>
-      <w:pPr>
-        <w:widowControl w:val="0"/>
-        <w:spacing w:line="360" w:lineRule="auto"/>
-        <w:jc w:val="both"/>
-        <w:rPr>
-          <w:sz w:val="26"/>
-          <w:szCs w:val="26"/>
-        </w:rPr>
-      </w:pPr>
-      <w:r>
-        <w:rPr>
-          <w:sz w:val="26"/>
-          <w:szCs w:val="26"/>
-        </w:rPr>
-        <w:t xml:space="preserve">Объединение указанных выше методологий привело к появлению задачи MRP «второго уровня» — </w:t>
-      </w:r>
-      <w:r>
-        <w:rPr>
-          <w:b/>
-          <w:sz w:val="26"/>
-          <w:szCs w:val="26"/>
-        </w:rPr>
-        <w:t>MRP II</w:t>
-      </w:r>
-      <w:r>
-        <w:rPr>
-          <w:sz w:val="26"/>
-          <w:szCs w:val="26"/>
-        </w:rPr>
-        <w:t xml:space="preserve"> (</w:t>
-      </w:r>
-      <w:proofErr w:type="spellStart"/>
-      <w:r>
-        <w:rPr>
-          <w:sz w:val="26"/>
-          <w:szCs w:val="26"/>
-        </w:rPr>
-        <w:t>Manufacturing</w:t>
-      </w:r>
-      <w:proofErr w:type="spellEnd"/>
-      <w:r>
-        <w:rPr>
-          <w:sz w:val="26"/>
-          <w:szCs w:val="26"/>
-        </w:rPr>
-        <w:t xml:space="preserve"> </w:t>
-      </w:r>
-      <w:proofErr w:type="spellStart"/>
-      <w:r>
-        <w:rPr>
-          <w:sz w:val="26"/>
-          <w:szCs w:val="26"/>
-        </w:rPr>
-        <w:t>Resource</w:t>
-      </w:r>
-      <w:proofErr w:type="spellEnd"/>
-      <w:r>
-        <w:rPr>
-          <w:sz w:val="26"/>
-          <w:szCs w:val="26"/>
-        </w:rPr>
-        <w:t xml:space="preserve"> </w:t>
-      </w:r>
-      <w:proofErr w:type="spellStart"/>
-      <w:r>
-        <w:rPr>
-          <w:sz w:val="26"/>
-          <w:szCs w:val="26"/>
-        </w:rPr>
-        <w:t>Planning</w:t>
-      </w:r>
-      <w:proofErr w:type="spellEnd"/>
-      <w:r>
-        <w:rPr>
-          <w:sz w:val="26"/>
-          <w:szCs w:val="26"/>
-        </w:rPr>
-        <w:t>) — интегрированной методологии планирования, включающей MRP/CRP и использующей MPS и FRP (</w:t>
+        <w:t>(</w:t>
       </w:r>
       <w:proofErr w:type="spellStart"/>
       <w:r>
@@ -11755,7 +12190,61 @@
           <w:sz w:val="26"/>
           <w:szCs w:val="26"/>
         </w:rPr>
-        <w:t xml:space="preserve">- ведение конструкторских и технологических спецификаций, которые определяют состав производимых изделий, а также материальные ресурсы и операции, </w:t>
+        <w:t>- ведение конструкторских и технологических спецификаций, которые определяют состав производимых изделий, а также материальные ресурсы и операции, необходимые для его изготовления;</w:t>
+      </w:r>
+    </w:p>
+    <w:p>
+      <w:pPr>
+        <w:widowControl w:val="0"/>
+        <w:spacing w:line="360" w:lineRule="auto"/>
+        <w:jc w:val="both"/>
+        <w:rPr>
+          <w:sz w:val="26"/>
+          <w:szCs w:val="26"/>
+        </w:rPr>
+      </w:pPr>
+      <w:r>
+        <w:rPr>
+          <w:sz w:val="26"/>
+          <w:szCs w:val="26"/>
+        </w:rPr>
+        <w:t>- формирование планов продаж и производства;</w:t>
+      </w:r>
+    </w:p>
+    <w:p>
+      <w:pPr>
+        <w:widowControl w:val="0"/>
+        <w:spacing w:line="360" w:lineRule="auto"/>
+        <w:jc w:val="both"/>
+        <w:rPr>
+          <w:sz w:val="26"/>
+          <w:szCs w:val="26"/>
+        </w:rPr>
+      </w:pPr>
+      <w:r>
+        <w:rPr>
+          <w:sz w:val="26"/>
+          <w:szCs w:val="26"/>
+        </w:rPr>
+        <w:t>- планирование потребностей в материалах и комплектующих, сроков и объемов поставок для выполнения плана производства продукции;</w:t>
+      </w:r>
+    </w:p>
+    <w:p>
+      <w:pPr>
+        <w:widowControl w:val="0"/>
+        <w:spacing w:line="360" w:lineRule="auto"/>
+        <w:jc w:val="both"/>
+        <w:rPr>
+          <w:sz w:val="26"/>
+          <w:szCs w:val="26"/>
+        </w:rPr>
+      </w:pPr>
+      <w:r>
+        <w:rPr>
+          <w:sz w:val="26"/>
+          <w:szCs w:val="26"/>
+        </w:rPr>
+        <w:t xml:space="preserve">- управление запасами и закупками: ведение договоров, реализация </w:t>
       </w:r>
       <w:r>
         <w:rPr>
@@ -11763,61 +12252,7 @@
           <w:szCs w:val="26"/>
         </w:rPr>
         <w:lastRenderedPageBreak/>
-        <w:t>необходимые для его изготовления;</w:t>
-      </w:r>
-    </w:p>
-    <w:p>
-      <w:pPr>
-        <w:widowControl w:val="0"/>
-        <w:spacing w:line="360" w:lineRule="auto"/>
-        <w:jc w:val="both"/>
-        <w:rPr>
-          <w:sz w:val="26"/>
-          <w:szCs w:val="26"/>
-        </w:rPr>
-      </w:pPr>
-      <w:r>
-        <w:rPr>
-          <w:sz w:val="26"/>
-          <w:szCs w:val="26"/>
-        </w:rPr>
-        <w:t>- формирование планов продаж и производства;</w:t>
-      </w:r>
-    </w:p>
-    <w:p>
-      <w:pPr>
-        <w:widowControl w:val="0"/>
-        <w:spacing w:line="360" w:lineRule="auto"/>
-        <w:jc w:val="both"/>
-        <w:rPr>
-          <w:sz w:val="26"/>
-          <w:szCs w:val="26"/>
-        </w:rPr>
-      </w:pPr>
-      <w:r>
-        <w:rPr>
-          <w:sz w:val="26"/>
-          <w:szCs w:val="26"/>
-        </w:rPr>
-        <w:t>- планирование потребностей в материалах и комплектующих, сроков и объемов поставок для выполнения плана производства продукции;</w:t>
-      </w:r>
-    </w:p>
-    <w:p>
-      <w:pPr>
-        <w:widowControl w:val="0"/>
-        <w:spacing w:line="360" w:lineRule="auto"/>
-        <w:jc w:val="both"/>
-        <w:rPr>
-          <w:sz w:val="26"/>
-          <w:szCs w:val="26"/>
-        </w:rPr>
-      </w:pPr>
-      <w:r>
-        <w:rPr>
-          <w:sz w:val="26"/>
-          <w:szCs w:val="26"/>
-        </w:rPr>
-        <w:t>- управление запасами и закупками: ведение договоров, реализация централизованных закупок, обеспечение учета и оптимизации складских и цеховых запасов;</w:t>
+        <w:t>централизованных закупок, обеспечение учета и оптимизации складских и цеховых запасов;</w:t>
       </w:r>
     </w:p>
     <w:p>
@@ -12121,86 +12556,79 @@
           <w:sz w:val="26"/>
           <w:szCs w:val="26"/>
         </w:rPr>
-        <w:t xml:space="preserve"> предназначены для управления персоналом, но их функциональность шире, чем у систем автоматизации кадровых операций. Продукты этого класса позволяют работать не только с количественными, но и с качественными показателями персонала. Основная их задача — привлечь и </w:t>
-      </w:r>
-      <w:r>
-        <w:rPr>
+        <w:t xml:space="preserve"> предназначены для управления персоналом, но их функциональность шире, чем у систем автоматизации кадровых операций. Продукты этого класса позволяют работать не только с количественными, но и с качественными показателями персонала. Основная их задача — привлечь и удержать ценных для компании специалистов.</w:t>
+      </w:r>
+    </w:p>
+    <w:p>
+      <w:pPr>
+        <w:widowControl w:val="0"/>
+        <w:spacing w:line="360" w:lineRule="auto"/>
+        <w:jc w:val="both"/>
+        <w:rPr>
+          <w:sz w:val="26"/>
+          <w:szCs w:val="26"/>
+        </w:rPr>
+      </w:pPr>
+      <w:r>
+        <w:rPr>
+          <w:sz w:val="26"/>
+          <w:szCs w:val="26"/>
+        </w:rPr>
+        <w:t>Необходимость во внедрении HRM-систем определяется такими критичными для успешного развития бизнеса потребностями, как:</w:t>
+      </w:r>
+    </w:p>
+    <w:p>
+      <w:pPr>
+        <w:widowControl w:val="0"/>
+        <w:spacing w:line="360" w:lineRule="auto"/>
+        <w:jc w:val="both"/>
+        <w:rPr>
+          <w:sz w:val="26"/>
+          <w:szCs w:val="26"/>
+        </w:rPr>
+      </w:pPr>
+      <w:r>
+        <w:rPr>
+          <w:b/>
+          <w:bCs/>
+          <w:sz w:val="26"/>
+          <w:szCs w:val="26"/>
+        </w:rPr>
+        <w:t>- Управление расходами:</w:t>
+      </w:r>
+      <w:r>
+        <w:rPr>
+          <w:sz w:val="26"/>
+          <w:szCs w:val="26"/>
+        </w:rPr>
+        <w:t> Расходы на оплату труда являются одной и</w:t>
+      </w:r>
+      <w:r>
+        <w:rPr>
+          <w:sz w:val="26"/>
+          <w:szCs w:val="26"/>
+        </w:rPr>
+        <w:t>з крупнейших затратных статей.</w:t>
+      </w:r>
+    </w:p>
+    <w:p>
+      <w:pPr>
+        <w:widowControl w:val="0"/>
+        <w:spacing w:line="360" w:lineRule="auto"/>
+        <w:jc w:val="both"/>
+        <w:rPr>
+          <w:sz w:val="26"/>
+          <w:szCs w:val="26"/>
+        </w:rPr>
+      </w:pPr>
+      <w:r>
+        <w:rPr>
+          <w:b/>
+          <w:bCs/>
           <w:sz w:val="26"/>
           <w:szCs w:val="26"/>
         </w:rPr>
         <w:lastRenderedPageBreak/>
-        <w:t>удержать ценных для компании специалистов.</w:t>
-      </w:r>
-    </w:p>
-    <w:p>
-      <w:pPr>
-        <w:widowControl w:val="0"/>
-        <w:spacing w:line="360" w:lineRule="auto"/>
-        <w:jc w:val="both"/>
-        <w:rPr>
-          <w:sz w:val="26"/>
-          <w:szCs w:val="26"/>
-        </w:rPr>
-      </w:pPr>
-      <w:r>
-        <w:rPr>
-          <w:sz w:val="26"/>
-          <w:szCs w:val="26"/>
-        </w:rPr>
-        <w:t>Необходимость во внедрении HRM-систем определяется такими критичными для успешного развития бизнеса потребностями, как:</w:t>
-      </w:r>
-    </w:p>
-    <w:p>
-      <w:pPr>
-        <w:widowControl w:val="0"/>
-        <w:spacing w:line="360" w:lineRule="auto"/>
-        <w:jc w:val="both"/>
-        <w:rPr>
-          <w:sz w:val="26"/>
-          <w:szCs w:val="26"/>
-        </w:rPr>
-      </w:pPr>
-      <w:r>
-        <w:rPr>
-          <w:b/>
-          <w:bCs/>
-          <w:sz w:val="26"/>
-          <w:szCs w:val="26"/>
-        </w:rPr>
-        <w:t>- Управление расходами:</w:t>
-      </w:r>
-      <w:r>
-        <w:rPr>
-          <w:sz w:val="26"/>
-          <w:szCs w:val="26"/>
-        </w:rPr>
-        <w:t> Расходы на оплату труда являются одной и</w:t>
-      </w:r>
-      <w:r>
-        <w:rPr>
-          <w:sz w:val="26"/>
-          <w:szCs w:val="26"/>
-        </w:rPr>
-        <w:t>з крупнейших затратных статей.</w:t>
-      </w:r>
-    </w:p>
-    <w:p>
-      <w:pPr>
-        <w:widowControl w:val="0"/>
-        <w:spacing w:line="360" w:lineRule="auto"/>
-        <w:jc w:val="both"/>
-        <w:rPr>
-          <w:sz w:val="26"/>
-          <w:szCs w:val="26"/>
-        </w:rPr>
-      </w:pPr>
-      <w:r>
-        <w:rPr>
-          <w:b/>
-          <w:bCs/>
-          <w:sz w:val="26"/>
-          <w:szCs w:val="26"/>
-        </w:rPr>
         <w:t>- Эффективное управление бизнес-процессами.</w:t>
       </w:r>
       <w:r>
@@ -12586,7 +13014,15 @@
           <w:sz w:val="26"/>
           <w:szCs w:val="26"/>
         </w:rPr>
-        <w:t xml:space="preserve"> оперирует рядом категориальных понятий. Его фундаментальным понятием является понятие системы, давая которое необходимо преследовать определенную цель. Если целью является познание уже существующей системы, то вполне пригодным оказывается дескриптивное определение системы, которое заключается в следующем: система — это совокупность объектов, свойства которой определяются отношением между этими объектами. Объекты называют подсистемами или элементами системы. Каждый объект при самостоятельном исследовании может рассматриваться как система. Функции объекта определяются его внутренним устройством. Таким образом, дескриптивное определение системы играет познавательную роль для объяснения</w:t>
+        <w:t xml:space="preserve"> оперирует рядом категориальных понятий. Его </w:t>
+      </w:r>
+      <w:r>
+        <w:rPr>
+          <w:sz w:val="26"/>
+          <w:szCs w:val="26"/>
+        </w:rPr>
+        <w:lastRenderedPageBreak/>
+        <w:t>фундаментальным понятием является понятие системы, давая которое необходимо преследовать определенную цель. Если целью является познание уже существующей системы, то вполне пригодным оказывается дескриптивное определение системы, которое заключается в следующем: система — это совокупность объектов, свойства которой определяются отношением между этими объектами. Объекты называют подсистемами или элементами системы. Каждый объект при самостоятельном исследовании может рассматриваться как система. Функции объекта определяются его внутренним устройством. Таким образом, дескриптивное определение системы играет познавательную роль для объяснения</w:t>
       </w:r>
     </w:p>
     <w:p>
@@ -12660,109 +13096,102 @@
           <w:sz w:val="26"/>
           <w:szCs w:val="26"/>
         </w:rPr>
-        <w:t xml:space="preserve">Для глобальной информационной технологии такой целью является формирование информационного ресурса в обществе. Для базовой информационной технологии целью может быть накопление информации и формирование знаний для создания концептуальной модели производства конечного продукта. Для каждого вида информационной технологии должны быть сформулированы свои локальные цели с </w:t>
-      </w:r>
+        <w:t xml:space="preserve">Для глобальной информационной технологии такой целью является формирование информационного ресурса в обществе. Для базовой информационной технологии целью может быть накопление информации и формирование знаний для создания концептуальной модели производства конечного продукта. Для каждого вида информационной технологии должны быть сформулированы свои локальные цели с подчинением их единой цели, определенной </w:t>
+      </w:r>
+      <w:proofErr w:type="spellStart"/>
+      <w:r>
+        <w:rPr>
+          <w:sz w:val="26"/>
+          <w:szCs w:val="26"/>
+        </w:rPr>
+        <w:t>метасистемой</w:t>
+      </w:r>
+      <w:proofErr w:type="spellEnd"/>
+      <w:r>
+        <w:rPr>
+          <w:sz w:val="26"/>
+          <w:szCs w:val="26"/>
+        </w:rPr>
+        <w:t>.</w:t>
+      </w:r>
+    </w:p>
+    <w:p>
+      <w:pPr>
+        <w:widowControl w:val="0"/>
+        <w:spacing w:line="360" w:lineRule="auto"/>
+        <w:jc w:val="both"/>
+        <w:rPr>
+          <w:sz w:val="26"/>
+          <w:szCs w:val="26"/>
+        </w:rPr>
+      </w:pPr>
+      <w:bookmarkStart w:id="2" w:name="_Toc109050417"/>
+      <w:r>
+        <w:rPr>
+          <w:sz w:val="26"/>
+          <w:szCs w:val="26"/>
+        </w:rPr>
+        <w:t>2. Согласование информационных технологий по входам и выходам с окружающей средой.</w:t>
+      </w:r>
+      <w:bookmarkEnd w:id="2"/>
+    </w:p>
+    <w:p>
+      <w:pPr>
+        <w:widowControl w:val="0"/>
+        <w:spacing w:line="360" w:lineRule="auto"/>
+        <w:jc w:val="both"/>
+        <w:rPr>
+          <w:sz w:val="26"/>
+          <w:szCs w:val="26"/>
+        </w:rPr>
+      </w:pPr>
+      <w:bookmarkStart w:id="3" w:name="_Toc109050418"/>
+      <w:r>
+        <w:rPr>
+          <w:sz w:val="26"/>
+          <w:szCs w:val="26"/>
+        </w:rPr>
+        <w:t>3. Типизация структур информационных технологий.</w:t>
+      </w:r>
+      <w:bookmarkEnd w:id="3"/>
+    </w:p>
+    <w:p>
+      <w:pPr>
+        <w:widowControl w:val="0"/>
+        <w:spacing w:line="360" w:lineRule="auto"/>
+        <w:jc w:val="both"/>
+        <w:rPr>
+          <w:sz w:val="26"/>
+          <w:szCs w:val="26"/>
+        </w:rPr>
+      </w:pPr>
+      <w:bookmarkStart w:id="4" w:name="_Toc109050419"/>
+      <w:r>
+        <w:rPr>
+          <w:sz w:val="26"/>
+          <w:szCs w:val="26"/>
+        </w:rPr>
+        <w:t>4. Стандартизация и взаимная увязка средств информационной технологии.</w:t>
+      </w:r>
+      <w:bookmarkEnd w:id="4"/>
+    </w:p>
+    <w:p>
+      <w:pPr>
+        <w:widowControl w:val="0"/>
+        <w:spacing w:line="360" w:lineRule="auto"/>
+        <w:jc w:val="both"/>
+        <w:rPr>
+          <w:sz w:val="26"/>
+          <w:szCs w:val="26"/>
+        </w:rPr>
+      </w:pPr>
+      <w:bookmarkStart w:id="5" w:name="_Toc109050420"/>
       <w:r>
         <w:rPr>
           <w:sz w:val="26"/>
           <w:szCs w:val="26"/>
         </w:rPr>
         <w:lastRenderedPageBreak/>
-        <w:t xml:space="preserve">подчинением их единой цели, определенной </w:t>
-      </w:r>
-      <w:proofErr w:type="spellStart"/>
-      <w:r>
-        <w:rPr>
-          <w:sz w:val="26"/>
-          <w:szCs w:val="26"/>
-        </w:rPr>
-        <w:t>метасистемой</w:t>
-      </w:r>
-      <w:proofErr w:type="spellEnd"/>
-      <w:r>
-        <w:rPr>
-          <w:sz w:val="26"/>
-          <w:szCs w:val="26"/>
-        </w:rPr>
-        <w:t>.</w:t>
-      </w:r>
-    </w:p>
-    <w:p>
-      <w:pPr>
-        <w:widowControl w:val="0"/>
-        <w:spacing w:line="360" w:lineRule="auto"/>
-        <w:jc w:val="both"/>
-        <w:rPr>
-          <w:sz w:val="26"/>
-          <w:szCs w:val="26"/>
-        </w:rPr>
-      </w:pPr>
-      <w:bookmarkStart w:id="2" w:name="_Toc109050417"/>
-      <w:r>
-        <w:rPr>
-          <w:sz w:val="26"/>
-          <w:szCs w:val="26"/>
-        </w:rPr>
-        <w:t>2. Согласование информационных технологий по входам и выходам с окружающей средой.</w:t>
-      </w:r>
-      <w:bookmarkEnd w:id="2"/>
-    </w:p>
-    <w:p>
-      <w:pPr>
-        <w:widowControl w:val="0"/>
-        <w:spacing w:line="360" w:lineRule="auto"/>
-        <w:jc w:val="both"/>
-        <w:rPr>
-          <w:sz w:val="26"/>
-          <w:szCs w:val="26"/>
-        </w:rPr>
-      </w:pPr>
-      <w:bookmarkStart w:id="3" w:name="_Toc109050418"/>
-      <w:r>
-        <w:rPr>
-          <w:sz w:val="26"/>
-          <w:szCs w:val="26"/>
-        </w:rPr>
-        <w:t>3. Типизация структур информационных технологий.</w:t>
-      </w:r>
-      <w:bookmarkEnd w:id="3"/>
-    </w:p>
-    <w:p>
-      <w:pPr>
-        <w:widowControl w:val="0"/>
-        <w:spacing w:line="360" w:lineRule="auto"/>
-        <w:jc w:val="both"/>
-        <w:rPr>
-          <w:sz w:val="26"/>
-          <w:szCs w:val="26"/>
-        </w:rPr>
-      </w:pPr>
-      <w:bookmarkStart w:id="4" w:name="_Toc109050419"/>
-      <w:r>
-        <w:rPr>
-          <w:sz w:val="26"/>
-          <w:szCs w:val="26"/>
-        </w:rPr>
-        <w:t>4. Стандартизация и взаимная увязка средств информационной технологии.</w:t>
-      </w:r>
-      <w:bookmarkEnd w:id="4"/>
-    </w:p>
-    <w:p>
-      <w:pPr>
-        <w:widowControl w:val="0"/>
-        <w:spacing w:line="360" w:lineRule="auto"/>
-        <w:jc w:val="both"/>
-        <w:rPr>
-          <w:sz w:val="26"/>
-          <w:szCs w:val="26"/>
-        </w:rPr>
-      </w:pPr>
-      <w:bookmarkStart w:id="5" w:name="_Toc109050420"/>
-      <w:r>
-        <w:rPr>
-          <w:sz w:val="26"/>
-          <w:szCs w:val="26"/>
-        </w:rPr>
         <w:t xml:space="preserve">5. Открытость информационных технологий как системы. </w:t>
       </w:r>
     </w:p>
@@ -13071,15 +13500,7 @@
           <w:sz w:val="26"/>
           <w:szCs w:val="26"/>
         </w:rPr>
-        <w:t xml:space="preserve"> На пути от отправителя к получателю пакеты могут быть искажены или утеряны. Хотя некоторые приложения имеют собственные средства обработки ошибок, существуют и такие, которые предпочитают сразу иметь дело с надежным соединением. Работа транспортного уровня заключается в том, чтобы </w:t>
-      </w:r>
-      <w:r>
-        <w:rPr>
-          <w:sz w:val="26"/>
-          <w:szCs w:val="26"/>
-        </w:rPr>
-        <w:lastRenderedPageBreak/>
-        <w:t xml:space="preserve">обеспечить приложениям или верхним уровням стека - прикладному и сеансовому - передачу данных с той степенью надежности, которая им требуется. </w:t>
+        <w:t xml:space="preserve"> На пути от отправителя к получателю пакеты могут быть искажены или утеряны. Хотя некоторые приложения имеют собственные средства обработки ошибок, существуют и такие, которые предпочитают сразу иметь дело с надежным соединением. Работа транспортного уровня заключается в том, чтобы обеспечить приложениям или верхним уровням стека - прикладному и сеансовому - передачу данных с той степенью надежности, которая им требуется. </w:t>
       </w:r>
     </w:p>
     <w:p>
@@ -13137,6 +13558,7 @@
           <w:sz w:val="26"/>
           <w:szCs w:val="26"/>
         </w:rPr>
+        <w:lastRenderedPageBreak/>
         <w:t>Уровень представления</w:t>
       </w:r>
       <w:r>
@@ -13446,8 +13868,16 @@
           <w:sz w:val="26"/>
           <w:szCs w:val="26"/>
         </w:rPr>
+        <w:t xml:space="preserve">Любая сложная система основана на процессах, которые определяют существо этой системы и которые остаются неизменными во времени. Однако реализация этих процессов может постоянно видоизменяться, принимая различные формы. Сложная система не может иметь детальной формализации в силу своей сложности. Попытка составить детальное формальное описание такой системы приводит к слишком </w:t>
+      </w:r>
+      <w:r>
+        <w:rPr>
+          <w:color w:val="FF0000"/>
+          <w:sz w:val="26"/>
+          <w:szCs w:val="26"/>
+        </w:rPr>
         <w:lastRenderedPageBreak/>
-        <w:t>Любая сложная система основана на процессах, которые определяют существо этой системы и которые остаются неизменными во времени. Однако реализация этих процессов может постоянно видоизменяться, принимая различные формы. Сложная система не может иметь детальной формализации в силу своей сложности. Попытка составить детальное формальное описание такой системы приводит к слишком высоким расходам человеческих, временных и финансовых ресурсов. За то время пока создаётся детальное формальное описание, предметная область или наши знания о ней могут существенно измениться, что сделает часть описания непригодным для использования.</w:t>
+        <w:t>высоким расходам человеческих, временных и финансовых ресурсов. За то время пока создаётся детальное формальное описание, предметная область или наши знания о ней могут существенно измениться, что сделает часть описания непригодным для использования.</w:t>
       </w:r>
     </w:p>
     <w:p>
@@ -13762,7 +14192,7 @@
           <w:sz w:val="26"/>
           <w:szCs w:val="26"/>
         </w:rPr>
-        <w:t xml:space="preserve">задает роль каждого элемента в компьютерной системе, взаимодействие элементов друг с другом. Поскольку ПО является лишь частью </w:t>
+        <w:t xml:space="preserve">задает роль каждого элемента в компьютерной системе, взаимодействие элементов друг с другом. Поскольку ПО является лишь частью большой системы, то анализ начинается с определения требований ко всем системным элементам и назначения подмножества этих требований программному «элементу». Необходимость системного подхода явно проявляется, когда формируется интерфейс ПО с другими элементами (аппаратурой, людьми, базами данных). На этом же этапе начинается решение задачи планирования проекта ПО. В </w:t>
       </w:r>
       <w:r>
         <w:rPr>
@@ -13771,7 +14201,7 @@
           <w:szCs w:val="26"/>
         </w:rPr>
         <w:lastRenderedPageBreak/>
-        <w:t>большой системы, то анализ начинается с определения требований ко всем системным элементам и назначения подмножества этих требований программному «элементу». Необходимость системного подхода явно проявляется, когда формируется интерфейс ПО с другими элементами (аппаратурой, людьми, базами данных). На этом же этапе начинается решение задачи планирования проекта ПО. В ходе планирования проекта определяются объем проектных работ и их риск, необходимые трудозатраты, формируются рабочие задачи и план-график работ.</w:t>
+        <w:t>ходе планирования проекта определяются объем проектных работ и их риск, необходимые трудозатраты, формируются рабочие задачи и план-график работ.</w:t>
       </w:r>
     </w:p>
     <w:p>
@@ -14184,7 +14614,6 @@
           <w:sz w:val="26"/>
           <w:szCs w:val="26"/>
         </w:rPr>
-        <w:lastRenderedPageBreak/>
         <w:t>Тестирование</w:t>
       </w:r>
       <w:r>
@@ -14291,6 +14720,7 @@
           <w:sz w:val="26"/>
           <w:szCs w:val="26"/>
         </w:rPr>
+        <w:lastRenderedPageBreak/>
         <w:t>адаптация к изменениям внешней для ПО среды;</w:t>
       </w:r>
     </w:p>
@@ -14638,7 +15068,6 @@
           <w:sz w:val="26"/>
           <w:szCs w:val="26"/>
         </w:rPr>
-        <w:lastRenderedPageBreak/>
         <w:t xml:space="preserve">Существуют </w:t>
       </w:r>
       <w:r>
@@ -14730,7 +15159,16 @@
           <w:sz w:val="26"/>
           <w:szCs w:val="26"/>
         </w:rPr>
-        <w:t>В начале процесса определяются все пользовательские и системные требования, оставшаяся часть конструирования выполняется в виде последовательности версий. Первая версия реализует часть запланированных возможностей, следующая версия реализует дополнительные возможности и т. д., пока не будет получена полная система;</w:t>
+        <w:t xml:space="preserve">В начале процесса определяются все пользовательские и системные требования, оставшаяся часть конструирования выполняется в виде </w:t>
+      </w:r>
+      <w:r>
+        <w:rPr>
+          <w:color w:val="FF0000"/>
+          <w:sz w:val="26"/>
+          <w:szCs w:val="26"/>
+        </w:rPr>
+        <w:lastRenderedPageBreak/>
+        <w:t>последовательности версий. Первая версия реализует часть запланированных возможностей, следующая версия реализует дополнительные возможности и т. д., пока не будет получена полная система;</w:t>
       </w:r>
     </w:p>
     <w:p>
@@ -15006,65 +15444,73 @@
           <w:sz w:val="26"/>
           <w:szCs w:val="26"/>
         </w:rPr>
+        <w:t>Современные методы разработки ПП: ХР-процесс</w:t>
+      </w:r>
+    </w:p>
+    <w:p>
+      <w:pPr>
+        <w:widowControl w:val="0"/>
+        <w:spacing w:line="360" w:lineRule="auto"/>
+        <w:jc w:val="both"/>
+        <w:rPr>
+          <w:color w:val="FF0000"/>
+          <w:sz w:val="26"/>
+          <w:szCs w:val="26"/>
+        </w:rPr>
+      </w:pPr>
+    </w:p>
+    <w:p>
+      <w:pPr>
+        <w:widowControl w:val="0"/>
+        <w:spacing w:line="360" w:lineRule="auto"/>
+        <w:jc w:val="both"/>
+        <w:rPr>
+          <w:color w:val="FF0000"/>
+          <w:sz w:val="26"/>
+          <w:szCs w:val="26"/>
+        </w:rPr>
+      </w:pPr>
+      <w:r>
+        <w:rPr>
+          <w:b/>
+          <w:color w:val="FF0000"/>
+          <w:sz w:val="26"/>
+          <w:szCs w:val="26"/>
+        </w:rPr>
+        <w:t>Экстр. программирование</w:t>
+      </w:r>
+      <w:r>
+        <w:rPr>
+          <w:color w:val="FF0000"/>
+          <w:sz w:val="26"/>
+          <w:szCs w:val="26"/>
+        </w:rPr>
+        <w:t>— облегченный (подвиж</w:t>
+      </w:r>
+      <w:r>
+        <w:rPr>
+          <w:color w:val="FF0000"/>
+          <w:sz w:val="26"/>
+          <w:szCs w:val="26"/>
+        </w:rPr>
+        <w:t>ный) процесс (или методология) разработки ПО (основан Кентом Беком в 1996)</w:t>
+      </w:r>
+      <w:r>
+        <w:rPr>
+          <w:color w:val="FF0000"/>
+          <w:sz w:val="26"/>
+          <w:szCs w:val="26"/>
+        </w:rPr>
+        <w:t xml:space="preserve">. ХР-процесс ориентирован на группы малого и среднего размера, строящие программное </w:t>
+      </w:r>
+      <w:r>
+        <w:rPr>
+          <w:color w:val="FF0000"/>
+          <w:sz w:val="26"/>
+          <w:szCs w:val="26"/>
+        </w:rPr>
         <w:lastRenderedPageBreak/>
-        <w:t>Современные методы разработки ПП: ХР-процесс</w:t>
-      </w:r>
-    </w:p>
-    <w:p>
-      <w:pPr>
-        <w:widowControl w:val="0"/>
-        <w:spacing w:line="360" w:lineRule="auto"/>
-        <w:jc w:val="both"/>
-        <w:rPr>
-          <w:color w:val="FF0000"/>
-          <w:sz w:val="26"/>
-          <w:szCs w:val="26"/>
-        </w:rPr>
-      </w:pPr>
-    </w:p>
-    <w:p>
-      <w:pPr>
-        <w:widowControl w:val="0"/>
-        <w:spacing w:line="360" w:lineRule="auto"/>
-        <w:jc w:val="both"/>
-        <w:rPr>
-          <w:color w:val="FF0000"/>
-          <w:sz w:val="26"/>
-          <w:szCs w:val="26"/>
-        </w:rPr>
-      </w:pPr>
-      <w:r>
-        <w:rPr>
-          <w:b/>
-          <w:color w:val="FF0000"/>
-          <w:sz w:val="26"/>
-          <w:szCs w:val="26"/>
-        </w:rPr>
-        <w:t>Экстр. программирование</w:t>
-      </w:r>
-      <w:r>
-        <w:rPr>
-          <w:color w:val="FF0000"/>
-          <w:sz w:val="26"/>
-          <w:szCs w:val="26"/>
-        </w:rPr>
-        <w:t>— облегченный (подвиж</w:t>
-      </w:r>
-      <w:r>
-        <w:rPr>
-          <w:color w:val="FF0000"/>
-          <w:sz w:val="26"/>
-          <w:szCs w:val="26"/>
-        </w:rPr>
-        <w:t>ный) процесс (или методология) разработки ПО (основан Кентом Беком в 1996)</w:t>
-      </w:r>
-      <w:r>
-        <w:rPr>
-          <w:color w:val="FF0000"/>
-          <w:sz w:val="26"/>
-          <w:szCs w:val="26"/>
-        </w:rPr>
-        <w:t>. ХР-процесс ориентирован на группы малого и среднего размера, строящие программное обеспечение в условиях неопределенных или быстро изменяющихся требований. ХР-группу образуют до 10 сотрудников, которые размещаются в одном помещении. Динамизм обеспечивается с помощью четырех характеристик: непрерывной связи с заказчиком (и в пределах группы), простоты (всегда выбирается минимальное решение), быстрой обратной связи (с помощью модульного и функционального тестирования), смелости в проведении профилактики возможных проблем.</w:t>
+        <w:t>обеспечение в условиях неопределенных или быстро изменяющихся требований. ХР-группу образуют до 10 сотрудников, которые размещаются в одном помещении. Динамизм обеспечивается с помощью четырех характеристик: непрерывной связи с заказчиком (и в пределах группы), простоты (всегда выбирается минимальное решение), быстрой обратной связи (с помощью модульного и функционального тестирования), смелости в проведении профилактики возможных проблем.</w:t>
       </w:r>
     </w:p>
     <w:p>
@@ -15412,16 +15858,7 @@
           <w:sz w:val="26"/>
           <w:szCs w:val="26"/>
         </w:rPr>
-        <w:t xml:space="preserve">) — непрерывное написание тестов для модулей, которые должны выполняться безупречно; заказчики пишут тесты для демонстрации законченности функций. «Тестируй, а затем кодируй» означает, что </w:t>
-      </w:r>
-      <w:r>
-        <w:rPr>
-          <w:color w:val="FF0000"/>
-          <w:sz w:val="26"/>
-          <w:szCs w:val="26"/>
-        </w:rPr>
-        <w:lastRenderedPageBreak/>
-        <w:t>входным критерием для написания кода является «отказавший» тестовый вариант.</w:t>
+        <w:t>) — непрерывное написание тестов для модулей, которые должны выполняться безупречно; заказчики пишут тесты для демонстрации законченности функций. «Тестируй, а затем кодируй» означает, что входным критерием для написания кода является «отказавший» тестовый вариант.</w:t>
       </w:r>
     </w:p>
     <w:p>
@@ -15548,7 +15985,16 @@
           <w:sz w:val="26"/>
           <w:szCs w:val="26"/>
         </w:rPr>
-        <w:t>) — весь код пишется двумя программистами, работающими на одном компьютере.</w:t>
+        <w:t xml:space="preserve">) — весь код пишется двумя </w:t>
+      </w:r>
+      <w:r>
+        <w:rPr>
+          <w:color w:val="FF0000"/>
+          <w:sz w:val="26"/>
+          <w:szCs w:val="26"/>
+        </w:rPr>
+        <w:lastRenderedPageBreak/>
+        <w:t>программистами, работающими на одном компьютере.</w:t>
       </w:r>
     </w:p>
     <w:p>
@@ -15953,7 +16399,6 @@
           <w:sz w:val="26"/>
           <w:szCs w:val="26"/>
         </w:rPr>
-        <w:lastRenderedPageBreak/>
         <w:t>  </w:t>
       </w:r>
       <w:r>
@@ -16106,7 +16551,16 @@
           <w:sz w:val="26"/>
           <w:szCs w:val="26"/>
         </w:rPr>
-        <w:t>-х требований к проекту, решение возникающих проблем, требующих использование общих ресурсов программистской организации или изменения заказчиком общих требований)</w:t>
+        <w:t xml:space="preserve">-х требований к проекту, решение возникающих проблем, требующих использование общих </w:t>
+      </w:r>
+      <w:r>
+        <w:rPr>
+          <w:color w:val="FF0000"/>
+          <w:sz w:val="26"/>
+          <w:szCs w:val="26"/>
+        </w:rPr>
+        <w:lastRenderedPageBreak/>
+        <w:t>ресурсов программистской организации или изменения заказчиком общих требований)</w:t>
       </w:r>
     </w:p>
     <w:p>
@@ -16516,16 +16970,7 @@
           <w:sz w:val="26"/>
           <w:szCs w:val="26"/>
         </w:rPr>
-        <w:t xml:space="preserve">смотром по контролю качества - функцией управления разработкой, связан с оценкой того, насколько результаты этой работы согласуются с </w:t>
-      </w:r>
-      <w:r>
-        <w:rPr>
-          <w:color w:val="FF0000"/>
-          <w:sz w:val="26"/>
-          <w:szCs w:val="26"/>
-        </w:rPr>
-        <w:lastRenderedPageBreak/>
-        <w:t>декларированными требованиями относительно качества ПС.</w:t>
+        <w:t>смотром по контролю качества - функцией управления разработкой, связан с оценкой того, насколько результаты этой работы согласуются с декларированными требованиями относительно качества ПС.</w:t>
       </w:r>
     </w:p>
     <w:p>
@@ -16669,7 +17114,16 @@
           <w:sz w:val="26"/>
           <w:szCs w:val="26"/>
         </w:rPr>
-        <w:t xml:space="preserve"> определяют, как должен проводится этот процесс, т.е. подход к разработке ПС, структуру жизненного цикла ПС и его технологические процессы. </w:t>
+        <w:t xml:space="preserve"> определяют, как должен </w:t>
+      </w:r>
+      <w:r>
+        <w:rPr>
+          <w:color w:val="FF0000"/>
+          <w:sz w:val="26"/>
+          <w:szCs w:val="26"/>
+        </w:rPr>
+        <w:lastRenderedPageBreak/>
+        <w:t xml:space="preserve">проводится этот процесс, т.е. подход к разработке ПС, структуру жизненного цикла ПС и его технологические процессы. </w:t>
       </w:r>
     </w:p>
     <w:p>
@@ -16823,16 +17277,7 @@
           <w:sz w:val="26"/>
           <w:szCs w:val="26"/>
         </w:rPr>
-        <w:t xml:space="preserve">Внешнее описание ПС играет роль точной постановки задачи, решение которой должно обеспечить разрабатываемое ПС. Более того, оно должно содержать всю информацию, которую необходимо знать пользователю для применения ПС. Оно является исходным документом для трех параллельно протекающих процессов: разработки текстов (конструированию и кодированию) программ, входящих в ПС, разработки документации по применению ПС и разработки существенной части комплекта тестов для тестирования ПС. Ошибки и неточности во внешнем описании, в конечном счете, трансформируются в ошибки самой ПС и обходятся особенно дорого, во-первых, потому, что они делаются на самом раннем этапе разработки ПС, и, во-вторых, потому, что они распространяются на три </w:t>
-      </w:r>
-      <w:r>
-        <w:rPr>
-          <w:color w:val="FF0000"/>
-          <w:sz w:val="26"/>
-          <w:szCs w:val="26"/>
-        </w:rPr>
-        <w:lastRenderedPageBreak/>
-        <w:t>параллельных процесса. Это требует принятия особенно серьезных мер по их предупреждению.</w:t>
+        <w:t>Внешнее описание ПС играет роль точной постановки задачи, решение которой должно обеспечить разрабатываемое ПС. Более того, оно должно содержать всю информацию, которую необходимо знать пользователю для применения ПС. Оно является исходным документом для трех параллельно протекающих процессов: разработки текстов (конструированию и кодированию) программ, входящих в ПС, разработки документации по применению ПС и разработки существенной части комплекта тестов для тестирования ПС. Ошибки и неточности во внешнем описании, в конечном счете, трансформируются в ошибки самой ПС и обходятся особенно дорого, во-первых, потому, что они делаются на самом раннем этапе разработки ПС, и, во-вторых, потому, что они распространяются на три параллельных процесса. Это требует принятия особенно серьезных мер по их предупреждению.</w:t>
       </w:r>
     </w:p>
     <w:p>
@@ -16910,7 +17355,16 @@
           <w:sz w:val="26"/>
           <w:szCs w:val="26"/>
         </w:rPr>
-        <w:t xml:space="preserve"> ПС. Функциональная спецификация определяет допустимые фрагменты программ, реализующих декларированные функции. Требования к качеству ПС должны быть сформулированы так, чтобы разработчику были ясны цели, которые он должен стремиться достигнуть при разработке этого ПС. Эту часть внешнего описания будем называть </w:t>
+        <w:t xml:space="preserve"> ПС. Функциональная </w:t>
+      </w:r>
+      <w:r>
+        <w:rPr>
+          <w:color w:val="FF0000"/>
+          <w:sz w:val="26"/>
+          <w:szCs w:val="26"/>
+        </w:rPr>
+        <w:lastRenderedPageBreak/>
+        <w:t xml:space="preserve">спецификация определяет допустимые фрагменты программ, реализующих декларированные функции. Требования к качеству ПС должны быть сформулированы так, чтобы разработчику были ясны цели, которые он должен стремиться достигнуть при разработке этого ПС. Эту часть внешнего описания будем называть </w:t>
       </w:r>
       <w:r>
         <w:rPr>
@@ -17024,16 +17478,7 @@
           <w:sz w:val="26"/>
           <w:szCs w:val="26"/>
         </w:rPr>
-        <w:t xml:space="preserve">Таким образом, внешнее описание определяет, что должно делать ПС и какими </w:t>
-      </w:r>
-      <w:r>
-        <w:rPr>
-          <w:color w:val="FF0000"/>
-          <w:sz w:val="26"/>
-          <w:szCs w:val="26"/>
-        </w:rPr>
-        <w:lastRenderedPageBreak/>
-        <w:t>внешними свойствами оно должно обладать. Оно должно достаточно точно и полно определять задачи, которые должны решить разработчики требуемого ПС. В то же время оно должно быть понято представителем пользователем - на его основании заказчиком достаточно часто принимается окончательное решение на заключение договора на разработку ПС. Внешнее описание играет большую роль в обеспечении требуемого качества ПС, так как спецификация качества ставит для разработчиков ПС конкретные ориентиры, управляющие выбором приемлемых решений при реализации специфицированных функций.</w:t>
+        <w:t>Таким образом, внешнее описание определяет, что должно делать ПС и какими внешними свойствами оно должно обладать. Оно должно достаточно точно и полно определять задачи, которые должны решить разработчики требуемого ПС. В то же время оно должно быть понято представителем пользователем - на его основании заказчиком достаточно часто принимается окончательное решение на заключение договора на разработку ПС. Внешнее описание играет большую роль в обеспечении требуемого качества ПС, так как спецификация качества ставит для разработчиков ПС конкретные ориентиры, управляющие выбором приемлемых решений при реализации специфицированных функций.</w:t>
       </w:r>
     </w:p>
     <w:p>
@@ -17108,6 +17553,7 @@
           <w:sz w:val="26"/>
           <w:szCs w:val="26"/>
         </w:rPr>
+        <w:lastRenderedPageBreak/>
         <w:t>Архитектура ПС</w:t>
       </w:r>
       <w:r>
@@ -17438,170 +17884,170 @@
           <w:sz w:val="26"/>
           <w:szCs w:val="26"/>
         </w:rPr>
-        <w:t xml:space="preserve"> и ее реализация не представляется слишком сложной. Естественно, что такая архитектура не требует какого-либо описания (кроме фиксации класса архитектуры), так как отображение внешних функций на эту программу тривиально, </w:t>
-      </w:r>
-      <w:r>
+        <w:t xml:space="preserve"> и ее реализация не представляется слишком сложной. Естественно, что такая архитектура не требует какого-либо описания (кроме фиксации класса архитектуры), так как отображение внешних функций на эту программу тривиально, а определять способ взаимодействия не требуется (в силу отсутствия какого-либо внешнего взаимодействия программы, кроме как взаимодействия ее с пользователем, а последнее описывается в документации по применению ПС). </w:t>
+      </w:r>
+    </w:p>
+    <w:p>
+      <w:pPr>
+        <w:widowControl w:val="0"/>
+        <w:spacing w:line="360" w:lineRule="auto"/>
+        <w:jc w:val="both"/>
         <w:rPr>
           <w:iCs/>
           <w:color w:val="FF0000"/>
           <w:sz w:val="26"/>
           <w:szCs w:val="26"/>
         </w:rPr>
+      </w:pPr>
+      <w:r>
+        <w:rPr>
+          <w:b/>
+          <w:iCs/>
+          <w:color w:val="FF0000"/>
+          <w:sz w:val="26"/>
+          <w:szCs w:val="26"/>
+        </w:rPr>
+        <w:t>Комплекс автономно выполняемых программ</w:t>
+      </w:r>
+      <w:r>
+        <w:rPr>
+          <w:iCs/>
+          <w:color w:val="FF0000"/>
+          <w:sz w:val="26"/>
+          <w:szCs w:val="26"/>
+        </w:rPr>
+        <w:t xml:space="preserve"> состоит из набора программ, такого, что:</w:t>
+      </w:r>
+    </w:p>
+    <w:p>
+      <w:pPr>
+        <w:widowControl w:val="0"/>
+        <w:spacing w:line="360" w:lineRule="auto"/>
+        <w:jc w:val="both"/>
+        <w:rPr>
+          <w:iCs/>
+          <w:color w:val="FF0000"/>
+          <w:sz w:val="26"/>
+          <w:szCs w:val="26"/>
+        </w:rPr>
+      </w:pPr>
+      <w:proofErr w:type="gramStart"/>
+      <w:r>
+        <w:rPr>
+          <w:iCs/>
+          <w:color w:val="FF0000"/>
+          <w:sz w:val="26"/>
+          <w:szCs w:val="26"/>
+        </w:rPr>
+        <w:t>1)любая</w:t>
+      </w:r>
+      <w:proofErr w:type="gramEnd"/>
+      <w:r>
+        <w:rPr>
+          <w:iCs/>
+          <w:color w:val="FF0000"/>
+          <w:sz w:val="26"/>
+          <w:szCs w:val="26"/>
+        </w:rPr>
+        <w:t xml:space="preserve"> из этих программ может быть активизирована (запущена) пользователем;</w:t>
+      </w:r>
+    </w:p>
+    <w:p>
+      <w:pPr>
+        <w:widowControl w:val="0"/>
+        <w:spacing w:line="360" w:lineRule="auto"/>
+        <w:jc w:val="both"/>
+        <w:rPr>
+          <w:iCs/>
+          <w:color w:val="FF0000"/>
+          <w:sz w:val="26"/>
+          <w:szCs w:val="26"/>
+        </w:rPr>
+      </w:pPr>
+      <w:proofErr w:type="gramStart"/>
+      <w:r>
+        <w:rPr>
+          <w:iCs/>
+          <w:color w:val="FF0000"/>
+          <w:sz w:val="26"/>
+          <w:szCs w:val="26"/>
+        </w:rPr>
+        <w:t>2)при</w:t>
+      </w:r>
+      <w:proofErr w:type="gramEnd"/>
+      <w:r>
+        <w:rPr>
+          <w:iCs/>
+          <w:color w:val="FF0000"/>
+          <w:sz w:val="26"/>
+          <w:szCs w:val="26"/>
+        </w:rPr>
+        <w:t xml:space="preserve"> выполнении активизированной программы другие программы этого набора не могут быть активизированы до тех пор, пока не закончит выполнение активизированная программа;</w:t>
+      </w:r>
+    </w:p>
+    <w:p>
+      <w:pPr>
+        <w:widowControl w:val="0"/>
+        <w:spacing w:line="360" w:lineRule="auto"/>
+        <w:jc w:val="both"/>
+        <w:rPr>
+          <w:iCs/>
+          <w:color w:val="FF0000"/>
+          <w:sz w:val="26"/>
+          <w:szCs w:val="26"/>
+        </w:rPr>
+      </w:pPr>
+      <w:proofErr w:type="gramStart"/>
+      <w:r>
+        <w:rPr>
+          <w:iCs/>
+          <w:color w:val="FF0000"/>
+          <w:sz w:val="26"/>
+          <w:szCs w:val="26"/>
+        </w:rPr>
+        <w:t>3)все</w:t>
+      </w:r>
+      <w:proofErr w:type="gramEnd"/>
+      <w:r>
+        <w:rPr>
+          <w:iCs/>
+          <w:color w:val="FF0000"/>
+          <w:sz w:val="26"/>
+          <w:szCs w:val="26"/>
+        </w:rPr>
+        <w:t xml:space="preserve"> программы этого набора применятся к одной и той же информационной среде.</w:t>
+      </w:r>
+    </w:p>
+    <w:p>
+      <w:pPr>
+        <w:widowControl w:val="0"/>
+        <w:spacing w:line="360" w:lineRule="auto"/>
+        <w:jc w:val="both"/>
+        <w:rPr>
+          <w:iCs/>
+          <w:color w:val="FF0000"/>
+          <w:sz w:val="26"/>
+          <w:szCs w:val="26"/>
+        </w:rPr>
+      </w:pPr>
+      <w:r>
+        <w:rPr>
+          <w:iCs/>
+          <w:color w:val="FF0000"/>
+          <w:sz w:val="26"/>
+          <w:szCs w:val="26"/>
+        </w:rPr>
+        <w:t xml:space="preserve">Таким образом, программы этого набора по управлению никак не взаимодействуют </w:t>
+      </w:r>
+      <w:r>
+        <w:rPr>
+          <w:iCs/>
+          <w:color w:val="FF0000"/>
+          <w:sz w:val="26"/>
+          <w:szCs w:val="26"/>
+        </w:rPr>
         <w:lastRenderedPageBreak/>
-        <w:t xml:space="preserve">а определять способ взаимодействия не требуется (в силу отсутствия какого-либо внешнего взаимодействия программы, кроме как взаимодействия ее с пользователем, а последнее описывается в документации по применению ПС). </w:t>
-      </w:r>
-    </w:p>
-    <w:p>
-      <w:pPr>
-        <w:widowControl w:val="0"/>
-        <w:spacing w:line="360" w:lineRule="auto"/>
-        <w:jc w:val="both"/>
-        <w:rPr>
-          <w:iCs/>
-          <w:color w:val="FF0000"/>
-          <w:sz w:val="26"/>
-          <w:szCs w:val="26"/>
-        </w:rPr>
-      </w:pPr>
-      <w:r>
-        <w:rPr>
-          <w:b/>
-          <w:iCs/>
-          <w:color w:val="FF0000"/>
-          <w:sz w:val="26"/>
-          <w:szCs w:val="26"/>
-        </w:rPr>
-        <w:t>Комплекс автономно выполняемых программ</w:t>
-      </w:r>
-      <w:r>
-        <w:rPr>
-          <w:iCs/>
-          <w:color w:val="FF0000"/>
-          <w:sz w:val="26"/>
-          <w:szCs w:val="26"/>
-        </w:rPr>
-        <w:t xml:space="preserve"> состоит из набора программ, такого, что:</w:t>
-      </w:r>
-    </w:p>
-    <w:p>
-      <w:pPr>
-        <w:widowControl w:val="0"/>
-        <w:spacing w:line="360" w:lineRule="auto"/>
-        <w:jc w:val="both"/>
-        <w:rPr>
-          <w:iCs/>
-          <w:color w:val="FF0000"/>
-          <w:sz w:val="26"/>
-          <w:szCs w:val="26"/>
-        </w:rPr>
-      </w:pPr>
-      <w:proofErr w:type="gramStart"/>
-      <w:r>
-        <w:rPr>
-          <w:iCs/>
-          <w:color w:val="FF0000"/>
-          <w:sz w:val="26"/>
-          <w:szCs w:val="26"/>
-        </w:rPr>
-        <w:t>1)любая</w:t>
-      </w:r>
-      <w:proofErr w:type="gramEnd"/>
-      <w:r>
-        <w:rPr>
-          <w:iCs/>
-          <w:color w:val="FF0000"/>
-          <w:sz w:val="26"/>
-          <w:szCs w:val="26"/>
-        </w:rPr>
-        <w:t xml:space="preserve"> из этих программ может быть активизирована (запущена) пользователем;</w:t>
-      </w:r>
-    </w:p>
-    <w:p>
-      <w:pPr>
-        <w:widowControl w:val="0"/>
-        <w:spacing w:line="360" w:lineRule="auto"/>
-        <w:jc w:val="both"/>
-        <w:rPr>
-          <w:iCs/>
-          <w:color w:val="FF0000"/>
-          <w:sz w:val="26"/>
-          <w:szCs w:val="26"/>
-        </w:rPr>
-      </w:pPr>
-      <w:proofErr w:type="gramStart"/>
-      <w:r>
-        <w:rPr>
-          <w:iCs/>
-          <w:color w:val="FF0000"/>
-          <w:sz w:val="26"/>
-          <w:szCs w:val="26"/>
-        </w:rPr>
-        <w:t>2)при</w:t>
-      </w:r>
-      <w:proofErr w:type="gramEnd"/>
-      <w:r>
-        <w:rPr>
-          <w:iCs/>
-          <w:color w:val="FF0000"/>
-          <w:sz w:val="26"/>
-          <w:szCs w:val="26"/>
-        </w:rPr>
-        <w:t xml:space="preserve"> выполнении активизированной программы другие программы этого набора не могут быть активизированы до тех пор, пока не закончит выполнение активизированная программа;</w:t>
-      </w:r>
-    </w:p>
-    <w:p>
-      <w:pPr>
-        <w:widowControl w:val="0"/>
-        <w:spacing w:line="360" w:lineRule="auto"/>
-        <w:jc w:val="both"/>
-        <w:rPr>
-          <w:iCs/>
-          <w:color w:val="FF0000"/>
-          <w:sz w:val="26"/>
-          <w:szCs w:val="26"/>
-        </w:rPr>
-      </w:pPr>
-      <w:proofErr w:type="gramStart"/>
-      <w:r>
-        <w:rPr>
-          <w:iCs/>
-          <w:color w:val="FF0000"/>
-          <w:sz w:val="26"/>
-          <w:szCs w:val="26"/>
-        </w:rPr>
-        <w:t>3)все</w:t>
-      </w:r>
-      <w:proofErr w:type="gramEnd"/>
-      <w:r>
-        <w:rPr>
-          <w:iCs/>
-          <w:color w:val="FF0000"/>
-          <w:sz w:val="26"/>
-          <w:szCs w:val="26"/>
-        </w:rPr>
-        <w:t xml:space="preserve"> программы этого набора применятся к одной и той же информационной среде.</w:t>
-      </w:r>
-    </w:p>
-    <w:p>
-      <w:pPr>
-        <w:widowControl w:val="0"/>
-        <w:spacing w:line="360" w:lineRule="auto"/>
-        <w:jc w:val="both"/>
-        <w:rPr>
-          <w:iCs/>
-          <w:color w:val="FF0000"/>
-          <w:sz w:val="26"/>
-          <w:szCs w:val="26"/>
-        </w:rPr>
-      </w:pPr>
-      <w:r>
-        <w:rPr>
-          <w:iCs/>
-          <w:color w:val="FF0000"/>
-          <w:sz w:val="26"/>
-          <w:szCs w:val="26"/>
-        </w:rPr>
-        <w:t xml:space="preserve">Таким образом, программы этого набора по управлению никак не взаимодействуют - взаимодействие между ними осуществляется только через общую информационную среду. </w:t>
+        <w:t xml:space="preserve">- взаимодействие между ними осуществляется только через общую информационную среду. </w:t>
       </w:r>
     </w:p>
     <w:p>
@@ -17835,7 +18281,16 @@
           <w:sz w:val="26"/>
           <w:szCs w:val="26"/>
         </w:rPr>
-        <w:t xml:space="preserve">Приступая к разработке каждой программы ПС, следует иметь ввиду, что она, как правило, является большой системой, поэтому мы должны принять меры для ее упрощения. Для этого такую программу разрабатывают по частям, которые называются программными модулями. Программный модуль - это любой фрагмент описания процесса, оформляемый как самостоятельный программный продукт, пригодный для использования в описаниях процесса. Это означает, что каждый программный модуль программируется, компилируется и отлаживается отдельно от других модулей программы, и тем самым, физически разделен с другими модулями программы. Более того, каждый разработанный программный модуль может включаться в состав разных программ, если выполнены условия его использования, декларированные в документации по этому модулю. </w:t>
+        <w:t xml:space="preserve">Приступая к разработке каждой программы ПС, следует иметь ввиду, что она, как правило, является большой системой, поэтому мы должны принять меры для ее упрощения. Для этого такую программу разрабатывают по частям, которые называются программными модулями. Программный модуль - это любой фрагмент описания процесса, оформляемый как самостоятельный программный продукт, пригодный для использования в описаниях процесса. Это означает, что каждый программный модуль программируется, компилируется и отлаживается отдельно от других модулей программы, и тем самым, физически разделен с другими модулями программы. Более того, каждый разработанный программный модуль может </w:t>
+      </w:r>
+      <w:r>
+        <w:rPr>
+          <w:color w:val="FF0000"/>
+          <w:sz w:val="26"/>
+          <w:szCs w:val="26"/>
+        </w:rPr>
+        <w:lastRenderedPageBreak/>
+        <w:t xml:space="preserve">включаться в состав разных программ, если выполнены условия его использования, декларированные в документации по этому модулю. </w:t>
       </w:r>
     </w:p>
     <w:p>
@@ -18059,16 +18514,7 @@
           <w:sz w:val="26"/>
           <w:szCs w:val="26"/>
         </w:rPr>
-        <w:t xml:space="preserve"> - это мера его зависимости по данным от других модулей. Характеризуется способом передачи данных. Чем слабее сцепление модуля с </w:t>
-      </w:r>
-      <w:r>
-        <w:rPr>
-          <w:color w:val="FF0000"/>
-          <w:sz w:val="26"/>
-          <w:szCs w:val="26"/>
-        </w:rPr>
-        <w:lastRenderedPageBreak/>
-        <w:t xml:space="preserve">другими модулями, тем сильнее его независимость от других модулей. </w:t>
+        <w:t xml:space="preserve"> - это мера его зависимости по данным от других модулей. Характеризуется способом передачи данных. Чем слабее сцепление модуля с другими модулями, тем сильнее его независимость от других модулей. </w:t>
       </w:r>
     </w:p>
     <w:p>
@@ -18218,7 +18664,16 @@
           <w:sz w:val="26"/>
           <w:szCs w:val="26"/>
         </w:rPr>
-        <w:t xml:space="preserve"> заключается в следующем. Сначала строится модульная структура программы в виде дерева. Затем поочередно программируются модули программы, начиная с модулей самого нижнего уровня (листья дерева модульной структуры программы), в таком порядке, чтобы для каждого программируемого модуля были уже запрограммированы все модули, к которым он может обращаться. После того, как все модули программы запрограммированы, производится </w:t>
+        <w:t xml:space="preserve"> заключается в следующем. Сначала строится </w:t>
+      </w:r>
+      <w:r>
+        <w:rPr>
+          <w:color w:val="FF0000"/>
+          <w:sz w:val="26"/>
+          <w:szCs w:val="26"/>
+        </w:rPr>
+        <w:lastRenderedPageBreak/>
+        <w:t xml:space="preserve">модульная структура программы в виде дерева. Затем поочередно программируются модули программы, начиная с модулей самого нижнего уровня (листья дерева модульной структуры программы), в таком порядке, чтобы для каждого программируемого модуля были уже запрограммированы все модули, к которым он может обращаться. После того, как все модули программы запрограммированы, производится </w:t>
       </w:r>
       <w:proofErr w:type="gramStart"/>
       <w:r>
@@ -18294,16 +18749,7 @@
           <w:sz w:val="26"/>
           <w:szCs w:val="26"/>
         </w:rPr>
-        <w:t xml:space="preserve"> модуля представляется весьма простым программным фрагментом, который, в основном, сигнализирует о самом факте обращения к имитируемому модулю, производит </w:t>
-      </w:r>
-      <w:r>
-        <w:rPr>
-          <w:color w:val="FF0000"/>
-          <w:sz w:val="26"/>
-          <w:szCs w:val="26"/>
-        </w:rPr>
-        <w:lastRenderedPageBreak/>
-        <w:t>необходимую для правильной работы программы обработку значений его входных параметров (иногда с их распечаткой) и выдает, если это необходимо, заранее запасенный подходящий результат.</w:t>
+        <w:t xml:space="preserve"> модуля представляется весьма простым программным фрагментом, который, в основном, сигнализирует о самом факте обращения к имитируемому модулю, производит необходимую для правильной работы программы обработку значений его входных параметров (иногда с их распечаткой) и выдает, если это необходимо, заранее запасенный подходящий результат.</w:t>
       </w:r>
     </w:p>
     <w:p>
@@ -18432,7 +18878,16 @@
           <w:sz w:val="26"/>
           <w:szCs w:val="26"/>
         </w:rPr>
-        <w:t>таких  конструкций</w:t>
+        <w:t xml:space="preserve">таких  </w:t>
+      </w:r>
+      <w:r>
+        <w:rPr>
+          <w:color w:val="FF0000"/>
+          <w:sz w:val="26"/>
+          <w:szCs w:val="26"/>
+        </w:rPr>
+        <w:lastRenderedPageBreak/>
+        <w:t>конструкций</w:t>
       </w:r>
       <w:proofErr w:type="gramEnd"/>
       <w:r>
@@ -18621,16 +19076,7 @@
           <w:sz w:val="26"/>
           <w:szCs w:val="26"/>
         </w:rPr>
-        <w:t xml:space="preserve">программы  </w:t>
-      </w:r>
-      <w:r>
-        <w:rPr>
-          <w:color w:val="FF0000"/>
-          <w:sz w:val="26"/>
-          <w:szCs w:val="26"/>
-        </w:rPr>
-        <w:lastRenderedPageBreak/>
-        <w:t>можно</w:t>
+        <w:t>программы  можно</w:t>
       </w:r>
       <w:proofErr w:type="gramEnd"/>
       <w:r>
@@ -18726,7 +19172,16 @@
           <w:sz w:val="26"/>
           <w:szCs w:val="26"/>
         </w:rPr>
-        <w:t xml:space="preserve">На первом шаге описывается общая схема работы модуля в обозримой линейной текстовой форме (т.е. с использованием очень крупных понятий), причем это описание не является полностью формализованным и ориентировано на восприятие его человеком. На каждом следующем шаге производится </w:t>
+        <w:t xml:space="preserve">На первом шаге описывается общая схема работы модуля в обозримой линейной текстовой форме (т.е. с использованием очень крупных понятий), причем это описание не является полностью формализованным и ориентировано на восприятие </w:t>
+      </w:r>
+      <w:r>
+        <w:rPr>
+          <w:color w:val="FF0000"/>
+          <w:sz w:val="26"/>
+          <w:szCs w:val="26"/>
+        </w:rPr>
+        <w:lastRenderedPageBreak/>
+        <w:t xml:space="preserve">его человеком. На каждом следующем шаге производится </w:t>
       </w:r>
       <w:proofErr w:type="gramStart"/>
       <w:r>
@@ -18915,7 +19370,6 @@
           <w:sz w:val="26"/>
           <w:szCs w:val="26"/>
         </w:rPr>
-        <w:lastRenderedPageBreak/>
         <w:t>Отладка</w:t>
       </w:r>
       <w:r>
@@ -19152,6 +19606,7 @@
           <w:szCs w:val="26"/>
           <w:u w:val="single"/>
         </w:rPr>
+        <w:lastRenderedPageBreak/>
         <w:t>1)Автономная</w:t>
       </w:r>
       <w:proofErr w:type="gramEnd"/>
@@ -19500,16 +19955,7 @@
           <w:sz w:val="26"/>
           <w:szCs w:val="26"/>
         </w:rPr>
-        <w:t xml:space="preserve"> Целью тестирования является </w:t>
-      </w:r>
-      <w:r>
-        <w:rPr>
-          <w:color w:val="FF0000"/>
-          <w:sz w:val="26"/>
-          <w:szCs w:val="26"/>
-        </w:rPr>
-        <w:lastRenderedPageBreak/>
-        <w:t>выяснение, в какой мере ПС не соответствует предъявленному определению требований к нему.</w:t>
+        <w:t xml:space="preserve"> Целью тестирования является выяснение, в какой мере ПС не соответствует предъявленному определению требований к нему.</w:t>
       </w:r>
     </w:p>
     <w:p>
@@ -19666,7 +20112,16 @@
           <w:sz w:val="26"/>
           <w:szCs w:val="26"/>
         </w:rPr>
-        <w:t xml:space="preserve"> является процессом разделения элементов абстракции на секции с различной видимостью. Инкапсуляция служит для отделения интерфейса абстракции от ее реализации.</w:t>
+        <w:t xml:space="preserve"> является процессом разделения элементов абстракции на секции с </w:t>
+      </w:r>
+      <w:r>
+        <w:rPr>
+          <w:color w:val="FF0000"/>
+          <w:sz w:val="26"/>
+          <w:szCs w:val="26"/>
+        </w:rPr>
+        <w:lastRenderedPageBreak/>
+        <w:t>различной видимостью. Инкапсуляция служит для отделения интерфейса абстракции от ее реализации.</w:t>
       </w:r>
     </w:p>
     <w:p>
@@ -20053,16 +20508,7 @@
           <w:sz w:val="26"/>
           <w:szCs w:val="26"/>
         </w:rPr>
-        <w:t xml:space="preserve"> возможности модификации отдельных компонентов программного </w:t>
-      </w:r>
-      <w:r>
-        <w:rPr>
-          <w:color w:val="FF0000"/>
-          <w:sz w:val="26"/>
-          <w:szCs w:val="26"/>
-        </w:rPr>
-        <w:lastRenderedPageBreak/>
-        <w:t xml:space="preserve">обеспечения без изменения остальных его компонентов; </w:t>
+        <w:t xml:space="preserve"> возможности модификации отдельных компонентов программного обеспечения без изменения остальных его компонентов; </w:t>
       </w:r>
     </w:p>
     <w:p>
@@ -20152,6 +20598,7 @@
           <w:sz w:val="26"/>
           <w:szCs w:val="26"/>
         </w:rPr>
+        <w:lastRenderedPageBreak/>
         <w:t>Унифицированный язык моделирования UML.</w:t>
       </w:r>
     </w:p>
@@ -20496,8 +20943,162 @@
           <w:sz w:val="26"/>
           <w:szCs w:val="26"/>
         </w:rPr>
-        <w:t xml:space="preserve"> языка UML должно поддерживать такую спецификацию моделей, </w:t>
-      </w:r>
+        <w:t xml:space="preserve"> языка UML должно поддерживать такую спецификацию моделей, которая не зависит от конкретных языков программирования и инструментальных средств проектирования программных систем. </w:t>
+      </w:r>
+    </w:p>
+    <w:p>
+      <w:pPr>
+        <w:widowControl w:val="0"/>
+        <w:spacing w:line="360" w:lineRule="auto"/>
+        <w:jc w:val="both"/>
+        <w:rPr>
+          <w:color w:val="FF0000"/>
+          <w:sz w:val="26"/>
+          <w:szCs w:val="26"/>
+        </w:rPr>
+      </w:pPr>
+      <w:proofErr w:type="gramStart"/>
+      <w:r>
+        <w:rPr>
+          <w:color w:val="FF0000"/>
+          <w:sz w:val="26"/>
+          <w:szCs w:val="26"/>
+        </w:rPr>
+        <w:t>4)Описание</w:t>
+      </w:r>
+      <w:proofErr w:type="gramEnd"/>
+      <w:r>
+        <w:rPr>
+          <w:color w:val="FF0000"/>
+          <w:sz w:val="26"/>
+          <w:szCs w:val="26"/>
+        </w:rPr>
+        <w:t xml:space="preserve"> языка UML должно включать в себя семантический базис для понимания общих особенностей объектно-ориентированного анализа и проектирования. </w:t>
+      </w:r>
+    </w:p>
+    <w:p>
+      <w:pPr>
+        <w:widowControl w:val="0"/>
+        <w:spacing w:line="360" w:lineRule="auto"/>
+        <w:jc w:val="both"/>
+        <w:rPr>
+          <w:color w:val="FF0000"/>
+          <w:sz w:val="26"/>
+          <w:szCs w:val="26"/>
+        </w:rPr>
+      </w:pPr>
+      <w:proofErr w:type="gramStart"/>
+      <w:r>
+        <w:rPr>
+          <w:color w:val="FF0000"/>
+          <w:sz w:val="26"/>
+          <w:szCs w:val="26"/>
+        </w:rPr>
+        <w:t>5)Поощрять</w:t>
+      </w:r>
+      <w:proofErr w:type="gramEnd"/>
+      <w:r>
+        <w:rPr>
+          <w:color w:val="FF0000"/>
+          <w:sz w:val="26"/>
+          <w:szCs w:val="26"/>
+        </w:rPr>
+        <w:t xml:space="preserve"> развитие рынка объектных инструментальных средств. </w:t>
+      </w:r>
+    </w:p>
+    <w:p>
+      <w:pPr>
+        <w:widowControl w:val="0"/>
+        <w:spacing w:line="360" w:lineRule="auto"/>
+        <w:jc w:val="both"/>
+        <w:rPr>
+          <w:color w:val="FF0000"/>
+          <w:sz w:val="26"/>
+          <w:szCs w:val="26"/>
+        </w:rPr>
+      </w:pPr>
+      <w:proofErr w:type="gramStart"/>
+      <w:r>
+        <w:rPr>
+          <w:color w:val="FF0000"/>
+          <w:sz w:val="26"/>
+          <w:szCs w:val="26"/>
+        </w:rPr>
+        <w:t>6)Способствовать</w:t>
+      </w:r>
+      <w:proofErr w:type="gramEnd"/>
+      <w:r>
+        <w:rPr>
+          <w:color w:val="FF0000"/>
+          <w:sz w:val="26"/>
+          <w:szCs w:val="26"/>
+        </w:rPr>
+        <w:t xml:space="preserve"> распространению объектных технологий и соответствующих понятий объектно-ориентированного анализа и проектирования. </w:t>
+      </w:r>
+    </w:p>
+    <w:p>
+      <w:pPr>
+        <w:widowControl w:val="0"/>
+        <w:spacing w:line="360" w:lineRule="auto"/>
+        <w:jc w:val="both"/>
+        <w:rPr>
+          <w:color w:val="FF0000"/>
+          <w:sz w:val="26"/>
+          <w:szCs w:val="26"/>
+        </w:rPr>
+      </w:pPr>
+      <w:proofErr w:type="gramStart"/>
+      <w:r>
+        <w:rPr>
+          <w:color w:val="FF0000"/>
+          <w:sz w:val="26"/>
+          <w:szCs w:val="26"/>
+        </w:rPr>
+        <w:t>7)Интегрировать</w:t>
+      </w:r>
+      <w:proofErr w:type="gramEnd"/>
+      <w:r>
+        <w:rPr>
+          <w:color w:val="FF0000"/>
+          <w:sz w:val="26"/>
+          <w:szCs w:val="26"/>
+        </w:rPr>
+        <w:t xml:space="preserve"> в себя новейшие и наилучшие достижения практики объектно-ориентированного анализа и проектирования. </w:t>
+      </w:r>
+    </w:p>
+    <w:p>
+      <w:pPr>
+        <w:widowControl w:val="0"/>
+        <w:spacing w:line="360" w:lineRule="auto"/>
+        <w:jc w:val="both"/>
+        <w:rPr>
+          <w:b/>
+          <w:color w:val="FF0000"/>
+          <w:sz w:val="26"/>
+          <w:szCs w:val="26"/>
+        </w:rPr>
+      </w:pPr>
+      <w:r>
+        <w:rPr>
+          <w:b/>
+          <w:color w:val="FF0000"/>
+          <w:sz w:val="26"/>
+          <w:szCs w:val="26"/>
+        </w:rPr>
+        <w:t xml:space="preserve">Общая структура языка UML: </w:t>
+      </w:r>
+    </w:p>
+    <w:p>
+      <w:pPr>
+        <w:widowControl w:val="0"/>
+        <w:spacing w:line="360" w:lineRule="auto"/>
+        <w:jc w:val="both"/>
+        <w:rPr>
+          <w:color w:val="FF0000"/>
+          <w:sz w:val="26"/>
+          <w:szCs w:val="26"/>
+        </w:rPr>
+      </w:pPr>
       <w:r>
         <w:rPr>
           <w:color w:val="FF0000"/>
@@ -20505,168 +21106,6 @@
           <w:szCs w:val="26"/>
         </w:rPr>
         <w:lastRenderedPageBreak/>
-        <w:t xml:space="preserve">которая не зависит от конкретных языков программирования и инструментальных средств проектирования программных систем. </w:t>
-      </w:r>
-    </w:p>
-    <w:p>
-      <w:pPr>
-        <w:widowControl w:val="0"/>
-        <w:spacing w:line="360" w:lineRule="auto"/>
-        <w:jc w:val="both"/>
-        <w:rPr>
-          <w:color w:val="FF0000"/>
-          <w:sz w:val="26"/>
-          <w:szCs w:val="26"/>
-        </w:rPr>
-      </w:pPr>
-      <w:proofErr w:type="gramStart"/>
-      <w:r>
-        <w:rPr>
-          <w:color w:val="FF0000"/>
-          <w:sz w:val="26"/>
-          <w:szCs w:val="26"/>
-        </w:rPr>
-        <w:t>4)Описание</w:t>
-      </w:r>
-      <w:proofErr w:type="gramEnd"/>
-      <w:r>
-        <w:rPr>
-          <w:color w:val="FF0000"/>
-          <w:sz w:val="26"/>
-          <w:szCs w:val="26"/>
-        </w:rPr>
-        <w:t xml:space="preserve"> языка UML должно включать в себя семантический базис для понимания общих особенностей объектно-ориентированного анализа и проектирования. </w:t>
-      </w:r>
-    </w:p>
-    <w:p>
-      <w:pPr>
-        <w:widowControl w:val="0"/>
-        <w:spacing w:line="360" w:lineRule="auto"/>
-        <w:jc w:val="both"/>
-        <w:rPr>
-          <w:color w:val="FF0000"/>
-          <w:sz w:val="26"/>
-          <w:szCs w:val="26"/>
-        </w:rPr>
-      </w:pPr>
-      <w:proofErr w:type="gramStart"/>
-      <w:r>
-        <w:rPr>
-          <w:color w:val="FF0000"/>
-          <w:sz w:val="26"/>
-          <w:szCs w:val="26"/>
-        </w:rPr>
-        <w:t>5)Поощрять</w:t>
-      </w:r>
-      <w:proofErr w:type="gramEnd"/>
-      <w:r>
-        <w:rPr>
-          <w:color w:val="FF0000"/>
-          <w:sz w:val="26"/>
-          <w:szCs w:val="26"/>
-        </w:rPr>
-        <w:t xml:space="preserve"> развитие рынка объектных инструментальных средств. </w:t>
-      </w:r>
-    </w:p>
-    <w:p>
-      <w:pPr>
-        <w:widowControl w:val="0"/>
-        <w:spacing w:line="360" w:lineRule="auto"/>
-        <w:jc w:val="both"/>
-        <w:rPr>
-          <w:color w:val="FF0000"/>
-          <w:sz w:val="26"/>
-          <w:szCs w:val="26"/>
-        </w:rPr>
-      </w:pPr>
-      <w:proofErr w:type="gramStart"/>
-      <w:r>
-        <w:rPr>
-          <w:color w:val="FF0000"/>
-          <w:sz w:val="26"/>
-          <w:szCs w:val="26"/>
-        </w:rPr>
-        <w:t>6)Способствовать</w:t>
-      </w:r>
-      <w:proofErr w:type="gramEnd"/>
-      <w:r>
-        <w:rPr>
-          <w:color w:val="FF0000"/>
-          <w:sz w:val="26"/>
-          <w:szCs w:val="26"/>
-        </w:rPr>
-        <w:t xml:space="preserve"> распространению объектных технологий и соответствующих понятий объектно-ориентированного анализа и проектирования. </w:t>
-      </w:r>
-    </w:p>
-    <w:p>
-      <w:pPr>
-        <w:widowControl w:val="0"/>
-        <w:spacing w:line="360" w:lineRule="auto"/>
-        <w:jc w:val="both"/>
-        <w:rPr>
-          <w:color w:val="FF0000"/>
-          <w:sz w:val="26"/>
-          <w:szCs w:val="26"/>
-        </w:rPr>
-      </w:pPr>
-      <w:proofErr w:type="gramStart"/>
-      <w:r>
-        <w:rPr>
-          <w:color w:val="FF0000"/>
-          <w:sz w:val="26"/>
-          <w:szCs w:val="26"/>
-        </w:rPr>
-        <w:t>7)Интегрировать</w:t>
-      </w:r>
-      <w:proofErr w:type="gramEnd"/>
-      <w:r>
-        <w:rPr>
-          <w:color w:val="FF0000"/>
-          <w:sz w:val="26"/>
-          <w:szCs w:val="26"/>
-        </w:rPr>
-        <w:t xml:space="preserve"> в себя новейшие и наилучшие достижения практики объектно-ориентированного анализа и проектирования. </w:t>
-      </w:r>
-    </w:p>
-    <w:p>
-      <w:pPr>
-        <w:widowControl w:val="0"/>
-        <w:spacing w:line="360" w:lineRule="auto"/>
-        <w:jc w:val="both"/>
-        <w:rPr>
-          <w:b/>
-          <w:color w:val="FF0000"/>
-          <w:sz w:val="26"/>
-          <w:szCs w:val="26"/>
-        </w:rPr>
-      </w:pPr>
-      <w:r>
-        <w:rPr>
-          <w:b/>
-          <w:color w:val="FF0000"/>
-          <w:sz w:val="26"/>
-          <w:szCs w:val="26"/>
-        </w:rPr>
-        <w:t xml:space="preserve">Общая структура языка UML: </w:t>
-      </w:r>
-    </w:p>
-    <w:p>
-      <w:pPr>
-        <w:widowControl w:val="0"/>
-        <w:spacing w:line="360" w:lineRule="auto"/>
-        <w:jc w:val="both"/>
-        <w:rPr>
-          <w:color w:val="FF0000"/>
-          <w:sz w:val="26"/>
-          <w:szCs w:val="26"/>
-        </w:rPr>
-      </w:pPr>
-      <w:r>
-        <w:rPr>
-          <w:color w:val="FF0000"/>
-          <w:sz w:val="26"/>
-          <w:szCs w:val="26"/>
-        </w:rPr>
         <w:t xml:space="preserve">С самой общей точки зрения описание языка UML состоит из двух взаимодействующих частей, таких как: </w:t>
       </w:r>
     </w:p>
@@ -20996,16 +21435,7 @@
           <w:sz w:val="26"/>
           <w:szCs w:val="26"/>
         </w:rPr>
-        <w:t xml:space="preserve">набор согласованных ролей, которые могут играть пользователи при </w:t>
-      </w:r>
-      <w:r>
-        <w:rPr>
-          <w:color w:val="FF0000"/>
-          <w:sz w:val="26"/>
-          <w:szCs w:val="26"/>
-        </w:rPr>
-        <w:lastRenderedPageBreak/>
-        <w:t xml:space="preserve">взаимодействии с системой. Каждая роль требует от системы определенного поведения. </w:t>
+        <w:t xml:space="preserve">набор согласованных ролей, которые могут играть пользователи при взаимодействии с системой. Каждая роль требует от системы определенного поведения. </w:t>
       </w:r>
     </w:p>
     <w:p>
@@ -21235,6 +21665,7 @@
           <w:sz w:val="26"/>
           <w:szCs w:val="26"/>
         </w:rPr>
+        <w:lastRenderedPageBreak/>
         <w:t>Предметы поведения</w:t>
       </w:r>
       <w:r>
@@ -21528,16 +21959,7 @@
           <w:sz w:val="26"/>
           <w:szCs w:val="26"/>
         </w:rPr>
-        <w:t xml:space="preserve">-моделей. Они являются замечаниями, которые можно применить для описания, объяснения и </w:t>
-      </w:r>
-      <w:r>
-        <w:rPr>
-          <w:color w:val="FF0000"/>
-          <w:sz w:val="26"/>
-          <w:szCs w:val="26"/>
-        </w:rPr>
-        <w:lastRenderedPageBreak/>
-        <w:t xml:space="preserve">комментирования любого элемента модели. Предусмотрена одна разновидность поясняющего предмета — </w:t>
+        <w:t xml:space="preserve">-моделей. Они являются замечаниями, которые можно применить для описания, объяснения и комментирования любого элемента модели. Предусмотрена одна разновидность поясняющего предмета — </w:t>
       </w:r>
       <w:r>
         <w:rPr>
@@ -21734,7 +22156,16 @@
           <w:sz w:val="26"/>
           <w:szCs w:val="26"/>
         </w:rPr>
-        <w:t xml:space="preserve">— отношение специализации/обобщения, в котором объекты специализированного элемента (потомка, ребенка) могут заменять объекты обобщенного элемента (предка, родителя). Иначе говоря, потомок разделяет структуру и поведение родителя. </w:t>
+        <w:t xml:space="preserve">— отношение специализации/обобщения, в котором объекты специализированного элемента (потомка, ребенка) могут заменять объекты </w:t>
+      </w:r>
+      <w:r>
+        <w:rPr>
+          <w:color w:val="FF0000"/>
+          <w:sz w:val="26"/>
+          <w:szCs w:val="26"/>
+        </w:rPr>
+        <w:lastRenderedPageBreak/>
+        <w:t xml:space="preserve">обобщенного элемента (предка, родителя). Иначе говоря, потомок разделяет структуру и поведение родителя. </w:t>
       </w:r>
     </w:p>
     <w:p>
@@ -23192,6 +23623,155 @@
     </w:lvl>
   </w:abstractNum>
   <w:abstractNum w:abstractNumId="13">
+    <w:nsid w:val="6F015002"/>
+    <w:multiLevelType w:val="multilevel"/>
+    <w:tmpl w:val="3FF63B16"/>
+    <w:lvl w:ilvl="0">
+      <w:start w:val="1"/>
+      <w:numFmt w:val="bullet"/>
+      <w:lvlText w:val=""/>
+      <w:lvlJc w:val="left"/>
+      <w:pPr>
+        <w:tabs>
+          <w:tab w:val="num" w:pos="720"/>
+        </w:tabs>
+        <w:ind w:left="720" w:hanging="360"/>
+      </w:pPr>
+      <w:rPr>
+        <w:rFonts w:ascii="Wingdings" w:hAnsi="Wingdings" w:hint="default"/>
+        <w:sz w:val="20"/>
+      </w:rPr>
+    </w:lvl>
+    <w:lvl w:ilvl="1" w:tentative="1">
+      <w:start w:val="1"/>
+      <w:numFmt w:val="bullet"/>
+      <w:lvlText w:val=""/>
+      <w:lvlJc w:val="left"/>
+      <w:pPr>
+        <w:tabs>
+          <w:tab w:val="num" w:pos="1440"/>
+        </w:tabs>
+        <w:ind w:left="1440" w:hanging="360"/>
+      </w:pPr>
+      <w:rPr>
+        <w:rFonts w:ascii="Wingdings" w:hAnsi="Wingdings" w:hint="default"/>
+        <w:sz w:val="20"/>
+      </w:rPr>
+    </w:lvl>
+    <w:lvl w:ilvl="2" w:tentative="1">
+      <w:start w:val="1"/>
+      <w:numFmt w:val="bullet"/>
+      <w:lvlText w:val=""/>
+      <w:lvlJc w:val="left"/>
+      <w:pPr>
+        <w:tabs>
+          <w:tab w:val="num" w:pos="2160"/>
+        </w:tabs>
+        <w:ind w:left="2160" w:hanging="360"/>
+      </w:pPr>
+      <w:rPr>
+        <w:rFonts w:ascii="Wingdings" w:hAnsi="Wingdings" w:hint="default"/>
+        <w:sz w:val="20"/>
+      </w:rPr>
+    </w:lvl>
+    <w:lvl w:ilvl="3" w:tentative="1">
+      <w:start w:val="1"/>
+      <w:numFmt w:val="bullet"/>
+      <w:lvlText w:val=""/>
+      <w:lvlJc w:val="left"/>
+      <w:pPr>
+        <w:tabs>
+          <w:tab w:val="num" w:pos="2880"/>
+        </w:tabs>
+        <w:ind w:left="2880" w:hanging="360"/>
+      </w:pPr>
+      <w:rPr>
+        <w:rFonts w:ascii="Wingdings" w:hAnsi="Wingdings" w:hint="default"/>
+        <w:sz w:val="20"/>
+      </w:rPr>
+    </w:lvl>
+    <w:lvl w:ilvl="4" w:tentative="1">
+      <w:start w:val="1"/>
+      <w:numFmt w:val="bullet"/>
+      <w:lvlText w:val=""/>
+      <w:lvlJc w:val="left"/>
+      <w:pPr>
+        <w:tabs>
+          <w:tab w:val="num" w:pos="3600"/>
+        </w:tabs>
+        <w:ind w:left="3600" w:hanging="360"/>
+      </w:pPr>
+      <w:rPr>
+        <w:rFonts w:ascii="Wingdings" w:hAnsi="Wingdings" w:hint="default"/>
+        <w:sz w:val="20"/>
+      </w:rPr>
+    </w:lvl>
+    <w:lvl w:ilvl="5" w:tentative="1">
+      <w:start w:val="1"/>
+      <w:numFmt w:val="bullet"/>
+      <w:lvlText w:val=""/>
+      <w:lvlJc w:val="left"/>
+      <w:pPr>
+        <w:tabs>
+          <w:tab w:val="num" w:pos="4320"/>
+        </w:tabs>
+        <w:ind w:left="4320" w:hanging="360"/>
+      </w:pPr>
+      <w:rPr>
+        <w:rFonts w:ascii="Wingdings" w:hAnsi="Wingdings" w:hint="default"/>
+        <w:sz w:val="20"/>
+      </w:rPr>
+    </w:lvl>
+    <w:lvl w:ilvl="6" w:tentative="1">
+      <w:start w:val="1"/>
+      <w:numFmt w:val="bullet"/>
+      <w:lvlText w:val=""/>
+      <w:lvlJc w:val="left"/>
+      <w:pPr>
+        <w:tabs>
+          <w:tab w:val="num" w:pos="5040"/>
+        </w:tabs>
+        <w:ind w:left="5040" w:hanging="360"/>
+      </w:pPr>
+      <w:rPr>
+        <w:rFonts w:ascii="Wingdings" w:hAnsi="Wingdings" w:hint="default"/>
+        <w:sz w:val="20"/>
+      </w:rPr>
+    </w:lvl>
+    <w:lvl w:ilvl="7" w:tentative="1">
+      <w:start w:val="1"/>
+      <w:numFmt w:val="bullet"/>
+      <w:lvlText w:val=""/>
+      <w:lvlJc w:val="left"/>
+      <w:pPr>
+        <w:tabs>
+          <w:tab w:val="num" w:pos="5760"/>
+        </w:tabs>
+        <w:ind w:left="5760" w:hanging="360"/>
+      </w:pPr>
+      <w:rPr>
+        <w:rFonts w:ascii="Wingdings" w:hAnsi="Wingdings" w:hint="default"/>
+        <w:sz w:val="20"/>
+      </w:rPr>
+    </w:lvl>
+    <w:lvl w:ilvl="8" w:tentative="1">
+      <w:start w:val="1"/>
+      <w:numFmt w:val="bullet"/>
+      <w:lvlText w:val=""/>
+      <w:lvlJc w:val="left"/>
+      <w:pPr>
+        <w:tabs>
+          <w:tab w:val="num" w:pos="6480"/>
+        </w:tabs>
+        <w:ind w:left="6480" w:hanging="360"/>
+      </w:pPr>
+      <w:rPr>
+        <w:rFonts w:ascii="Wingdings" w:hAnsi="Wingdings" w:hint="default"/>
+        <w:sz w:val="20"/>
+      </w:rPr>
+    </w:lvl>
+  </w:abstractNum>
+  <w:abstractNum w:abstractNumId="14">
     <w:nsid w:val="76F01EEF"/>
     <w:multiLevelType w:val="hybridMultilevel"/>
     <w:tmpl w:val="CF72D186"/>
@@ -23277,7 +23857,7 @@
       </w:pPr>
     </w:lvl>
   </w:abstractNum>
-  <w:abstractNum w:abstractNumId="14">
+  <w:abstractNum w:abstractNumId="15">
     <w:nsid w:val="78616EAF"/>
     <w:multiLevelType w:val="hybridMultilevel"/>
     <w:tmpl w:val="B92C8412"/>
@@ -23399,7 +23979,7 @@
     </w:lvlOverride>
   </w:num>
   <w:num w:numId="2">
-    <w:abstractNumId w:val="14"/>
+    <w:abstractNumId w:val="15"/>
   </w:num>
   <w:num w:numId="3">
     <w:abstractNumId w:val="10"/>
@@ -23441,6 +24021,9 @@
     <w:abstractNumId w:val="6"/>
   </w:num>
   <w:num w:numId="16">
+    <w:abstractNumId w:val="14"/>
+  </w:num>
+  <w:num w:numId="17">
     <w:abstractNumId w:val="13"/>
   </w:num>
 </w:numbering>
@@ -23874,7 +24457,6 @@
   <w:style w:type="character" w:default="1" w:styleId="a0">
     <w:name w:val="Default Paragraph Font"/>
     <w:uiPriority w:val="1"/>
-    <w:semiHidden/>
     <w:unhideWhenUsed/>
   </w:style>
   <w:style w:type="table" w:default="1" w:styleId="a1">

--- a/ИТ.docx
+++ b/ИТ.docx
@@ -851,8 +851,6 @@
           <w:szCs w:val="26"/>
         </w:rPr>
       </w:pPr>
-      <w:bookmarkStart w:id="0" w:name="_GoBack"/>
-      <w:bookmarkEnd w:id="0"/>
       <w:r>
         <w:rPr>
           <w:b/>
@@ -9083,22 +9081,131 @@
           <w:sz w:val="26"/>
           <w:szCs w:val="26"/>
         </w:rPr>
+        <w:t xml:space="preserve"> расшифровани</w:t>
+      </w:r>
+      <w:r>
+        <w:rPr>
+          <w:sz w:val="26"/>
+          <w:szCs w:val="26"/>
+        </w:rPr>
+        <w:t>я.</w:t>
+      </w:r>
+    </w:p>
+    <w:p>
+      <w:pPr>
+        <w:widowControl w:val="0"/>
+        <w:spacing w:line="360" w:lineRule="auto"/>
+        <w:jc w:val="both"/>
+        <w:rPr>
+          <w:sz w:val="26"/>
+          <w:szCs w:val="26"/>
+        </w:rPr>
+      </w:pPr>
+      <w:r>
+        <w:rPr>
+          <w:sz w:val="26"/>
+          <w:szCs w:val="26"/>
+        </w:rPr>
+        <w:t>Сов</w:t>
+      </w:r>
+      <w:r>
+        <w:rPr>
+          <w:sz w:val="26"/>
+          <w:szCs w:val="26"/>
+        </w:rPr>
+        <w:t xml:space="preserve">окупность функций расшифрования и </w:t>
+      </w:r>
+      <w:r>
+        <w:rPr>
+          <w:sz w:val="26"/>
+          <w:szCs w:val="26"/>
+        </w:rPr>
+        <w:t>шифрования называется</w:t>
+      </w:r>
+      <w:r>
+        <w:rPr>
+          <w:sz w:val="26"/>
+          <w:szCs w:val="26"/>
+        </w:rPr>
         <w:t xml:space="preserve"> </w:t>
       </w:r>
+      <w:r>
+        <w:rPr>
+          <w:b/>
+          <w:sz w:val="26"/>
+          <w:szCs w:val="26"/>
+        </w:rPr>
+        <w:t>криптографич</w:t>
+      </w:r>
+      <w:r>
+        <w:rPr>
+          <w:b/>
+          <w:sz w:val="26"/>
+          <w:szCs w:val="26"/>
+        </w:rPr>
+        <w:t>еским</w:t>
+      </w:r>
+      <w:r>
+        <w:rPr>
+          <w:b/>
+          <w:sz w:val="26"/>
+          <w:szCs w:val="26"/>
+        </w:rPr>
+        <w:t xml:space="preserve"> алгоритмом или шифром</w:t>
+      </w:r>
+      <w:r>
+        <w:rPr>
+          <w:sz w:val="26"/>
+          <w:szCs w:val="26"/>
+        </w:rPr>
+        <w:t>.</w:t>
+      </w:r>
+    </w:p>
+    <w:p>
+      <w:pPr>
+        <w:widowControl w:val="0"/>
+        <w:spacing w:line="360" w:lineRule="auto"/>
+        <w:jc w:val="both"/>
+        <w:rPr>
+          <w:sz w:val="26"/>
+          <w:szCs w:val="26"/>
+        </w:rPr>
+      </w:pPr>
+      <w:r>
+        <w:rPr>
+          <w:sz w:val="26"/>
+          <w:szCs w:val="26"/>
+        </w:rPr>
+        <w:t>Надеж</w:t>
+      </w:r>
+      <w:r>
+        <w:rPr>
+          <w:sz w:val="26"/>
+          <w:szCs w:val="26"/>
+        </w:rPr>
+        <w:t>нос</w:t>
+      </w:r>
+      <w:r>
+        <w:rPr>
+          <w:sz w:val="26"/>
+          <w:szCs w:val="26"/>
+        </w:rPr>
+        <w:t>ть любого совр</w:t>
+      </w:r>
+      <w:r>
+        <w:rPr>
+          <w:sz w:val="26"/>
+          <w:szCs w:val="26"/>
+        </w:rPr>
+        <w:t xml:space="preserve">еменного шифра основывается на </w:t>
+      </w:r>
       <w:proofErr w:type="spellStart"/>
       <w:r>
         <w:rPr>
           <w:sz w:val="26"/>
           <w:szCs w:val="26"/>
         </w:rPr>
-        <w:t>расшифровани</w:t>
-      </w:r>
-      <w:r>
-        <w:rPr>
-          <w:sz w:val="26"/>
-          <w:szCs w:val="26"/>
-        </w:rPr>
-        <w:t>я</w:t>
+        <w:t>использованиии</w:t>
       </w:r>
       <w:proofErr w:type="spellEnd"/>
       <w:r>
@@ -9106,6 +9213,84 @@
           <w:sz w:val="26"/>
           <w:szCs w:val="26"/>
         </w:rPr>
+        <w:t xml:space="preserve"> ключа. Знание функц</w:t>
+      </w:r>
+      <w:r>
+        <w:rPr>
+          <w:sz w:val="26"/>
+          <w:szCs w:val="26"/>
+        </w:rPr>
+        <w:t xml:space="preserve">ии </w:t>
+      </w:r>
+      <w:r>
+        <w:rPr>
+          <w:sz w:val="26"/>
+          <w:szCs w:val="26"/>
+        </w:rPr>
+        <w:t>расшифрования</w:t>
+      </w:r>
+      <w:r>
+        <w:rPr>
+          <w:sz w:val="26"/>
+          <w:szCs w:val="26"/>
+        </w:rPr>
+        <w:t xml:space="preserve"> и </w:t>
+      </w:r>
+      <w:r>
+        <w:rPr>
+          <w:sz w:val="26"/>
+          <w:szCs w:val="26"/>
+        </w:rPr>
+        <w:t>шифрования</w:t>
+      </w:r>
+      <w:r>
+        <w:rPr>
+          <w:sz w:val="26"/>
+          <w:szCs w:val="26"/>
+        </w:rPr>
+        <w:t xml:space="preserve"> </w:t>
+      </w:r>
+      <w:r>
+        <w:rPr>
+          <w:sz w:val="26"/>
+          <w:szCs w:val="26"/>
+        </w:rPr>
+        <w:t xml:space="preserve">является </w:t>
+      </w:r>
+      <w:r>
+        <w:rPr>
+          <w:sz w:val="26"/>
+          <w:szCs w:val="26"/>
+        </w:rPr>
+        <w:t>не</w:t>
+      </w:r>
+      <w:r>
+        <w:rPr>
+          <w:sz w:val="26"/>
+          <w:szCs w:val="26"/>
+        </w:rPr>
+        <w:t>достаточным для раскрытия сообщени</w:t>
+      </w:r>
+      <w:r>
+        <w:rPr>
+          <w:sz w:val="26"/>
+          <w:szCs w:val="26"/>
+        </w:rPr>
+        <w:t xml:space="preserve">я - </w:t>
+      </w:r>
+      <w:r>
+        <w:rPr>
+          <w:b/>
+          <w:sz w:val="26"/>
+          <w:szCs w:val="26"/>
+        </w:rPr>
+        <w:t>принцип Кирхгофа</w:t>
+      </w:r>
+      <w:r>
+        <w:rPr>
+          <w:sz w:val="26"/>
+          <w:szCs w:val="26"/>
+        </w:rPr>
         <w:t>.</w:t>
       </w:r>
     </w:p>
@@ -9119,30 +9304,13 @@
           <w:szCs w:val="26"/>
         </w:rPr>
       </w:pPr>
-      <w:proofErr w:type="spellStart"/>
-      <w:r>
-        <w:rPr>
-          <w:sz w:val="26"/>
-          <w:szCs w:val="26"/>
-        </w:rPr>
-        <w:t>Сов</w:t>
-      </w:r>
-      <w:r>
-        <w:rPr>
-          <w:sz w:val="26"/>
-          <w:szCs w:val="26"/>
-        </w:rPr>
-        <w:t>окупностьть</w:t>
-      </w:r>
-      <w:proofErr w:type="spellEnd"/>
-      <w:r>
-        <w:rPr>
-          <w:sz w:val="26"/>
-          <w:szCs w:val="26"/>
-        </w:rPr>
-        <w:t xml:space="preserve"> функций </w:t>
-      </w:r>
-      <w:proofErr w:type="spellStart"/>
+      <w:r>
+        <w:rPr>
+          <w:sz w:val="26"/>
+          <w:szCs w:val="26"/>
+        </w:rPr>
+        <w:t xml:space="preserve">Если в шифре ключ </w:t>
+      </w:r>
       <w:r>
         <w:rPr>
           <w:sz w:val="26"/>
@@ -9150,13 +9318,19 @@
         </w:rPr>
         <w:t>расшифрования</w:t>
       </w:r>
-      <w:proofErr w:type="spellEnd"/>
-      <w:r>
-        <w:rPr>
-          <w:sz w:val="26"/>
-          <w:szCs w:val="26"/>
-        </w:rPr>
-        <w:t xml:space="preserve"> и зашифрования называется</w:t>
+      <w:r>
+        <w:rPr>
+          <w:sz w:val="26"/>
+          <w:szCs w:val="26"/>
+        </w:rPr>
+        <w:t xml:space="preserve"> совпадает с ключом </w:t>
+      </w:r>
+      <w:r>
+        <w:rPr>
+          <w:sz w:val="26"/>
+          <w:szCs w:val="26"/>
+        </w:rPr>
+        <w:t>шифрования</w:t>
       </w:r>
       <w:r>
         <w:rPr>
@@ -9167,27 +9341,39 @@
       </w:r>
       <w:r>
         <w:rPr>
-          <w:b/>
-          <w:sz w:val="26"/>
-          <w:szCs w:val="26"/>
-        </w:rPr>
-        <w:t>криптографич</w:t>
-      </w:r>
-      <w:r>
-        <w:rPr>
-          <w:b/>
-          <w:sz w:val="26"/>
-          <w:szCs w:val="26"/>
-        </w:rPr>
-        <w:t>еским</w:t>
-      </w:r>
-      <w:r>
-        <w:rPr>
-          <w:b/>
-          <w:sz w:val="26"/>
-          <w:szCs w:val="26"/>
-        </w:rPr>
-        <w:t xml:space="preserve"> алгоритмом или шифром</w:t>
+          <w:sz w:val="26"/>
+          <w:szCs w:val="26"/>
+        </w:rPr>
+        <w:t>или может бы</w:t>
+      </w:r>
+      <w:r>
+        <w:rPr>
+          <w:sz w:val="26"/>
+          <w:szCs w:val="26"/>
+        </w:rPr>
+        <w:t xml:space="preserve">ть </w:t>
+      </w:r>
+      <w:r>
+        <w:rPr>
+          <w:sz w:val="26"/>
+          <w:szCs w:val="26"/>
+        </w:rPr>
+        <w:t>из него получен, тогда шифр называет</w:t>
+      </w:r>
+      <w:r>
+        <w:rPr>
+          <w:sz w:val="26"/>
+          <w:szCs w:val="26"/>
+        </w:rPr>
+        <w:t xml:space="preserve">ся </w:t>
+      </w:r>
+      <w:r>
+        <w:rPr>
+          <w:b/>
+          <w:sz w:val="26"/>
+          <w:szCs w:val="26"/>
+        </w:rPr>
+        <w:t>симметричным</w:t>
       </w:r>
       <w:r>
         <w:rPr>
@@ -9212,58 +9398,14 @@
           <w:sz w:val="26"/>
           <w:szCs w:val="26"/>
         </w:rPr>
-        <w:t>Надеж</w:t>
-      </w:r>
-      <w:r>
-        <w:rPr>
-          <w:sz w:val="26"/>
-          <w:szCs w:val="26"/>
-        </w:rPr>
-        <w:t>нос</w:t>
-      </w:r>
-      <w:r>
-        <w:rPr>
-          <w:sz w:val="26"/>
-          <w:szCs w:val="26"/>
-        </w:rPr>
-        <w:t>ть любого совр</w:t>
-      </w:r>
-      <w:r>
-        <w:rPr>
-          <w:sz w:val="26"/>
-          <w:szCs w:val="26"/>
-        </w:rPr>
-        <w:t xml:space="preserve">еменного шифра основывается на </w:t>
-      </w:r>
-      <w:proofErr w:type="spellStart"/>
-      <w:r>
-        <w:rPr>
-          <w:sz w:val="26"/>
-          <w:szCs w:val="26"/>
-        </w:rPr>
-        <w:t>использованиии</w:t>
-      </w:r>
-      <w:proofErr w:type="spellEnd"/>
-      <w:r>
-        <w:rPr>
-          <w:sz w:val="26"/>
-          <w:szCs w:val="26"/>
-        </w:rPr>
-        <w:t xml:space="preserve"> ключа. Знание функц</w:t>
-      </w:r>
-      <w:r>
-        <w:rPr>
-          <w:sz w:val="26"/>
-          <w:szCs w:val="26"/>
-        </w:rPr>
-        <w:t xml:space="preserve">ии </w:t>
-      </w:r>
-      <w:r>
-        <w:rPr>
-          <w:sz w:val="26"/>
-          <w:szCs w:val="26"/>
-        </w:rPr>
-        <w:t>расшифрования и зашифрования</w:t>
+        <w:t xml:space="preserve">Если ключ </w:t>
+      </w:r>
+      <w:r>
+        <w:rPr>
+          <w:sz w:val="26"/>
+          <w:szCs w:val="26"/>
+        </w:rPr>
+        <w:t>расшифрования</w:t>
       </w:r>
       <w:r>
         <w:rPr>
@@ -9277,82 +9419,14 @@
           <w:sz w:val="26"/>
           <w:szCs w:val="26"/>
         </w:rPr>
-        <w:t xml:space="preserve">является </w:t>
-      </w:r>
-      <w:r>
-        <w:rPr>
-          <w:sz w:val="26"/>
-          <w:szCs w:val="26"/>
-        </w:rPr>
-        <w:t>не</w:t>
-      </w:r>
-      <w:r>
-        <w:rPr>
-          <w:sz w:val="26"/>
-          <w:szCs w:val="26"/>
-        </w:rPr>
-        <w:t>достаточным для раскрытия сообщени</w:t>
-      </w:r>
-      <w:r>
-        <w:rPr>
-          <w:sz w:val="26"/>
-          <w:szCs w:val="26"/>
-        </w:rPr>
-        <w:t xml:space="preserve">я - </w:t>
-      </w:r>
-      <w:r>
-        <w:rPr>
-          <w:b/>
-          <w:sz w:val="26"/>
-          <w:szCs w:val="26"/>
-        </w:rPr>
-        <w:t>принцип Кирхгофа</w:t>
-      </w:r>
-      <w:r>
-        <w:rPr>
-          <w:sz w:val="26"/>
-          <w:szCs w:val="26"/>
-        </w:rPr>
-        <w:t>.</w:t>
-      </w:r>
-    </w:p>
-    <w:p>
-      <w:pPr>
-        <w:widowControl w:val="0"/>
-        <w:spacing w:line="360" w:lineRule="auto"/>
-        <w:jc w:val="both"/>
-        <w:rPr>
-          <w:sz w:val="26"/>
-          <w:szCs w:val="26"/>
-        </w:rPr>
-      </w:pPr>
-      <w:r>
-        <w:rPr>
-          <w:sz w:val="26"/>
-          <w:szCs w:val="26"/>
-        </w:rPr>
-        <w:t xml:space="preserve">Если в шифре ключ </w:t>
-      </w:r>
-      <w:r>
-        <w:rPr>
-          <w:sz w:val="26"/>
-          <w:szCs w:val="26"/>
-        </w:rPr>
-        <w:t>расшифрования</w:t>
-      </w:r>
-      <w:r>
-        <w:rPr>
-          <w:sz w:val="26"/>
-          <w:szCs w:val="26"/>
-        </w:rPr>
-        <w:t xml:space="preserve"> совпадает с ключом </w:t>
-      </w:r>
-      <w:r>
-        <w:rPr>
-          <w:sz w:val="26"/>
-          <w:szCs w:val="26"/>
-        </w:rPr>
-        <w:t>зашифрования</w:t>
+        <w:t xml:space="preserve">(личный) практически невозможно получить из ключа </w:t>
+      </w:r>
+      <w:r>
+        <w:rPr>
+          <w:sz w:val="26"/>
+          <w:szCs w:val="26"/>
+        </w:rPr>
+        <w:t>шифрования</w:t>
       </w:r>
       <w:r>
         <w:rPr>
@@ -9366,21 +9440,14 @@
           <w:sz w:val="26"/>
           <w:szCs w:val="26"/>
         </w:rPr>
-        <w:t>или может бы</w:t>
-      </w:r>
-      <w:r>
-        <w:rPr>
-          <w:sz w:val="26"/>
-          <w:szCs w:val="26"/>
-        </w:rPr>
-        <w:t xml:space="preserve">ть </w:t>
-      </w:r>
-      <w:r>
-        <w:rPr>
-          <w:sz w:val="26"/>
-          <w:szCs w:val="26"/>
-        </w:rPr>
-        <w:t>из него получен, тогда шифр называет</w:t>
+        <w:t xml:space="preserve">(открытый), то шифр </w:t>
+      </w:r>
+      <w:r>
+        <w:rPr>
+          <w:sz w:val="26"/>
+          <w:szCs w:val="26"/>
+        </w:rPr>
+        <w:t>называет</w:t>
       </w:r>
       <w:r>
         <w:rPr>
@@ -9389,117 +9456,14 @@
         </w:rPr>
         <w:t xml:space="preserve">ся </w:t>
       </w:r>
-      <w:r>
-        <w:rPr>
-          <w:b/>
-          <w:sz w:val="26"/>
-          <w:szCs w:val="26"/>
-        </w:rPr>
-        <w:t>симметричным</w:t>
-      </w:r>
-      <w:r>
-        <w:rPr>
-          <w:sz w:val="26"/>
-          <w:szCs w:val="26"/>
-        </w:rPr>
-        <w:t>.</w:t>
-      </w:r>
-    </w:p>
-    <w:p>
-      <w:pPr>
-        <w:widowControl w:val="0"/>
-        <w:spacing w:line="360" w:lineRule="auto"/>
-        <w:jc w:val="both"/>
-        <w:rPr>
-          <w:sz w:val="26"/>
-          <w:szCs w:val="26"/>
-        </w:rPr>
-      </w:pPr>
-      <w:r>
-        <w:rPr>
-          <w:sz w:val="26"/>
-          <w:szCs w:val="26"/>
-        </w:rPr>
-        <w:t xml:space="preserve">Если ключ </w:t>
-      </w:r>
-      <w:r>
-        <w:rPr>
-          <w:sz w:val="26"/>
-          <w:szCs w:val="26"/>
-        </w:rPr>
-        <w:t>расшифрования</w:t>
-      </w:r>
-      <w:r>
-        <w:rPr>
-          <w:sz w:val="26"/>
-          <w:szCs w:val="26"/>
-        </w:rPr>
-        <w:t xml:space="preserve"> </w:t>
-      </w:r>
-      <w:r>
-        <w:rPr>
-          <w:sz w:val="26"/>
-          <w:szCs w:val="26"/>
-        </w:rPr>
-        <w:t xml:space="preserve">(личный) практически невозможно получить из ключа </w:t>
-      </w:r>
-      <w:r>
-        <w:rPr>
-          <w:sz w:val="26"/>
-          <w:szCs w:val="26"/>
-        </w:rPr>
-        <w:t>зашифрования</w:t>
-      </w:r>
-      <w:r>
-        <w:rPr>
-          <w:sz w:val="26"/>
-          <w:szCs w:val="26"/>
-        </w:rPr>
-        <w:t xml:space="preserve"> </w:t>
-      </w:r>
-      <w:r>
-        <w:rPr>
-          <w:sz w:val="26"/>
-          <w:szCs w:val="26"/>
-        </w:rPr>
-        <w:t xml:space="preserve">(открытый), то шифр </w:t>
-      </w:r>
-      <w:r>
-        <w:rPr>
-          <w:sz w:val="26"/>
-          <w:szCs w:val="26"/>
-        </w:rPr>
-        <w:t>называет</w:t>
-      </w:r>
-      <w:r>
-        <w:rPr>
-          <w:sz w:val="26"/>
-          <w:szCs w:val="26"/>
-        </w:rPr>
-        <w:t xml:space="preserve">ся </w:t>
-      </w:r>
-      <w:proofErr w:type="spellStart"/>
-      <w:r>
-        <w:rPr>
-          <w:sz w:val="26"/>
-          <w:szCs w:val="26"/>
-        </w:rPr>
-        <w:t>ашифрования</w:t>
-      </w:r>
-      <w:proofErr w:type="spellEnd"/>
-      <w:r>
-        <w:rPr>
-          <w:sz w:val="26"/>
-          <w:szCs w:val="26"/>
-        </w:rPr>
-        <w:t xml:space="preserve"> </w:t>
-      </w:r>
-      <w:r>
-        <w:rPr>
-          <w:sz w:val="26"/>
-          <w:szCs w:val="26"/>
-        </w:rPr>
-        <w:t xml:space="preserve">или шифром с открытым ключом. </w:t>
+      <w:bookmarkStart w:id="0" w:name="_GoBack"/>
+      <w:bookmarkEnd w:id="0"/>
+      <w:r>
+        <w:rPr>
+          <w:sz w:val="26"/>
+          <w:szCs w:val="26"/>
+        </w:rPr>
+        <w:t xml:space="preserve">шифром с открытым ключом. </w:t>
       </w:r>
     </w:p>
     <w:p>
@@ -9792,25 +9756,25 @@
           <w:sz w:val="26"/>
           <w:szCs w:val="26"/>
         </w:rPr>
+        <w:t>Категории проверки</w:t>
+      </w:r>
+    </w:p>
+    <w:p>
+      <w:pPr>
+        <w:widowControl w:val="0"/>
+        <w:spacing w:line="360" w:lineRule="auto"/>
+        <w:jc w:val="both"/>
+        <w:rPr>
+          <w:sz w:val="26"/>
+          <w:szCs w:val="26"/>
+        </w:rPr>
+      </w:pPr>
+      <w:r>
+        <w:rPr>
+          <w:sz w:val="26"/>
+          <w:szCs w:val="26"/>
+        </w:rPr>
         <w:lastRenderedPageBreak/>
-        <w:t>Категории проверки</w:t>
-      </w:r>
-    </w:p>
-    <w:p>
-      <w:pPr>
-        <w:widowControl w:val="0"/>
-        <w:spacing w:line="360" w:lineRule="auto"/>
-        <w:jc w:val="both"/>
-        <w:rPr>
-          <w:sz w:val="26"/>
-          <w:szCs w:val="26"/>
-        </w:rPr>
-      </w:pPr>
-      <w:r>
-        <w:rPr>
-          <w:sz w:val="26"/>
-          <w:szCs w:val="26"/>
-        </w:rPr>
         <w:t>В </w:t>
       </w:r>
       <w:r>
@@ -10481,6 +10445,7 @@
           <w:sz w:val="26"/>
           <w:szCs w:val="26"/>
         </w:rPr>
+        <w:lastRenderedPageBreak/>
         <w:t>Система называется интеллектуальной, если в ней реализованы следующие основные функции:</w:t>
       </w:r>
     </w:p>
@@ -10927,34 +10892,27 @@
           <w:sz w:val="26"/>
           <w:szCs w:val="26"/>
         </w:rPr>
-        <w:t xml:space="preserve"> осуществляют так называемое невербальное общение и </w:t>
-      </w:r>
-      <w:r>
-        <w:rPr>
+        <w:t xml:space="preserve"> осуществляют так называемое невербальное общение и используются в интеллектуальных роботах.</w:t>
+      </w:r>
+    </w:p>
+    <w:p>
+      <w:pPr>
+        <w:widowControl w:val="0"/>
+        <w:spacing w:line="360" w:lineRule="auto"/>
+        <w:jc w:val="both"/>
+        <w:rPr>
+          <w:b/>
+          <w:sz w:val="26"/>
+          <w:szCs w:val="26"/>
+        </w:rPr>
+      </w:pPr>
+      <w:r>
+        <w:rPr>
+          <w:b/>
           <w:sz w:val="26"/>
           <w:szCs w:val="26"/>
         </w:rPr>
         <w:lastRenderedPageBreak/>
-        <w:t>используются в интеллектуальных роботах.</w:t>
-      </w:r>
-    </w:p>
-    <w:p>
-      <w:pPr>
-        <w:widowControl w:val="0"/>
-        <w:spacing w:line="360" w:lineRule="auto"/>
-        <w:jc w:val="both"/>
-        <w:rPr>
-          <w:b/>
-          <w:sz w:val="26"/>
-          <w:szCs w:val="26"/>
-        </w:rPr>
-      </w:pPr>
-      <w:r>
-        <w:rPr>
-          <w:b/>
-          <w:sz w:val="26"/>
-          <w:szCs w:val="26"/>
-        </w:rPr>
         <w:t>Разновидности интеллектуальных систем:</w:t>
       </w:r>
     </w:p>
@@ -11293,15 +11251,22 @@
           <w:sz w:val="26"/>
           <w:szCs w:val="26"/>
         </w:rPr>
+        <w:t>Продукционные модели</w:t>
+      </w:r>
+      <w:r>
+        <w:rPr>
+          <w:sz w:val="26"/>
+          <w:szCs w:val="26"/>
+        </w:rPr>
+        <w:t xml:space="preserve"> — это набор правил вида «условия — действие», где </w:t>
+      </w:r>
+      <w:r>
+        <w:rPr>
+          <w:sz w:val="26"/>
+          <w:szCs w:val="26"/>
+        </w:rPr>
         <w:lastRenderedPageBreak/>
-        <w:t>Продукционные модели</w:t>
-      </w:r>
-      <w:r>
-        <w:rPr>
-          <w:sz w:val="26"/>
-          <w:szCs w:val="26"/>
-        </w:rPr>
-        <w:t xml:space="preserve"> — это набор правил вида «условия — действие», где условиями являются утверждения о содержимом базы данных, а действия представляют собой процедуры, которые могут изменять содержимое базы данных.</w:t>
+        <w:t>условиями являются утверждения о содержимом базы данных, а действия представляют собой процедуры, которые могут изменять содержимое базы данных.</w:t>
       </w:r>
     </w:p>
     <w:p>
@@ -11874,7 +11839,70 @@
           <w:sz w:val="26"/>
           <w:szCs w:val="26"/>
         </w:rPr>
-        <w:t xml:space="preserve">) — планирование финансовых ресурсов. </w:t>
+        <w:t xml:space="preserve">) — планирование финансовых ресурсов. Далее была предложена концепция </w:t>
+      </w:r>
+      <w:r>
+        <w:rPr>
+          <w:b/>
+          <w:sz w:val="26"/>
+          <w:szCs w:val="26"/>
+        </w:rPr>
+        <w:t>ERP</w:t>
+      </w:r>
+      <w:r>
+        <w:rPr>
+          <w:sz w:val="26"/>
+          <w:szCs w:val="26"/>
+        </w:rPr>
+        <w:t xml:space="preserve"> (</w:t>
+      </w:r>
+      <w:proofErr w:type="spellStart"/>
+      <w:r>
+        <w:rPr>
+          <w:sz w:val="26"/>
+          <w:szCs w:val="26"/>
+        </w:rPr>
+        <w:t>Economic</w:t>
+      </w:r>
+      <w:proofErr w:type="spellEnd"/>
+      <w:r>
+        <w:rPr>
+          <w:sz w:val="26"/>
+          <w:szCs w:val="26"/>
+        </w:rPr>
+        <w:t xml:space="preserve"> </w:t>
+      </w:r>
+      <w:proofErr w:type="spellStart"/>
+      <w:r>
+        <w:rPr>
+          <w:sz w:val="26"/>
+          <w:szCs w:val="26"/>
+        </w:rPr>
+        <w:t>Requirements</w:t>
+      </w:r>
+      <w:proofErr w:type="spellEnd"/>
+      <w:r>
+        <w:rPr>
+          <w:sz w:val="26"/>
+          <w:szCs w:val="26"/>
+        </w:rPr>
+        <w:t xml:space="preserve"> </w:t>
+      </w:r>
+      <w:proofErr w:type="spellStart"/>
+      <w:r>
+        <w:rPr>
+          <w:sz w:val="26"/>
+          <w:szCs w:val="26"/>
+        </w:rPr>
+        <w:t>Planning</w:t>
+      </w:r>
+      <w:proofErr w:type="spellEnd"/>
+      <w:r>
+        <w:rPr>
+          <w:sz w:val="26"/>
+          <w:szCs w:val="26"/>
+        </w:rPr>
+        <w:t xml:space="preserve">) — </w:t>
       </w:r>
       <w:r>
         <w:rPr>
@@ -11882,70 +11910,7 @@
           <w:szCs w:val="26"/>
         </w:rPr>
         <w:lastRenderedPageBreak/>
-        <w:t xml:space="preserve">Далее была предложена концепция </w:t>
-      </w:r>
-      <w:r>
-        <w:rPr>
-          <w:b/>
-          <w:sz w:val="26"/>
-          <w:szCs w:val="26"/>
-        </w:rPr>
-        <w:t>ERP</w:t>
-      </w:r>
-      <w:r>
-        <w:rPr>
-          <w:sz w:val="26"/>
-          <w:szCs w:val="26"/>
-        </w:rPr>
-        <w:t xml:space="preserve"> (</w:t>
-      </w:r>
-      <w:proofErr w:type="spellStart"/>
-      <w:r>
-        <w:rPr>
-          <w:sz w:val="26"/>
-          <w:szCs w:val="26"/>
-        </w:rPr>
-        <w:t>Economic</w:t>
-      </w:r>
-      <w:proofErr w:type="spellEnd"/>
-      <w:r>
-        <w:rPr>
-          <w:sz w:val="26"/>
-          <w:szCs w:val="26"/>
-        </w:rPr>
-        <w:t xml:space="preserve"> </w:t>
-      </w:r>
-      <w:proofErr w:type="spellStart"/>
-      <w:r>
-        <w:rPr>
-          <w:sz w:val="26"/>
-          <w:szCs w:val="26"/>
-        </w:rPr>
-        <w:t>Requirements</w:t>
-      </w:r>
-      <w:proofErr w:type="spellEnd"/>
-      <w:r>
-        <w:rPr>
-          <w:sz w:val="26"/>
-          <w:szCs w:val="26"/>
-        </w:rPr>
-        <w:t xml:space="preserve"> </w:t>
-      </w:r>
-      <w:proofErr w:type="spellStart"/>
-      <w:r>
-        <w:rPr>
-          <w:sz w:val="26"/>
-          <w:szCs w:val="26"/>
-        </w:rPr>
-        <w:t>Planning</w:t>
-      </w:r>
-      <w:proofErr w:type="spellEnd"/>
-      <w:r>
-        <w:rPr>
-          <w:sz w:val="26"/>
-          <w:szCs w:val="26"/>
-        </w:rPr>
-        <w:t>) — интегрированное планирование всех «бизнес-ресурсов» предприятия.</w:t>
+        <w:t>интегрированное планирование всех «бизнес-ресурсов» предприятия.</w:t>
       </w:r>
     </w:p>
     <w:p>
@@ -12246,32 +12211,25 @@
           <w:sz w:val="26"/>
           <w:szCs w:val="26"/>
         </w:rPr>
-        <w:t xml:space="preserve">- управление запасами и закупками: ведение договоров, реализация централизованных закупок, обеспечение учета и оптимизации складских и цеховых </w:t>
-      </w:r>
+        <w:t>- управление запасами и закупками: ведение договоров, реализация централизованных закупок, обеспечение учета и оптимизации складских и цеховых запасов;</w:t>
+      </w:r>
+    </w:p>
+    <w:p>
+      <w:pPr>
+        <w:widowControl w:val="0"/>
+        <w:spacing w:line="360" w:lineRule="auto"/>
+        <w:jc w:val="both"/>
+        <w:rPr>
+          <w:sz w:val="26"/>
+          <w:szCs w:val="26"/>
+        </w:rPr>
+      </w:pPr>
       <w:r>
         <w:rPr>
           <w:sz w:val="26"/>
           <w:szCs w:val="26"/>
         </w:rPr>
         <w:lastRenderedPageBreak/>
-        <w:t>запасов;</w:t>
-      </w:r>
-    </w:p>
-    <w:p>
-      <w:pPr>
-        <w:widowControl w:val="0"/>
-        <w:spacing w:line="360" w:lineRule="auto"/>
-        <w:jc w:val="both"/>
-        <w:rPr>
-          <w:sz w:val="26"/>
-          <w:szCs w:val="26"/>
-        </w:rPr>
-      </w:pPr>
-      <w:r>
-        <w:rPr>
-          <w:sz w:val="26"/>
-          <w:szCs w:val="26"/>
-        </w:rPr>
         <w:t>- планирование производственных мощностей: от стратегии всего предприятия до планов использования отдельных станков и оборудования;</w:t>
       </w:r>
     </w:p>
@@ -12637,7 +12595,21 @@
           <w:sz w:val="26"/>
           <w:szCs w:val="26"/>
         </w:rPr>
-        <w:t xml:space="preserve"> HRM-системы поддерживает </w:t>
+        <w:t> HRM-системы поддерживает множество бизнес HR процессов: принятие кадровых решений,</w:t>
+      </w:r>
+      <w:r>
+        <w:rPr>
+          <w:sz w:val="26"/>
+          <w:szCs w:val="26"/>
+        </w:rPr>
+        <w:t xml:space="preserve"> </w:t>
+      </w:r>
+      <w:r>
+        <w:rPr>
+          <w:sz w:val="26"/>
+          <w:szCs w:val="26"/>
+        </w:rPr>
+        <w:t xml:space="preserve">поддержание </w:t>
       </w:r>
       <w:r>
         <w:rPr>
@@ -12645,21 +12617,7 @@
           <w:szCs w:val="26"/>
         </w:rPr>
         <w:lastRenderedPageBreak/>
-        <w:t>множество бизнес HR процессов: принятие кадровых решений,</w:t>
-      </w:r>
-      <w:r>
-        <w:rPr>
-          <w:sz w:val="26"/>
-          <w:szCs w:val="26"/>
-        </w:rPr>
-        <w:t xml:space="preserve"> </w:t>
-      </w:r>
-      <w:r>
-        <w:rPr>
-          <w:sz w:val="26"/>
-          <w:szCs w:val="26"/>
-        </w:rPr>
-        <w:t>поддержание записей о сотрудниках в актуальном состоянии,</w:t>
+        <w:t>записей о сотрудниках в актуальном состоянии,</w:t>
       </w:r>
       <w:r>
         <w:rPr>
@@ -13023,7 +12981,7 @@
           <w:sz w:val="26"/>
           <w:szCs w:val="26"/>
         </w:rPr>
-        <w:t xml:space="preserve"> оперирует рядом категориальных понятий. Его фундаментальным понятием является понятие системы, давая которое необходимо </w:t>
+        <w:t xml:space="preserve"> оперирует рядом категориальных понятий. Его фундаментальным понятием является понятие системы, давая которое необходимо преследовать определенную цель. Если целью является познание уже </w:t>
       </w:r>
       <w:r>
         <w:rPr>
@@ -13031,7 +12989,7 @@
           <w:szCs w:val="26"/>
         </w:rPr>
         <w:lastRenderedPageBreak/>
-        <w:t>преследовать определенную цель. Если целью является познание уже существующей системы, то вполне пригодным оказывается дескриптивное определение системы, которое заключается в следующем: система — это совокупность объектов, свойства которой определяются отношением между этими объектами. Объекты называют подсистемами или элементами системы. Каждый объект при самостоятельном исследовании может рассматриваться как система. Функции объекта определяются его внутренним устройством. Таким образом, дескриптивное определение системы играет познавательную роль для объяснения</w:t>
+        <w:t>существующей системы, то вполне пригодным оказывается дескриптивное определение системы, которое заключается в следующем: система — это совокупность объектов, свойства которой определяются отношением между этими объектами. Объекты называют подсистемами или элементами системы. Каждый объект при самостоятельном исследовании может рассматриваться как система. Функции объекта определяются его внутренним устройством. Таким образом, дескриптивное определение системы играет познавательную роль для объяснения</w:t>
       </w:r>
     </w:p>
     <w:p>
@@ -13230,6 +13188,7 @@
           <w:sz w:val="26"/>
           <w:szCs w:val="26"/>
         </w:rPr>
+        <w:lastRenderedPageBreak/>
         <w:t>Международная Организация по Стандартам (</w:t>
       </w:r>
       <w:proofErr w:type="spellStart"/>
@@ -13582,7 +13541,7 @@
           <w:sz w:val="26"/>
           <w:szCs w:val="26"/>
         </w:rPr>
-        <w:t xml:space="preserve"> Этот уровень обеспечивает гарантию того, что </w:t>
+        <w:t xml:space="preserve"> Этот уровень обеспечивает гарантию того, что информация, передаваемая прикладным уровнем, будет понятна прикладному </w:t>
       </w:r>
       <w:r>
         <w:rPr>
@@ -13590,7 +13549,7 @@
           <w:szCs w:val="26"/>
         </w:rPr>
         <w:lastRenderedPageBreak/>
-        <w:t xml:space="preserve">информация, передаваемая прикладным уровнем, будет понятна прикладному уровню в другой системе. При необходимости уровень представления выполняет преобразование </w:t>
+        <w:t xml:space="preserve">уровню в другой системе. При необходимости уровень представления выполняет преобразование </w:t>
       </w:r>
       <w:proofErr w:type="gramStart"/>
       <w:r>
@@ -13883,7 +13842,7 @@
           <w:sz w:val="26"/>
           <w:szCs w:val="26"/>
         </w:rPr>
-        <w:t xml:space="preserve">Любая сложная система основана на процессах, которые определяют существо этой системы и которые остаются неизменными во времени. Однако реализация этих процессов может постоянно видоизменяться, принимая различные формы. Сложная система не может иметь детальной формализации в силу своей сложности. Попытка составить детальное формальное описание такой системы приводит к слишком высоким расходам человеческих, временных и финансовых ресурсов. За то время </w:t>
+        <w:t xml:space="preserve">Любая сложная система основана на процессах, которые определяют существо этой системы и которые остаются неизменными во времени. Однако реализация этих процессов может постоянно видоизменяться, принимая различные формы. Сложная система не может иметь детальной формализации в силу своей сложности. Попытка составить детальное формальное описание такой системы приводит к слишком высоким расходам человеческих, временных и финансовых ресурсов. За то время пока создаётся детальное формальное описание, предметная область или наши </w:t>
       </w:r>
       <w:r>
         <w:rPr>
@@ -13892,7 +13851,7 @@
           <w:szCs w:val="26"/>
         </w:rPr>
         <w:lastRenderedPageBreak/>
-        <w:t>пока создаётся детальное формальное описание, предметная область или наши знания о ней могут существенно измениться, что сделает часть описания непригодным для использования.</w:t>
+        <w:t>знания о ней могут существенно измениться, что сделает часть описания непригодным для использования.</w:t>
       </w:r>
     </w:p>
     <w:p>
@@ -14207,37 +14166,29 @@
           <w:sz w:val="26"/>
           <w:szCs w:val="26"/>
         </w:rPr>
-        <w:t xml:space="preserve">задает роль каждого элемента в компьютерной системе, взаимодействие элементов друг с другом. Поскольку ПО является лишь частью большой системы, то анализ начинается с определения требований ко всем системным элементам и назначения подмножества этих требований программному «элементу». Необходимость системного подхода явно проявляется, когда формируется интерфейс ПО с другими элементами (аппаратурой, людьми, базами данных). На этом же этапе начинается решение задачи планирования проекта ПО. В ходе планирования проекта определяются объем проектных работ и их риск, </w:t>
-      </w:r>
-      <w:r>
-        <w:rPr>
+        <w:t>задает роль каждого элемента в компьютерной системе, взаимодействие элементов друг с другом. Поскольку ПО является лишь частью большой системы, то анализ начинается с определения требований ко всем системным элементам и назначения подмножества этих требований программному «элементу». Необходимость системного подхода явно проявляется, когда формируется интерфейс ПО с другими элементами (аппаратурой, людьми, базами данных). На этом же этапе начинается решение задачи планирования проекта ПО. В ходе планирования проекта определяются объем проектных работ и их риск, необходимые трудозатраты, формируются рабочие задачи и план-график работ.</w:t>
+      </w:r>
+    </w:p>
+    <w:p>
+      <w:pPr>
+        <w:widowControl w:val="0"/>
+        <w:spacing w:line="360" w:lineRule="auto"/>
+        <w:jc w:val="both"/>
+        <w:rPr>
+          <w:color w:val="FF0000"/>
+          <w:sz w:val="26"/>
+          <w:szCs w:val="26"/>
+        </w:rPr>
+      </w:pPr>
+      <w:r>
+        <w:rPr>
+          <w:b/>
+          <w:i/>
           <w:color w:val="FF0000"/>
           <w:sz w:val="26"/>
           <w:szCs w:val="26"/>
         </w:rPr>
         <w:lastRenderedPageBreak/>
-        <w:t>необходимые трудозатраты, формируются рабочие задачи и план-график работ.</w:t>
-      </w:r>
-    </w:p>
-    <w:p>
-      <w:pPr>
-        <w:widowControl w:val="0"/>
-        <w:spacing w:line="360" w:lineRule="auto"/>
-        <w:jc w:val="both"/>
-        <w:rPr>
-          <w:color w:val="FF0000"/>
-          <w:sz w:val="26"/>
-          <w:szCs w:val="26"/>
-        </w:rPr>
-      </w:pPr>
-      <w:r>
-        <w:rPr>
-          <w:b/>
-          <w:i/>
-          <w:color w:val="FF0000"/>
-          <w:sz w:val="26"/>
-          <w:szCs w:val="26"/>
-        </w:rPr>
         <w:t>Анализ требований</w:t>
       </w:r>
       <w:r>
@@ -14760,45 +14711,45 @@
           <w:sz w:val="26"/>
           <w:szCs w:val="26"/>
         </w:rPr>
+        <w:t xml:space="preserve">усовершенствование ПО </w:t>
+      </w:r>
+      <w:proofErr w:type="spellStart"/>
+      <w:r>
+        <w:rPr>
+          <w:color w:val="FF0000"/>
+          <w:sz w:val="26"/>
+          <w:szCs w:val="26"/>
+        </w:rPr>
+        <w:t>по</w:t>
+      </w:r>
+      <w:proofErr w:type="spellEnd"/>
+      <w:r>
+        <w:rPr>
+          <w:color w:val="FF0000"/>
+          <w:sz w:val="26"/>
+          <w:szCs w:val="26"/>
+        </w:rPr>
+        <w:t xml:space="preserve"> требованиям заказчика.</w:t>
+      </w:r>
+    </w:p>
+    <w:p>
+      <w:pPr>
+        <w:widowControl w:val="0"/>
+        <w:spacing w:line="360" w:lineRule="auto"/>
+        <w:jc w:val="both"/>
+        <w:rPr>
+          <w:color w:val="FF0000"/>
+          <w:sz w:val="26"/>
+          <w:szCs w:val="26"/>
+        </w:rPr>
+      </w:pPr>
+      <w:r>
+        <w:rPr>
+          <w:color w:val="FF0000"/>
+          <w:sz w:val="26"/>
+          <w:szCs w:val="26"/>
+        </w:rPr>
         <w:lastRenderedPageBreak/>
-        <w:t xml:space="preserve">усовершенствование ПО </w:t>
-      </w:r>
-      <w:proofErr w:type="spellStart"/>
-      <w:r>
-        <w:rPr>
-          <w:color w:val="FF0000"/>
-          <w:sz w:val="26"/>
-          <w:szCs w:val="26"/>
-        </w:rPr>
-        <w:t>по</w:t>
-      </w:r>
-      <w:proofErr w:type="spellEnd"/>
-      <w:r>
-        <w:rPr>
-          <w:color w:val="FF0000"/>
-          <w:sz w:val="26"/>
-          <w:szCs w:val="26"/>
-        </w:rPr>
-        <w:t xml:space="preserve"> требованиям заказчика.</w:t>
-      </w:r>
-    </w:p>
-    <w:p>
-      <w:pPr>
-        <w:widowControl w:val="0"/>
-        <w:spacing w:line="360" w:lineRule="auto"/>
-        <w:jc w:val="both"/>
-        <w:rPr>
-          <w:color w:val="FF0000"/>
-          <w:sz w:val="26"/>
-          <w:szCs w:val="26"/>
-        </w:rPr>
-      </w:pPr>
-      <w:r>
-        <w:rPr>
-          <w:color w:val="FF0000"/>
-          <w:sz w:val="26"/>
-          <w:szCs w:val="26"/>
-        </w:rPr>
         <w:t>Сопровождение ПО состоит в повторном применении каждого из предшествующих шагов (этапов) жизненного цикла к существующей программе</w:t>
       </w:r>
       <w:r>
@@ -15174,7 +15125,7 @@
           <w:sz w:val="26"/>
           <w:szCs w:val="26"/>
         </w:rPr>
-        <w:t xml:space="preserve">В начале процесса определяются все пользовательские и системные требования, оставшаяся часть конструирования выполняется в виде последовательности версий. Первая версия реализует часть запланированных </w:t>
+        <w:t xml:space="preserve">В начале процесса определяются все пользовательские и системные требования, оставшаяся часть конструирования выполняется в виде последовательности версий. Первая версия реализует часть запланированных возможностей, следующая версия реализует дополнительные возможности и т. д., </w:t>
       </w:r>
       <w:r>
         <w:rPr>
@@ -15183,7 +15134,7 @@
           <w:szCs w:val="26"/>
         </w:rPr>
         <w:lastRenderedPageBreak/>
-        <w:t>возможностей, следующая версия реализует дополнительные возможности и т. д., пока не будет получена полная система;</w:t>
+        <w:t>пока не будет получена полная система;</w:t>
       </w:r>
     </w:p>
     <w:p>
@@ -15516,7 +15467,7 @@
           <w:sz w:val="26"/>
           <w:szCs w:val="26"/>
         </w:rPr>
-        <w:t xml:space="preserve">. ХР-процесс ориентирован на группы малого и среднего размера, строящие программное обеспечение в условиях неопределенных или быстро изменяющихся требований. </w:t>
+        <w:t xml:space="preserve">. ХР-процесс ориентирован на группы малого и среднего размера, строящие программное обеспечение в условиях неопределенных или быстро изменяющихся требований. ХР-группу образуют до 10 сотрудников, которые размещаются в одном помещении. </w:t>
       </w:r>
       <w:r>
         <w:rPr>
@@ -15525,7 +15476,7 @@
           <w:szCs w:val="26"/>
         </w:rPr>
         <w:lastRenderedPageBreak/>
-        <w:t>ХР-группу образуют до 10 сотрудников, которые размещаются в одном помещении. Динамизм обеспечивается с помощью четырех характеристик: непрерывной связи с заказчиком (и в пределах группы), простоты (всегда выбирается минимальное решение), быстрой обратной связи (с помощью модульного и функционального тестирования), смелости в проведении профилактики возможных проблем.</w:t>
+        <w:t>Динамизм обеспечивается с помощью четырех характеристик: непрерывной связи с заказчиком (и в пределах группы), простоты (всегда выбирается минимальное решение), быстрой обратной связи (с помощью модульного и функционального тестирования), смелости в проведении профилактики возможных проблем.</w:t>
       </w:r>
     </w:p>
     <w:p>
@@ -16020,7 +15971,6 @@
           <w:sz w:val="26"/>
           <w:szCs w:val="26"/>
         </w:rPr>
-        <w:lastRenderedPageBreak/>
         <w:t xml:space="preserve">8. </w:t>
       </w:r>
       <w:r>
@@ -16064,7 +16014,16 @@
           <w:sz w:val="26"/>
           <w:szCs w:val="26"/>
         </w:rPr>
-        <w:t>) — любой разработчик может улучшать любой код системы в любое время.</w:t>
+        <w:t xml:space="preserve">) — любой разработчик </w:t>
+      </w:r>
+      <w:r>
+        <w:rPr>
+          <w:color w:val="FF0000"/>
+          <w:sz w:val="26"/>
+          <w:szCs w:val="26"/>
+        </w:rPr>
+        <w:lastRenderedPageBreak/>
+        <w:t>может улучшать любой код системы в любое время.</w:t>
       </w:r>
     </w:p>
     <w:p>
@@ -16558,16 +16517,7 @@
           <w:sz w:val="26"/>
           <w:szCs w:val="26"/>
         </w:rPr>
-        <w:t xml:space="preserve">-х требований к проекту, решение возникающих проблем, требующих использование общих ресурсов программистской организации или изменения заказчиком общих </w:t>
-      </w:r>
-      <w:r>
-        <w:rPr>
-          <w:color w:val="FF0000"/>
-          <w:sz w:val="26"/>
-          <w:szCs w:val="26"/>
-        </w:rPr>
-        <w:lastRenderedPageBreak/>
-        <w:t>требований)</w:t>
+        <w:t>-х требований к проекту, решение возникающих проблем, требующих использование общих ресурсов программистской организации или изменения заказчиком общих требований)</w:t>
       </w:r>
     </w:p>
     <w:p>
@@ -16590,6 +16540,7 @@
           <w:sz w:val="26"/>
           <w:szCs w:val="26"/>
         </w:rPr>
+        <w:lastRenderedPageBreak/>
         <w:t>менеджер сферы разработок</w:t>
       </w:r>
       <w:r>
@@ -17121,16 +17072,7 @@
           <w:sz w:val="26"/>
           <w:szCs w:val="26"/>
         </w:rPr>
-        <w:t xml:space="preserve"> определяют, как должен проводится этот процесс, т.е. подход к разработке ПС, структуру жизненного цикла </w:t>
-      </w:r>
-      <w:r>
-        <w:rPr>
-          <w:color w:val="FF0000"/>
-          <w:sz w:val="26"/>
-          <w:szCs w:val="26"/>
-        </w:rPr>
-        <w:lastRenderedPageBreak/>
-        <w:t xml:space="preserve">ПС и его технологические процессы. </w:t>
+        <w:t xml:space="preserve"> определяют, как должен проводится этот процесс, т.е. подход к разработке ПС, структуру жизненного цикла ПС и его технологические процессы. </w:t>
       </w:r>
     </w:p>
     <w:p>
@@ -17153,6 +17095,7 @@
           <w:sz w:val="26"/>
           <w:szCs w:val="26"/>
         </w:rPr>
+        <w:lastRenderedPageBreak/>
         <w:t>Бригада по контролю качества</w:t>
       </w:r>
       <w:r>
@@ -17362,7 +17305,7 @@
           <w:sz w:val="26"/>
           <w:szCs w:val="26"/>
         </w:rPr>
-        <w:t xml:space="preserve"> ПС. Функциональная спецификация определяет допустимые фрагменты программ, реализующих </w:t>
+        <w:t xml:space="preserve"> ПС. Функциональная спецификация определяет допустимые фрагменты программ, реализующих декларированные функции. Требования к качеству ПС должны быть </w:t>
       </w:r>
       <w:r>
         <w:rPr>
@@ -17371,7 +17314,7 @@
           <w:szCs w:val="26"/>
         </w:rPr>
         <w:lastRenderedPageBreak/>
-        <w:t xml:space="preserve">декларированные функции. Требования к качеству ПС должны быть сформулированы так, чтобы разработчику были ясны цели, которые он должен стремиться достигнуть при разработке этого ПС. Эту часть внешнего описания будем называть </w:t>
+        <w:t xml:space="preserve">сформулированы так, чтобы разработчику были ясны цели, которые он должен стремиться достигнуть при разработке этого ПС. Эту часть внешнего описания будем называть </w:t>
       </w:r>
       <w:r>
         <w:rPr>
@@ -17569,7 +17512,7 @@
           <w:sz w:val="26"/>
           <w:szCs w:val="26"/>
         </w:rPr>
-        <w:t xml:space="preserve"> - это представление ПС как системы, состоящей из некоторой </w:t>
+        <w:t xml:space="preserve"> - это представление ПС как системы, состоящей из некоторой совокупности взаимодействующих подсистем. В качестве таких подсистем </w:t>
       </w:r>
       <w:r>
         <w:rPr>
@@ -17579,7 +17522,7 @@
           <w:szCs w:val="26"/>
         </w:rPr>
         <w:lastRenderedPageBreak/>
-        <w:t xml:space="preserve">совокупности взаимодействующих подсистем. В качестве таких подсистем выступают обычно отдельные программы. </w:t>
+        <w:t xml:space="preserve">выступают обычно отдельные программы. </w:t>
       </w:r>
     </w:p>
     <w:p>
@@ -18053,39 +17996,30 @@
           <w:sz w:val="26"/>
           <w:szCs w:val="26"/>
         </w:rPr>
-        <w:t xml:space="preserve">Таким образом, программы этого набора по управлению никак не взаимодействуют - взаимодействие между ними осуществляется только через общую </w:t>
-      </w:r>
-      <w:r>
+        <w:t xml:space="preserve">Таким образом, программы этого набора по управлению никак не взаимодействуют - взаимодействие между ними осуществляется только через общую информационную среду. </w:t>
+      </w:r>
+    </w:p>
+    <w:p>
+      <w:pPr>
+        <w:widowControl w:val="0"/>
+        <w:spacing w:line="360" w:lineRule="auto"/>
+        <w:jc w:val="both"/>
         <w:rPr>
           <w:iCs/>
           <w:color w:val="FF0000"/>
           <w:sz w:val="26"/>
           <w:szCs w:val="26"/>
         </w:rPr>
+      </w:pPr>
+      <w:r>
+        <w:rPr>
+          <w:b/>
+          <w:iCs/>
+          <w:color w:val="FF0000"/>
+          <w:sz w:val="26"/>
+          <w:szCs w:val="26"/>
+        </w:rPr>
         <w:lastRenderedPageBreak/>
-        <w:t xml:space="preserve">информационную среду. </w:t>
-      </w:r>
-    </w:p>
-    <w:p>
-      <w:pPr>
-        <w:widowControl w:val="0"/>
-        <w:spacing w:line="360" w:lineRule="auto"/>
-        <w:jc w:val="both"/>
-        <w:rPr>
-          <w:iCs/>
-          <w:color w:val="FF0000"/>
-          <w:sz w:val="26"/>
-          <w:szCs w:val="26"/>
-        </w:rPr>
-      </w:pPr>
-      <w:r>
-        <w:rPr>
-          <w:b/>
-          <w:iCs/>
-          <w:color w:val="FF0000"/>
-          <w:sz w:val="26"/>
-          <w:szCs w:val="26"/>
-        </w:rPr>
         <w:t>Слоистая программная система</w:t>
       </w:r>
       <w:r>
@@ -18297,37 +18231,29 @@
           <w:sz w:val="26"/>
           <w:szCs w:val="26"/>
         </w:rPr>
-        <w:t xml:space="preserve">Приступая к разработке каждой программы ПС, следует иметь ввиду, что она, как правило, является большой системой, поэтому мы должны принять меры для ее упрощения. Для этого такую программу разрабатывают по частям, которые называются программными модулями. Программный модуль - это любой фрагмент описания процесса, оформляемый как самостоятельный программный продукт, пригодный для использования в описаниях процесса. Это означает, что каждый программный модуль программируется, компилируется и отлаживается отдельно от других модулей программы, и тем самым, физически разделен с другими модулями программы. Более того, каждый разработанный программный модуль может включаться в состав разных программ, если выполнены условия его использования, </w:t>
-      </w:r>
-      <w:r>
-        <w:rPr>
+        <w:t xml:space="preserve">Приступая к разработке каждой программы ПС, следует иметь ввиду, что она, как правило, является большой системой, поэтому мы должны принять меры для ее упрощения. Для этого такую программу разрабатывают по частям, которые называются программными модулями. Программный модуль - это любой фрагмент описания процесса, оформляемый как самостоятельный программный продукт, пригодный для использования в описаниях процесса. Это означает, что каждый программный модуль программируется, компилируется и отлаживается отдельно от других модулей программы, и тем самым, физически разделен с другими модулями программы. Более того, каждый разработанный программный модуль может включаться в состав разных программ, если выполнены условия его использования, декларированные в документации по этому модулю. </w:t>
+      </w:r>
+    </w:p>
+    <w:p>
+      <w:pPr>
+        <w:widowControl w:val="0"/>
+        <w:spacing w:line="360" w:lineRule="auto"/>
+        <w:jc w:val="both"/>
+        <w:rPr>
+          <w:b/>
+          <w:color w:val="FF0000"/>
+          <w:sz w:val="26"/>
+          <w:szCs w:val="26"/>
+        </w:rPr>
+      </w:pPr>
+      <w:r>
+        <w:rPr>
+          <w:b/>
           <w:color w:val="FF0000"/>
           <w:sz w:val="26"/>
           <w:szCs w:val="26"/>
         </w:rPr>
         <w:lastRenderedPageBreak/>
-        <w:t xml:space="preserve">декларированные в документации по этому модулю. </w:t>
-      </w:r>
-    </w:p>
-    <w:p>
-      <w:pPr>
-        <w:widowControl w:val="0"/>
-        <w:spacing w:line="360" w:lineRule="auto"/>
-        <w:jc w:val="both"/>
-        <w:rPr>
-          <w:b/>
-          <w:color w:val="FF0000"/>
-          <w:sz w:val="26"/>
-          <w:szCs w:val="26"/>
-        </w:rPr>
-      </w:pPr>
-      <w:r>
-        <w:rPr>
-          <w:b/>
-          <w:color w:val="FF0000"/>
-          <w:sz w:val="26"/>
-          <w:szCs w:val="26"/>
-        </w:rPr>
         <w:t>Основные характеристики программного модуля:</w:t>
       </w:r>
     </w:p>
@@ -18680,7 +18606,7 @@
           <w:sz w:val="26"/>
           <w:szCs w:val="26"/>
         </w:rPr>
-        <w:t xml:space="preserve"> заключается в следующем. Сначала строится модульная структура программы в виде дерева. Затем поочередно программируются </w:t>
+        <w:t xml:space="preserve"> заключается в следующем. Сначала строится модульная структура программы в виде дерева. Затем поочередно программируются модули программы, начиная с модулей самого нижнего уровня (листья дерева </w:t>
       </w:r>
       <w:r>
         <w:rPr>
@@ -18689,7 +18615,7 @@
           <w:szCs w:val="26"/>
         </w:rPr>
         <w:lastRenderedPageBreak/>
-        <w:t xml:space="preserve">модули программы, начиная с модулей самого нижнего уровня (листья дерева модульной структуры программы), в таком порядке, чтобы для каждого программируемого модуля были уже запрограммированы все модули, к которым он может обращаться. После того, как все модули программы запрограммированы, производится </w:t>
+        <w:t xml:space="preserve">модульной структуры программы), в таком порядке, чтобы для каждого программируемого модуля были уже запрограммированы все модули, к которым он может обращаться. После того, как все модули программы запрограммированы, производится </w:t>
       </w:r>
       <w:proofErr w:type="gramStart"/>
       <w:r>
@@ -18954,6 +18880,7 @@
           <w:sz w:val="26"/>
           <w:szCs w:val="26"/>
         </w:rPr>
+        <w:lastRenderedPageBreak/>
         <w:drawing>
           <wp:inline distT="0" distB="0" distL="0" distR="0" wp14:anchorId="66F7F1FC" wp14:editId="510B473C">
             <wp:extent cx="2105025" cy="2071141"/>
@@ -19197,7 +19124,24 @@
           <w:sz w:val="26"/>
           <w:szCs w:val="26"/>
         </w:rPr>
-        <w:t xml:space="preserve"> и детализация </w:t>
+        <w:t xml:space="preserve"> и детализация одного из понятий (будем называть его </w:t>
+      </w:r>
+      <w:r>
+        <w:rPr>
+          <w:i/>
+          <w:color w:val="FF0000"/>
+          <w:sz w:val="26"/>
+          <w:szCs w:val="26"/>
+        </w:rPr>
+        <w:t>уточняемым</w:t>
+      </w:r>
+      <w:r>
+        <w:rPr>
+          <w:color w:val="FF0000"/>
+          <w:sz w:val="26"/>
+          <w:szCs w:val="26"/>
+        </w:rPr>
+        <w:t xml:space="preserve">), в каком либо описании, </w:t>
       </w:r>
       <w:r>
         <w:rPr>
@@ -19206,24 +19150,7 @@
           <w:szCs w:val="26"/>
         </w:rPr>
         <w:lastRenderedPageBreak/>
-        <w:t xml:space="preserve">одного из понятий (будем называть его </w:t>
-      </w:r>
-      <w:r>
-        <w:rPr>
-          <w:i/>
-          <w:color w:val="FF0000"/>
-          <w:sz w:val="26"/>
-          <w:szCs w:val="26"/>
-        </w:rPr>
-        <w:t>уточняемым</w:t>
-      </w:r>
-      <w:r>
-        <w:rPr>
-          <w:color w:val="FF0000"/>
-          <w:sz w:val="26"/>
-          <w:szCs w:val="26"/>
-        </w:rPr>
-        <w:t xml:space="preserve">), в каком либо описании, разработанном на одном из предыдущих шагов. В результате такого </w:t>
+        <w:t xml:space="preserve">разработанном на одном из предыдущих шагов. В результате такого </w:t>
       </w:r>
       <w:proofErr w:type="gramStart"/>
       <w:r>
@@ -19663,8 +19590,18 @@
           <w:sz w:val="26"/>
           <w:szCs w:val="26"/>
         </w:rPr>
+        <w:t xml:space="preserve">При автономной отладке ПС каждый модуль на самом деле тестируется в некотором </w:t>
+      </w:r>
+      <w:r>
+        <w:rPr>
+          <w:bCs/>
+          <w:iCs/>
+          <w:color w:val="FF0000"/>
+          <w:sz w:val="26"/>
+          <w:szCs w:val="26"/>
+        </w:rPr>
         <w:lastRenderedPageBreak/>
-        <w:t xml:space="preserve">При автономной отладке ПС каждый модуль на самом деле тестируется в некотором программном окружении, кроме случая, когда отлаживаемая программа состоит только из одного модуля. Это окружение </w:t>
+        <w:t xml:space="preserve">программном окружении, кроме случая, когда отлаживаемая программа состоит только из одного модуля. Это окружение </w:t>
       </w:r>
       <w:proofErr w:type="gramStart"/>
       <w:r>
@@ -20119,8 +20056,20 @@
           <w:sz w:val="26"/>
           <w:szCs w:val="26"/>
         </w:rPr>
-        <w:t xml:space="preserve"> является процессом разделения элементов абстракции на секции с различной видимостью. Инкапсуляция служит для отделения интерфейса </w:t>
-      </w:r>
+        <w:t xml:space="preserve"> является процессом разделения элементов абстракции на секции с различной видимостью. Инкапсуляция служит для отделения интерфейса абстракции от ее реализации.</w:t>
+      </w:r>
+    </w:p>
+    <w:p>
+      <w:pPr>
+        <w:widowControl w:val="0"/>
+        <w:spacing w:line="360" w:lineRule="auto"/>
+        <w:jc w:val="both"/>
+        <w:rPr>
+          <w:color w:val="FF0000"/>
+          <w:sz w:val="26"/>
+          <w:szCs w:val="26"/>
+        </w:rPr>
+      </w:pPr>
       <w:r>
         <w:rPr>
           <w:color w:val="FF0000"/>
@@ -20128,26 +20077,6 @@
           <w:szCs w:val="26"/>
         </w:rPr>
         <w:lastRenderedPageBreak/>
-        <w:t>абстракции от ее реализации.</w:t>
-      </w:r>
-    </w:p>
-    <w:p>
-      <w:pPr>
-        <w:widowControl w:val="0"/>
-        <w:spacing w:line="360" w:lineRule="auto"/>
-        <w:jc w:val="both"/>
-        <w:rPr>
-          <w:color w:val="FF0000"/>
-          <w:sz w:val="26"/>
-          <w:szCs w:val="26"/>
-        </w:rPr>
-      </w:pPr>
-      <w:r>
-        <w:rPr>
-          <w:color w:val="FF0000"/>
-          <w:sz w:val="26"/>
-          <w:szCs w:val="26"/>
-        </w:rPr>
         <w:t>Инкапсуляция и абстракция — взаимодополняющие понятия: абстракция выделяет внешнее поведение объекта, а инкапсуляция содержит и скрывает реализацию, которая обеспечивает это поведение.</w:t>
       </w:r>
     </w:p>
@@ -20627,7 +20556,32 @@
           <w:szCs w:val="26"/>
           <w:lang w:val="en-US"/>
         </w:rPr>
+        <w:t>UML</w:t>
+      </w:r>
+      <w:r>
+        <w:rPr>
+          <w:color w:val="FF0000"/>
+          <w:sz w:val="26"/>
+          <w:szCs w:val="26"/>
+        </w:rPr>
+        <w:t xml:space="preserve"> — стандартный язык для написания моделей анализа, проектирования и </w:t>
+      </w:r>
+      <w:r>
+        <w:rPr>
+          <w:color w:val="FF0000"/>
+          <w:sz w:val="26"/>
+          <w:szCs w:val="26"/>
+        </w:rPr>
         <w:lastRenderedPageBreak/>
+        <w:t xml:space="preserve">реализации объектно-ориентированных программных систем. </w:t>
+      </w:r>
+      <w:r>
+        <w:rPr>
+          <w:color w:val="FF0000"/>
+          <w:sz w:val="26"/>
+          <w:szCs w:val="26"/>
+          <w:lang w:val="en-US"/>
+        </w:rPr>
         <w:t>UML</w:t>
       </w:r>
       <w:r>
@@ -20636,7 +20590,7 @@
           <w:sz w:val="26"/>
           <w:szCs w:val="26"/>
         </w:rPr>
-        <w:t xml:space="preserve"> — стандартный язык для написания моделей анализа, проектирования и реализации объектно-ориентированных программных систем. </w:t>
+        <w:t xml:space="preserve"> может использоваться для визуализации, спецификации, конструирования и документирования результатов программных проектов. </w:t>
       </w:r>
       <w:r>
         <w:rPr>
@@ -20653,7 +20607,7 @@
           <w:sz w:val="26"/>
           <w:szCs w:val="26"/>
         </w:rPr>
-        <w:t xml:space="preserve"> может использоваться для визуализации, спецификации, конструирования и документирования результатов программных проектов. </w:t>
+        <w:t xml:space="preserve"> — это не визуальный язык программирования, но его модели прямо транслируются в текст на языках программирования (</w:t>
       </w:r>
       <w:r>
         <w:rPr>
@@ -20662,6 +20616,128 @@
           <w:szCs w:val="26"/>
           <w:lang w:val="en-US"/>
         </w:rPr>
+        <w:t>Java</w:t>
+      </w:r>
+      <w:r>
+        <w:rPr>
+          <w:color w:val="FF0000"/>
+          <w:sz w:val="26"/>
+          <w:szCs w:val="26"/>
+        </w:rPr>
+        <w:t xml:space="preserve">, C++, </w:t>
+      </w:r>
+      <w:r>
+        <w:rPr>
+          <w:color w:val="FF0000"/>
+          <w:sz w:val="26"/>
+          <w:szCs w:val="26"/>
+          <w:lang w:val="en-US"/>
+        </w:rPr>
+        <w:t>Visual</w:t>
+      </w:r>
+      <w:r>
+        <w:rPr>
+          <w:color w:val="FF0000"/>
+          <w:sz w:val="26"/>
+          <w:szCs w:val="26"/>
+        </w:rPr>
+        <w:t xml:space="preserve"> </w:t>
+      </w:r>
+      <w:r>
+        <w:rPr>
+          <w:color w:val="FF0000"/>
+          <w:sz w:val="26"/>
+          <w:szCs w:val="26"/>
+          <w:lang w:val="en-US"/>
+        </w:rPr>
+        <w:t>Basic</w:t>
+      </w:r>
+      <w:r>
+        <w:rPr>
+          <w:color w:val="FF0000"/>
+          <w:sz w:val="26"/>
+          <w:szCs w:val="26"/>
+        </w:rPr>
+        <w:t xml:space="preserve">, </w:t>
+      </w:r>
+      <w:r>
+        <w:rPr>
+          <w:color w:val="FF0000"/>
+          <w:sz w:val="26"/>
+          <w:szCs w:val="26"/>
+          <w:lang w:val="en-US"/>
+        </w:rPr>
+        <w:t>Ada</w:t>
+      </w:r>
+      <w:r>
+        <w:rPr>
+          <w:color w:val="FF0000"/>
+          <w:sz w:val="26"/>
+          <w:szCs w:val="26"/>
+        </w:rPr>
+        <w:t xml:space="preserve"> 95, </w:t>
+      </w:r>
+      <w:r>
+        <w:rPr>
+          <w:color w:val="FF0000"/>
+          <w:sz w:val="26"/>
+          <w:szCs w:val="26"/>
+          <w:lang w:val="en-US"/>
+        </w:rPr>
+        <w:t>Object</w:t>
+      </w:r>
+      <w:r>
+        <w:rPr>
+          <w:color w:val="FF0000"/>
+          <w:sz w:val="26"/>
+          <w:szCs w:val="26"/>
+        </w:rPr>
+        <w:t xml:space="preserve"> </w:t>
+      </w:r>
+      <w:r>
+        <w:rPr>
+          <w:color w:val="FF0000"/>
+          <w:sz w:val="26"/>
+          <w:szCs w:val="26"/>
+          <w:lang w:val="en-US"/>
+        </w:rPr>
+        <w:t>Pascal</w:t>
+      </w:r>
+      <w:r>
+        <w:rPr>
+          <w:color w:val="FF0000"/>
+          <w:sz w:val="26"/>
+          <w:szCs w:val="26"/>
+        </w:rPr>
+        <w:t>) и даже в таблицы для реляционной БД.</w:t>
+      </w:r>
+    </w:p>
+    <w:p>
+      <w:pPr>
+        <w:widowControl w:val="0"/>
+        <w:spacing w:line="360" w:lineRule="auto"/>
+        <w:jc w:val="both"/>
+        <w:rPr>
+          <w:color w:val="FF0000"/>
+          <w:sz w:val="26"/>
+          <w:szCs w:val="26"/>
+        </w:rPr>
+      </w:pPr>
+      <w:r>
+        <w:rPr>
+          <w:color w:val="FF0000"/>
+          <w:sz w:val="26"/>
+          <w:szCs w:val="26"/>
+        </w:rPr>
+        <w:t xml:space="preserve">Словарь </w:t>
+      </w:r>
+      <w:r>
+        <w:rPr>
+          <w:color w:val="FF0000"/>
+          <w:sz w:val="26"/>
+          <w:szCs w:val="26"/>
+          <w:lang w:val="en-US"/>
+        </w:rPr>
         <w:t>UML</w:t>
       </w:r>
       <w:r>
@@ -20670,145 +20746,6 @@
           <w:sz w:val="26"/>
           <w:szCs w:val="26"/>
         </w:rPr>
-        <w:t xml:space="preserve"> — это не визуальный язык программирования, но его модели прямо транслируются в текст на языках программирования (</w:t>
-      </w:r>
-      <w:r>
-        <w:rPr>
-          <w:color w:val="FF0000"/>
-          <w:sz w:val="26"/>
-          <w:szCs w:val="26"/>
-          <w:lang w:val="en-US"/>
-        </w:rPr>
-        <w:t>Java</w:t>
-      </w:r>
-      <w:r>
-        <w:rPr>
-          <w:color w:val="FF0000"/>
-          <w:sz w:val="26"/>
-          <w:szCs w:val="26"/>
-        </w:rPr>
-        <w:t xml:space="preserve">, C++, </w:t>
-      </w:r>
-      <w:r>
-        <w:rPr>
-          <w:color w:val="FF0000"/>
-          <w:sz w:val="26"/>
-          <w:szCs w:val="26"/>
-          <w:lang w:val="en-US"/>
-        </w:rPr>
-        <w:t>Visual</w:t>
-      </w:r>
-      <w:r>
-        <w:rPr>
-          <w:color w:val="FF0000"/>
-          <w:sz w:val="26"/>
-          <w:szCs w:val="26"/>
-        </w:rPr>
-        <w:t xml:space="preserve"> </w:t>
-      </w:r>
-      <w:r>
-        <w:rPr>
-          <w:color w:val="FF0000"/>
-          <w:sz w:val="26"/>
-          <w:szCs w:val="26"/>
-          <w:lang w:val="en-US"/>
-        </w:rPr>
-        <w:t>Basic</w:t>
-      </w:r>
-      <w:r>
-        <w:rPr>
-          <w:color w:val="FF0000"/>
-          <w:sz w:val="26"/>
-          <w:szCs w:val="26"/>
-        </w:rPr>
-        <w:t xml:space="preserve">, </w:t>
-      </w:r>
-      <w:r>
-        <w:rPr>
-          <w:color w:val="FF0000"/>
-          <w:sz w:val="26"/>
-          <w:szCs w:val="26"/>
-          <w:lang w:val="en-US"/>
-        </w:rPr>
-        <w:t>Ada</w:t>
-      </w:r>
-      <w:r>
-        <w:rPr>
-          <w:color w:val="FF0000"/>
-          <w:sz w:val="26"/>
-          <w:szCs w:val="26"/>
-        </w:rPr>
-        <w:t xml:space="preserve"> 95, </w:t>
-      </w:r>
-      <w:r>
-        <w:rPr>
-          <w:color w:val="FF0000"/>
-          <w:sz w:val="26"/>
-          <w:szCs w:val="26"/>
-          <w:lang w:val="en-US"/>
-        </w:rPr>
-        <w:t>Object</w:t>
-      </w:r>
-      <w:r>
-        <w:rPr>
-          <w:color w:val="FF0000"/>
-          <w:sz w:val="26"/>
-          <w:szCs w:val="26"/>
-        </w:rPr>
-        <w:t xml:space="preserve"> </w:t>
-      </w:r>
-      <w:r>
-        <w:rPr>
-          <w:color w:val="FF0000"/>
-          <w:sz w:val="26"/>
-          <w:szCs w:val="26"/>
-          <w:lang w:val="en-US"/>
-        </w:rPr>
-        <w:t>Pascal</w:t>
-      </w:r>
-      <w:r>
-        <w:rPr>
-          <w:color w:val="FF0000"/>
-          <w:sz w:val="26"/>
-          <w:szCs w:val="26"/>
-        </w:rPr>
-        <w:t>) и даже в таблицы для реляционной БД.</w:t>
-      </w:r>
-    </w:p>
-    <w:p>
-      <w:pPr>
-        <w:widowControl w:val="0"/>
-        <w:spacing w:line="360" w:lineRule="auto"/>
-        <w:jc w:val="both"/>
-        <w:rPr>
-          <w:color w:val="FF0000"/>
-          <w:sz w:val="26"/>
-          <w:szCs w:val="26"/>
-        </w:rPr>
-      </w:pPr>
-      <w:r>
-        <w:rPr>
-          <w:color w:val="FF0000"/>
-          <w:sz w:val="26"/>
-          <w:szCs w:val="26"/>
-        </w:rPr>
-        <w:t xml:space="preserve">Словарь </w:t>
-      </w:r>
-      <w:r>
-        <w:rPr>
-          <w:color w:val="FF0000"/>
-          <w:sz w:val="26"/>
-          <w:szCs w:val="26"/>
-          <w:lang w:val="en-US"/>
-        </w:rPr>
-        <w:t>UML</w:t>
-      </w:r>
-      <w:r>
-        <w:rPr>
-          <w:color w:val="FF0000"/>
-          <w:sz w:val="26"/>
-          <w:szCs w:val="26"/>
-        </w:rPr>
         <w:t xml:space="preserve"> образуют три разновидности строительных блоков: предметы, отношения, диаграммы.</w:t>
       </w:r>
     </w:p>
@@ -21112,8 +21049,21 @@
           <w:sz w:val="26"/>
           <w:szCs w:val="26"/>
         </w:rPr>
-        <w:t xml:space="preserve">С самой общей точки зрения описание языка UML состоит из двух </w:t>
-      </w:r>
+        <w:t xml:space="preserve">С самой общей точки зрения описание языка UML состоит из двух взаимодействующих частей, таких как: </w:t>
+      </w:r>
+    </w:p>
+    <w:p>
+      <w:pPr>
+        <w:widowControl w:val="0"/>
+        <w:spacing w:line="360" w:lineRule="auto"/>
+        <w:jc w:val="both"/>
+        <w:rPr>
+          <w:color w:val="FF0000"/>
+          <w:sz w:val="26"/>
+          <w:szCs w:val="26"/>
+        </w:rPr>
+      </w:pPr>
+      <w:proofErr w:type="gramStart"/>
       <w:r>
         <w:rPr>
           <w:color w:val="FF0000"/>
@@ -21121,27 +21071,6 @@
           <w:szCs w:val="26"/>
         </w:rPr>
         <w:lastRenderedPageBreak/>
-        <w:t xml:space="preserve">взаимодействующих частей, таких как: </w:t>
-      </w:r>
-    </w:p>
-    <w:p>
-      <w:pPr>
-        <w:widowControl w:val="0"/>
-        <w:spacing w:line="360" w:lineRule="auto"/>
-        <w:jc w:val="both"/>
-        <w:rPr>
-          <w:color w:val="FF0000"/>
-          <w:sz w:val="26"/>
-          <w:szCs w:val="26"/>
-        </w:rPr>
-      </w:pPr>
-      <w:proofErr w:type="gramStart"/>
-      <w:r>
-        <w:rPr>
-          <w:color w:val="FF0000"/>
-          <w:sz w:val="26"/>
-          <w:szCs w:val="26"/>
-        </w:rPr>
         <w:t>1)Семантика</w:t>
       </w:r>
       <w:proofErr w:type="gramEnd"/>
@@ -21714,7 +21643,7 @@
           <w:sz w:val="26"/>
           <w:szCs w:val="26"/>
         </w:rPr>
-        <w:t xml:space="preserve">-моделей. Они являются </w:t>
+        <w:t xml:space="preserve">-моделей. Они являются глаголами моделей, представлением поведения во времени и пространстве. </w:t>
       </w:r>
       <w:r>
         <w:rPr>
@@ -21723,7 +21652,7 @@
           <w:szCs w:val="26"/>
         </w:rPr>
         <w:lastRenderedPageBreak/>
-        <w:t>глаголами моделей, представлением поведения во времени и пространстве. Существует две основные разновидности предметов поведения.</w:t>
+        <w:t>Существует две основные разновидности предметов поведения.</w:t>
       </w:r>
     </w:p>
     <w:p>
@@ -22179,16 +22108,7 @@
           <w:sz w:val="26"/>
           <w:szCs w:val="26"/>
         </w:rPr>
-        <w:t xml:space="preserve">— отношение специализации/обобщения, в котором объекты специализированного элемента (потомка, ребенка) могут заменять объекты обобщенного элемента (предка, родителя). Иначе говоря, потомок разделяет </w:t>
-      </w:r>
-      <w:r>
-        <w:rPr>
-          <w:color w:val="FF0000"/>
-          <w:sz w:val="26"/>
-          <w:szCs w:val="26"/>
-        </w:rPr>
-        <w:lastRenderedPageBreak/>
-        <w:t xml:space="preserve">структуру и поведение родителя. </w:t>
+        <w:t xml:space="preserve">— отношение специализации/обобщения, в котором объекты специализированного элемента (потомка, ребенка) могут заменять объекты обобщенного элемента (предка, родителя). Иначе говоря, потомок разделяет структуру и поведение родителя. </w:t>
       </w:r>
     </w:p>
     <w:p>
@@ -22215,6 +22135,7 @@
           <w:sz w:val="26"/>
           <w:szCs w:val="26"/>
         </w:rPr>
+        <w:lastRenderedPageBreak/>
         <w:t>Реализация</w:t>
       </w:r>
       <w:r>
